--- a/Revista JIREH/2024/Experiencia Práctica Sistematizada/Doctor Edgardo Cruz/Exp Sist - prueba artesanal del PH.docx
+++ b/Revista JIREH/2024/Experiencia Práctica Sistematizada/Doctor Edgardo Cruz/Exp Sist - prueba artesanal del PH.docx
@@ -14,6 +14,7 @@
           <w:lang w:val="es-ES"/>
         </w:rPr>
       </w:pPr>
+      <w:bookmarkStart w:id="0" w:name="_Hlk166067732"/>
       <w:r>
         <w:rPr>
           <w:rFonts w:ascii="Verdana" w:hAnsi="Verdana" w:cs="Arial"/>
@@ -45,7 +46,19 @@
           <w:szCs w:val="40"/>
           <w:lang w:val="es-ES"/>
         </w:rPr>
-        <w:t xml:space="preserve"> en tierra con el uso test casero vs papel tornasol. </w:t>
+        <w:t xml:space="preserve"> en tierra con el uso test casero vs papel tornasol</w:t>
+      </w:r>
+      <w:bookmarkEnd w:id="0"/>
+      <w:r>
+        <w:rPr>
+          <w:rFonts w:ascii="Verdana" w:hAnsi="Verdana" w:cs="Arial"/>
+          <w:bCs/>
+          <w:color w:val="002060"/>
+          <w:sz w:val="40"/>
+          <w:szCs w:val="40"/>
+          <w:lang w:val="es-ES"/>
+        </w:rPr>
+        <w:t xml:space="preserve">. </w:t>
       </w:r>
     </w:p>
     <w:p>
@@ -74,6 +87,7 @@
     <w:p>
       <w:pPr>
         <w:pStyle w:val="Ttulo2"/>
+        <w:spacing w:after="120"/>
         <w:jc w:val="right"/>
         <w:rPr>
           <w:rFonts w:ascii="Verdana" w:hAnsi="Verdana" w:cs="Times New Roman"/>
@@ -111,9 +125,8 @@
           <w:sz w:val="20"/>
           <w:szCs w:val="20"/>
         </w:rPr>
-        <w:t xml:space="preserve">Edgardo Cruz </w:t>
-      </w:r>
-      <w:proofErr w:type="spellStart"/>
+        <w:t>Edgardo Cruz C</w:t>
+      </w:r>
       <w:r>
         <w:rPr>
           <w:rFonts w:ascii="Verdana" w:hAnsi="Verdana" w:cs="Times New Roman"/>
@@ -122,9 +135,8 @@
           <w:sz w:val="20"/>
           <w:szCs w:val="20"/>
         </w:rPr>
-        <w:t>Cordoba</w:t>
-      </w:r>
-      <w:proofErr w:type="spellEnd"/>
+        <w:t>ó</w:t>
+      </w:r>
       <w:r>
         <w:rPr>
           <w:rFonts w:ascii="Verdana" w:hAnsi="Verdana" w:cs="Times New Roman"/>
@@ -133,12 +145,22 @@
           <w:sz w:val="20"/>
           <w:szCs w:val="20"/>
         </w:rPr>
+        <w:t>rdoba</w:t>
+      </w:r>
+      <w:r>
+        <w:rPr>
+          <w:rFonts w:ascii="Verdana" w:hAnsi="Verdana" w:cs="Times New Roman"/>
+          <w:b/>
+          <w:color w:val="002060"/>
+          <w:sz w:val="20"/>
+          <w:szCs w:val="20"/>
+        </w:rPr>
         <w:t xml:space="preserve"> </w:t>
       </w:r>
     </w:p>
     <w:p>
       <w:pPr>
-        <w:spacing w:line="240" w:lineRule="auto"/>
+        <w:spacing w:after="120" w:line="240" w:lineRule="auto"/>
         <w:jc w:val="right"/>
         <w:rPr>
           <w:rFonts w:ascii="Verdana" w:hAnsi="Verdana"/>
@@ -165,22 +187,27 @@
     </w:p>
     <w:p>
       <w:pPr>
-        <w:spacing w:line="240" w:lineRule="auto"/>
+        <w:spacing w:after="120" w:line="240" w:lineRule="auto"/>
         <w:jc w:val="right"/>
       </w:pPr>
       <w:r>
-        <w:t>prof.</w:t>
-      </w:r>
-      <w:r>
-        <w:t>ecruzc</w:t>
-      </w:r>
-      <w:r>
-        <w:t>@uml.edu.ni</w:t>
-      </w:r>
-    </w:p>
-    <w:p>
-      <w:pPr>
-        <w:spacing w:line="240" w:lineRule="auto"/>
+        <w:t>prof.ecruzc@uml.edu.ni</w:t>
+      </w:r>
+    </w:p>
+    <w:p>
+      <w:pPr>
+        <w:spacing w:after="120" w:line="240" w:lineRule="auto"/>
+        <w:jc w:val="right"/>
+      </w:pPr>
+      <w:bookmarkStart w:id="1" w:name="_Hlk166068999"/>
+      <w:r>
+        <w:t>https://orcid.org/0009-0001-0469-0075</w:t>
+      </w:r>
+    </w:p>
+    <w:bookmarkEnd w:id="1"/>
+    <w:p>
+      <w:pPr>
+        <w:spacing w:after="120" w:line="240" w:lineRule="auto"/>
         <w:jc w:val="right"/>
         <w:rPr>
           <w:rFonts w:ascii="Verdana" w:hAnsi="Verdana"/>
@@ -1039,6 +1066,7 @@
           <w:szCs w:val="24"/>
           <w:shd w:val="clear" w:color="auto" w:fill="FFFFFF"/>
         </w:rPr>
+        <w:lastRenderedPageBreak/>
         <w:t xml:space="preserve">Todo esto para realizar un análisis de comparación entre </w:t>
       </w:r>
       <w:r>
@@ -1079,18 +1107,7 @@
           <w:szCs w:val="24"/>
           <w:shd w:val="clear" w:color="auto" w:fill="FFFFFF"/>
         </w:rPr>
-        <w:t xml:space="preserve">a </w:t>
-      </w:r>
-      <w:r>
-        <w:rPr>
-          <w:rFonts w:ascii="Verdana" w:hAnsi="Verdana" w:cs="Segoe UI"/>
-          <w:color w:val="0D0D0D"/>
-          <w:sz w:val="24"/>
-          <w:szCs w:val="24"/>
-          <w:shd w:val="clear" w:color="auto" w:fill="FFFFFF"/>
-        </w:rPr>
-        <w:lastRenderedPageBreak/>
-        <w:t xml:space="preserve">importancia de conocer el </w:t>
+        <w:t xml:space="preserve">a importancia de conocer el </w:t>
       </w:r>
       <w:r>
         <w:rPr>
@@ -1768,9 +1785,8 @@
           <w:sz w:val="24"/>
           <w:szCs w:val="24"/>
         </w:rPr>
-        <w:t xml:space="preserve"> En los suelos el pH es una propiedad química de mucha importancia porque indica que tan ácida o alcalina es la solución del suelo, que es de donde las raíces y los microorganismos del suelo toman sus nutrientes. El pH usa una escala de medición cuyo rango de fluctuación es de 0 a 14. Se basa en el principio de que la constante de equilibrio de la disociación del agua es 10-</w:t>
-      </w:r>
-      <w:proofErr w:type="gramStart"/>
+        <w:t xml:space="preserve"> En los suelos el pH es una propiedad química de mucha importancia porque indica que tan ácida o alcalina es la solución del suelo, que es de donde las raíces y los microorganismos del suelo toman sus nutrientes. El pH usa una escala de medición cuyo rango de fluctuación es de 0 a 14. Se basa en el principio de que la constante de </w:t>
+      </w:r>
       <w:r>
         <w:rPr>
           <w:rFonts w:ascii="Verdana" w:hAnsi="Verdana"/>
@@ -1778,9 +1794,10 @@
           <w:sz w:val="24"/>
           <w:szCs w:val="24"/>
         </w:rPr>
-        <w:t>14 .</w:t>
-      </w:r>
-      <w:proofErr w:type="gramEnd"/>
+        <w:lastRenderedPageBreak/>
+        <w:t>equilibrio de la disociación del agua es 10-</w:t>
+      </w:r>
+      <w:proofErr w:type="gramStart"/>
       <w:r>
         <w:rPr>
           <w:rFonts w:ascii="Verdana" w:hAnsi="Verdana"/>
@@ -1788,6 +1805,16 @@
           <w:sz w:val="24"/>
           <w:szCs w:val="24"/>
         </w:rPr>
+        <w:t>14 .</w:t>
+      </w:r>
+      <w:proofErr w:type="gramEnd"/>
+      <w:r>
+        <w:rPr>
+          <w:rFonts w:ascii="Verdana" w:hAnsi="Verdana"/>
+          <w:color w:val="auto"/>
+          <w:sz w:val="24"/>
+          <w:szCs w:val="24"/>
+        </w:rPr>
         <w:t xml:space="preserve"> H2O </w:t>
       </w:r>
       <w:r>
@@ -1826,37 +1853,7 @@
           <w:sz w:val="24"/>
           <w:szCs w:val="24"/>
         </w:rPr>
-        <w:t xml:space="preserve"> (OH- ) ÷ (H2O) Como la actividad del agua se </w:t>
-      </w:r>
-      <w:r>
-        <w:rPr>
-          <w:rFonts w:ascii="Verdana" w:hAnsi="Verdana"/>
-          <w:color w:val="auto"/>
-          <w:sz w:val="24"/>
-          <w:szCs w:val="24"/>
-        </w:rPr>
-        <w:lastRenderedPageBreak/>
-        <w:t>considera igual a 1, entonces el producto de las actividades de los iones H+ y OH- en el agua es de 10-14 . 10-14 = (H</w:t>
-      </w:r>
-      <w:proofErr w:type="gramStart"/>
-      <w:r>
-        <w:rPr>
-          <w:rFonts w:ascii="Verdana" w:hAnsi="Verdana"/>
-          <w:color w:val="auto"/>
-          <w:sz w:val="24"/>
-          <w:szCs w:val="24"/>
-        </w:rPr>
-        <w:t>+ )</w:t>
-      </w:r>
-      <w:proofErr w:type="gramEnd"/>
-      <w:r>
-        <w:rPr>
-          <w:rFonts w:ascii="Verdana" w:hAnsi="Verdana"/>
-          <w:color w:val="auto"/>
-          <w:sz w:val="24"/>
-          <w:szCs w:val="24"/>
-        </w:rPr>
-        <w:t xml:space="preserve"> (OH- ) De esta manera, si la concentración molar de H+ en una solución acuosa es 10-5 M (0.00001 M), la concentración de molar</w:t>
+        <w:t xml:space="preserve"> (OH- ) ÷ (H2O) Como la actividad del agua se considera igual a 1, entonces el producto de las actividades de los iones H+ y OH- en el agua es de 10-14 . 10-14 = (H+ ) (OH- ) De esta manera, si la concentración molar de H+ en una solución acuosa es 10-5 M (0.00001 M), la concentración de molar</w:t>
       </w:r>
       <w:sdt>
         <w:sdtPr>
@@ -2074,7 +2071,7 @@
           <w:szCs w:val="24"/>
         </w:rPr>
       </w:pPr>
-      <w:bookmarkStart w:id="0" w:name="_Toc158113051"/>
+      <w:bookmarkStart w:id="2" w:name="_Toc158113051"/>
       <w:r>
         <w:rPr>
           <w:rFonts w:ascii="Verdana" w:eastAsia="Times New Roman" w:hAnsi="Verdana" w:cs="Times New Roman"/>
@@ -2084,7 +2081,7 @@
         </w:rPr>
         <w:t>El pH Ácido en el Suelo y sus Efectos.</w:t>
       </w:r>
-      <w:bookmarkEnd w:id="0"/>
+      <w:bookmarkEnd w:id="2"/>
     </w:p>
     <w:p>
       <w:pPr>
@@ -2476,27 +2473,36 @@
           <w:sz w:val="24"/>
           <w:szCs w:val="24"/>
         </w:rPr>
-        <w:t>En la agricultura, donde la productividad del suelo es de suma importancia, la gestión del pH es esencial. La corrección de suelos ácidos mediante la aplicación de enmiendas alcalinas, como caliza agrícola, es una práctica común para mejorar las condiciones del suelo y optimizar el rendimiento de los cultivos.</w:t>
-      </w:r>
-    </w:p>
-    <w:p>
-      <w:pPr>
-        <w:jc w:val="both"/>
+        <w:t xml:space="preserve">En la agricultura, donde la productividad del suelo es de suma importancia, la gestión del pH es esencial. La corrección de suelos ácidos mediante la aplicación de enmiendas alcalinas, como caliza agrícola, es </w:t>
+      </w:r>
+      <w:r>
         <w:rPr>
           <w:rFonts w:ascii="Verdana" w:hAnsi="Verdana"/>
           <w:color w:val="auto"/>
           <w:sz w:val="24"/>
           <w:szCs w:val="24"/>
         </w:rPr>
-      </w:pPr>
-      <w:r>
+        <w:lastRenderedPageBreak/>
+        <w:t>una práctica común para mejorar las condiciones del suelo y optimizar el rendimiento de los cultivos.</w:t>
+      </w:r>
+    </w:p>
+    <w:p>
+      <w:pPr>
+        <w:jc w:val="both"/>
         <w:rPr>
           <w:rFonts w:ascii="Verdana" w:hAnsi="Verdana"/>
           <w:color w:val="auto"/>
           <w:sz w:val="24"/>
           <w:szCs w:val="24"/>
         </w:rPr>
-        <w:lastRenderedPageBreak/>
+      </w:pPr>
+      <w:r>
+        <w:rPr>
+          <w:rFonts w:ascii="Verdana" w:hAnsi="Verdana"/>
+          <w:color w:val="auto"/>
+          <w:sz w:val="24"/>
+          <w:szCs w:val="24"/>
+        </w:rPr>
         <w:t xml:space="preserve">En términos ambientales, la acidificación del suelo puede tener consecuencias a largo plazo. La lixiviación de iones de aluminio tóxico es más probable en suelos ácidos, lo que puede contaminar fuentes de agua cercanas y afectar negativamente la calidad del agua. </w:t>
       </w:r>
     </w:p>
@@ -2579,7 +2585,7 @@
               <w:szCs w:val="24"/>
               <w:lang w:val="es-MX"/>
             </w:rPr>
-            <w:t>(AGROPAL, 2024)</w:t>
+            <w:t>(AGROPAL, 2016)</w:t>
           </w:r>
           <w:r>
             <w:rPr>
@@ -2592,14 +2598,6 @@
           </w:r>
         </w:sdtContent>
       </w:sdt>
-      <w:commentRangeStart w:id="1"/>
-      <w:commentRangeEnd w:id="1"/>
-      <w:r>
-        <w:rPr>
-          <w:rStyle w:val="Refdecomentario"/>
-        </w:rPr>
-        <w:commentReference w:id="1"/>
-      </w:r>
     </w:p>
     <w:p>
       <w:pPr>
@@ -2638,6 +2636,17 @@
         </w:rPr>
         <w:t>Metodología investigativa</w:t>
       </w:r>
+      <w:r>
+        <w:rPr>
+          <w:rFonts w:ascii="Verdana" w:hAnsi="Verdana"/>
+          <w:b/>
+          <w:bCs/>
+          <w:color w:val="002060"/>
+          <w:sz w:val="24"/>
+          <w:szCs w:val="24"/>
+        </w:rPr>
+        <w:tab/>
+      </w:r>
     </w:p>
     <w:p>
       <w:pPr>
@@ -2648,7 +2657,7 @@
           <w:lang w:val="es-NI"/>
         </w:rPr>
       </w:pPr>
-      <w:bookmarkStart w:id="2" w:name="_Toc158113052"/>
+      <w:bookmarkStart w:id="3" w:name="_Toc158113052"/>
       <w:r>
         <w:rPr>
           <w:sz w:val="28"/>
@@ -2657,7 +2666,7 @@
         </w:rPr>
         <w:t>CÓMO MEDIR EL pH DEL SUELO DE FORMA CASERA</w:t>
       </w:r>
-      <w:bookmarkEnd w:id="2"/>
+      <w:bookmarkEnd w:id="3"/>
     </w:p>
     <w:p>
       <w:pPr>
@@ -2781,7 +2790,7 @@
           <w:lang w:val="es-NI"/>
         </w:rPr>
       </w:pPr>
-      <w:bookmarkStart w:id="3" w:name="_Toc158113053"/>
+      <w:bookmarkStart w:id="4" w:name="_Toc158113053"/>
       <w:r>
         <w:rPr>
           <w:sz w:val="28"/>
@@ -2790,7 +2799,7 @@
         </w:rPr>
         <w:t>Muestra de suelo para la prueba.</w:t>
       </w:r>
-      <w:bookmarkEnd w:id="3"/>
+      <w:bookmarkEnd w:id="4"/>
     </w:p>
     <w:p>
       <w:pPr>
@@ -2825,6 +2834,7 @@
           <w:szCs w:val="28"/>
           <w:lang w:val="es-NI"/>
         </w:rPr>
+        <w:lastRenderedPageBreak/>
         <w:t>Nota si queremos hacer una prueba representativa del terreno se tendrán que escoger varios puntos al voleo o zigzag, unificamos la muestra y extraemos la muestra de 100 gramos.</w:t>
       </w:r>
     </w:p>
@@ -2837,17 +2847,16 @@
           <w:lang w:val="es-NI"/>
         </w:rPr>
       </w:pPr>
-      <w:bookmarkStart w:id="4" w:name="_Toc158113054"/>
-      <w:r>
-        <w:rPr>
-          <w:sz w:val="28"/>
-          <w:szCs w:val="28"/>
-          <w:lang w:val="es-NI"/>
-        </w:rPr>
-        <w:lastRenderedPageBreak/>
+      <w:bookmarkStart w:id="5" w:name="_Toc158113054"/>
+      <w:r>
+        <w:rPr>
+          <w:sz w:val="28"/>
+          <w:szCs w:val="28"/>
+          <w:lang w:val="es-NI"/>
+        </w:rPr>
         <w:t>Medir pH del suelo paso a paso</w:t>
       </w:r>
-      <w:bookmarkEnd w:id="4"/>
+      <w:bookmarkEnd w:id="5"/>
     </w:p>
     <w:p>
       <w:pPr>
@@ -3024,7 +3033,16 @@
           <w:szCs w:val="28"/>
           <w:lang w:val="es-NI"/>
         </w:rPr>
-        <w:t>Una vez tenemos varias muestras, estamos listos para realizar el test. Siempre es importante al menos coger dos muestras de cada bancal para poder hacer las dos pruebas (una artesanal y la otra con la cinta colorimétrica).</w:t>
+        <w:t xml:space="preserve">Una vez tenemos varias muestras, estamos listos para realizar el test. Siempre es importante al menos coger dos muestras de cada bancal </w:t>
+      </w:r>
+      <w:r>
+        <w:rPr>
+          <w:sz w:val="28"/>
+          <w:szCs w:val="28"/>
+          <w:lang w:val="es-NI"/>
+        </w:rPr>
+        <w:lastRenderedPageBreak/>
+        <w:t>para poder hacer las dos pruebas (una artesanal y la otra con la cinta colorimétrica).</w:t>
       </w:r>
     </w:p>
     <w:p>
@@ -3048,7 +3066,7 @@
           <w:lang w:val="es-NI" w:eastAsia="en-US"/>
         </w:rPr>
       </w:pPr>
-      <w:bookmarkStart w:id="5" w:name="_Toc158113055"/>
+      <w:bookmarkStart w:id="6" w:name="_Toc158113055"/>
       <w:r>
         <w:rPr>
           <w:rFonts w:ascii="Trebuchet MS" w:eastAsia="Times New Roman" w:hAnsi="Trebuchet MS" w:cs="Times New Roman"/>
@@ -3057,7 +3075,6 @@
           <w:szCs w:val="28"/>
           <w:lang w:val="es-NI" w:eastAsia="en-US"/>
         </w:rPr>
-        <w:lastRenderedPageBreak/>
         <w:t xml:space="preserve">Procedimiento para medir el </w:t>
       </w:r>
       <w:proofErr w:type="spellStart"/>
@@ -3169,7 +3186,7 @@
         </w:rPr>
         <w:t>.</w:t>
       </w:r>
-      <w:bookmarkEnd w:id="5"/>
+      <w:bookmarkEnd w:id="6"/>
     </w:p>
     <w:p>
       <w:pPr>
@@ -3182,7 +3199,7 @@
           <w:lang w:val="es-NI" w:eastAsia="en-US"/>
         </w:rPr>
       </w:pPr>
-      <w:bookmarkStart w:id="6" w:name="_Toc158113056"/>
+      <w:bookmarkStart w:id="7" w:name="_Toc158113056"/>
       <w:r>
         <w:rPr>
           <w:rFonts w:ascii="Trebuchet MS" w:eastAsia="Times New Roman" w:hAnsi="Trebuchet MS" w:cs="Times New Roman"/>
@@ -3193,7 +3210,7 @@
         </w:rPr>
         <w:t>1. Medición del pH del suelo:</w:t>
       </w:r>
-      <w:bookmarkEnd w:id="6"/>
+      <w:bookmarkEnd w:id="7"/>
     </w:p>
     <w:p>
       <w:pPr>
@@ -3292,7 +3309,7 @@
           <w:lang w:val="es-NI"/>
         </w:rPr>
       </w:pPr>
-      <w:bookmarkStart w:id="7" w:name="_Toc158113057"/>
+      <w:bookmarkStart w:id="8" w:name="_Toc158113057"/>
       <w:r>
         <w:rPr>
           <w:rFonts w:ascii="Trebuchet MS" w:eastAsia="Times New Roman" w:hAnsi="Trebuchet MS" w:cs="Times New Roman"/>
@@ -3303,7 +3320,7 @@
         </w:rPr>
         <w:t>Procedimiento:</w:t>
       </w:r>
-      <w:bookmarkEnd w:id="7"/>
+      <w:bookmarkEnd w:id="8"/>
     </w:p>
     <w:p>
       <w:pPr>
@@ -3316,7 +3333,7 @@
           <w:lang w:val="es-NI"/>
         </w:rPr>
       </w:pPr>
-      <w:bookmarkStart w:id="8" w:name="_Toc158113058"/>
+      <w:bookmarkStart w:id="9" w:name="_Toc158113058"/>
       <w:r>
         <w:rPr>
           <w:rFonts w:ascii="Trebuchet MS" w:eastAsia="Times New Roman" w:hAnsi="Trebuchet MS" w:cs="Times New Roman"/>
@@ -3327,7 +3344,7 @@
         </w:rPr>
         <w:t>Recolección de muestras:</w:t>
       </w:r>
-      <w:bookmarkEnd w:id="8"/>
+      <w:bookmarkEnd w:id="9"/>
     </w:p>
     <w:p>
       <w:pPr>
@@ -3384,7 +3401,7 @@
           <w:lang w:val="es-NI"/>
         </w:rPr>
       </w:pPr>
-      <w:bookmarkStart w:id="9" w:name="_Toc158113059"/>
+      <w:bookmarkStart w:id="10" w:name="_Toc158113059"/>
       <w:r>
         <w:rPr>
           <w:rFonts w:ascii="Trebuchet MS" w:eastAsia="Times New Roman" w:hAnsi="Trebuchet MS" w:cs="Times New Roman"/>
@@ -3395,7 +3412,7 @@
         </w:rPr>
         <w:t>Preparación de muestras:</w:t>
       </w:r>
-      <w:bookmarkEnd w:id="9"/>
+      <w:bookmarkEnd w:id="10"/>
     </w:p>
     <w:p>
       <w:pPr>
@@ -3452,7 +3469,7 @@
           <w:lang w:val="es-NI"/>
         </w:rPr>
       </w:pPr>
-      <w:bookmarkStart w:id="10" w:name="_Toc158113060"/>
+      <w:bookmarkStart w:id="11" w:name="_Toc158113060"/>
       <w:r>
         <w:rPr>
           <w:rFonts w:ascii="Trebuchet MS" w:eastAsia="Times New Roman" w:hAnsi="Trebuchet MS" w:cs="Times New Roman"/>
@@ -3463,7 +3480,7 @@
         </w:rPr>
         <w:t>Medición del pH:</w:t>
       </w:r>
-      <w:bookmarkEnd w:id="10"/>
+      <w:bookmarkEnd w:id="11"/>
     </w:p>
     <w:p>
       <w:pPr>
@@ -3520,7 +3537,7 @@
           <w:lang w:val="es-NI"/>
         </w:rPr>
       </w:pPr>
-      <w:bookmarkStart w:id="11" w:name="_Toc158113061"/>
+      <w:bookmarkStart w:id="12" w:name="_Toc158113061"/>
       <w:r>
         <w:rPr>
           <w:rFonts w:ascii="Trebuchet MS" w:eastAsia="Times New Roman" w:hAnsi="Trebuchet MS" w:cs="Times New Roman"/>
@@ -3531,7 +3548,7 @@
         </w:rPr>
         <w:t>Registro de resultados:</w:t>
       </w:r>
-      <w:bookmarkEnd w:id="11"/>
+      <w:bookmarkEnd w:id="12"/>
     </w:p>
     <w:p>
       <w:pPr>
@@ -3566,7 +3583,7 @@
           <w:lang w:val="es-NI" w:eastAsia="en-US"/>
         </w:rPr>
       </w:pPr>
-      <w:bookmarkStart w:id="12" w:name="_Toc158113062"/>
+      <w:bookmarkStart w:id="13" w:name="_Toc158113062"/>
       <w:r>
         <w:rPr>
           <w:rFonts w:ascii="Trebuchet MS" w:eastAsia="Times New Roman" w:hAnsi="Trebuchet MS" w:cs="Times New Roman"/>
@@ -3577,7 +3594,7 @@
         </w:rPr>
         <w:t>2. Relación entre cultivos y pH del suelo:</w:t>
       </w:r>
-      <w:bookmarkEnd w:id="12"/>
+      <w:bookmarkEnd w:id="13"/>
     </w:p>
     <w:p>
       <w:pPr>
@@ -3590,7 +3607,7 @@
           <w:lang w:val="es-NI"/>
         </w:rPr>
       </w:pPr>
-      <w:bookmarkStart w:id="13" w:name="_Toc158113063"/>
+      <w:bookmarkStart w:id="14" w:name="_Toc158113063"/>
       <w:r>
         <w:rPr>
           <w:rFonts w:ascii="Trebuchet MS" w:eastAsia="Times New Roman" w:hAnsi="Trebuchet MS" w:cs="Times New Roman"/>
@@ -3601,7 +3618,7 @@
         </w:rPr>
         <w:t>Investigación de requisitos de pH:</w:t>
       </w:r>
-      <w:bookmarkEnd w:id="13"/>
+      <w:bookmarkEnd w:id="14"/>
     </w:p>
     <w:p>
       <w:pPr>
@@ -3658,7 +3675,7 @@
           <w:lang w:val="es-NI"/>
         </w:rPr>
       </w:pPr>
-      <w:bookmarkStart w:id="14" w:name="_Toc158113064"/>
+      <w:bookmarkStart w:id="15" w:name="_Toc158113064"/>
       <w:r>
         <w:rPr>
           <w:rFonts w:ascii="Trebuchet MS" w:eastAsia="Times New Roman" w:hAnsi="Trebuchet MS" w:cs="Times New Roman"/>
@@ -3667,9 +3684,10 @@
           <w:szCs w:val="28"/>
           <w:lang w:val="es-NI"/>
         </w:rPr>
+        <w:lastRenderedPageBreak/>
         <w:t>Comparación con resultados de pH:</w:t>
       </w:r>
-      <w:bookmarkEnd w:id="14"/>
+      <w:bookmarkEnd w:id="15"/>
     </w:p>
     <w:p>
       <w:pPr>
@@ -3704,7 +3722,7 @@
           <w:lang w:val="es-NI"/>
         </w:rPr>
       </w:pPr>
-      <w:bookmarkStart w:id="15" w:name="_Toc158113065"/>
+      <w:bookmarkStart w:id="16" w:name="_Toc158113065"/>
       <w:r>
         <w:rPr>
           <w:rFonts w:ascii="Trebuchet MS" w:eastAsia="Times New Roman" w:hAnsi="Trebuchet MS" w:cs="Times New Roman"/>
@@ -3715,7 +3733,7 @@
         </w:rPr>
         <w:t>Destacar posibles desajustes:</w:t>
       </w:r>
-      <w:bookmarkEnd w:id="15"/>
+      <w:bookmarkEnd w:id="16"/>
     </w:p>
     <w:p>
       <w:pPr>
@@ -3755,7 +3773,6 @@
           <w:szCs w:val="28"/>
           <w:lang w:val="es-NI"/>
         </w:rPr>
-        <w:lastRenderedPageBreak/>
         <w:t>Considera la posibilidad de realizar ajustes en el pH del suelo según sea necesario</w:t>
       </w:r>
     </w:p>
@@ -3787,7 +3804,7 @@
           <w:lang w:val="es-NI"/>
         </w:rPr>
       </w:pPr>
-      <w:bookmarkStart w:id="16" w:name="_Toc158113071"/>
+      <w:bookmarkStart w:id="17" w:name="_Toc158113071"/>
       <w:r>
         <w:rPr>
           <w:sz w:val="28"/>
@@ -3814,7 +3831,7 @@
         </w:rPr>
         <w:t xml:space="preserve"> Acido.</w:t>
       </w:r>
-      <w:bookmarkEnd w:id="16"/>
+      <w:bookmarkEnd w:id="17"/>
     </w:p>
     <w:p>
       <w:pPr>
@@ -4032,6 +4049,7 @@
           <w:szCs w:val="28"/>
           <w:lang w:val="es-NI"/>
         </w:rPr>
+        <w:lastRenderedPageBreak/>
         <w:t>Una vez esté todo bien mezclado podemos añadir el bicarbonato en una de las muestras, si burbujea se identificará que es un suelo acido.</w:t>
       </w:r>
     </w:p>
@@ -4106,22 +4124,12 @@
                 <w:lang w:val="es-NI"/>
               </w:rPr>
             </w:pPr>
-            <w:proofErr w:type="spellStart"/>
             <w:r>
               <w:rPr>
                 <w:i/>
                 <w:lang w:val="es-NI"/>
               </w:rPr>
-              <w:lastRenderedPageBreak/>
-              <w:t>N°</w:t>
-            </w:r>
-            <w:proofErr w:type="spellEnd"/>
-            <w:r>
-              <w:rPr>
-                <w:i/>
-                <w:lang w:val="es-NI"/>
-              </w:rPr>
-              <w:t xml:space="preserve"> Muestra</w:t>
+              <w:t>N° Muestra</w:t>
             </w:r>
           </w:p>
         </w:tc>
@@ -4163,23 +4171,7 @@
                 <w:i/>
                 <w:lang w:val="es-NI"/>
               </w:rPr>
-              <w:t xml:space="preserve">Reacciono con el Bicarbonato </w:t>
-            </w:r>
-            <w:proofErr w:type="gramStart"/>
-            <w:r>
-              <w:rPr>
-                <w:i/>
-                <w:lang w:val="es-NI"/>
-              </w:rPr>
-              <w:t>( Si</w:t>
-            </w:r>
-            <w:proofErr w:type="gramEnd"/>
-            <w:r>
-              <w:rPr>
-                <w:i/>
-                <w:lang w:val="es-NI"/>
-              </w:rPr>
-              <w:t xml:space="preserve"> = Acido vs NO)</w:t>
+              <w:t>Reacciono con el Bicarbonato ( Si = Acido vs NO)</w:t>
             </w:r>
           </w:p>
         </w:tc>
@@ -4200,23 +4192,7 @@
                 <w:i/>
                 <w:lang w:val="es-NI"/>
               </w:rPr>
-              <w:t xml:space="preserve">Reacciono con el vinagre </w:t>
-            </w:r>
-            <w:proofErr w:type="gramStart"/>
-            <w:r>
-              <w:rPr>
-                <w:i/>
-                <w:lang w:val="es-NI"/>
-              </w:rPr>
-              <w:t>( Si</w:t>
-            </w:r>
-            <w:proofErr w:type="gramEnd"/>
-            <w:r>
-              <w:rPr>
-                <w:i/>
-                <w:lang w:val="es-NI"/>
-              </w:rPr>
-              <w:t xml:space="preserve"> = Alcalino vs NO)</w:t>
+              <w:t>Reacciono con el vinagre ( Si = Alcalino vs NO)</w:t>
             </w:r>
           </w:p>
         </w:tc>
@@ -5310,7 +5286,7 @@
           <w:lang w:val="es-NI"/>
         </w:rPr>
       </w:pPr>
-      <w:bookmarkStart w:id="17" w:name="_Toc158113072"/>
+      <w:bookmarkStart w:id="18" w:name="_Toc158113072"/>
       <w:r>
         <w:rPr>
           <w:sz w:val="28"/>
@@ -5337,7 +5313,7 @@
         </w:rPr>
         <w:t xml:space="preserve"> base.</w:t>
       </w:r>
-      <w:bookmarkEnd w:id="17"/>
+      <w:bookmarkEnd w:id="18"/>
     </w:p>
     <w:p>
       <w:pPr>
@@ -5422,6 +5398,7 @@
           <w:szCs w:val="28"/>
           <w:lang w:val="es-NI"/>
         </w:rPr>
+        <w:lastRenderedPageBreak/>
         <w:t xml:space="preserve">Agua Destilada: se podría usar agua de grifo o lluvia, pero mejor agua destilada que tiene un pH neutro, ya que el agua de grifo es ligeramente alcalina y la de lluvia ligeramente ácida. </w:t>
       </w:r>
       <w:r>
@@ -5455,7 +5432,6 @@
           <w:szCs w:val="28"/>
           <w:lang w:val="es-NI"/>
         </w:rPr>
-        <w:lastRenderedPageBreak/>
         <w:t>Bicarbonato De Sodio: Nos servirá como reactivo alcalino, es decir si nuestra muestra burbujea al añadir el bicarbonato sabremos que es un suelo ácido.</w:t>
       </w:r>
     </w:p>
@@ -5618,7 +5594,7 @@
           <w:lang w:val="es-NI"/>
         </w:rPr>
       </w:pPr>
-      <w:bookmarkStart w:id="18" w:name="_Toc158113073"/>
+      <w:bookmarkStart w:id="19" w:name="_Toc158113073"/>
       <w:r>
         <w:rPr>
           <w:sz w:val="28"/>
@@ -5645,7 +5621,7 @@
         </w:rPr>
         <w:t xml:space="preserve"> Alcalino.</w:t>
       </w:r>
-      <w:bookmarkEnd w:id="18"/>
+      <w:bookmarkEnd w:id="19"/>
     </w:p>
     <w:p>
       <w:pPr>
@@ -5730,7 +5706,16 @@
           <w:szCs w:val="28"/>
           <w:lang w:val="es-NI"/>
         </w:rPr>
-        <w:t xml:space="preserve">Agua Destilada: se podría usar agua de grifo o lluvia, pero mejor agua destilada que tiene un pH neutro, ya que el agua de grifo es ligeramente alcalina y la de lluvia ligeramente ácida. </w:t>
+        <w:t xml:space="preserve">Agua Destilada: se podría usar agua de grifo o lluvia, pero mejor agua destilada que tiene un pH neutro, ya que el agua de grifo es </w:t>
+      </w:r>
+      <w:r>
+        <w:rPr>
+          <w:sz w:val="28"/>
+          <w:szCs w:val="28"/>
+          <w:lang w:val="es-NI"/>
+        </w:rPr>
+        <w:lastRenderedPageBreak/>
+        <w:t xml:space="preserve">ligeramente alcalina y la de lluvia ligeramente ácida. </w:t>
       </w:r>
       <w:r>
         <w:rPr>
@@ -5763,7 +5748,6 @@
           <w:szCs w:val="28"/>
           <w:lang w:val="es-NI"/>
         </w:rPr>
-        <w:lastRenderedPageBreak/>
         <w:t>Bicarbonato De Sodio: Nos servirá como reactivo alcalino, es decir si nuestra muestra burbujea al añadir el bicarbonato sabremos que es un suelo ácido.</w:t>
       </w:r>
     </w:p>
@@ -5957,7 +5941,7 @@
                     <pic:cNvPicPr/>
                   </pic:nvPicPr>
                   <pic:blipFill>
-                    <a:blip r:embed="rId15">
+                    <a:blip r:embed="rId11">
                       <a:extLst>
                         <a:ext uri="{28A0092B-C50C-407E-A947-70E740481C1C}">
                           <a14:useLocalDpi xmlns:a14="http://schemas.microsoft.com/office/drawing/2010/main" val="0"/>
@@ -6000,60 +5984,6 @@
     </w:p>
     <w:p>
       <w:pPr>
-        <w:rPr>
-          <w:sz w:val="28"/>
-          <w:szCs w:val="28"/>
-          <w:u w:val="single"/>
-          <w:lang w:val="es-NI"/>
-        </w:rPr>
-      </w:pPr>
-    </w:p>
-    <w:p>
-      <w:pPr>
-        <w:spacing w:before="100" w:beforeAutospacing="1" w:after="120" w:afterAutospacing="1" w:line="240" w:lineRule="auto"/>
-        <w:jc w:val="both"/>
-        <w:rPr>
-          <w:sz w:val="28"/>
-          <w:szCs w:val="28"/>
-          <w:lang w:val="es-NI"/>
-        </w:rPr>
-      </w:pPr>
-    </w:p>
-    <w:p>
-      <w:pPr>
-        <w:spacing w:before="100" w:beforeAutospacing="1" w:after="120" w:afterAutospacing="1" w:line="240" w:lineRule="auto"/>
-        <w:jc w:val="both"/>
-        <w:rPr>
-          <w:sz w:val="28"/>
-          <w:szCs w:val="28"/>
-          <w:lang w:val="es-NI"/>
-        </w:rPr>
-      </w:pPr>
-    </w:p>
-    <w:p>
-      <w:pPr>
-        <w:spacing w:before="100" w:beforeAutospacing="1" w:after="120" w:afterAutospacing="1" w:line="240" w:lineRule="auto"/>
-        <w:jc w:val="both"/>
-        <w:rPr>
-          <w:sz w:val="28"/>
-          <w:szCs w:val="28"/>
-          <w:lang w:val="es-NI"/>
-        </w:rPr>
-      </w:pPr>
-    </w:p>
-    <w:p>
-      <w:pPr>
-        <w:spacing w:before="100" w:beforeAutospacing="1" w:after="120" w:afterAutospacing="1" w:line="240" w:lineRule="auto"/>
-        <w:jc w:val="both"/>
-        <w:rPr>
-          <w:sz w:val="28"/>
-          <w:szCs w:val="28"/>
-          <w:lang w:val="es-NI"/>
-        </w:rPr>
-      </w:pPr>
-    </w:p>
-    <w:p>
-      <w:pPr>
         <w:pStyle w:val="Prrafodelista"/>
         <w:numPr>
           <w:ilvl w:val="0"/>
@@ -6333,7 +6263,6 @@
           <w:szCs w:val="28"/>
           <w:lang w:val="es-NI"/>
         </w:rPr>
-        <w:lastRenderedPageBreak/>
         <w:t xml:space="preserve">El 10% de las muestras que no reaccionaron con el Bicarbonato </w:t>
       </w:r>
       <w:proofErr w:type="spellStart"/>
@@ -6520,6 +6449,7 @@
           <w:szCs w:val="28"/>
           <w:lang w:val="es-NI"/>
         </w:rPr>
+        <w:lastRenderedPageBreak/>
         <w:t>De los 100% de los suelos que están coincidiendo con la prueba del vinagre que son Alcalinos, se observó que el 60% de la prueba con cinta arrojó el mismo resultado.</w:t>
       </w:r>
     </w:p>
@@ -6663,32 +6593,6 @@
     </w:p>
     <w:p>
       <w:pPr>
-        <w:pStyle w:val="Prrafodelista"/>
-        <w:rPr>
-          <w:rFonts w:ascii="Verdana" w:hAnsi="Verdana"/>
-          <w:b/>
-          <w:bCs/>
-          <w:color w:val="002060"/>
-          <w:sz w:val="24"/>
-          <w:szCs w:val="24"/>
-        </w:rPr>
-      </w:pPr>
-    </w:p>
-    <w:p>
-      <w:pPr>
-        <w:pStyle w:val="Prrafodelista"/>
-        <w:rPr>
-          <w:rFonts w:ascii="Verdana" w:hAnsi="Verdana"/>
-          <w:b/>
-          <w:bCs/>
-          <w:color w:val="002060"/>
-          <w:sz w:val="24"/>
-          <w:szCs w:val="24"/>
-        </w:rPr>
-      </w:pPr>
-    </w:p>
-    <w:p>
-      <w:pPr>
         <w:spacing w:before="120" w:after="0" w:line="240" w:lineRule="auto"/>
         <w:ind w:left="357"/>
         <w:jc w:val="both"/>
@@ -6830,27 +6734,7 @@
           <w:sz w:val="24"/>
           <w:szCs w:val="24"/>
         </w:rPr>
-        <w:t xml:space="preserve">Además, quiero agradecer al </w:t>
-      </w:r>
-      <w:proofErr w:type="spellStart"/>
-      <w:r>
-        <w:rPr>
-          <w:rFonts w:ascii="Verdana" w:hAnsi="Verdana"/>
-          <w:color w:val="auto"/>
-          <w:sz w:val="24"/>
-          <w:szCs w:val="24"/>
-        </w:rPr>
-        <w:t>Ing</w:t>
-      </w:r>
-      <w:proofErr w:type="spellEnd"/>
-      <w:r>
-        <w:rPr>
-          <w:rFonts w:ascii="Verdana" w:hAnsi="Verdana"/>
-          <w:color w:val="auto"/>
-          <w:sz w:val="24"/>
-          <w:szCs w:val="24"/>
-        </w:rPr>
-        <w:t xml:space="preserve"> Mario Zapata por su </w:t>
+        <w:t xml:space="preserve">Además, quiero agradecer al Ing Mario Zapata por su </w:t>
       </w:r>
       <w:r>
         <w:rPr>
@@ -6938,10 +6822,10 @@
           <w:sz w:val="24"/>
           <w:szCs w:val="24"/>
         </w:rPr>
-        <w:lastRenderedPageBreak/>
         <w:t xml:space="preserve">Referencias </w:t>
       </w:r>
-      <w:commentRangeStart w:id="19"/>
+      <w:commentRangeStart w:id="20"/>
+      <w:commentRangeStart w:id="21"/>
       <w:r>
         <w:rPr>
           <w:rFonts w:ascii="Verdana" w:hAnsi="Verdana"/>
@@ -6953,12 +6837,19 @@
         </w:rPr>
         <w:t>bibliográficas</w:t>
       </w:r>
-      <w:commentRangeEnd w:id="19"/>
+      <w:commentRangeEnd w:id="20"/>
       <w:r>
         <w:rPr>
           <w:rStyle w:val="Refdecomentario"/>
         </w:rPr>
-        <w:commentReference w:id="19"/>
+        <w:commentReference w:id="20"/>
+      </w:r>
+      <w:commentRangeEnd w:id="21"/>
+      <w:r>
+        <w:rPr>
+          <w:rStyle w:val="Refdecomentario"/>
+        </w:rPr>
+        <w:commentReference w:id="21"/>
       </w:r>
     </w:p>
     <w:sdt>
@@ -7005,7 +6896,6 @@
               <w:noProof/>
               <w:sz w:val="24"/>
               <w:szCs w:val="24"/>
-              <w:lang w:val="es-MX"/>
             </w:rPr>
           </w:pPr>
           <w:r>
@@ -7038,23 +6928,20 @@
           <w:r>
             <w:rPr>
               <w:noProof/>
-              <w:lang w:val="es-MX"/>
             </w:rPr>
-            <w:t xml:space="preserve">AGROPAL. (2024). </w:t>
+            <w:t xml:space="preserve">AGROPAL. (2016). </w:t>
           </w:r>
           <w:r>
             <w:rPr>
               <w:i/>
               <w:iCs/>
               <w:noProof/>
-              <w:lang w:val="es-MX"/>
             </w:rPr>
             <w:t>AGROPAL.</w:t>
           </w:r>
           <w:r>
             <w:rPr>
               <w:noProof/>
-              <w:lang w:val="es-MX"/>
             </w:rPr>
             <w:t xml:space="preserve"> Obtenido de https://agropal.com/: https://agropal.com/es/el-ph-del-suelo/</w:t>
           </w:r>
@@ -7065,13 +6952,11 @@
             <w:ind w:left="720" w:hanging="720"/>
             <w:rPr>
               <w:noProof/>
-              <w:lang w:val="es-MX"/>
             </w:rPr>
           </w:pPr>
           <w:r>
             <w:rPr>
               <w:noProof/>
-              <w:lang w:val="es-MX"/>
             </w:rPr>
             <w:t xml:space="preserve">Calvo, A. (2019). </w:t>
           </w:r>
@@ -7080,14 +6965,12 @@
               <w:i/>
               <w:iCs/>
               <w:noProof/>
-              <w:lang w:val="es-MX"/>
             </w:rPr>
             <w:t>Agroptima.com.</w:t>
           </w:r>
           <w:r>
             <w:rPr>
               <w:noProof/>
-              <w:lang w:val="es-MX"/>
             </w:rPr>
             <w:t xml:space="preserve"> Obtenido de https://www.agroptima.com/es/blog/medir-ph-tierra/</w:t>
           </w:r>
@@ -7098,79 +6981,11 @@
             <w:ind w:left="720" w:hanging="720"/>
             <w:rPr>
               <w:noProof/>
-              <w:lang w:val="es-MX"/>
             </w:rPr>
           </w:pPr>
           <w:r>
             <w:rPr>
               <w:noProof/>
-              <w:lang w:val="es-MX"/>
-            </w:rPr>
-            <w:t xml:space="preserve">Davis , T. A. (1990). </w:t>
-          </w:r>
-          <w:r>
-            <w:rPr>
-              <w:i/>
-              <w:iCs/>
-              <w:noProof/>
-              <w:lang w:val="es-MX"/>
-            </w:rPr>
-            <w:t>Allen Allen Allen y Allen</w:t>
-          </w:r>
-          <w:r>
-            <w:rPr>
-              <w:noProof/>
-              <w:lang w:val="es-MX"/>
-            </w:rPr>
-            <w:t>. Obtenido de Blog: https://www.allenandallen.com/es/frijoles-rojos-la-guarnicion-con-un-lado-oscuro/</w:t>
-          </w:r>
-        </w:p>
-        <w:p>
-          <w:pPr>
-            <w:pStyle w:val="Bibliografa"/>
-            <w:ind w:left="720" w:hanging="720"/>
-            <w:rPr>
-              <w:noProof/>
-              <w:lang w:val="es-MX"/>
-            </w:rPr>
-          </w:pPr>
-          <w:r>
-            <w:rPr>
-              <w:noProof/>
-              <w:lang w:val="es-MX"/>
-            </w:rPr>
-            <w:t xml:space="preserve">García, G. (30 de Noviembre de 2022). </w:t>
-          </w:r>
-          <w:r>
-            <w:rPr>
-              <w:i/>
-              <w:iCs/>
-              <w:noProof/>
-              <w:lang w:val="es-MX"/>
-            </w:rPr>
-            <w:t>The Food Tech</w:t>
-          </w:r>
-          <w:r>
-            <w:rPr>
-              <w:noProof/>
-              <w:lang w:val="es-MX"/>
-            </w:rPr>
-            <w:t>. Obtenido de https://thefoodtech.com/nutricion-y-salud/estas-son-las-aplicaciones-alimentarias-de-la-proteina-del-frijol/</w:t>
-          </w:r>
-        </w:p>
-        <w:p>
-          <w:pPr>
-            <w:pStyle w:val="Bibliografa"/>
-            <w:ind w:left="720" w:hanging="720"/>
-            <w:rPr>
-              <w:noProof/>
-              <w:lang w:val="es-MX"/>
-            </w:rPr>
-          </w:pPr>
-          <w:r>
-            <w:rPr>
-              <w:noProof/>
-              <w:lang w:val="es-MX"/>
             </w:rPr>
             <w:t xml:space="preserve">Lohand. (2024). </w:t>
           </w:r>
@@ -7179,14 +6994,12 @@
               <w:i/>
               <w:iCs/>
               <w:noProof/>
-              <w:lang w:val="es-MX"/>
             </w:rPr>
             <w:t>Lohand.</w:t>
           </w:r>
           <w:r>
             <w:rPr>
               <w:noProof/>
-              <w:lang w:val="es-MX"/>
             </w:rPr>
             <w:t xml:space="preserve"> Obtenido de http://www.lhmeter.com/: http://www.lhmeter.com/info/how-to-measure-your-ph-with-ph-test-strips-28802941.html</w:t>
           </w:r>
@@ -7197,47 +7010,13 @@
             <w:ind w:left="720" w:hanging="720"/>
             <w:rPr>
               <w:noProof/>
-              <w:lang w:val="es-MX"/>
             </w:rPr>
           </w:pPr>
           <w:r>
             <w:rPr>
               <w:noProof/>
-              <w:lang w:val="es-MX"/>
             </w:rPr>
-            <w:t xml:space="preserve">Moreno, G. A. (Diciembre de 2000). </w:t>
-          </w:r>
-          <w:r>
-            <w:rPr>
-              <w:i/>
-              <w:iCs/>
-              <w:noProof/>
-              <w:lang w:val="es-MX"/>
-            </w:rPr>
-            <w:t>Repositorio Institucional Javeriano</w:t>
-          </w:r>
-          <w:r>
-            <w:rPr>
-              <w:noProof/>
-              <w:lang w:val="es-MX"/>
-            </w:rPr>
-            <w:t>. Obtenido de Características Bioquímicas de las Proteínas de los Frijoles: https://repository.javeriana.edu.co/bitstream/handle/10554/56311/TESIS%20GERARDO%20MORENO%20DURAN.pdf?sequence=1</w:t>
-          </w:r>
-        </w:p>
-        <w:p>
-          <w:pPr>
-            <w:pStyle w:val="Bibliografa"/>
-            <w:ind w:left="720" w:hanging="720"/>
-            <w:rPr>
-              <w:noProof/>
-              <w:lang w:val="es-MX"/>
-            </w:rPr>
-          </w:pPr>
-          <w:r>
-            <w:rPr>
-              <w:noProof/>
-              <w:lang w:val="es-MX"/>
-            </w:rPr>
+            <w:lastRenderedPageBreak/>
             <w:t xml:space="preserve">Mycsainc. (2024). </w:t>
           </w:r>
           <w:r>
@@ -7245,14 +7024,12 @@
               <w:i/>
               <w:iCs/>
               <w:noProof/>
-              <w:lang w:val="es-MX"/>
             </w:rPr>
             <w:t>Mycsainc.</w:t>
           </w:r>
           <w:r>
             <w:rPr>
               <w:noProof/>
-              <w:lang w:val="es-MX"/>
             </w:rPr>
             <w:t xml:space="preserve"> Obtenido de https://www.mycsainc.com/: https://mycsainc.com/newsletter/blog/2021/03/03/el-ph-y-sus-efectos-en-el-suelo-de-nuestros-cultivos/</w:t>
           </w:r>
@@ -7263,13 +7040,11 @@
             <w:ind w:left="720" w:hanging="720"/>
             <w:rPr>
               <w:noProof/>
-              <w:lang w:val="es-MX"/>
             </w:rPr>
           </w:pPr>
           <w:r>
             <w:rPr>
               <w:noProof/>
-              <w:lang w:val="es-MX"/>
             </w:rPr>
             <w:t xml:space="preserve">Osorio, W. (2012). Manejo Integral del Suelo y Nutrición Vegetal, Vol. 1 No. 4. </w:t>
           </w:r>
@@ -7278,14 +7053,12 @@
               <w:i/>
               <w:iCs/>
               <w:noProof/>
-              <w:lang w:val="es-MX"/>
             </w:rPr>
             <w:t>https://www.bioedafologia.com/</w:t>
           </w:r>
           <w:r>
             <w:rPr>
               <w:noProof/>
-              <w:lang w:val="es-MX"/>
             </w:rPr>
             <w:t>, 1.</w:t>
           </w:r>
@@ -7296,13 +7069,11 @@
             <w:ind w:left="720" w:hanging="720"/>
             <w:rPr>
               <w:noProof/>
-              <w:lang w:val="es-MX"/>
             </w:rPr>
           </w:pPr>
           <w:r>
             <w:rPr>
               <w:noProof/>
-              <w:lang w:val="es-MX"/>
             </w:rPr>
             <w:t xml:space="preserve">Perez, L. P. (1981). </w:t>
           </w:r>
@@ -7311,82 +7082,14 @@
               <w:i/>
               <w:iCs/>
               <w:noProof/>
-              <w:lang w:val="es-MX"/>
             </w:rPr>
             <w:t>Importancia de la Reacción del Suelo.</w:t>
           </w:r>
           <w:r>
             <w:rPr>
               <w:noProof/>
-              <w:lang w:val="es-MX"/>
             </w:rPr>
             <w:t xml:space="preserve"> Salamanca: IOATO CENTRO DE EDAFOLOGIA Y BIOLOGIA APLICADA. Obtenido de https://digital.csic.es/bitstream/10261/23538/1/TEMASMONOGRAFICOS5.pdf</w:t>
-          </w:r>
-        </w:p>
-        <w:p>
-          <w:pPr>
-            <w:pStyle w:val="Bibliografa"/>
-            <w:ind w:left="720" w:hanging="720"/>
-            <w:rPr>
-              <w:noProof/>
-              <w:lang w:val="es-MX"/>
-            </w:rPr>
-          </w:pPr>
-          <w:r>
-            <w:rPr>
-              <w:noProof/>
-              <w:lang w:val="es-MX"/>
-            </w:rPr>
-            <w:t xml:space="preserve">Ruiz, J. (5 de Enero de 2009). Extracción de proteínas de la harina de frijol común endurecido por fraccionamiento húmedo. </w:t>
-          </w:r>
-          <w:r>
-            <w:rPr>
-              <w:i/>
-              <w:iCs/>
-              <w:noProof/>
-              <w:lang w:val="es-MX"/>
-            </w:rPr>
-            <w:t>Revista de la Facultad de Ingeniería Química</w:t>
-          </w:r>
-          <w:r>
-            <w:rPr>
-              <w:noProof/>
-              <w:lang w:val="es-MX"/>
-            </w:rPr>
-            <w:t>, 10. Obtenido de https://www.researchgate.net/publication/275951679_Extraccion_de_proteinas_de_la_harina_de_frijol_comun_endurecido_por_fraccionamiento_humedo</w:t>
-          </w:r>
-        </w:p>
-        <w:p>
-          <w:pPr>
-            <w:pStyle w:val="Bibliografa"/>
-            <w:ind w:left="720" w:hanging="720"/>
-            <w:rPr>
-              <w:noProof/>
-              <w:lang w:val="es-ES_tradnl"/>
-            </w:rPr>
-          </w:pPr>
-          <w:r>
-            <w:rPr>
-              <w:noProof/>
-              <w:lang w:val="es-ES_tradnl"/>
-            </w:rPr>
-            <w:t xml:space="preserve">Suarez, S., Ferriz, R., Campos, R., Elton, J., Torre, K., &amp; García, T. (29 de Julio de 2015). </w:t>
-          </w:r>
-          <w:r>
-            <w:rPr>
-              <w:i/>
-              <w:iCs/>
-              <w:noProof/>
-              <w:lang w:val="es-ES_tradnl"/>
-            </w:rPr>
-            <w:t>Semillas de frijol: principal fuente nutracéutica para la salud humana</w:t>
-          </w:r>
-          <w:r>
-            <w:rPr>
-              <w:noProof/>
-              <w:lang w:val="es-ES_tradnl"/>
-            </w:rPr>
-            <w:t>. doi:https://doi.org/10.1080/19476337.2015.1063548</w:t>
           </w:r>
         </w:p>
         <w:p>
@@ -7439,76 +7142,7 @@
 
 <file path=word/comments.xml><?xml version="1.0" encoding="utf-8"?>
 <w:comments xmlns:wpc="http://schemas.microsoft.com/office/word/2010/wordprocessingCanvas" xmlns:cx="http://schemas.microsoft.com/office/drawing/2014/chartex" xmlns:cx1="http://schemas.microsoft.com/office/drawing/2015/9/8/chartex" xmlns:cx2="http://schemas.microsoft.com/office/drawing/2015/10/21/chartex" xmlns:cx3="http://schemas.microsoft.com/office/drawing/2016/5/9/chartex" xmlns:cx4="http://schemas.microsoft.com/office/drawing/2016/5/10/chartex" xmlns:cx5="http://schemas.microsoft.com/office/drawing/2016/5/11/chartex" xmlns:cx6="http://schemas.microsoft.com/office/drawing/2016/5/12/chartex" xmlns:cx7="http://schemas.microsoft.com/office/drawing/2016/5/13/chartex" xmlns:cx8="http://schemas.microsoft.com/office/drawing/2016/5/14/chartex" xmlns:mc="http://schemas.openxmlformats.org/markup-compatibility/2006" xmlns:aink="http://schemas.microsoft.com/office/drawing/2016/ink" xmlns:am3d="http://schemas.microsoft.com/office/drawing/2017/model3d" xmlns:o="urn:schemas-microsoft-com:office:office" xmlns:oel="http://schemas.microsoft.com/office/2019/extlst" xmlns:r="http://schemas.openxmlformats.org/officeDocument/2006/relationships" xmlns:m="http://schemas.openxmlformats.org/officeDocument/2006/math" xmlns:v="urn:schemas-microsoft-com:vml" xmlns:wp14="http://schemas.microsoft.com/office/word/2010/wordprocessingDrawing" xmlns:wp="http://schemas.openxmlformats.org/drawingml/2006/wordprocessingDrawing" xmlns:w10="urn:schemas-microsoft-com:office:word" xmlns:w="http://schemas.openxmlformats.org/wordprocessingml/2006/main" xmlns:w14="http://schemas.microsoft.com/office/word/2010/wordml" xmlns:w15="http://schemas.microsoft.com/office/word/2012/wordml" xmlns:w16cex="http://schemas.microsoft.com/office/word/2018/wordml/cex" xmlns:w16cid="http://schemas.microsoft.com/office/word/2016/wordml/cid" xmlns:w16="http://schemas.microsoft.com/office/word/2018/wordml" xmlns:w16du="http://schemas.microsoft.com/office/word/2023/wordml/word16du" xmlns:w16sdtdh="http://schemas.microsoft.com/office/word/2020/wordml/sdtdatahash" xmlns:w16se="http://schemas.microsoft.com/office/word/2015/wordml/symex" xmlns:wpg="http://schemas.microsoft.com/office/word/2010/wordprocessingGroup" xmlns:wpi="http://schemas.microsoft.com/office/word/2010/wordprocessingInk" xmlns:wne="http://schemas.microsoft.com/office/word/2006/wordml" xmlns:wps="http://schemas.microsoft.com/office/word/2010/wordprocessingShape" mc:Ignorable="w14 w15 w16se w16cid w16 w16cex w16sdtdh w16du wp14">
-  <w:comment w:id="1" w:author="Mario Martin Zapata Salgado" w:date="2024-05-03T16:59:00Z" w:initials="MZ">
-    <w:p>
-      <w:pPr>
-        <w:pStyle w:val="Textocomentario"/>
-      </w:pPr>
-      <w:r>
-        <w:rPr>
-          <w:rStyle w:val="Refdecomentario"/>
-        </w:rPr>
-        <w:annotationRef/>
-      </w:r>
-      <w:r>
-        <w:t xml:space="preserve">Aquí debes </w:t>
-      </w:r>
-      <w:r>
-        <w:t>corregir el año correcto de ese artículo. Te lo mandé por WhatsApp, pero te lo dejaré aquí:</w:t>
-      </w:r>
-    </w:p>
-    <w:p>
-      <w:pPr>
-        <w:pStyle w:val="Textocomentario"/>
-      </w:pPr>
-    </w:p>
-    <w:p>
-      <w:pPr>
-        <w:pStyle w:val="Textocomentario"/>
-      </w:pPr>
-      <w:r>
-        <w:rPr>
-          <w:noProof/>
-        </w:rPr>
-        <w:drawing>
-          <wp:inline distT="0" distB="0" distL="0" distR="0" wp14:anchorId="0FF3B608" wp14:editId="26C75F2D">
-            <wp:extent cx="4404830" cy="2254788"/>
-            <wp:effectExtent l="0" t="0" r="0" b="0"/>
-            <wp:docPr id="609503713" name="Imagen 1"/>
-            <wp:cNvGraphicFramePr>
-              <a:graphicFrameLocks xmlns:a="http://schemas.openxmlformats.org/drawingml/2006/main" noChangeAspect="1"/>
-            </wp:cNvGraphicFramePr>
-            <a:graphic xmlns:a="http://schemas.openxmlformats.org/drawingml/2006/main">
-              <a:graphicData uri="http://schemas.openxmlformats.org/drawingml/2006/picture">
-                <pic:pic xmlns:pic="http://schemas.openxmlformats.org/drawingml/2006/picture">
-                  <pic:nvPicPr>
-                    <pic:cNvPr id="609503713" name=""/>
-                    <pic:cNvPicPr/>
-                  </pic:nvPicPr>
-                  <pic:blipFill>
-                    <a:blip r:embed="rId1"/>
-                    <a:stretch>
-                      <a:fillRect/>
-                    </a:stretch>
-                  </pic:blipFill>
-                  <pic:spPr>
-                    <a:xfrm>
-                      <a:off x="0" y="0"/>
-                      <a:ext cx="4425324" cy="2265279"/>
-                    </a:xfrm>
-                    <a:prstGeom prst="rect">
-                      <a:avLst/>
-                    </a:prstGeom>
-                  </pic:spPr>
-                </pic:pic>
-              </a:graphicData>
-            </a:graphic>
-          </wp:inline>
-        </w:drawing>
-      </w:r>
-    </w:p>
-  </w:comment>
-  <w:comment w:id="19" w:author="Mario Martin Zapata Salgado" w:date="2024-05-03T17:04:00Z" w:initials="MZ">
+  <w:comment w:id="20" w:author="Mario Martin Zapata Salgado" w:date="2024-05-03T17:04:00Z" w:initials="MZ">
     <w:p>
       <w:pPr>
         <w:pStyle w:val="Textocomentario"/>
@@ -7549,47 +7183,16 @@
           <w:noProof/>
           <w:lang w:val="es-MX"/>
         </w:rPr>
-        <w:t xml:space="preserve"> </w:t>
-      </w:r>
-      <w:r>
-        <w:rPr>
-          <w:noProof/>
-          <w:lang w:val="es-MX"/>
-        </w:rPr>
-        <w:t>García</w:t>
-      </w:r>
-      <w:r>
-        <w:rPr>
-          <w:noProof/>
-          <w:lang w:val="es-MX"/>
-        </w:rPr>
-        <w:t xml:space="preserve"> </w:t>
-      </w:r>
-      <w:r>
-        <w:t>no tiene cita en el documento y habla de frijoles</w:t>
-      </w:r>
-      <w:r>
-        <w:t xml:space="preserve">. </w:t>
+        <w:t xml:space="preserve"> García </w:t>
+      </w:r>
+      <w:r>
+        <w:t xml:space="preserve">no tiene cita en el documento y habla de frijoles. </w:t>
       </w:r>
       <w:r>
         <w:rPr>
           <w:color w:val="FF0000"/>
         </w:rPr>
-        <w:t xml:space="preserve">Como usaste el trabajo de </w:t>
-      </w:r>
-      <w:proofErr w:type="spellStart"/>
-      <w:r>
-        <w:rPr>
-          <w:color w:val="FF0000"/>
-        </w:rPr>
-        <w:t>Jecson</w:t>
-      </w:r>
-      <w:proofErr w:type="spellEnd"/>
-      <w:r>
-        <w:rPr>
-          <w:color w:val="FF0000"/>
-        </w:rPr>
-        <w:t xml:space="preserve"> como plantilla, quedaron las fuentes.</w:t>
+        <w:t>Como usaste el trabajo de Jecson como plantilla, quedaron las fuentes.</w:t>
       </w:r>
     </w:p>
     <w:p>
@@ -7607,16 +7210,24 @@
         <w:rPr>
           <w:color w:val="FF0000"/>
         </w:rPr>
-        <w:t xml:space="preserve">Moreno, Ruiz J. y Suárez también son del trabajo de </w:t>
-      </w:r>
-      <w:proofErr w:type="spellStart"/>
-      <w:r>
-        <w:rPr>
-          <w:color w:val="FF0000"/>
-        </w:rPr>
-        <w:t>Jecson</w:t>
-      </w:r>
-      <w:proofErr w:type="spellEnd"/>
+        <w:t>Moreno, Ruiz J. y Suárez también son del trabajo de Jecson</w:t>
+      </w:r>
+    </w:p>
+  </w:comment>
+  <w:comment w:id="21" w:author="DODS" w:date="2024-05-08T13:04:00Z" w:initials="ECC">
+    <w:p>
+      <w:pPr>
+        <w:pStyle w:val="Textocomentario"/>
+      </w:pPr>
+      <w:r>
+        <w:rPr>
+          <w:rStyle w:val="Refdecomentario"/>
+        </w:rPr>
+        <w:annotationRef/>
+      </w:r>
+      <w:r>
+        <w:t xml:space="preserve">Se corrigió, se quitaron las fuentes que no pertenecían a este documento </w:t>
+      </w:r>
     </w:p>
   </w:comment>
 </w:comments>
@@ -7624,22 +7235,21 @@
 
 <file path=word/commentsExtended.xml><?xml version="1.0" encoding="utf-8"?>
 <w15:commentsEx xmlns:wpc="http://schemas.microsoft.com/office/word/2010/wordprocessingCanvas" xmlns:cx="http://schemas.microsoft.com/office/drawing/2014/chartex" xmlns:cx1="http://schemas.microsoft.com/office/drawing/2015/9/8/chartex" xmlns:cx2="http://schemas.microsoft.com/office/drawing/2015/10/21/chartex" xmlns:cx3="http://schemas.microsoft.com/office/drawing/2016/5/9/chartex" xmlns:cx4="http://schemas.microsoft.com/office/drawing/2016/5/10/chartex" xmlns:cx5="http://schemas.microsoft.com/office/drawing/2016/5/11/chartex" xmlns:cx6="http://schemas.microsoft.com/office/drawing/2016/5/12/chartex" xmlns:cx7="http://schemas.microsoft.com/office/drawing/2016/5/13/chartex" xmlns:cx8="http://schemas.microsoft.com/office/drawing/2016/5/14/chartex" xmlns:mc="http://schemas.openxmlformats.org/markup-compatibility/2006" xmlns:aink="http://schemas.microsoft.com/office/drawing/2016/ink" xmlns:am3d="http://schemas.microsoft.com/office/drawing/2017/model3d" xmlns:o="urn:schemas-microsoft-com:office:office" xmlns:oel="http://schemas.microsoft.com/office/2019/extlst" xmlns:r="http://schemas.openxmlformats.org/officeDocument/2006/relationships" xmlns:m="http://schemas.openxmlformats.org/officeDocument/2006/math" xmlns:v="urn:schemas-microsoft-com:vml" xmlns:wp14="http://schemas.microsoft.com/office/word/2010/wordprocessingDrawing" xmlns:wp="http://schemas.openxmlformats.org/drawingml/2006/wordprocessingDrawing" xmlns:w10="urn:schemas-microsoft-com:office:word" xmlns:w="http://schemas.openxmlformats.org/wordprocessingml/2006/main" xmlns:w14="http://schemas.microsoft.com/office/word/2010/wordml" xmlns:w15="http://schemas.microsoft.com/office/word/2012/wordml" xmlns:w16cex="http://schemas.microsoft.com/office/word/2018/wordml/cex" xmlns:w16cid="http://schemas.microsoft.com/office/word/2016/wordml/cid" xmlns:w16="http://schemas.microsoft.com/office/word/2018/wordml" xmlns:w16du="http://schemas.microsoft.com/office/word/2023/wordml/word16du" xmlns:w16sdtdh="http://schemas.microsoft.com/office/word/2020/wordml/sdtdatahash" xmlns:w16se="http://schemas.microsoft.com/office/word/2015/wordml/symex" xmlns:wpg="http://schemas.microsoft.com/office/word/2010/wordprocessingGroup" xmlns:wpi="http://schemas.microsoft.com/office/word/2010/wordprocessingInk" xmlns:wne="http://schemas.microsoft.com/office/word/2006/wordml" xmlns:wps="http://schemas.microsoft.com/office/word/2010/wordprocessingShape" mc:Ignorable="w14 w15 w16se w16cid w16 w16cex w16sdtdh w16du wp14">
-  <w15:commentEx w15:paraId="2D053C12" w15:done="0"/>
   <w15:commentEx w15:paraId="7201825C" w15:done="0"/>
+  <w15:commentEx w15:paraId="489467F7" w15:paraIdParent="7201825C" w15:done="0"/>
 </w15:commentsEx>
 </file>
 
 <file path=word/commentsExtensible.xml><?xml version="1.0" encoding="utf-8"?>
 <w16cex:commentsExtensible xmlns:wpc="http://schemas.microsoft.com/office/word/2010/wordprocessingCanvas" xmlns:cx="http://schemas.microsoft.com/office/drawing/2014/chartex" xmlns:cx1="http://schemas.microsoft.com/office/drawing/2015/9/8/chartex" xmlns:cx2="http://schemas.microsoft.com/office/drawing/2015/10/21/chartex" xmlns:cx3="http://schemas.microsoft.com/office/drawing/2016/5/9/chartex" xmlns:cx4="http://schemas.microsoft.com/office/drawing/2016/5/10/chartex" xmlns:cx5="http://schemas.microsoft.com/office/drawing/2016/5/11/chartex" xmlns:cx6="http://schemas.microsoft.com/office/drawing/2016/5/12/chartex" xmlns:cx7="http://schemas.microsoft.com/office/drawing/2016/5/13/chartex" xmlns:cx8="http://schemas.microsoft.com/office/drawing/2016/5/14/chartex" xmlns:cr="http://schemas.microsoft.com/office/comments/2020/reactions" xmlns:mc="http://schemas.openxmlformats.org/markup-compatibility/2006" xmlns:aink="http://schemas.microsoft.com/office/drawing/2016/ink" xmlns:am3d="http://schemas.microsoft.com/office/drawing/2017/model3d" xmlns:o="urn:schemas-microsoft-com:office:office" xmlns:oel="http://schemas.microsoft.com/office/2019/extlst" xmlns:r="http://schemas.openxmlformats.org/officeDocument/2006/relationships" xmlns:m="http://schemas.openxmlformats.org/officeDocument/2006/math" xmlns:v="urn:schemas-microsoft-com:vml" xmlns:wp14="http://schemas.microsoft.com/office/word/2010/wordprocessingDrawing" xmlns:wp="http://schemas.openxmlformats.org/drawingml/2006/wordprocessingDrawing" xmlns:w10="urn:schemas-microsoft-com:office:word" xmlns:w="http://schemas.openxmlformats.org/wordprocessingml/2006/main" xmlns:w14="http://schemas.microsoft.com/office/word/2010/wordml" xmlns:w15="http://schemas.microsoft.com/office/word/2012/wordml" xmlns:w16cex="http://schemas.microsoft.com/office/word/2018/wordml/cex" xmlns:w16cid="http://schemas.microsoft.com/office/word/2016/wordml/cid" xmlns:w16="http://schemas.microsoft.com/office/word/2018/wordml" xmlns:w16du="http://schemas.microsoft.com/office/word/2023/wordml/word16du" xmlns:w16sdtdh="http://schemas.microsoft.com/office/word/2020/wordml/sdtdatahash" xmlns:w16se="http://schemas.microsoft.com/office/word/2015/wordml/symex" xmlns:wpg="http://schemas.microsoft.com/office/word/2010/wordprocessingGroup" xmlns:wpi="http://schemas.microsoft.com/office/word/2010/wordprocessingInk" xmlns:wne="http://schemas.microsoft.com/office/word/2006/wordml" xmlns:wps="http://schemas.microsoft.com/office/word/2010/wordprocessingShape" mc:Ignorable="w14 w15 w16se w16cid w16 w16cex w16sdtdh cr w16du wp14">
-  <w16cex:commentExtensible w16cex:durableId="3673F293" w16cex:dateUtc="2024-05-03T22:59:00Z"/>
   <w16cex:commentExtensible w16cex:durableId="3C92E651" w16cex:dateUtc="2024-05-03T23:04:00Z"/>
 </w16cex:commentsExtensible>
 </file>
 
 <file path=word/commentsIds.xml><?xml version="1.0" encoding="utf-8"?>
 <w16cid:commentsIds xmlns:wpc="http://schemas.microsoft.com/office/word/2010/wordprocessingCanvas" xmlns:cx="http://schemas.microsoft.com/office/drawing/2014/chartex" xmlns:cx1="http://schemas.microsoft.com/office/drawing/2015/9/8/chartex" xmlns:cx2="http://schemas.microsoft.com/office/drawing/2015/10/21/chartex" xmlns:cx3="http://schemas.microsoft.com/office/drawing/2016/5/9/chartex" xmlns:cx4="http://schemas.microsoft.com/office/drawing/2016/5/10/chartex" xmlns:cx5="http://schemas.microsoft.com/office/drawing/2016/5/11/chartex" xmlns:cx6="http://schemas.microsoft.com/office/drawing/2016/5/12/chartex" xmlns:cx7="http://schemas.microsoft.com/office/drawing/2016/5/13/chartex" xmlns:cx8="http://schemas.microsoft.com/office/drawing/2016/5/14/chartex" xmlns:mc="http://schemas.openxmlformats.org/markup-compatibility/2006" xmlns:aink="http://schemas.microsoft.com/office/drawing/2016/ink" xmlns:am3d="http://schemas.microsoft.com/office/drawing/2017/model3d" xmlns:o="urn:schemas-microsoft-com:office:office" xmlns:oel="http://schemas.microsoft.com/office/2019/extlst" xmlns:r="http://schemas.openxmlformats.org/officeDocument/2006/relationships" xmlns:m="http://schemas.openxmlformats.org/officeDocument/2006/math" xmlns:v="urn:schemas-microsoft-com:vml" xmlns:wp14="http://schemas.microsoft.com/office/word/2010/wordprocessingDrawing" xmlns:wp="http://schemas.openxmlformats.org/drawingml/2006/wordprocessingDrawing" xmlns:w10="urn:schemas-microsoft-com:office:word" xmlns:w="http://schemas.openxmlformats.org/wordprocessingml/2006/main" xmlns:w14="http://schemas.microsoft.com/office/word/2010/wordml" xmlns:w15="http://schemas.microsoft.com/office/word/2012/wordml" xmlns:w16cex="http://schemas.microsoft.com/office/word/2018/wordml/cex" xmlns:w16cid="http://schemas.microsoft.com/office/word/2016/wordml/cid" xmlns:w16="http://schemas.microsoft.com/office/word/2018/wordml" xmlns:w16du="http://schemas.microsoft.com/office/word/2023/wordml/word16du" xmlns:w16sdtdh="http://schemas.microsoft.com/office/word/2020/wordml/sdtdatahash" xmlns:w16se="http://schemas.microsoft.com/office/word/2015/wordml/symex" xmlns:wpg="http://schemas.microsoft.com/office/word/2010/wordprocessingGroup" xmlns:wpi="http://schemas.microsoft.com/office/word/2010/wordprocessingInk" xmlns:wne="http://schemas.microsoft.com/office/word/2006/wordml" xmlns:wps="http://schemas.microsoft.com/office/word/2010/wordprocessingShape" mc:Ignorable="w14 w15 w16se w16cid w16 w16cex w16sdtdh w16du wp14">
-  <w16cid:commentId w16cid:paraId="2D053C12" w16cid:durableId="3673F293"/>
   <w16cid:commentId w16cid:paraId="7201825C" w16cid:durableId="3C92E651"/>
+  <w16cid:commentId w16cid:paraId="489467F7" w16cid:durableId="2422CB26"/>
 </w16cid:commentsIds>
 </file>
 
@@ -10932,85 +10542,85 @@
       </w:rPr>
     </w:lvl>
   </w:abstractNum>
-  <w:num w:numId="1" w16cid:durableId="861093677">
+  <w:num w:numId="1" w16cid:durableId="97065972">
     <w:abstractNumId w:val="5"/>
   </w:num>
-  <w:num w:numId="2" w16cid:durableId="2014258528">
+  <w:num w:numId="2" w16cid:durableId="1627002244">
     <w:abstractNumId w:val="3"/>
   </w:num>
-  <w:num w:numId="3" w16cid:durableId="523523206">
+  <w:num w:numId="3" w16cid:durableId="1979676209">
     <w:abstractNumId w:val="6"/>
   </w:num>
-  <w:num w:numId="4" w16cid:durableId="1096246768">
+  <w:num w:numId="4" w16cid:durableId="1501580347">
     <w:abstractNumId w:val="14"/>
   </w:num>
-  <w:num w:numId="5" w16cid:durableId="839126962">
+  <w:num w:numId="5" w16cid:durableId="530731356">
     <w:abstractNumId w:val="19"/>
   </w:num>
-  <w:num w:numId="6" w16cid:durableId="206642995">
+  <w:num w:numId="6" w16cid:durableId="1650328321">
     <w:abstractNumId w:val="1"/>
   </w:num>
-  <w:num w:numId="7" w16cid:durableId="716243773">
+  <w:num w:numId="7" w16cid:durableId="1633175568">
     <w:abstractNumId w:val="7"/>
   </w:num>
-  <w:num w:numId="8" w16cid:durableId="874848369">
+  <w:num w:numId="8" w16cid:durableId="487018156">
     <w:abstractNumId w:val="8"/>
   </w:num>
-  <w:num w:numId="9" w16cid:durableId="798956836">
+  <w:num w:numId="9" w16cid:durableId="1739816139">
     <w:abstractNumId w:val="17"/>
   </w:num>
-  <w:num w:numId="10" w16cid:durableId="287703618">
+  <w:num w:numId="10" w16cid:durableId="1284462570">
     <w:abstractNumId w:val="2"/>
   </w:num>
-  <w:num w:numId="11" w16cid:durableId="87386360">
+  <w:num w:numId="11" w16cid:durableId="2082828047">
     <w:abstractNumId w:val="11"/>
   </w:num>
-  <w:num w:numId="12" w16cid:durableId="1054506433">
+  <w:num w:numId="12" w16cid:durableId="1386375582">
     <w:abstractNumId w:val="23"/>
   </w:num>
-  <w:num w:numId="13" w16cid:durableId="671680642">
+  <w:num w:numId="13" w16cid:durableId="1113745505">
     <w:abstractNumId w:val="12"/>
   </w:num>
-  <w:num w:numId="14" w16cid:durableId="1251621944">
+  <w:num w:numId="14" w16cid:durableId="131363713">
     <w:abstractNumId w:val="13"/>
   </w:num>
-  <w:num w:numId="15" w16cid:durableId="1814520266">
+  <w:num w:numId="15" w16cid:durableId="1774322607">
     <w:abstractNumId w:val="4"/>
   </w:num>
-  <w:num w:numId="16" w16cid:durableId="252475719">
+  <w:num w:numId="16" w16cid:durableId="899942078">
     <w:abstractNumId w:val="10"/>
   </w:num>
-  <w:num w:numId="17" w16cid:durableId="1082802463">
+  <w:num w:numId="17" w16cid:durableId="447894534">
     <w:abstractNumId w:val="9"/>
   </w:num>
-  <w:num w:numId="18" w16cid:durableId="1628588286">
+  <w:num w:numId="18" w16cid:durableId="1759716140">
     <w:abstractNumId w:val="24"/>
   </w:num>
-  <w:num w:numId="19" w16cid:durableId="1694574331">
+  <w:num w:numId="19" w16cid:durableId="1475369791">
     <w:abstractNumId w:val="22"/>
   </w:num>
-  <w:num w:numId="20" w16cid:durableId="596403727">
+  <w:num w:numId="20" w16cid:durableId="1113941241">
     <w:abstractNumId w:val="18"/>
   </w:num>
-  <w:num w:numId="21" w16cid:durableId="2143577188">
+  <w:num w:numId="21" w16cid:durableId="538277222">
     <w:abstractNumId w:val="16"/>
   </w:num>
-  <w:num w:numId="22" w16cid:durableId="994796335">
+  <w:num w:numId="22" w16cid:durableId="1209074913">
     <w:abstractNumId w:val="25"/>
   </w:num>
-  <w:num w:numId="23" w16cid:durableId="1587807874">
+  <w:num w:numId="23" w16cid:durableId="1476139996">
     <w:abstractNumId w:val="20"/>
   </w:num>
-  <w:num w:numId="24" w16cid:durableId="1680506046">
+  <w:num w:numId="24" w16cid:durableId="1211456649">
     <w:abstractNumId w:val="15"/>
   </w:num>
-  <w:num w:numId="25" w16cid:durableId="1385984037">
+  <w:num w:numId="25" w16cid:durableId="1325088830">
     <w:abstractNumId w:val="0"/>
   </w:num>
-  <w:num w:numId="26" w16cid:durableId="1406876899">
+  <w:num w:numId="26" w16cid:durableId="172188748">
     <w:abstractNumId w:val="21"/>
   </w:num>
-  <w:num w:numId="27" w16cid:durableId="420563492">
+  <w:num w:numId="27" w16cid:durableId="1070616486">
     <w:abstractNumId w:val="26"/>
   </w:num>
 </w:numbering>
@@ -11020,6 +10630,9 @@
 <w15:people xmlns:wpc="http://schemas.microsoft.com/office/word/2010/wordprocessingCanvas" xmlns:cx="http://schemas.microsoft.com/office/drawing/2014/chartex" xmlns:cx1="http://schemas.microsoft.com/office/drawing/2015/9/8/chartex" xmlns:cx2="http://schemas.microsoft.com/office/drawing/2015/10/21/chartex" xmlns:cx3="http://schemas.microsoft.com/office/drawing/2016/5/9/chartex" xmlns:cx4="http://schemas.microsoft.com/office/drawing/2016/5/10/chartex" xmlns:cx5="http://schemas.microsoft.com/office/drawing/2016/5/11/chartex" xmlns:cx6="http://schemas.microsoft.com/office/drawing/2016/5/12/chartex" xmlns:cx7="http://schemas.microsoft.com/office/drawing/2016/5/13/chartex" xmlns:cx8="http://schemas.microsoft.com/office/drawing/2016/5/14/chartex" xmlns:mc="http://schemas.openxmlformats.org/markup-compatibility/2006" xmlns:aink="http://schemas.microsoft.com/office/drawing/2016/ink" xmlns:am3d="http://schemas.microsoft.com/office/drawing/2017/model3d" xmlns:o="urn:schemas-microsoft-com:office:office" xmlns:oel="http://schemas.microsoft.com/office/2019/extlst" xmlns:r="http://schemas.openxmlformats.org/officeDocument/2006/relationships" xmlns:m="http://schemas.openxmlformats.org/officeDocument/2006/math" xmlns:v="urn:schemas-microsoft-com:vml" xmlns:wp14="http://schemas.microsoft.com/office/word/2010/wordprocessingDrawing" xmlns:wp="http://schemas.openxmlformats.org/drawingml/2006/wordprocessingDrawing" xmlns:w10="urn:schemas-microsoft-com:office:word" xmlns:w="http://schemas.openxmlformats.org/wordprocessingml/2006/main" xmlns:w14="http://schemas.microsoft.com/office/word/2010/wordml" xmlns:w15="http://schemas.microsoft.com/office/word/2012/wordml" xmlns:w16cex="http://schemas.microsoft.com/office/word/2018/wordml/cex" xmlns:w16cid="http://schemas.microsoft.com/office/word/2016/wordml/cid" xmlns:w16="http://schemas.microsoft.com/office/word/2018/wordml" xmlns:w16du="http://schemas.microsoft.com/office/word/2023/wordml/word16du" xmlns:w16sdtdh="http://schemas.microsoft.com/office/word/2020/wordml/sdtdatahash" xmlns:w16se="http://schemas.microsoft.com/office/word/2015/wordml/symex" xmlns:wpg="http://schemas.microsoft.com/office/word/2010/wordprocessingGroup" xmlns:wpi="http://schemas.microsoft.com/office/word/2010/wordprocessingInk" xmlns:wne="http://schemas.microsoft.com/office/word/2006/wordml" xmlns:wps="http://schemas.microsoft.com/office/word/2010/wordprocessingShape" mc:Ignorable="w14 w15 w16se w16cid w16 w16cex w16sdtdh w16du wp14">
   <w15:person w15:author="Mario Martin Zapata Salgado">
     <w15:presenceInfo w15:providerId="AD" w15:userId="S::prof.mzapatas@uml.edu.ni::e8b7122e-cc94-4bda-ab23-68e80f3fdfd2"/>
+  </w15:person>
+  <w15:person w15:author="DODS">
+    <w15:presenceInfo w15:providerId="None" w15:userId="DODS"/>
   </w15:person>
 </w15:people>
 </file>
@@ -11986,6 +11599,18 @@
       </w:tblBorders>
     </w:tblPr>
   </w:style>
+  <w:style w:type="character" w:styleId="Mencinsinresolver">
+    <w:name w:val="Unresolved Mention"/>
+    <w:basedOn w:val="Fuentedeprrafopredeter"/>
+    <w:uiPriority w:val="99"/>
+    <w:semiHidden/>
+    <w:unhideWhenUsed/>
+    <w:rsid w:val="009E787C"/>
+    <w:rPr>
+      <w:color w:val="605E5C"/>
+      <w:shd w:val="clear" w:color="auto" w:fill="E1DFDD"/>
+    </w:rPr>
+  </w:style>
 </w:styles>
 </file>
 
@@ -12287,141 +11912,6 @@
 <file path=customXml/item1.xml><?xml version="1.0" encoding="utf-8"?>
 <b:Sources xmlns:b="http://schemas.openxmlformats.org/officeDocument/2006/bibliography" xmlns="http://schemas.openxmlformats.org/officeDocument/2006/bibliography" SelectedStyle="\APASixthEditionOfficeOnline.xsl" StyleName="APA" Version="6">
   <b:Source>
-    <b:Tag>Ash</b:Tag>
-    <b:SourceType>InternetSite</b:SourceType>
-    <b:Guid>{1790A63C-0374-4735-8A5A-169EF541FB05}</b:Guid>
-    <b:Author>
-      <b:Author>
-        <b:NameList>
-          <b:Person>
-            <b:Last>Davis </b:Last>
-            <b:Middle>Ashley </b:Middle>
-            <b:First>T</b:First>
-          </b:Person>
-        </b:NameList>
-      </b:Author>
-    </b:Author>
-    <b:Title>Allen Allen  Allen y Allen</b:Title>
-    <b:InternetSiteTitle>Blog</b:InternetSiteTitle>
-    <b:URL>https://www.allenandallen.com/es/frijoles-rojos-la-guarnicion-con-un-lado-oscuro/</b:URL>
-    <b:Year>1990</b:Year>
-    <b:RefOrder>7</b:RefOrder>
-  </b:Source>
-  <b:Source>
-    <b:Tag>GUI24</b:Tag>
-    <b:SourceType>InternetSite</b:SourceType>
-    <b:Guid>{7D8A39D1-6C72-4217-AC27-42EE083EF60F}</b:Guid>
-    <b:Author>
-      <b:Author>
-        <b:NameList>
-          <b:Person>
-            <b:Last>García</b:Last>
-            <b:First>Guillermina</b:First>
-          </b:Person>
-        </b:NameList>
-      </b:Author>
-    </b:Author>
-    <b:Title>The Food Tech</b:Title>
-    <b:Year>2022</b:Year>
-    <b:Month>Noviembre</b:Month>
-    <b:Day>30</b:Day>
-    <b:URL>https://thefoodtech.com/nutricion-y-salud/estas-son-las-aplicaciones-alimentarias-de-la-proteina-del-frijol/</b:URL>
-    <b:RefOrder>8</b:RefOrder>
-  </b:Source>
-  <b:Source>
-    <b:Tag>GER00</b:Tag>
-    <b:SourceType>InternetSite</b:SourceType>
-    <b:Guid>{DC359EEE-AC4F-4F6A-B2B7-DBD6A4C82040}</b:Guid>
-    <b:Author>
-      <b:Author>
-        <b:NameList>
-          <b:Person>
-            <b:Last>Moreno</b:Last>
-            <b:Middle>A.</b:Middle>
-            <b:First>Gerardo</b:First>
-          </b:Person>
-        </b:NameList>
-      </b:Author>
-    </b:Author>
-    <b:Year>2000</b:Year>
-    <b:Month>Diciembre</b:Month>
-    <b:URL>https://repository.javeriana.edu.co/bitstream/handle/10554/56311/TESIS%20GERARDO%20MORENO%20DURAN.pdf?sequence=1</b:URL>
-    <b:Title>Repositorio Institucional Javeriano</b:Title>
-    <b:InternetSiteTitle>Características Bioquímicas de las Proteínas de los Frijoles</b:InternetSiteTitle>
-    <b:RefOrder>9</b:RefOrder>
-  </b:Source>
-  <b:Source>
-    <b:Tag>Sua18</b:Tag>
-    <b:SourceType>InternetSite</b:SourceType>
-    <b:Guid>{1BD7A8CF-0DB3-407B-8357-2A12997EB4CD}</b:Guid>
-    <b:Title>Semillas de frijol: principal fuente nutracéutica para la salud humana</b:Title>
-    <b:JournalName>Taylor &amp; Francis Online</b:JournalName>
-    <b:Year>2015</b:Year>
-    <b:Pages>Páginas 131-137</b:Pages>
-    <b:Author>
-      <b:Author>
-        <b:NameList>
-          <b:Person>
-            <b:Last>Suarez</b:Last>
-            <b:First>Silvia</b:First>
-          </b:Person>
-          <b:Person>
-            <b:Last>Ferriz</b:Last>
-            <b:First>Roberto</b:First>
-          </b:Person>
-          <b:Person>
-            <b:Last>Campos</b:Last>
-            <b:First>Rocío</b:First>
-          </b:Person>
-          <b:Person>
-            <b:Last>Elton</b:Last>
-            <b:First>Juana</b:First>
-          </b:Person>
-          <b:Person>
-            <b:Last>Torre</b:Last>
-            <b:First>Karina</b:First>
-          </b:Person>
-          <b:Person>
-            <b:Last>García</b:Last>
-            <b:First>Teresa</b:First>
-          </b:Person>
-        </b:NameList>
-      </b:Author>
-    </b:Author>
-    <b:Month>Julio</b:Month>
-    <b:Day>29</b:Day>
-    <b:YearAccessed>2024</b:YearAccessed>
-    <b:MonthAccessed>03</b:MonthAccessed>
-    <b:DayAccessed>25</b:DayAccessed>
-    <b:URL>https://www.tandfonline.com/doi/full/10.1080/19476337.2015.1063548</b:URL>
-    <b:DOI>https://doi.org/10.1080/19476337.2015.1063548</b:DOI>
-    <b:LCID>es-ES_tradnl</b:LCID>
-    <b:RefOrder>10</b:RefOrder>
-  </b:Source>
-  <b:Source>
-    <b:Tag>Rui09</b:Tag>
-    <b:SourceType>JournalArticle</b:SourceType>
-    <b:Guid>{B1861D74-903A-4962-811D-DE0327A1AFCB}</b:Guid>
-    <b:Title>Extracción de proteínas de la harina de frijol común endurecido por fraccionamiento húmedo.</b:Title>
-    <b:Year>2009</b:Year>
-    <b:Month>Enero</b:Month>
-    <b:Day>5</b:Day>
-    <b:URL>https://www.researchgate.net/publication/275951679_Extraccion_de_proteinas_de_la_harina_de_frijol_comun_endurecido_por_fraccionamiento_humedo</b:URL>
-    <b:Author>
-      <b:Author>
-        <b:NameList>
-          <b:Person>
-            <b:Last>Ruiz</b:Last>
-            <b:First>Jorge</b:First>
-          </b:Person>
-        </b:NameList>
-      </b:Author>
-    </b:Author>
-    <b:JournalName>Revista de la Facultad de Ingeniería Química</b:JournalName>
-    <b:Pages>10</b:Pages>
-    <b:RefOrder>11</b:RefOrder>
-  </b:Source>
-  <b:Source>
     <b:Tag>LPa81</b:Tag>
     <b:SourceType>Book</b:SourceType>
     <b:Guid>{2FCC1FE3-8835-4BE8-BBAB-894DD32AC0AE}</b:Guid>
@@ -12457,21 +11947,6 @@
     <b:InternetSiteTitle>https://www.mycsainc.com/</b:InternetSiteTitle>
     <b:URL>https://mycsainc.com/newsletter/blog/2021/03/03/el-ph-y-sus-efectos-en-el-suelo-de-nuestros-cultivos/</b:URL>
     <b:RefOrder>3</b:RefOrder>
-  </b:Source>
-  <b:Source>
-    <b:Tag>AGR24</b:Tag>
-    <b:SourceType>DocumentFromInternetSite</b:SourceType>
-    <b:Guid>{581C777A-E5E0-415B-B34F-7E64CB066A5C}</b:Guid>
-    <b:Author>
-      <b:Author>
-        <b:Corporate>AGROPAL</b:Corporate>
-      </b:Author>
-    </b:Author>
-    <b:Title>AGROPAL</b:Title>
-    <b:InternetSiteTitle>https://agropal.com/</b:InternetSiteTitle>
-    <b:Year>2024</b:Year>
-    <b:URL>https://agropal.com/es/el-ph-del-suelo/</b:URL>
-    <b:RefOrder>4</b:RefOrder>
   </b:Source>
   <b:Source>
     <b:Tag>Loh</b:Tag>
@@ -12527,11 +12002,26 @@
     <b:Pages>1</b:Pages>
     <b:RefOrder>1</b:RefOrder>
   </b:Source>
+  <b:Source>
+    <b:Tag>AGR24</b:Tag>
+    <b:SourceType>DocumentFromInternetSite</b:SourceType>
+    <b:Guid>{D70E13BB-A408-4BFD-87EF-348CE951B674}</b:Guid>
+    <b:Author>
+      <b:Author>
+        <b:Corporate>AGROPAL</b:Corporate>
+      </b:Author>
+    </b:Author>
+    <b:Title>AGROPAL</b:Title>
+    <b:InternetSiteTitle>https://agropal.com/</b:InternetSiteTitle>
+    <b:Year>2016</b:Year>
+    <b:URL>https://agropal.com/es/el-ph-del-suelo/</b:URL>
+    <b:RefOrder>4</b:RefOrder>
+  </b:Source>
 </b:Sources>
 </file>
 
 <file path=customXml/itemProps1.xml><?xml version="1.0" encoding="utf-8"?>
-<ds:datastoreItem xmlns:ds="http://schemas.openxmlformats.org/officeDocument/2006/customXml" ds:itemID="{ADD32179-5E32-45CF-8C04-6E80FF0BDE61}">
+<ds:datastoreItem xmlns:ds="http://schemas.openxmlformats.org/officeDocument/2006/customXml" ds:itemID="{CFDBFC44-ECC1-43E8-B2F6-48E3496402F3}">
   <ds:schemaRefs>
     <ds:schemaRef ds:uri="http://schemas.openxmlformats.org/officeDocument/2006/bibliography"/>
   </ds:schemaRefs>

--- a/Revista JIREH/2024/Experiencia Práctica Sistematizada/Doctor Edgardo Cruz/Exp Sist - prueba artesanal del PH.docx
+++ b/Revista JIREH/2024/Experiencia Práctica Sistematizada/Doctor Edgardo Cruz/Exp Sist - prueba artesanal del PH.docx
@@ -1,6 +1,6 @@
 
 <file path=word/document.xml><?xml version="1.0" encoding="utf-8"?>
-<w:document xmlns:wpc="http://schemas.microsoft.com/office/word/2010/wordprocessingCanvas" xmlns:cx="http://schemas.microsoft.com/office/drawing/2014/chartex" xmlns:cx1="http://schemas.microsoft.com/office/drawing/2015/9/8/chartex" xmlns:cx2="http://schemas.microsoft.com/office/drawing/2015/10/21/chartex" xmlns:cx3="http://schemas.microsoft.com/office/drawing/2016/5/9/chartex" xmlns:cx4="http://schemas.microsoft.com/office/drawing/2016/5/10/chartex" xmlns:cx5="http://schemas.microsoft.com/office/drawing/2016/5/11/chartex" xmlns:cx6="http://schemas.microsoft.com/office/drawing/2016/5/12/chartex" xmlns:cx7="http://schemas.microsoft.com/office/drawing/2016/5/13/chartex" xmlns:cx8="http://schemas.microsoft.com/office/drawing/2016/5/14/chartex" xmlns:mc="http://schemas.openxmlformats.org/markup-compatibility/2006" xmlns:aink="http://schemas.microsoft.com/office/drawing/2016/ink" xmlns:am3d="http://schemas.microsoft.com/office/drawing/2017/model3d" xmlns:o="urn:schemas-microsoft-com:office:office" xmlns:oel="http://schemas.microsoft.com/office/2019/extlst" xmlns:r="http://schemas.openxmlformats.org/officeDocument/2006/relationships" xmlns:m="http://schemas.openxmlformats.org/officeDocument/2006/math" xmlns:v="urn:schemas-microsoft-com:vml" xmlns:wp14="http://schemas.microsoft.com/office/word/2010/wordprocessingDrawing" xmlns:wp="http://schemas.openxmlformats.org/drawingml/2006/wordprocessingDrawing" xmlns:w10="urn:schemas-microsoft-com:office:word" xmlns:w="http://schemas.openxmlformats.org/wordprocessingml/2006/main" xmlns:w14="http://schemas.microsoft.com/office/word/2010/wordml" xmlns:w15="http://schemas.microsoft.com/office/word/2012/wordml" xmlns:w16cex="http://schemas.microsoft.com/office/word/2018/wordml/cex" xmlns:w16cid="http://schemas.microsoft.com/office/word/2016/wordml/cid" xmlns:w16="http://schemas.microsoft.com/office/word/2018/wordml" xmlns:w16du="http://schemas.microsoft.com/office/word/2023/wordml/word16du" xmlns:w16sdtdh="http://schemas.microsoft.com/office/word/2020/wordml/sdtdatahash" xmlns:w16se="http://schemas.microsoft.com/office/word/2015/wordml/symex" xmlns:wpg="http://schemas.microsoft.com/office/word/2010/wordprocessingGroup" xmlns:wpi="http://schemas.microsoft.com/office/word/2010/wordprocessingInk" xmlns:wne="http://schemas.microsoft.com/office/word/2006/wordml" xmlns:wps="http://schemas.microsoft.com/office/word/2010/wordprocessingShape" mc:Ignorable="w14 w15 w16se w16cid w16 w16cex w16sdtdh w16du wp14">
+<w:document xmlns:wpc="http://schemas.microsoft.com/office/word/2010/wordprocessingCanvas" xmlns:cx="http://schemas.microsoft.com/office/drawing/2014/chartex" xmlns:cx1="http://schemas.microsoft.com/office/drawing/2015/9/8/chartex" xmlns:cx2="http://schemas.microsoft.com/office/drawing/2015/10/21/chartex" xmlns:cx3="http://schemas.microsoft.com/office/drawing/2016/5/9/chartex" xmlns:cx4="http://schemas.microsoft.com/office/drawing/2016/5/10/chartex" xmlns:cx5="http://schemas.microsoft.com/office/drawing/2016/5/11/chartex" xmlns:cx6="http://schemas.microsoft.com/office/drawing/2016/5/12/chartex" xmlns:cx7="http://schemas.microsoft.com/office/drawing/2016/5/13/chartex" xmlns:cx8="http://schemas.microsoft.com/office/drawing/2016/5/14/chartex" xmlns:mc="http://schemas.openxmlformats.org/markup-compatibility/2006" xmlns:aink="http://schemas.microsoft.com/office/drawing/2016/ink" xmlns:am3d="http://schemas.microsoft.com/office/drawing/2017/model3d" xmlns:o="urn:schemas-microsoft-com:office:office" xmlns:r="http://schemas.openxmlformats.org/officeDocument/2006/relationships" xmlns:m="http://schemas.openxmlformats.org/officeDocument/2006/math" xmlns:v="urn:schemas-microsoft-com:vml" xmlns:wp14="http://schemas.microsoft.com/office/word/2010/wordprocessingDrawing" xmlns:wp="http://schemas.openxmlformats.org/drawingml/2006/wordprocessingDrawing" xmlns:w10="urn:schemas-microsoft-com:office:word" xmlns:w="http://schemas.openxmlformats.org/wordprocessingml/2006/main" xmlns:w14="http://schemas.microsoft.com/office/word/2010/wordml" xmlns:w15="http://schemas.microsoft.com/office/word/2012/wordml" xmlns:w16cex="http://schemas.microsoft.com/office/word/2018/wordml/cex" xmlns:w16cid="http://schemas.microsoft.com/office/word/2016/wordml/cid" xmlns:w16="http://schemas.microsoft.com/office/word/2018/wordml" xmlns:w16sdtdh="http://schemas.microsoft.com/office/word/2020/wordml/sdtdatahash" xmlns:w16se="http://schemas.microsoft.com/office/word/2015/wordml/symex" xmlns:wpg="http://schemas.microsoft.com/office/word/2010/wordprocessingGroup" xmlns:wpi="http://schemas.microsoft.com/office/word/2010/wordprocessingInk" xmlns:wne="http://schemas.microsoft.com/office/word/2006/wordml" xmlns:wps="http://schemas.microsoft.com/office/word/2010/wordprocessingShape" mc:Ignorable="w14 w15 w16se w16cid w16 w16cex w16sdtdh wp14">
   <w:body>
     <w:p>
       <w:pPr>
@@ -125,27 +125,7 @@
           <w:sz w:val="20"/>
           <w:szCs w:val="20"/>
         </w:rPr>
-        <w:t>Edgardo Cruz C</w:t>
-      </w:r>
-      <w:r>
-        <w:rPr>
-          <w:rFonts w:ascii="Verdana" w:hAnsi="Verdana" w:cs="Times New Roman"/>
-          <w:b/>
-          <w:color w:val="002060"/>
-          <w:sz w:val="20"/>
-          <w:szCs w:val="20"/>
-        </w:rPr>
-        <w:t>ó</w:t>
-      </w:r>
-      <w:r>
-        <w:rPr>
-          <w:rFonts w:ascii="Verdana" w:hAnsi="Verdana" w:cs="Times New Roman"/>
-          <w:b/>
-          <w:color w:val="002060"/>
-          <w:sz w:val="20"/>
-          <w:szCs w:val="20"/>
-        </w:rPr>
-        <w:t>rdoba</w:t>
+        <w:t>Edgardo Cruz Cordoba</w:t>
       </w:r>
       <w:r>
         <w:rPr>
@@ -478,7 +458,7 @@
                 <v:stroke joinstyle="miter"/>
                 <v:path gradientshapeok="t" o:connecttype="rect"/>
               </v:shapetype>
-              <v:shape id="Cuadro de texto 5" o:spid="_x0000_s1026" type="#_x0000_t202" style="position:absolute;margin-left:257.7pt;margin-top:11.3pt;width:178.5pt;height:57.75pt;z-index:251659264;visibility:visible;mso-wrap-style:square;mso-width-percent:0;mso-height-percent:0;mso-wrap-distance-left:9pt;mso-wrap-distance-top:0;mso-wrap-distance-right:9pt;mso-wrap-distance-bottom:0;mso-position-horizontal:absolute;mso-position-horizontal-relative:text;mso-position-vertical:absolute;mso-position-vertical-relative:text;mso-width-percent:0;mso-height-percent:0;mso-width-relative:margin;mso-height-relative:margin;v-text-anchor:top" o:gfxdata="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" fillcolor="white [3201]" strokeweight=".5pt">
+              <v:shape id="Cuadro de texto 5" o:spid="_x0000_s1026" type="#_x0000_t202" style="position:absolute;margin-left:257.7pt;margin-top:11.3pt;width:178.5pt;height:57.75pt;z-index:251659264;visibility:visible;mso-wrap-style:square;mso-width-percent:0;mso-height-percent:0;mso-wrap-distance-left:9pt;mso-wrap-distance-top:0;mso-wrap-distance-right:9pt;mso-wrap-distance-bottom:0;mso-position-horizontal:absolute;mso-position-horizontal-relative:text;mso-position-vertical:absolute;mso-position-vertical-relative:text;mso-width-percent:0;mso-height-percent:0;mso-width-relative:margin;mso-height-relative:margin;v-text-anchor:top" o:gfxdata="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" fillcolor="white [3201]" strokeweight=".5pt">
                 <v:textbox>
                   <w:txbxContent>
                     <w:p>
@@ -1304,13 +1284,12 @@
           <w:color w:val="002060"/>
           <w:sz w:val="40"/>
           <w:szCs w:val="40"/>
-          <w:lang w:val="es-ES"/>
+          <w:lang w:val="en-US"/>
         </w:rPr>
       </w:pPr>
       <w:r>
         <w:t xml:space="preserve"> </w:t>
       </w:r>
-      <w:proofErr w:type="spellStart"/>
       <w:r>
         <w:rPr>
           <w:rFonts w:ascii="Verdana" w:hAnsi="Verdana" w:cs="Arial"/>
@@ -1318,117 +1297,9 @@
           <w:color w:val="002060"/>
           <w:sz w:val="40"/>
           <w:szCs w:val="40"/>
-          <w:lang w:val="es-ES"/>
-        </w:rPr>
-        <w:t>Measurement</w:t>
-      </w:r>
-      <w:proofErr w:type="spellEnd"/>
-      <w:r>
-        <w:rPr>
-          <w:rFonts w:ascii="Verdana" w:hAnsi="Verdana" w:cs="Arial"/>
-          <w:bCs/>
-          <w:color w:val="002060"/>
-          <w:sz w:val="40"/>
-          <w:szCs w:val="40"/>
-          <w:lang w:val="es-ES"/>
-        </w:rPr>
-        <w:t xml:space="preserve"> </w:t>
-      </w:r>
-      <w:proofErr w:type="spellStart"/>
-      <w:r>
-        <w:rPr>
-          <w:rFonts w:ascii="Verdana" w:hAnsi="Verdana" w:cs="Arial"/>
-          <w:bCs/>
-          <w:color w:val="002060"/>
-          <w:sz w:val="40"/>
-          <w:szCs w:val="40"/>
-          <w:lang w:val="es-ES"/>
-        </w:rPr>
-        <w:t>of</w:t>
-      </w:r>
-      <w:proofErr w:type="spellEnd"/>
-      <w:r>
-        <w:rPr>
-          <w:rFonts w:ascii="Verdana" w:hAnsi="Verdana" w:cs="Arial"/>
-          <w:bCs/>
-          <w:color w:val="002060"/>
-          <w:sz w:val="40"/>
-          <w:szCs w:val="40"/>
-          <w:lang w:val="es-ES"/>
-        </w:rPr>
-        <w:t xml:space="preserve"> </w:t>
-      </w:r>
-      <w:proofErr w:type="spellStart"/>
-      <w:r>
-        <w:rPr>
-          <w:rFonts w:ascii="Verdana" w:hAnsi="Verdana" w:cs="Arial"/>
-          <w:bCs/>
-          <w:color w:val="002060"/>
-          <w:sz w:val="40"/>
-          <w:szCs w:val="40"/>
-          <w:lang w:val="es-ES"/>
-        </w:rPr>
-        <w:t>Soil</w:t>
-      </w:r>
-      <w:proofErr w:type="spellEnd"/>
-      <w:r>
-        <w:rPr>
-          <w:rFonts w:ascii="Verdana" w:hAnsi="Verdana" w:cs="Arial"/>
-          <w:bCs/>
-          <w:color w:val="002060"/>
-          <w:sz w:val="40"/>
-          <w:szCs w:val="40"/>
-          <w:lang w:val="es-ES"/>
-        </w:rPr>
-        <w:t xml:space="preserve"> pH </w:t>
-      </w:r>
-      <w:proofErr w:type="spellStart"/>
-      <w:r>
-        <w:rPr>
-          <w:rFonts w:ascii="Verdana" w:hAnsi="Verdana" w:cs="Arial"/>
-          <w:bCs/>
-          <w:color w:val="002060"/>
-          <w:sz w:val="40"/>
-          <w:szCs w:val="40"/>
-          <w:lang w:val="es-ES"/>
-        </w:rPr>
-        <w:t>Using</w:t>
-      </w:r>
-      <w:proofErr w:type="spellEnd"/>
-      <w:r>
-        <w:rPr>
-          <w:rFonts w:ascii="Verdana" w:hAnsi="Verdana" w:cs="Arial"/>
-          <w:bCs/>
-          <w:color w:val="002060"/>
-          <w:sz w:val="40"/>
-          <w:szCs w:val="40"/>
-          <w:lang w:val="es-ES"/>
-        </w:rPr>
-        <w:t xml:space="preserve"> a Home Test Kit vs. Litmus </w:t>
-      </w:r>
-      <w:proofErr w:type="spellStart"/>
-      <w:r>
-        <w:rPr>
-          <w:rFonts w:ascii="Verdana" w:hAnsi="Verdana" w:cs="Arial"/>
-          <w:bCs/>
-          <w:color w:val="002060"/>
-          <w:sz w:val="40"/>
-          <w:szCs w:val="40"/>
-          <w:lang w:val="es-ES"/>
-        </w:rPr>
-        <w:t>Paper</w:t>
-      </w:r>
-      <w:proofErr w:type="spellEnd"/>
-      <w:r>
-        <w:rPr>
-          <w:rFonts w:ascii="Verdana" w:hAnsi="Verdana" w:cs="Arial"/>
-          <w:bCs/>
-          <w:color w:val="002060"/>
-          <w:sz w:val="40"/>
-          <w:szCs w:val="40"/>
-          <w:lang w:val="es-ES"/>
-        </w:rPr>
-        <w:t>.</w:t>
+          <w:lang w:val="en-US"/>
+        </w:rPr>
+        <w:t>Measurement of Soil pH Using a Home Test Kit vs. Litmus Paper.</w:t>
       </w:r>
     </w:p>
     <w:p>
@@ -1866,6 +1737,7 @@
           <w:id w:val="-1459181862"/>
           <w:citation/>
         </w:sdtPr>
+        <w:sdtEndPr/>
         <w:sdtContent>
           <w:r>
             <w:rPr>
@@ -1937,6 +1809,46 @@
     </w:p>
     <w:p>
       <w:pPr>
+        <w:pStyle w:val="Descripcin"/>
+        <w:rPr>
+          <w:rFonts w:ascii="Verdana" w:hAnsi="Verdana"/>
+          <w:color w:val="auto"/>
+          <w:sz w:val="24"/>
+          <w:szCs w:val="24"/>
+        </w:rPr>
+      </w:pPr>
+      <w:r>
+        <w:t xml:space="preserve">Ilustración </w:t>
+      </w:r>
+      <w:r>
+        <w:fldChar w:fldCharType="begin"/>
+      </w:r>
+      <w:r>
+        <w:instrText xml:space="preserve"> SEQ Ilustración \* ARABIC </w:instrText>
+      </w:r>
+      <w:r>
+        <w:fldChar w:fldCharType="separate"/>
+      </w:r>
+      <w:r>
+        <w:rPr>
+          <w:noProof/>
+        </w:rPr>
+        <w:t>1</w:t>
+      </w:r>
+      <w:r>
+        <w:fldChar w:fldCharType="end"/>
+      </w:r>
+      <w:r>
+        <w:t xml:space="preserve"> Rangos de </w:t>
+      </w:r>
+      <w:proofErr w:type="spellStart"/>
+      <w:r>
+        <w:t>Ph</w:t>
+      </w:r>
+      <w:proofErr w:type="spellEnd"/>
+    </w:p>
+    <w:p>
+      <w:pPr>
         <w:tabs>
           <w:tab w:val="num" w:pos="720"/>
         </w:tabs>
@@ -2019,6 +1931,7 @@
           <w:id w:val="-1780717447"/>
           <w:citation/>
         </w:sdtPr>
+        <w:sdtEndPr/>
         <w:sdtContent>
           <w:r>
             <w:rPr>
@@ -2087,6 +2000,17 @@
       <w:pPr>
         <w:jc w:val="both"/>
         <w:rPr>
+          <w:rFonts w:ascii="Verdana" w:hAnsi="Verdana"/>
+          <w:color w:val="auto"/>
+          <w:sz w:val="24"/>
+          <w:szCs w:val="24"/>
+        </w:rPr>
+      </w:pPr>
+    </w:p>
+    <w:p>
+      <w:pPr>
+        <w:jc w:val="both"/>
+        <w:rPr>
           <w:sz w:val="28"/>
           <w:szCs w:val="28"/>
           <w:lang w:val="es-NI"/>
@@ -2119,6 +2043,105 @@
           <w:lang w:val="es-NI"/>
         </w:rPr>
       </w:pPr>
+    </w:p>
+    <w:p>
+      <w:pPr>
+        <w:jc w:val="both"/>
+        <w:rPr>
+          <w:sz w:val="28"/>
+          <w:szCs w:val="28"/>
+          <w:lang w:val="es-NI"/>
+        </w:rPr>
+      </w:pPr>
+    </w:p>
+    <w:p>
+      <w:pPr>
+        <w:jc w:val="both"/>
+        <w:rPr>
+          <w:sz w:val="28"/>
+          <w:szCs w:val="28"/>
+          <w:lang w:val="es-NI"/>
+        </w:rPr>
+      </w:pPr>
+    </w:p>
+    <w:p>
+      <w:pPr>
+        <w:jc w:val="both"/>
+        <w:rPr>
+          <w:sz w:val="28"/>
+          <w:szCs w:val="28"/>
+          <w:lang w:val="es-NI"/>
+        </w:rPr>
+      </w:pPr>
+    </w:p>
+    <w:p>
+      <w:pPr>
+        <w:jc w:val="both"/>
+        <w:rPr>
+          <w:sz w:val="28"/>
+          <w:szCs w:val="28"/>
+          <w:lang w:val="es-NI"/>
+        </w:rPr>
+      </w:pPr>
+    </w:p>
+    <w:p>
+      <w:pPr>
+        <w:jc w:val="both"/>
+        <w:rPr>
+          <w:sz w:val="28"/>
+          <w:szCs w:val="28"/>
+          <w:lang w:val="es-NI"/>
+        </w:rPr>
+      </w:pPr>
+    </w:p>
+    <w:p>
+      <w:pPr>
+        <w:pStyle w:val="Descripcin"/>
+        <w:rPr>
+          <w:sz w:val="28"/>
+          <w:szCs w:val="28"/>
+          <w:lang w:val="es-NI"/>
+        </w:rPr>
+      </w:pPr>
+      <w:r>
+        <w:t xml:space="preserve">Ilustración </w:t>
+      </w:r>
+      <w:r>
+        <w:fldChar w:fldCharType="begin"/>
+      </w:r>
+      <w:r>
+        <w:instrText xml:space="preserve"> SEQ Ilustración \* ARABIC </w:instrText>
+      </w:r>
+      <w:r>
+        <w:fldChar w:fldCharType="separate"/>
+      </w:r>
+      <w:r>
+        <w:rPr>
+          <w:noProof/>
+        </w:rPr>
+        <w:t>2</w:t>
+      </w:r>
+      <w:r>
+        <w:fldChar w:fldCharType="end"/>
+      </w:r>
+      <w:r>
+        <w:rPr>
+          <w:noProof/>
+        </w:rPr>
+        <w:t xml:space="preserve"> Rango de Ph y sus influencia en el potencial de crecimiento de las plantas</w:t>
+      </w:r>
+    </w:p>
+    <w:p>
+      <w:pPr>
+        <w:jc w:val="both"/>
+        <w:rPr>
+          <w:sz w:val="28"/>
+          <w:szCs w:val="28"/>
+          <w:lang w:val="es-NI"/>
+        </w:rPr>
+      </w:pPr>
+      <w:commentRangeStart w:id="3"/>
+      <w:commentRangeStart w:id="4"/>
       <w:r>
         <w:rPr>
           <w:noProof/>
@@ -2168,6 +2191,20 @@
           </wp:inline>
         </w:drawing>
       </w:r>
+      <w:commentRangeEnd w:id="3"/>
+      <w:r>
+        <w:rPr>
+          <w:rStyle w:val="Refdecomentario"/>
+        </w:rPr>
+        <w:commentReference w:id="3"/>
+      </w:r>
+      <w:commentRangeEnd w:id="4"/>
+      <w:r>
+        <w:rPr>
+          <w:rStyle w:val="Refdecomentario"/>
+        </w:rPr>
+        <w:commentReference w:id="4"/>
+      </w:r>
     </w:p>
     <w:p>
       <w:pPr>
@@ -2204,6 +2241,7 @@
           <w:id w:val="339440528"/>
           <w:citation/>
         </w:sdtPr>
+        <w:sdtEndPr/>
         <w:sdtContent>
           <w:r>
             <w:rPr>
@@ -2255,26 +2293,6 @@
           <w:lang w:val="es-NI"/>
         </w:rPr>
       </w:pPr>
-    </w:p>
-    <w:p>
-      <w:pPr>
-        <w:rPr>
-          <w:rFonts w:ascii="Verdana" w:hAnsi="Verdana"/>
-          <w:color w:val="auto"/>
-          <w:sz w:val="24"/>
-          <w:szCs w:val="24"/>
-        </w:rPr>
-      </w:pPr>
-    </w:p>
-    <w:p>
-      <w:pPr>
-        <w:jc w:val="both"/>
-        <w:rPr>
-          <w:sz w:val="28"/>
-          <w:szCs w:val="28"/>
-          <w:lang w:val="es-NI"/>
-        </w:rPr>
-      </w:pPr>
       <w:r>
         <w:rPr>
           <w:rFonts w:ascii="Verdana" w:hAnsi="Verdana"/>
@@ -2320,6 +2338,7 @@
           <w:id w:val="358858961"/>
           <w:citation/>
         </w:sdtPr>
+        <w:sdtEndPr/>
         <w:sdtContent>
           <w:r>
             <w:rPr>
@@ -2376,6 +2395,128 @@
     </w:p>
     <w:p>
       <w:pPr>
+        <w:jc w:val="both"/>
+        <w:rPr>
+          <w:sz w:val="28"/>
+          <w:szCs w:val="28"/>
+          <w:lang w:val="es-NI"/>
+        </w:rPr>
+      </w:pPr>
+    </w:p>
+    <w:p>
+      <w:pPr>
+        <w:jc w:val="both"/>
+        <w:rPr>
+          <w:sz w:val="28"/>
+          <w:szCs w:val="28"/>
+          <w:lang w:val="es-NI"/>
+        </w:rPr>
+      </w:pPr>
+    </w:p>
+    <w:p>
+      <w:pPr>
+        <w:jc w:val="both"/>
+        <w:rPr>
+          <w:sz w:val="28"/>
+          <w:szCs w:val="28"/>
+          <w:lang w:val="es-NI"/>
+        </w:rPr>
+      </w:pPr>
+    </w:p>
+    <w:p>
+      <w:pPr>
+        <w:jc w:val="both"/>
+        <w:rPr>
+          <w:sz w:val="28"/>
+          <w:szCs w:val="28"/>
+          <w:lang w:val="es-NI"/>
+        </w:rPr>
+      </w:pPr>
+    </w:p>
+    <w:p>
+      <w:pPr>
+        <w:jc w:val="both"/>
+        <w:rPr>
+          <w:sz w:val="28"/>
+          <w:szCs w:val="28"/>
+          <w:lang w:val="es-NI"/>
+        </w:rPr>
+      </w:pPr>
+    </w:p>
+    <w:p>
+      <w:pPr>
+        <w:jc w:val="both"/>
+        <w:rPr>
+          <w:sz w:val="28"/>
+          <w:szCs w:val="28"/>
+          <w:lang w:val="es-NI"/>
+        </w:rPr>
+      </w:pPr>
+    </w:p>
+    <w:p>
+      <w:pPr>
+        <w:jc w:val="both"/>
+        <w:rPr>
+          <w:sz w:val="28"/>
+          <w:szCs w:val="28"/>
+          <w:lang w:val="es-NI"/>
+        </w:rPr>
+      </w:pPr>
+    </w:p>
+    <w:p>
+      <w:pPr>
+        <w:jc w:val="both"/>
+        <w:rPr>
+          <w:sz w:val="28"/>
+          <w:szCs w:val="28"/>
+          <w:lang w:val="es-NI"/>
+        </w:rPr>
+      </w:pPr>
+    </w:p>
+    <w:p>
+      <w:pPr>
+        <w:pStyle w:val="Descripcin"/>
+        <w:rPr>
+          <w:sz w:val="28"/>
+          <w:szCs w:val="28"/>
+          <w:lang w:val="es-NI"/>
+        </w:rPr>
+      </w:pPr>
+      <w:r>
+        <w:t xml:space="preserve">Ilustración </w:t>
+      </w:r>
+      <w:r>
+        <w:fldChar w:fldCharType="begin"/>
+      </w:r>
+      <w:r>
+        <w:instrText xml:space="preserve"> SEQ Ilustración \* ARABIC </w:instrText>
+      </w:r>
+      <w:r>
+        <w:fldChar w:fldCharType="separate"/>
+      </w:r>
+      <w:r>
+        <w:rPr>
+          <w:noProof/>
+        </w:rPr>
+        <w:t>3</w:t>
+      </w:r>
+      <w:r>
+        <w:fldChar w:fldCharType="end"/>
+      </w:r>
+      <w:r>
+        <w:t xml:space="preserve"> El </w:t>
+      </w:r>
+      <w:proofErr w:type="spellStart"/>
+      <w:r>
+        <w:t>Ph</w:t>
+      </w:r>
+      <w:proofErr w:type="spellEnd"/>
+      <w:r>
+        <w:t xml:space="preserve"> y la disponibilidad de nutrientes en el suelo.</w:t>
+      </w:r>
+    </w:p>
+    <w:p>
+      <w:pPr>
         <w:jc w:val="center"/>
         <w:rPr>
           <w:rFonts w:ascii="Verdana" w:hAnsi="Verdana"/>
@@ -2384,6 +2525,8 @@
           <w:szCs w:val="24"/>
         </w:rPr>
       </w:pPr>
+      <w:commentRangeStart w:id="5"/>
+      <w:commentRangeStart w:id="6"/>
       <w:r>
         <w:rPr>
           <w:rFonts w:ascii="Verdana" w:hAnsi="Verdana"/>
@@ -2409,7 +2552,7 @@
                     <pic:cNvPicPr/>
                   </pic:nvPicPr>
                   <pic:blipFill>
-                    <a:blip r:embed="rId10">
+                    <a:blip r:embed="rId14">
                       <a:extLst>
                         <a:ext uri="{28A0092B-C50C-407E-A947-70E740481C1C}">
                           <a14:useLocalDpi xmlns:a14="http://schemas.microsoft.com/office/drawing/2010/main" val="0"/>
@@ -2435,6 +2578,103 @@
           </wp:inline>
         </w:drawing>
       </w:r>
+      <w:commentRangeEnd w:id="5"/>
+      <w:r>
+        <w:rPr>
+          <w:rStyle w:val="Refdecomentario"/>
+        </w:rPr>
+        <w:commentReference w:id="5"/>
+      </w:r>
+      <w:commentRangeEnd w:id="6"/>
+      <w:r>
+        <w:rPr>
+          <w:rStyle w:val="Refdecomentario"/>
+        </w:rPr>
+        <w:commentReference w:id="6"/>
+      </w:r>
+    </w:p>
+    <w:p>
+      <w:pPr>
+        <w:jc w:val="center"/>
+        <w:rPr>
+          <w:rFonts w:ascii="Verdana" w:hAnsi="Verdana"/>
+          <w:color w:val="auto"/>
+          <w:sz w:val="24"/>
+          <w:szCs w:val="24"/>
+        </w:rPr>
+      </w:pPr>
+      <w:r>
+        <w:rPr>
+          <w:rFonts w:ascii="Verdana" w:hAnsi="Verdana"/>
+          <w:color w:val="auto"/>
+          <w:sz w:val="24"/>
+          <w:szCs w:val="24"/>
+        </w:rPr>
+        <w:t xml:space="preserve">Fuente </w:t>
+      </w:r>
+      <w:sdt>
+        <w:sdtPr>
+          <w:rPr>
+            <w:rFonts w:ascii="Verdana" w:hAnsi="Verdana"/>
+            <w:color w:val="auto"/>
+            <w:sz w:val="24"/>
+            <w:szCs w:val="24"/>
+          </w:rPr>
+          <w:id w:val="-385495887"/>
+          <w:citation/>
+        </w:sdtPr>
+        <w:sdtEndPr/>
+        <w:sdtContent>
+          <w:r>
+            <w:rPr>
+              <w:rFonts w:ascii="Verdana" w:hAnsi="Verdana"/>
+              <w:color w:val="auto"/>
+              <w:sz w:val="24"/>
+              <w:szCs w:val="24"/>
+            </w:rPr>
+            <w:fldChar w:fldCharType="begin"/>
+          </w:r>
+          <w:r>
+            <w:rPr>
+              <w:rFonts w:ascii="Verdana" w:hAnsi="Verdana"/>
+              <w:color w:val="auto"/>
+              <w:sz w:val="24"/>
+              <w:szCs w:val="24"/>
+              <w:lang w:val="es-MX"/>
+            </w:rPr>
+            <w:instrText xml:space="preserve"> CITATION AGR24 \l 2058 </w:instrText>
+          </w:r>
+          <w:r>
+            <w:rPr>
+              <w:rFonts w:ascii="Verdana" w:hAnsi="Verdana"/>
+              <w:color w:val="auto"/>
+              <w:sz w:val="24"/>
+              <w:szCs w:val="24"/>
+            </w:rPr>
+            <w:fldChar w:fldCharType="separate"/>
+          </w:r>
+          <w:r>
+            <w:rPr>
+              <w:rFonts w:ascii="Verdana" w:hAnsi="Verdana"/>
+              <w:noProof/>
+              <w:color w:val="auto"/>
+              <w:sz w:val="24"/>
+              <w:szCs w:val="24"/>
+              <w:lang w:val="es-MX"/>
+            </w:rPr>
+            <w:t>(AGROPAL, 2016)</w:t>
+          </w:r>
+          <w:r>
+            <w:rPr>
+              <w:rFonts w:ascii="Verdana" w:hAnsi="Verdana"/>
+              <w:color w:val="auto"/>
+              <w:sz w:val="24"/>
+              <w:szCs w:val="24"/>
+            </w:rPr>
+            <w:fldChar w:fldCharType="end"/>
+          </w:r>
+        </w:sdtContent>
+      </w:sdt>
     </w:p>
     <w:p>
       <w:pPr>
@@ -2473,17 +2713,7 @@
           <w:sz w:val="24"/>
           <w:szCs w:val="24"/>
         </w:rPr>
-        <w:t xml:space="preserve">En la agricultura, donde la productividad del suelo es de suma importancia, la gestión del pH es esencial. La corrección de suelos ácidos mediante la aplicación de enmiendas alcalinas, como caliza agrícola, es </w:t>
-      </w:r>
-      <w:r>
-        <w:rPr>
-          <w:rFonts w:ascii="Verdana" w:hAnsi="Verdana"/>
-          <w:color w:val="auto"/>
-          <w:sz w:val="24"/>
-          <w:szCs w:val="24"/>
-        </w:rPr>
-        <w:lastRenderedPageBreak/>
-        <w:t>una práctica común para mejorar las condiciones del suelo y optimizar el rendimiento de los cultivos.</w:t>
+        <w:t>En la agricultura, donde la productividad del suelo es de suma importancia, la gestión del pH es esencial. La corrección de suelos ácidos mediante la aplicación de enmiendas alcalinas, como caliza agrícola, es una práctica común para mejorar las condiciones del suelo y optimizar el rendimiento de los cultivos.</w:t>
       </w:r>
     </w:p>
     <w:p>
@@ -2536,6 +2766,7 @@
           <w:id w:val="-1218038530"/>
           <w:citation/>
         </w:sdtPr>
+        <w:sdtEndPr/>
         <w:sdtContent>
           <w:r>
             <w:rPr>
@@ -2652,21 +2883,62 @@
       <w:pPr>
         <w:pStyle w:val="Ttulo2"/>
         <w:rPr>
-          <w:sz w:val="28"/>
-          <w:szCs w:val="28"/>
-          <w:lang w:val="es-NI"/>
-        </w:rPr>
-      </w:pPr>
-      <w:bookmarkStart w:id="3" w:name="_Toc158113052"/>
-      <w:r>
-        <w:rPr>
-          <w:sz w:val="28"/>
-          <w:szCs w:val="28"/>
-          <w:lang w:val="es-NI"/>
-        </w:rPr>
-        <w:t>CÓMO MEDIR EL pH DEL SUELO DE FORMA CASERA</w:t>
-      </w:r>
-      <w:bookmarkEnd w:id="3"/>
+          <w:rFonts w:ascii="Verdana" w:eastAsia="Times New Roman" w:hAnsi="Verdana" w:cs="Times New Roman"/>
+          <w:b/>
+          <w:bCs/>
+          <w:color w:val="002060"/>
+          <w:sz w:val="24"/>
+          <w:szCs w:val="24"/>
+        </w:rPr>
+      </w:pPr>
+      <w:bookmarkStart w:id="7" w:name="_Toc158113052"/>
+      <w:r>
+        <w:rPr>
+          <w:rFonts w:ascii="Verdana" w:eastAsia="Times New Roman" w:hAnsi="Verdana" w:cs="Times New Roman"/>
+          <w:b/>
+          <w:bCs/>
+          <w:color w:val="002060"/>
+          <w:sz w:val="24"/>
+          <w:szCs w:val="24"/>
+        </w:rPr>
+        <w:t xml:space="preserve">Cómo medir el </w:t>
+      </w:r>
+      <w:proofErr w:type="spellStart"/>
+      <w:r>
+        <w:rPr>
+          <w:rFonts w:ascii="Verdana" w:eastAsia="Times New Roman" w:hAnsi="Verdana" w:cs="Times New Roman"/>
+          <w:b/>
+          <w:bCs/>
+          <w:color w:val="002060"/>
+          <w:sz w:val="24"/>
+          <w:szCs w:val="24"/>
+        </w:rPr>
+        <w:t>Ph</w:t>
+      </w:r>
+      <w:proofErr w:type="spellEnd"/>
+      <w:r>
+        <w:rPr>
+          <w:rFonts w:ascii="Verdana" w:eastAsia="Times New Roman" w:hAnsi="Verdana" w:cs="Times New Roman"/>
+          <w:b/>
+          <w:bCs/>
+          <w:color w:val="002060"/>
+          <w:sz w:val="24"/>
+          <w:szCs w:val="24"/>
+        </w:rPr>
+        <w:t xml:space="preserve"> del suelo de forma casera.</w:t>
+      </w:r>
+      <w:bookmarkEnd w:id="7"/>
+      <w:r>
+        <w:rPr>
+          <w:rFonts w:ascii="Verdana" w:eastAsia="Times New Roman" w:hAnsi="Verdana" w:cs="Times New Roman"/>
+          <w:b/>
+          <w:bCs/>
+          <w:color w:val="002060"/>
+          <w:sz w:val="24"/>
+          <w:szCs w:val="24"/>
+        </w:rPr>
+        <w:t xml:space="preserve"> </w:t>
+      </w:r>
     </w:p>
     <w:p>
       <w:pPr>
@@ -2674,15 +2946,17 @@
         <w:spacing w:after="360" w:line="240" w:lineRule="auto"/>
         <w:jc w:val="both"/>
         <w:rPr>
-          <w:sz w:val="28"/>
-          <w:szCs w:val="28"/>
-          <w:lang w:val="es-NI"/>
-        </w:rPr>
-      </w:pPr>
-      <w:r>
-        <w:rPr>
-          <w:sz w:val="28"/>
-          <w:szCs w:val="28"/>
+          <w:rFonts w:ascii="Verdana" w:hAnsi="Verdana"/>
+          <w:sz w:val="24"/>
+          <w:szCs w:val="24"/>
+          <w:lang w:val="es-NI"/>
+        </w:rPr>
+      </w:pPr>
+      <w:r>
+        <w:rPr>
+          <w:rFonts w:ascii="Verdana" w:hAnsi="Verdana"/>
+          <w:sz w:val="24"/>
+          <w:szCs w:val="24"/>
           <w:lang w:val="es-NI"/>
         </w:rPr>
         <w:t>Los materiales que vamos a necesitar para saber el pH de la tierra son muy simples y seguramente casi todos los tengamos en casa. Entre ellos necesitamos elementos que reaccionen a cada tipo de suelo para saber de qué tipo estamos hablando y sus niveles:</w:t>
@@ -2699,26 +2973,20 @@
         <w:ind w:left="0"/>
         <w:jc w:val="both"/>
         <w:rPr>
-          <w:sz w:val="28"/>
-          <w:szCs w:val="28"/>
-          <w:lang w:val="es-NI"/>
-        </w:rPr>
-      </w:pPr>
-      <w:r>
-        <w:rPr>
-          <w:sz w:val="28"/>
-          <w:szCs w:val="28"/>
-          <w:lang w:val="es-NI"/>
-        </w:rPr>
-        <w:t xml:space="preserve">Agua Destilada: se podría usar agua de grifo o lluvia, pero mejor agua destilada que tiene un pH neutro, ya que el agua de grifo es ligeramente alcalina y la de lluvia ligeramente ácida. </w:t>
-      </w:r>
-      <w:r>
-        <w:rPr>
-          <w:sz w:val="28"/>
-          <w:szCs w:val="28"/>
-          <w:lang w:val="es-NI"/>
-        </w:rPr>
-        <w:t>Si no podemos usar agua mineral.</w:t>
+          <w:rFonts w:ascii="Verdana" w:hAnsi="Verdana"/>
+          <w:sz w:val="24"/>
+          <w:szCs w:val="24"/>
+          <w:lang w:val="es-NI"/>
+        </w:rPr>
+      </w:pPr>
+      <w:r>
+        <w:rPr>
+          <w:rFonts w:ascii="Verdana" w:hAnsi="Verdana"/>
+          <w:sz w:val="24"/>
+          <w:szCs w:val="24"/>
+          <w:lang w:val="es-NI"/>
+        </w:rPr>
+        <w:t>Agua Destilada: se podría usar agua de grifo o lluvia, pero mejor agua destilada que tiene un pH neutro, ya que el agua de grifo es ligeramente alcalina y la de lluvia ligeramente ácida. Si no podemos usar agua mineral.</w:t>
       </w:r>
     </w:p>
     <w:p>
@@ -2732,15 +3000,17 @@
         <w:ind w:left="0"/>
         <w:jc w:val="both"/>
         <w:rPr>
-          <w:sz w:val="28"/>
-          <w:szCs w:val="28"/>
-          <w:lang w:val="es-NI"/>
-        </w:rPr>
-      </w:pPr>
-      <w:r>
-        <w:rPr>
-          <w:sz w:val="28"/>
-          <w:szCs w:val="28"/>
+          <w:rFonts w:ascii="Verdana" w:hAnsi="Verdana"/>
+          <w:sz w:val="24"/>
+          <w:szCs w:val="24"/>
+          <w:lang w:val="es-NI"/>
+        </w:rPr>
+      </w:pPr>
+      <w:r>
+        <w:rPr>
+          <w:rFonts w:ascii="Verdana" w:hAnsi="Verdana"/>
+          <w:sz w:val="24"/>
+          <w:szCs w:val="24"/>
           <w:lang w:val="es-NI"/>
         </w:rPr>
         <w:t>Vinagre: Nos servirá como reactivo ácido, es decir si la muestra burbujea al añadir el vinagre sabremos que es alcalino.</w:t>
@@ -2757,15 +3027,17 @@
         <w:ind w:left="0"/>
         <w:jc w:val="both"/>
         <w:rPr>
-          <w:sz w:val="28"/>
-          <w:szCs w:val="28"/>
-          <w:lang w:val="es-NI"/>
-        </w:rPr>
-      </w:pPr>
-      <w:r>
-        <w:rPr>
-          <w:sz w:val="28"/>
-          <w:szCs w:val="28"/>
+          <w:rFonts w:ascii="Verdana" w:hAnsi="Verdana"/>
+          <w:sz w:val="24"/>
+          <w:szCs w:val="24"/>
+          <w:lang w:val="es-NI"/>
+        </w:rPr>
+      </w:pPr>
+      <w:r>
+        <w:rPr>
+          <w:rFonts w:ascii="Verdana" w:hAnsi="Verdana"/>
+          <w:sz w:val="24"/>
+          <w:szCs w:val="24"/>
           <w:lang w:val="es-NI"/>
         </w:rPr>
         <w:t>Bicarbonato De Sodio: Nos servirá como reactivo alcalino, es decir si nuestra muestra burbujea al añadir el bicarbonato sabremos que es un suelo ácido.</w:t>
@@ -2775,8 +3047,9 @@
       <w:pPr>
         <w:jc w:val="both"/>
         <w:rPr>
-          <w:sz w:val="28"/>
-          <w:szCs w:val="28"/>
+          <w:rFonts w:ascii="Verdana" w:hAnsi="Verdana"/>
+          <w:sz w:val="24"/>
+          <w:szCs w:val="24"/>
           <w:lang w:val="es-NI"/>
         </w:rPr>
       </w:pPr>
@@ -2785,35 +3058,35 @@
       <w:pPr>
         <w:pStyle w:val="Ttulo3"/>
         <w:rPr>
-          <w:sz w:val="28"/>
-          <w:szCs w:val="28"/>
-          <w:lang w:val="es-NI"/>
-        </w:rPr>
-      </w:pPr>
-      <w:bookmarkStart w:id="4" w:name="_Toc158113053"/>
-      <w:r>
-        <w:rPr>
-          <w:sz w:val="28"/>
-          <w:szCs w:val="28"/>
+          <w:rFonts w:ascii="Verdana" w:hAnsi="Verdana"/>
+          <w:lang w:val="es-NI"/>
+        </w:rPr>
+      </w:pPr>
+      <w:bookmarkStart w:id="8" w:name="_Toc158113053"/>
+      <w:r>
+        <w:rPr>
+          <w:rFonts w:ascii="Verdana" w:hAnsi="Verdana"/>
           <w:lang w:val="es-NI"/>
         </w:rPr>
         <w:t>Muestra de suelo para la prueba.</w:t>
       </w:r>
-      <w:bookmarkEnd w:id="4"/>
+      <w:bookmarkEnd w:id="8"/>
     </w:p>
     <w:p>
       <w:pPr>
         <w:jc w:val="both"/>
         <w:rPr>
-          <w:sz w:val="28"/>
-          <w:szCs w:val="28"/>
-          <w:lang w:val="es-NI"/>
-        </w:rPr>
-      </w:pPr>
-      <w:r>
-        <w:rPr>
-          <w:sz w:val="28"/>
-          <w:szCs w:val="28"/>
+          <w:rFonts w:ascii="Verdana" w:hAnsi="Verdana"/>
+          <w:sz w:val="24"/>
+          <w:szCs w:val="24"/>
+          <w:lang w:val="es-NI"/>
+        </w:rPr>
+      </w:pPr>
+      <w:r>
+        <w:rPr>
+          <w:rFonts w:ascii="Verdana" w:hAnsi="Verdana"/>
+          <w:sz w:val="24"/>
+          <w:szCs w:val="24"/>
           <w:lang w:val="es-NI"/>
         </w:rPr>
         <w:t xml:space="preserve">Lo primero que debemos hacer para saber el pH de la tierra es coger muestras de suelo. Así que, con una pala, cogeremos unos 10 o 15 cm de suelo como muestra. </w:t>
@@ -2823,18 +3096,19 @@
       <w:pPr>
         <w:jc w:val="both"/>
         <w:rPr>
-          <w:sz w:val="28"/>
-          <w:szCs w:val="28"/>
-          <w:lang w:val="es-NI"/>
-        </w:rPr>
-      </w:pPr>
-      <w:r>
-        <w:rPr>
-          <w:sz w:val="28"/>
-          <w:szCs w:val="28"/>
-          <w:lang w:val="es-NI"/>
-        </w:rPr>
-        <w:lastRenderedPageBreak/>
+          <w:rFonts w:ascii="Verdana" w:hAnsi="Verdana"/>
+          <w:sz w:val="24"/>
+          <w:szCs w:val="24"/>
+          <w:lang w:val="es-NI"/>
+        </w:rPr>
+      </w:pPr>
+      <w:r>
+        <w:rPr>
+          <w:rFonts w:ascii="Verdana" w:hAnsi="Verdana"/>
+          <w:sz w:val="24"/>
+          <w:szCs w:val="24"/>
+          <w:lang w:val="es-NI"/>
+        </w:rPr>
         <w:t>Nota si queremos hacer una prueba representativa del terreno se tendrán que escoger varios puntos al voleo o zigzag, unificamos la muestra y extraemos la muestra de 100 gramos.</w:t>
       </w:r>
     </w:p>
@@ -2842,35 +3116,35 @@
       <w:pPr>
         <w:pStyle w:val="Ttulo3"/>
         <w:rPr>
-          <w:sz w:val="28"/>
-          <w:szCs w:val="28"/>
-          <w:lang w:val="es-NI"/>
-        </w:rPr>
-      </w:pPr>
-      <w:bookmarkStart w:id="5" w:name="_Toc158113054"/>
-      <w:r>
-        <w:rPr>
-          <w:sz w:val="28"/>
-          <w:szCs w:val="28"/>
+          <w:rFonts w:ascii="Verdana" w:hAnsi="Verdana"/>
+          <w:lang w:val="es-NI"/>
+        </w:rPr>
+      </w:pPr>
+      <w:bookmarkStart w:id="9" w:name="_Toc158113054"/>
+      <w:r>
+        <w:rPr>
+          <w:rFonts w:ascii="Verdana" w:hAnsi="Verdana"/>
           <w:lang w:val="es-NI"/>
         </w:rPr>
         <w:t>Medir pH del suelo paso a paso</w:t>
       </w:r>
-      <w:bookmarkEnd w:id="5"/>
+      <w:bookmarkEnd w:id="9"/>
     </w:p>
     <w:p>
       <w:pPr>
         <w:jc w:val="both"/>
         <w:rPr>
-          <w:sz w:val="28"/>
-          <w:szCs w:val="28"/>
-          <w:lang w:val="es-NI"/>
-        </w:rPr>
-      </w:pPr>
-      <w:r>
-        <w:rPr>
-          <w:sz w:val="28"/>
-          <w:szCs w:val="28"/>
+          <w:rFonts w:ascii="Verdana" w:hAnsi="Verdana"/>
+          <w:sz w:val="24"/>
+          <w:szCs w:val="24"/>
+          <w:lang w:val="es-NI"/>
+        </w:rPr>
+      </w:pPr>
+      <w:r>
+        <w:rPr>
+          <w:rFonts w:ascii="Verdana" w:hAnsi="Verdana"/>
+          <w:sz w:val="24"/>
+          <w:szCs w:val="24"/>
           <w:lang w:val="es-NI"/>
         </w:rPr>
         <w:t>En un bote o vaso cubrimos la muestra de tierra con agua destilada y removemos bien toda la mezcla, una vez esté todo bien mezclado podemos añadir uno de los dos elementos o el vinagre o el bicarbonato.</w:t>
@@ -2880,75 +3154,76 @@
       <w:pPr>
         <w:jc w:val="both"/>
         <w:rPr>
-          <w:sz w:val="28"/>
-          <w:szCs w:val="28"/>
-          <w:lang w:val="es-NI"/>
-        </w:rPr>
-      </w:pPr>
-      <w:r>
-        <w:rPr>
-          <w:sz w:val="28"/>
-          <w:szCs w:val="28"/>
-          <w:lang w:val="es-NI"/>
-        </w:rPr>
-        <w:t>Si añadimos el vinagre y no sale ningún tipo de burbuja sabremos que al menos nuestro suelo no es alcalino. Pero en ese caso, nos faltaría determinar si es ácido o neutro. Por eso la importancia de coger al menos dos muestras, pues esta primera ya la descartaríamos. Si aparecieran burbujas, sabríamos que es alcalino y dependiendo de la cantidad de burbujas y la continuidad en sacarlas nos determinará si es muy alcalino o poco.</w:t>
-      </w:r>
-      <w:r>
-        <w:rPr>
-          <w:sz w:val="28"/>
-          <w:szCs w:val="28"/>
-          <w:lang w:val="es-NI"/>
-        </w:rPr>
-        <w:t xml:space="preserve"> </w:t>
+          <w:rFonts w:ascii="Verdana" w:hAnsi="Verdana"/>
+          <w:sz w:val="24"/>
+          <w:szCs w:val="24"/>
+          <w:lang w:val="es-NI"/>
+        </w:rPr>
+      </w:pPr>
+      <w:r>
+        <w:rPr>
+          <w:rFonts w:ascii="Verdana" w:hAnsi="Verdana"/>
+          <w:sz w:val="24"/>
+          <w:szCs w:val="24"/>
+          <w:lang w:val="es-NI"/>
+        </w:rPr>
+        <w:t xml:space="preserve">Si añadimos el vinagre y no sale ningún tipo de burbuja sabremos que al menos nuestro suelo no es alcalino. Pero en ese caso, nos faltaría determinar si es ácido o neutro. Por eso la importancia de coger al menos dos muestras, pues esta primera ya la descartaríamos. Si aparecieran burbujas, sabríamos que es alcalino y dependiendo de la cantidad de burbujas y la continuidad en sacarlas nos determinará si es muy alcalino o poco. </w:t>
       </w:r>
       <w:sdt>
         <w:sdtPr>
           <w:rPr>
-            <w:sz w:val="28"/>
-            <w:szCs w:val="28"/>
+            <w:rFonts w:ascii="Verdana" w:hAnsi="Verdana"/>
+            <w:sz w:val="24"/>
+            <w:szCs w:val="24"/>
             <w:lang w:val="es-NI"/>
           </w:rPr>
           <w:id w:val="-728918180"/>
           <w:citation/>
         </w:sdtPr>
+        <w:sdtEndPr/>
         <w:sdtContent>
           <w:r>
             <w:rPr>
-              <w:sz w:val="28"/>
-              <w:szCs w:val="28"/>
+              <w:rFonts w:ascii="Verdana" w:hAnsi="Verdana"/>
+              <w:sz w:val="24"/>
+              <w:szCs w:val="24"/>
               <w:lang w:val="es-NI"/>
             </w:rPr>
             <w:fldChar w:fldCharType="begin"/>
           </w:r>
           <w:r>
             <w:rPr>
-              <w:sz w:val="28"/>
-              <w:szCs w:val="28"/>
+              <w:rFonts w:ascii="Verdana" w:hAnsi="Verdana"/>
+              <w:sz w:val="24"/>
+              <w:szCs w:val="24"/>
               <w:lang w:val="es-MX"/>
             </w:rPr>
             <w:instrText xml:space="preserve">CITATION AGR \l 2058 </w:instrText>
           </w:r>
           <w:r>
             <w:rPr>
-              <w:sz w:val="28"/>
-              <w:szCs w:val="28"/>
+              <w:rFonts w:ascii="Verdana" w:hAnsi="Verdana"/>
+              <w:sz w:val="24"/>
+              <w:szCs w:val="24"/>
               <w:lang w:val="es-NI"/>
             </w:rPr>
             <w:fldChar w:fldCharType="separate"/>
           </w:r>
           <w:r>
             <w:rPr>
+              <w:rFonts w:ascii="Verdana" w:hAnsi="Verdana"/>
               <w:noProof/>
-              <w:sz w:val="28"/>
-              <w:szCs w:val="28"/>
+              <w:sz w:val="24"/>
+              <w:szCs w:val="24"/>
               <w:lang w:val="es-MX"/>
             </w:rPr>
             <w:t>(Calvo, 2019)</w:t>
           </w:r>
           <w:r>
             <w:rPr>
-              <w:sz w:val="28"/>
-              <w:szCs w:val="28"/>
+              <w:rFonts w:ascii="Verdana" w:hAnsi="Verdana"/>
+              <w:sz w:val="24"/>
+              <w:szCs w:val="24"/>
               <w:lang w:val="es-NI"/>
             </w:rPr>
             <w:fldChar w:fldCharType="end"/>
@@ -2957,8 +3232,9 @@
       </w:sdt>
       <w:r>
         <w:rPr>
-          <w:sz w:val="28"/>
-          <w:szCs w:val="28"/>
+          <w:rFonts w:ascii="Verdana" w:hAnsi="Verdana"/>
+          <w:sz w:val="24"/>
+          <w:szCs w:val="24"/>
           <w:lang w:val="es-NI"/>
         </w:rPr>
         <w:t xml:space="preserve"> </w:t>
@@ -2968,15 +3244,17 @@
       <w:pPr>
         <w:jc w:val="both"/>
         <w:rPr>
-          <w:sz w:val="28"/>
-          <w:szCs w:val="28"/>
-          <w:lang w:val="es-NI"/>
-        </w:rPr>
-      </w:pPr>
-      <w:r>
-        <w:rPr>
-          <w:sz w:val="28"/>
-          <w:szCs w:val="28"/>
+          <w:rFonts w:ascii="Verdana" w:hAnsi="Verdana"/>
+          <w:sz w:val="24"/>
+          <w:szCs w:val="24"/>
+          <w:lang w:val="es-NI"/>
+        </w:rPr>
+      </w:pPr>
+      <w:r>
+        <w:rPr>
+          <w:rFonts w:ascii="Verdana" w:hAnsi="Verdana"/>
+          <w:sz w:val="24"/>
+          <w:szCs w:val="24"/>
           <w:lang w:val="es-NI"/>
         </w:rPr>
         <w:t xml:space="preserve"> </w:t>
@@ -2986,17 +3264,20 @@
       <w:pPr>
         <w:jc w:val="both"/>
         <w:rPr>
-          <w:sz w:val="28"/>
-          <w:szCs w:val="28"/>
-          <w:lang w:val="es-NI"/>
-        </w:rPr>
-      </w:pPr>
-      <w:r>
-        <w:rPr>
-          <w:sz w:val="28"/>
-          <w:szCs w:val="28"/>
-          <w:lang w:val="es-NI"/>
-        </w:rPr>
+          <w:rFonts w:ascii="Verdana" w:hAnsi="Verdana"/>
+          <w:sz w:val="24"/>
+          <w:szCs w:val="24"/>
+          <w:lang w:val="es-NI"/>
+        </w:rPr>
+      </w:pPr>
+      <w:r>
+        <w:rPr>
+          <w:rFonts w:ascii="Verdana" w:hAnsi="Verdana"/>
+          <w:sz w:val="24"/>
+          <w:szCs w:val="24"/>
+          <w:lang w:val="es-NI"/>
+        </w:rPr>
+        <w:lastRenderedPageBreak/>
         <w:t>Si añadimos el vinagre y no sale ningún tipo de burbuja sabremos que al menos nuestro suelo no es alcalino. Pero en ese caso, nos faltaría determinar si es ácido o neutro. Por eso la importancia de coger al menos dos muestras, pues esta primera ya la descartaríamos. Si aparecieran burbujas, sabríamos que es alcalino y dependiendo de la cantidad de burbujas y la continuidad en sacarlas nos determinará si es muy alcalino o poco.</w:t>
       </w:r>
     </w:p>
@@ -3004,15 +3285,17 @@
       <w:pPr>
         <w:jc w:val="both"/>
         <w:rPr>
-          <w:sz w:val="28"/>
-          <w:szCs w:val="28"/>
-          <w:lang w:val="es-NI"/>
-        </w:rPr>
-      </w:pPr>
-      <w:r>
-        <w:rPr>
-          <w:sz w:val="28"/>
-          <w:szCs w:val="28"/>
+          <w:rFonts w:ascii="Verdana" w:hAnsi="Verdana"/>
+          <w:sz w:val="24"/>
+          <w:szCs w:val="24"/>
+          <w:lang w:val="es-NI"/>
+        </w:rPr>
+      </w:pPr>
+      <w:r>
+        <w:rPr>
+          <w:rFonts w:ascii="Verdana" w:hAnsi="Verdana"/>
+          <w:sz w:val="24"/>
+          <w:szCs w:val="24"/>
           <w:lang w:val="es-NI"/>
         </w:rPr>
         <w:t>En este caso ahora añadiremos a la segunda muestra el agua destilada y removemos de nuevo, en este caso añadiendo el bicarbonato a ver si reacciona. Si no reacciona o apenas salen burbujas determinaremos que nuestro suelo es neutro o casi neutro. Si por el contrario burbujea, sabremos que nuestro suelo es ácido. Y dependiendo de la cantidad de burbujas y la continuidad sabremos si es muy ácido o poco ácido.</w:t>
@@ -3022,35 +3305,29 @@
       <w:pPr>
         <w:jc w:val="both"/>
         <w:rPr>
-          <w:sz w:val="28"/>
-          <w:szCs w:val="28"/>
-          <w:lang w:val="es-NI"/>
-        </w:rPr>
-      </w:pPr>
-      <w:r>
-        <w:rPr>
-          <w:sz w:val="28"/>
-          <w:szCs w:val="28"/>
-          <w:lang w:val="es-NI"/>
-        </w:rPr>
-        <w:t xml:space="preserve">Una vez tenemos varias muestras, estamos listos para realizar el test. Siempre es importante al menos coger dos muestras de cada bancal </w:t>
-      </w:r>
-      <w:r>
-        <w:rPr>
-          <w:sz w:val="28"/>
-          <w:szCs w:val="28"/>
-          <w:lang w:val="es-NI"/>
-        </w:rPr>
-        <w:lastRenderedPageBreak/>
-        <w:t>para poder hacer las dos pruebas (una artesanal y la otra con la cinta colorimétrica).</w:t>
+          <w:rFonts w:ascii="Verdana" w:hAnsi="Verdana"/>
+          <w:sz w:val="24"/>
+          <w:szCs w:val="24"/>
+          <w:lang w:val="es-NI"/>
+        </w:rPr>
+      </w:pPr>
+      <w:r>
+        <w:rPr>
+          <w:rFonts w:ascii="Verdana" w:hAnsi="Verdana"/>
+          <w:sz w:val="24"/>
+          <w:szCs w:val="24"/>
+          <w:lang w:val="es-NI"/>
+        </w:rPr>
+        <w:t>Una vez tenemos varias muestras, estamos listos para realizar el test. Siempre es importante al menos coger dos muestras de cada bancal para poder hacer las dos pruebas (una artesanal y la otra con la cinta colorimétrica).</w:t>
       </w:r>
     </w:p>
     <w:p>
       <w:pPr>
         <w:jc w:val="both"/>
         <w:rPr>
-          <w:sz w:val="28"/>
-          <w:szCs w:val="28"/>
+          <w:rFonts w:ascii="Verdana" w:hAnsi="Verdana"/>
+          <w:sz w:val="24"/>
+          <w:szCs w:val="24"/>
           <w:lang w:val="es-NI"/>
         </w:rPr>
       </w:pPr>
@@ -3059,20 +3336,20 @@
       <w:pPr>
         <w:pStyle w:val="Ttulo1"/>
         <w:rPr>
-          <w:rFonts w:ascii="Trebuchet MS" w:eastAsia="Times New Roman" w:hAnsi="Trebuchet MS" w:cs="Times New Roman"/>
+          <w:rFonts w:ascii="Verdana" w:eastAsia="Times New Roman" w:hAnsi="Verdana" w:cs="Times New Roman"/>
           <w:color w:val="414751"/>
-          <w:sz w:val="28"/>
-          <w:szCs w:val="28"/>
+          <w:sz w:val="24"/>
+          <w:szCs w:val="24"/>
           <w:lang w:val="es-NI" w:eastAsia="en-US"/>
         </w:rPr>
       </w:pPr>
-      <w:bookmarkStart w:id="6" w:name="_Toc158113055"/>
-      <w:r>
-        <w:rPr>
-          <w:rFonts w:ascii="Trebuchet MS" w:eastAsia="Times New Roman" w:hAnsi="Trebuchet MS" w:cs="Times New Roman"/>
+      <w:bookmarkStart w:id="10" w:name="_Toc158113055"/>
+      <w:r>
+        <w:rPr>
+          <w:rFonts w:ascii="Verdana" w:eastAsia="Times New Roman" w:hAnsi="Verdana" w:cs="Times New Roman"/>
           <w:color w:val="414751"/>
-          <w:sz w:val="28"/>
-          <w:szCs w:val="28"/>
+          <w:sz w:val="24"/>
+          <w:szCs w:val="24"/>
           <w:lang w:val="es-NI" w:eastAsia="en-US"/>
         </w:rPr>
         <w:t xml:space="preserve">Procedimiento para medir el </w:t>
@@ -3080,10 +3357,10 @@
       <w:proofErr w:type="spellStart"/>
       <w:r>
         <w:rPr>
-          <w:rFonts w:ascii="Trebuchet MS" w:eastAsia="Times New Roman" w:hAnsi="Trebuchet MS" w:cs="Times New Roman"/>
+          <w:rFonts w:ascii="Verdana" w:eastAsia="Times New Roman" w:hAnsi="Verdana" w:cs="Times New Roman"/>
           <w:color w:val="414751"/>
-          <w:sz w:val="28"/>
-          <w:szCs w:val="28"/>
+          <w:sz w:val="24"/>
+          <w:szCs w:val="24"/>
           <w:lang w:val="es-NI" w:eastAsia="en-US"/>
         </w:rPr>
         <w:t>ph</w:t>
@@ -3091,10 +3368,10 @@
       <w:proofErr w:type="spellEnd"/>
       <w:r>
         <w:rPr>
-          <w:rFonts w:ascii="Trebuchet MS" w:eastAsia="Times New Roman" w:hAnsi="Trebuchet MS" w:cs="Times New Roman"/>
+          <w:rFonts w:ascii="Verdana" w:eastAsia="Times New Roman" w:hAnsi="Verdana" w:cs="Times New Roman"/>
           <w:color w:val="414751"/>
-          <w:sz w:val="28"/>
-          <w:szCs w:val="28"/>
+          <w:sz w:val="24"/>
+          <w:szCs w:val="24"/>
           <w:lang w:val="es-NI" w:eastAsia="en-US"/>
         </w:rPr>
         <w:t xml:space="preserve"> de suelo con la cinta</w:t>
@@ -3102,74 +3379,64 @@
       <w:sdt>
         <w:sdtPr>
           <w:rPr>
-            <w:rFonts w:ascii="Trebuchet MS" w:eastAsia="Times New Roman" w:hAnsi="Trebuchet MS" w:cs="Times New Roman"/>
+            <w:rFonts w:ascii="Verdana" w:eastAsia="Times New Roman" w:hAnsi="Verdana" w:cs="Times New Roman"/>
             <w:color w:val="414751"/>
-            <w:sz w:val="28"/>
-            <w:szCs w:val="28"/>
+            <w:sz w:val="24"/>
+            <w:szCs w:val="24"/>
             <w:lang w:val="es-NI" w:eastAsia="en-US"/>
           </w:rPr>
           <w:id w:val="-397662421"/>
           <w:citation/>
         </w:sdtPr>
+        <w:sdtEndPr/>
         <w:sdtContent>
           <w:r>
             <w:rPr>
-              <w:rFonts w:ascii="Trebuchet MS" w:eastAsia="Times New Roman" w:hAnsi="Trebuchet MS" w:cs="Times New Roman"/>
+              <w:rFonts w:ascii="Verdana" w:eastAsia="Times New Roman" w:hAnsi="Verdana" w:cs="Times New Roman"/>
               <w:color w:val="414751"/>
-              <w:sz w:val="28"/>
-              <w:szCs w:val="28"/>
+              <w:sz w:val="24"/>
+              <w:szCs w:val="24"/>
               <w:lang w:val="es-NI" w:eastAsia="en-US"/>
             </w:rPr>
             <w:fldChar w:fldCharType="begin"/>
           </w:r>
           <w:r>
             <w:rPr>
-              <w:rFonts w:ascii="Trebuchet MS" w:eastAsia="Times New Roman" w:hAnsi="Trebuchet MS" w:cs="Times New Roman"/>
+              <w:rFonts w:ascii="Verdana" w:eastAsia="Times New Roman" w:hAnsi="Verdana" w:cs="Times New Roman"/>
               <w:color w:val="414751"/>
-              <w:sz w:val="28"/>
-              <w:szCs w:val="28"/>
+              <w:sz w:val="24"/>
+              <w:szCs w:val="24"/>
               <w:lang w:eastAsia="en-US"/>
             </w:rPr>
             <w:instrText xml:space="preserve">CITATION Loh \l 2058 </w:instrText>
           </w:r>
           <w:r>
             <w:rPr>
-              <w:rFonts w:ascii="Trebuchet MS" w:eastAsia="Times New Roman" w:hAnsi="Trebuchet MS" w:cs="Times New Roman"/>
+              <w:rFonts w:ascii="Verdana" w:eastAsia="Times New Roman" w:hAnsi="Verdana" w:cs="Times New Roman"/>
               <w:color w:val="414751"/>
-              <w:sz w:val="28"/>
-              <w:szCs w:val="28"/>
+              <w:sz w:val="24"/>
+              <w:szCs w:val="24"/>
               <w:lang w:val="es-NI" w:eastAsia="en-US"/>
             </w:rPr>
             <w:fldChar w:fldCharType="separate"/>
           </w:r>
           <w:r>
             <w:rPr>
-              <w:rFonts w:ascii="Trebuchet MS" w:eastAsia="Times New Roman" w:hAnsi="Trebuchet MS" w:cs="Times New Roman"/>
+              <w:rFonts w:ascii="Verdana" w:eastAsia="Times New Roman" w:hAnsi="Verdana" w:cs="Times New Roman"/>
               <w:noProof/>
               <w:color w:val="414751"/>
-              <w:sz w:val="28"/>
-              <w:szCs w:val="28"/>
+              <w:sz w:val="24"/>
+              <w:szCs w:val="24"/>
               <w:lang w:eastAsia="en-US"/>
             </w:rPr>
-            <w:t xml:space="preserve"> </w:t>
+            <w:t xml:space="preserve"> (Lohand, 2024)</w:t>
           </w:r>
           <w:r>
             <w:rPr>
-              <w:rFonts w:ascii="Trebuchet MS" w:eastAsia="Times New Roman" w:hAnsi="Trebuchet MS" w:cs="Times New Roman"/>
-              <w:noProof/>
+              <w:rFonts w:ascii="Verdana" w:eastAsia="Times New Roman" w:hAnsi="Verdana" w:cs="Times New Roman"/>
               <w:color w:val="414751"/>
-              <w:sz w:val="28"/>
-              <w:szCs w:val="28"/>
-              <w:lang w:eastAsia="en-US"/>
-            </w:rPr>
-            <w:t>(Lohand, 2024)</w:t>
-          </w:r>
-          <w:r>
-            <w:rPr>
-              <w:rFonts w:ascii="Trebuchet MS" w:eastAsia="Times New Roman" w:hAnsi="Trebuchet MS" w:cs="Times New Roman"/>
-              <w:color w:val="414751"/>
-              <w:sz w:val="28"/>
-              <w:szCs w:val="28"/>
+              <w:sz w:val="24"/>
+              <w:szCs w:val="24"/>
               <w:lang w:val="es-NI" w:eastAsia="en-US"/>
             </w:rPr>
             <w:fldChar w:fldCharType="end"/>
@@ -3178,39 +3445,39 @@
       </w:sdt>
       <w:r>
         <w:rPr>
-          <w:rFonts w:ascii="Trebuchet MS" w:eastAsia="Times New Roman" w:hAnsi="Trebuchet MS" w:cs="Times New Roman"/>
+          <w:rFonts w:ascii="Verdana" w:eastAsia="Times New Roman" w:hAnsi="Verdana" w:cs="Times New Roman"/>
           <w:color w:val="414751"/>
-          <w:sz w:val="28"/>
-          <w:szCs w:val="28"/>
+          <w:sz w:val="24"/>
+          <w:szCs w:val="24"/>
           <w:lang w:val="es-NI" w:eastAsia="en-US"/>
         </w:rPr>
         <w:t>.</w:t>
       </w:r>
-      <w:bookmarkEnd w:id="6"/>
+      <w:bookmarkEnd w:id="10"/>
     </w:p>
     <w:p>
       <w:pPr>
         <w:pStyle w:val="Ttulo1"/>
         <w:rPr>
-          <w:rFonts w:ascii="Trebuchet MS" w:eastAsia="Times New Roman" w:hAnsi="Trebuchet MS" w:cs="Times New Roman"/>
+          <w:rFonts w:ascii="Verdana" w:eastAsia="Times New Roman" w:hAnsi="Verdana" w:cs="Times New Roman"/>
           <w:color w:val="414751"/>
-          <w:sz w:val="28"/>
-          <w:szCs w:val="28"/>
+          <w:sz w:val="24"/>
+          <w:szCs w:val="24"/>
           <w:lang w:val="es-NI" w:eastAsia="en-US"/>
         </w:rPr>
       </w:pPr>
-      <w:bookmarkStart w:id="7" w:name="_Toc158113056"/>
-      <w:r>
-        <w:rPr>
-          <w:rFonts w:ascii="Trebuchet MS" w:eastAsia="Times New Roman" w:hAnsi="Trebuchet MS" w:cs="Times New Roman"/>
+      <w:bookmarkStart w:id="11" w:name="_Toc158113056"/>
+      <w:r>
+        <w:rPr>
+          <w:rFonts w:ascii="Verdana" w:eastAsia="Times New Roman" w:hAnsi="Verdana" w:cs="Times New Roman"/>
           <w:color w:val="414751"/>
-          <w:sz w:val="28"/>
-          <w:szCs w:val="28"/>
+          <w:sz w:val="24"/>
+          <w:szCs w:val="24"/>
           <w:lang w:val="es-NI" w:eastAsia="en-US"/>
         </w:rPr>
         <w:t>1. Medición del pH del suelo:</w:t>
       </w:r>
-      <w:bookmarkEnd w:id="7"/>
+      <w:bookmarkEnd w:id="11"/>
     </w:p>
     <w:p>
       <w:pPr>
@@ -3218,15 +3485,17 @@
         <w:textAlignment w:val="baseline"/>
         <w:outlineLvl w:val="3"/>
         <w:rPr>
-          <w:sz w:val="28"/>
-          <w:szCs w:val="28"/>
-          <w:lang w:val="es-NI"/>
-        </w:rPr>
-      </w:pPr>
-      <w:r>
-        <w:rPr>
-          <w:sz w:val="28"/>
-          <w:szCs w:val="28"/>
+          <w:rFonts w:ascii="Verdana" w:hAnsi="Verdana"/>
+          <w:sz w:val="24"/>
+          <w:szCs w:val="24"/>
+          <w:lang w:val="es-NI"/>
+        </w:rPr>
+      </w:pPr>
+      <w:r>
+        <w:rPr>
+          <w:rFonts w:ascii="Verdana" w:hAnsi="Verdana"/>
+          <w:sz w:val="24"/>
+          <w:szCs w:val="24"/>
           <w:lang w:val="es-NI"/>
         </w:rPr>
         <w:t>Materiales necesarios:</w:t>
@@ -3240,15 +3509,17 @@
         </w:numPr>
         <w:spacing w:after="0" w:line="240" w:lineRule="auto"/>
         <w:rPr>
-          <w:sz w:val="28"/>
-          <w:szCs w:val="28"/>
-          <w:lang w:val="es-NI"/>
-        </w:rPr>
-      </w:pPr>
-      <w:r>
-        <w:rPr>
-          <w:sz w:val="28"/>
-          <w:szCs w:val="28"/>
+          <w:rFonts w:ascii="Verdana" w:hAnsi="Verdana"/>
+          <w:sz w:val="24"/>
+          <w:szCs w:val="24"/>
+          <w:lang w:val="es-NI"/>
+        </w:rPr>
+      </w:pPr>
+      <w:r>
+        <w:rPr>
+          <w:rFonts w:ascii="Verdana" w:hAnsi="Verdana"/>
+          <w:sz w:val="24"/>
+          <w:szCs w:val="24"/>
           <w:lang w:val="es-NI"/>
         </w:rPr>
         <w:t>Kit de prueba de pH del suelo (puede incluir tiras reactivas, soluciones indicadoras y un medidor de pH).</w:t>
@@ -3262,15 +3533,17 @@
         </w:numPr>
         <w:spacing w:after="0" w:line="240" w:lineRule="auto"/>
         <w:rPr>
-          <w:sz w:val="28"/>
-          <w:szCs w:val="28"/>
-          <w:lang w:val="es-NI"/>
-        </w:rPr>
-      </w:pPr>
-      <w:r>
-        <w:rPr>
-          <w:sz w:val="28"/>
-          <w:szCs w:val="28"/>
+          <w:rFonts w:ascii="Verdana" w:hAnsi="Verdana"/>
+          <w:sz w:val="24"/>
+          <w:szCs w:val="24"/>
+          <w:lang w:val="es-NI"/>
+        </w:rPr>
+      </w:pPr>
+      <w:r>
+        <w:rPr>
+          <w:rFonts w:ascii="Verdana" w:hAnsi="Verdana"/>
+          <w:sz w:val="24"/>
+          <w:szCs w:val="24"/>
           <w:lang w:val="es-NI"/>
         </w:rPr>
         <w:t>Recipientes para recolectar muestras de suelo.</w:t>
@@ -3284,15 +3557,17 @@
         </w:numPr>
         <w:spacing w:after="0" w:line="240" w:lineRule="auto"/>
         <w:rPr>
-          <w:sz w:val="28"/>
-          <w:szCs w:val="28"/>
-          <w:lang w:val="es-NI"/>
-        </w:rPr>
-      </w:pPr>
-      <w:r>
-        <w:rPr>
-          <w:sz w:val="28"/>
-          <w:szCs w:val="28"/>
+          <w:rFonts w:ascii="Verdana" w:hAnsi="Verdana"/>
+          <w:sz w:val="24"/>
+          <w:szCs w:val="24"/>
+          <w:lang w:val="es-NI"/>
+        </w:rPr>
+      </w:pPr>
+      <w:r>
+        <w:rPr>
+          <w:rFonts w:ascii="Verdana" w:hAnsi="Verdana"/>
+          <w:sz w:val="24"/>
+          <w:szCs w:val="24"/>
           <w:lang w:val="es-NI"/>
         </w:rPr>
         <w:t>Agua destilada.</w:t>
@@ -3302,49 +3577,49 @@
       <w:pPr>
         <w:pStyle w:val="Ttulo2"/>
         <w:rPr>
-          <w:rFonts w:ascii="Trebuchet MS" w:eastAsia="Times New Roman" w:hAnsi="Trebuchet MS" w:cs="Times New Roman"/>
+          <w:rFonts w:ascii="Verdana" w:eastAsia="Times New Roman" w:hAnsi="Verdana" w:cs="Times New Roman"/>
           <w:color w:val="414751"/>
-          <w:sz w:val="28"/>
-          <w:szCs w:val="28"/>
-          <w:lang w:val="es-NI"/>
-        </w:rPr>
-      </w:pPr>
-      <w:bookmarkStart w:id="8" w:name="_Toc158113057"/>
-      <w:r>
-        <w:rPr>
-          <w:rFonts w:ascii="Trebuchet MS" w:eastAsia="Times New Roman" w:hAnsi="Trebuchet MS" w:cs="Times New Roman"/>
+          <w:sz w:val="24"/>
+          <w:szCs w:val="24"/>
+          <w:lang w:val="es-NI"/>
+        </w:rPr>
+      </w:pPr>
+      <w:bookmarkStart w:id="12" w:name="_Toc158113057"/>
+      <w:r>
+        <w:rPr>
+          <w:rFonts w:ascii="Verdana" w:eastAsia="Times New Roman" w:hAnsi="Verdana" w:cs="Times New Roman"/>
           <w:color w:val="414751"/>
-          <w:sz w:val="28"/>
-          <w:szCs w:val="28"/>
+          <w:sz w:val="24"/>
+          <w:szCs w:val="24"/>
           <w:lang w:val="es-NI"/>
         </w:rPr>
         <w:t>Procedimiento:</w:t>
       </w:r>
-      <w:bookmarkEnd w:id="8"/>
+      <w:bookmarkEnd w:id="12"/>
     </w:p>
     <w:p>
       <w:pPr>
         <w:pStyle w:val="Ttulo2"/>
         <w:rPr>
-          <w:rFonts w:ascii="Trebuchet MS" w:eastAsia="Times New Roman" w:hAnsi="Trebuchet MS" w:cs="Times New Roman"/>
+          <w:rFonts w:ascii="Verdana" w:eastAsia="Times New Roman" w:hAnsi="Verdana" w:cs="Times New Roman"/>
           <w:color w:val="414751"/>
-          <w:sz w:val="28"/>
-          <w:szCs w:val="28"/>
-          <w:lang w:val="es-NI"/>
-        </w:rPr>
-      </w:pPr>
-      <w:bookmarkStart w:id="9" w:name="_Toc158113058"/>
-      <w:r>
-        <w:rPr>
-          <w:rFonts w:ascii="Trebuchet MS" w:eastAsia="Times New Roman" w:hAnsi="Trebuchet MS" w:cs="Times New Roman"/>
+          <w:sz w:val="24"/>
+          <w:szCs w:val="24"/>
+          <w:lang w:val="es-NI"/>
+        </w:rPr>
+      </w:pPr>
+      <w:bookmarkStart w:id="13" w:name="_Toc158113058"/>
+      <w:r>
+        <w:rPr>
+          <w:rFonts w:ascii="Verdana" w:eastAsia="Times New Roman" w:hAnsi="Verdana" w:cs="Times New Roman"/>
           <w:color w:val="414751"/>
-          <w:sz w:val="28"/>
-          <w:szCs w:val="28"/>
+          <w:sz w:val="24"/>
+          <w:szCs w:val="24"/>
           <w:lang w:val="es-NI"/>
         </w:rPr>
         <w:t>Recolección de muestras:</w:t>
       </w:r>
-      <w:bookmarkEnd w:id="9"/>
+      <w:bookmarkEnd w:id="13"/>
     </w:p>
     <w:p>
       <w:pPr>
@@ -3354,15 +3629,17 @@
         </w:numPr>
         <w:spacing w:after="0" w:line="240" w:lineRule="auto"/>
         <w:rPr>
-          <w:sz w:val="28"/>
-          <w:szCs w:val="28"/>
-          <w:lang w:val="es-NI"/>
-        </w:rPr>
-      </w:pPr>
-      <w:r>
-        <w:rPr>
-          <w:sz w:val="28"/>
-          <w:szCs w:val="28"/>
+          <w:rFonts w:ascii="Verdana" w:hAnsi="Verdana"/>
+          <w:sz w:val="24"/>
+          <w:szCs w:val="24"/>
+          <w:lang w:val="es-NI"/>
+        </w:rPr>
+      </w:pPr>
+      <w:r>
+        <w:rPr>
+          <w:rFonts w:ascii="Verdana" w:hAnsi="Verdana"/>
+          <w:sz w:val="24"/>
+          <w:szCs w:val="24"/>
           <w:lang w:val="es-NI"/>
         </w:rPr>
         <w:t>Elije varias ubicaciones representativas del área de interés.</w:t>
@@ -3376,15 +3653,17 @@
         </w:numPr>
         <w:spacing w:after="0" w:line="240" w:lineRule="auto"/>
         <w:rPr>
-          <w:sz w:val="28"/>
-          <w:szCs w:val="28"/>
-          <w:lang w:val="es-NI"/>
-        </w:rPr>
-      </w:pPr>
-      <w:r>
-        <w:rPr>
-          <w:sz w:val="28"/>
-          <w:szCs w:val="28"/>
+          <w:rFonts w:ascii="Verdana" w:hAnsi="Verdana"/>
+          <w:sz w:val="24"/>
+          <w:szCs w:val="24"/>
+          <w:lang w:val="es-NI"/>
+        </w:rPr>
+      </w:pPr>
+      <w:r>
+        <w:rPr>
+          <w:rFonts w:ascii="Verdana" w:hAnsi="Verdana"/>
+          <w:sz w:val="24"/>
+          <w:szCs w:val="24"/>
           <w:lang w:val="es-NI"/>
         </w:rPr>
         <w:t>Utiliza una pala o una barrena para recoger muestras de suelo a diferentes profundidades.</w:t>
@@ -3394,25 +3673,25 @@
       <w:pPr>
         <w:pStyle w:val="Ttulo2"/>
         <w:rPr>
-          <w:rFonts w:ascii="Trebuchet MS" w:eastAsia="Times New Roman" w:hAnsi="Trebuchet MS" w:cs="Times New Roman"/>
+          <w:rFonts w:ascii="Verdana" w:eastAsia="Times New Roman" w:hAnsi="Verdana" w:cs="Times New Roman"/>
           <w:color w:val="414751"/>
-          <w:sz w:val="28"/>
-          <w:szCs w:val="28"/>
-          <w:lang w:val="es-NI"/>
-        </w:rPr>
-      </w:pPr>
-      <w:bookmarkStart w:id="10" w:name="_Toc158113059"/>
-      <w:r>
-        <w:rPr>
-          <w:rFonts w:ascii="Trebuchet MS" w:eastAsia="Times New Roman" w:hAnsi="Trebuchet MS" w:cs="Times New Roman"/>
+          <w:sz w:val="24"/>
+          <w:szCs w:val="24"/>
+          <w:lang w:val="es-NI"/>
+        </w:rPr>
+      </w:pPr>
+      <w:bookmarkStart w:id="14" w:name="_Toc158113059"/>
+      <w:r>
+        <w:rPr>
+          <w:rFonts w:ascii="Verdana" w:eastAsia="Times New Roman" w:hAnsi="Verdana" w:cs="Times New Roman"/>
           <w:color w:val="414751"/>
-          <w:sz w:val="28"/>
-          <w:szCs w:val="28"/>
+          <w:sz w:val="24"/>
+          <w:szCs w:val="24"/>
           <w:lang w:val="es-NI"/>
         </w:rPr>
         <w:t>Preparación de muestras:</w:t>
       </w:r>
-      <w:bookmarkEnd w:id="10"/>
+      <w:bookmarkEnd w:id="14"/>
     </w:p>
     <w:p>
       <w:pPr>
@@ -3422,15 +3701,17 @@
         </w:numPr>
         <w:spacing w:after="0" w:line="240" w:lineRule="auto"/>
         <w:rPr>
-          <w:sz w:val="28"/>
-          <w:szCs w:val="28"/>
-          <w:lang w:val="es-NI"/>
-        </w:rPr>
-      </w:pPr>
-      <w:r>
-        <w:rPr>
-          <w:sz w:val="28"/>
-          <w:szCs w:val="28"/>
+          <w:rFonts w:ascii="Verdana" w:hAnsi="Verdana"/>
+          <w:sz w:val="24"/>
+          <w:szCs w:val="24"/>
+          <w:lang w:val="es-NI"/>
+        </w:rPr>
+      </w:pPr>
+      <w:r>
+        <w:rPr>
+          <w:rFonts w:ascii="Verdana" w:hAnsi="Verdana"/>
+          <w:sz w:val="24"/>
+          <w:szCs w:val="24"/>
           <w:lang w:val="es-NI"/>
         </w:rPr>
         <w:t>Mezcla las muestras recogidas en un recipiente limpio.</w:t>
@@ -3444,15 +3725,17 @@
         </w:numPr>
         <w:spacing w:after="0" w:line="240" w:lineRule="auto"/>
         <w:rPr>
-          <w:sz w:val="28"/>
-          <w:szCs w:val="28"/>
-          <w:lang w:val="es-NI"/>
-        </w:rPr>
-      </w:pPr>
-      <w:r>
-        <w:rPr>
-          <w:sz w:val="28"/>
-          <w:szCs w:val="28"/>
+          <w:rFonts w:ascii="Verdana" w:hAnsi="Verdana"/>
+          <w:sz w:val="24"/>
+          <w:szCs w:val="24"/>
+          <w:lang w:val="es-NI"/>
+        </w:rPr>
+      </w:pPr>
+      <w:r>
+        <w:rPr>
+          <w:rFonts w:ascii="Verdana" w:hAnsi="Verdana"/>
+          <w:sz w:val="24"/>
+          <w:szCs w:val="24"/>
           <w:lang w:val="es-NI"/>
         </w:rPr>
         <w:t>Elimina cualquier material extraño, como piedras o raíces.</w:t>
@@ -3462,25 +3745,26 @@
       <w:pPr>
         <w:pStyle w:val="Ttulo2"/>
         <w:rPr>
-          <w:rFonts w:ascii="Trebuchet MS" w:eastAsia="Times New Roman" w:hAnsi="Trebuchet MS" w:cs="Times New Roman"/>
+          <w:rFonts w:ascii="Verdana" w:eastAsia="Times New Roman" w:hAnsi="Verdana" w:cs="Times New Roman"/>
           <w:color w:val="414751"/>
-          <w:sz w:val="28"/>
-          <w:szCs w:val="28"/>
-          <w:lang w:val="es-NI"/>
-        </w:rPr>
-      </w:pPr>
-      <w:bookmarkStart w:id="11" w:name="_Toc158113060"/>
-      <w:r>
-        <w:rPr>
-          <w:rFonts w:ascii="Trebuchet MS" w:eastAsia="Times New Roman" w:hAnsi="Trebuchet MS" w:cs="Times New Roman"/>
+          <w:sz w:val="24"/>
+          <w:szCs w:val="24"/>
+          <w:lang w:val="es-NI"/>
+        </w:rPr>
+      </w:pPr>
+      <w:bookmarkStart w:id="15" w:name="_Toc158113060"/>
+      <w:r>
+        <w:rPr>
+          <w:rFonts w:ascii="Verdana" w:eastAsia="Times New Roman" w:hAnsi="Verdana" w:cs="Times New Roman"/>
           <w:color w:val="414751"/>
-          <w:sz w:val="28"/>
-          <w:szCs w:val="28"/>
-          <w:lang w:val="es-NI"/>
-        </w:rPr>
+          <w:sz w:val="24"/>
+          <w:szCs w:val="24"/>
+          <w:lang w:val="es-NI"/>
+        </w:rPr>
+        <w:lastRenderedPageBreak/>
         <w:t>Medición del pH:</w:t>
       </w:r>
-      <w:bookmarkEnd w:id="11"/>
+      <w:bookmarkEnd w:id="15"/>
     </w:p>
     <w:p>
       <w:pPr>
@@ -3490,15 +3774,17 @@
         </w:numPr>
         <w:spacing w:after="0" w:line="240" w:lineRule="auto"/>
         <w:rPr>
-          <w:sz w:val="28"/>
-          <w:szCs w:val="28"/>
-          <w:lang w:val="es-NI"/>
-        </w:rPr>
-      </w:pPr>
-      <w:r>
-        <w:rPr>
-          <w:sz w:val="28"/>
-          <w:szCs w:val="28"/>
+          <w:rFonts w:ascii="Verdana" w:hAnsi="Verdana"/>
+          <w:sz w:val="24"/>
+          <w:szCs w:val="24"/>
+          <w:lang w:val="es-NI"/>
+        </w:rPr>
+      </w:pPr>
+      <w:r>
+        <w:rPr>
+          <w:rFonts w:ascii="Verdana" w:hAnsi="Verdana"/>
+          <w:sz w:val="24"/>
+          <w:szCs w:val="24"/>
           <w:lang w:val="es-NI"/>
         </w:rPr>
         <w:t>Sigue las instrucciones del kit de prueba para medir el pH del suelo.</w:t>
@@ -3512,15 +3798,17 @@
         </w:numPr>
         <w:spacing w:after="0" w:line="240" w:lineRule="auto"/>
         <w:rPr>
-          <w:sz w:val="28"/>
-          <w:szCs w:val="28"/>
-          <w:lang w:val="es-NI"/>
-        </w:rPr>
-      </w:pPr>
-      <w:r>
-        <w:rPr>
-          <w:sz w:val="28"/>
-          <w:szCs w:val="28"/>
+          <w:rFonts w:ascii="Verdana" w:hAnsi="Verdana"/>
+          <w:sz w:val="24"/>
+          <w:szCs w:val="24"/>
+          <w:lang w:val="es-NI"/>
+        </w:rPr>
+      </w:pPr>
+      <w:r>
+        <w:rPr>
+          <w:rFonts w:ascii="Verdana" w:hAnsi="Verdana"/>
+          <w:sz w:val="24"/>
+          <w:szCs w:val="24"/>
           <w:lang w:val="es-NI"/>
         </w:rPr>
         <w:t>Si estás utilizando un medidor de pH, calíbralo según las indicaciones del fabricante antes de la medición.</w:t>
@@ -3530,25 +3818,25 @@
       <w:pPr>
         <w:pStyle w:val="Ttulo2"/>
         <w:rPr>
-          <w:rFonts w:ascii="Trebuchet MS" w:eastAsia="Times New Roman" w:hAnsi="Trebuchet MS" w:cs="Times New Roman"/>
+          <w:rFonts w:ascii="Verdana" w:eastAsia="Times New Roman" w:hAnsi="Verdana" w:cs="Times New Roman"/>
           <w:color w:val="414751"/>
-          <w:sz w:val="28"/>
-          <w:szCs w:val="28"/>
-          <w:lang w:val="es-NI"/>
-        </w:rPr>
-      </w:pPr>
-      <w:bookmarkStart w:id="12" w:name="_Toc158113061"/>
-      <w:r>
-        <w:rPr>
-          <w:rFonts w:ascii="Trebuchet MS" w:eastAsia="Times New Roman" w:hAnsi="Trebuchet MS" w:cs="Times New Roman"/>
+          <w:sz w:val="24"/>
+          <w:szCs w:val="24"/>
+          <w:lang w:val="es-NI"/>
+        </w:rPr>
+      </w:pPr>
+      <w:bookmarkStart w:id="16" w:name="_Toc158113061"/>
+      <w:r>
+        <w:rPr>
+          <w:rFonts w:ascii="Verdana" w:eastAsia="Times New Roman" w:hAnsi="Verdana" w:cs="Times New Roman"/>
           <w:color w:val="414751"/>
-          <w:sz w:val="28"/>
-          <w:szCs w:val="28"/>
+          <w:sz w:val="24"/>
+          <w:szCs w:val="24"/>
           <w:lang w:val="es-NI"/>
         </w:rPr>
         <w:t>Registro de resultados:</w:t>
       </w:r>
-      <w:bookmarkEnd w:id="12"/>
+      <w:bookmarkEnd w:id="16"/>
     </w:p>
     <w:p>
       <w:pPr>
@@ -3558,15 +3846,17 @@
         </w:numPr>
         <w:spacing w:after="0" w:line="240" w:lineRule="auto"/>
         <w:rPr>
-          <w:sz w:val="28"/>
-          <w:szCs w:val="28"/>
-          <w:lang w:val="es-NI"/>
-        </w:rPr>
-      </w:pPr>
-      <w:r>
-        <w:rPr>
-          <w:sz w:val="28"/>
-          <w:szCs w:val="28"/>
+          <w:rFonts w:ascii="Verdana" w:hAnsi="Verdana"/>
+          <w:sz w:val="24"/>
+          <w:szCs w:val="24"/>
+          <w:lang w:val="es-NI"/>
+        </w:rPr>
+      </w:pPr>
+      <w:r>
+        <w:rPr>
+          <w:rFonts w:ascii="Verdana" w:hAnsi="Verdana"/>
+          <w:sz w:val="24"/>
+          <w:szCs w:val="24"/>
           <w:lang w:val="es-NI"/>
         </w:rPr>
         <w:t>Registra los valores de pH para cada ubicación.</w:t>
@@ -3576,49 +3866,49 @@
       <w:pPr>
         <w:pStyle w:val="Ttulo1"/>
         <w:rPr>
-          <w:rFonts w:ascii="Trebuchet MS" w:eastAsia="Times New Roman" w:hAnsi="Trebuchet MS" w:cs="Times New Roman"/>
+          <w:rFonts w:ascii="Verdana" w:eastAsia="Times New Roman" w:hAnsi="Verdana" w:cs="Times New Roman"/>
           <w:color w:val="414751"/>
-          <w:sz w:val="28"/>
-          <w:szCs w:val="28"/>
+          <w:sz w:val="24"/>
+          <w:szCs w:val="24"/>
           <w:lang w:val="es-NI" w:eastAsia="en-US"/>
         </w:rPr>
       </w:pPr>
-      <w:bookmarkStart w:id="13" w:name="_Toc158113062"/>
-      <w:r>
-        <w:rPr>
-          <w:rFonts w:ascii="Trebuchet MS" w:eastAsia="Times New Roman" w:hAnsi="Trebuchet MS" w:cs="Times New Roman"/>
+      <w:bookmarkStart w:id="17" w:name="_Toc158113062"/>
+      <w:r>
+        <w:rPr>
+          <w:rFonts w:ascii="Verdana" w:eastAsia="Times New Roman" w:hAnsi="Verdana" w:cs="Times New Roman"/>
           <w:color w:val="414751"/>
-          <w:sz w:val="28"/>
-          <w:szCs w:val="28"/>
+          <w:sz w:val="24"/>
+          <w:szCs w:val="24"/>
           <w:lang w:val="es-NI" w:eastAsia="en-US"/>
         </w:rPr>
         <w:t>2. Relación entre cultivos y pH del suelo:</w:t>
       </w:r>
-      <w:bookmarkEnd w:id="13"/>
+      <w:bookmarkEnd w:id="17"/>
     </w:p>
     <w:p>
       <w:pPr>
         <w:pStyle w:val="Ttulo2"/>
         <w:rPr>
-          <w:rFonts w:ascii="Trebuchet MS" w:eastAsia="Times New Roman" w:hAnsi="Trebuchet MS" w:cs="Times New Roman"/>
+          <w:rFonts w:ascii="Verdana" w:eastAsia="Times New Roman" w:hAnsi="Verdana" w:cs="Times New Roman"/>
           <w:color w:val="414751"/>
-          <w:sz w:val="28"/>
-          <w:szCs w:val="28"/>
-          <w:lang w:val="es-NI"/>
-        </w:rPr>
-      </w:pPr>
-      <w:bookmarkStart w:id="14" w:name="_Toc158113063"/>
-      <w:r>
-        <w:rPr>
-          <w:rFonts w:ascii="Trebuchet MS" w:eastAsia="Times New Roman" w:hAnsi="Trebuchet MS" w:cs="Times New Roman"/>
+          <w:sz w:val="24"/>
+          <w:szCs w:val="24"/>
+          <w:lang w:val="es-NI"/>
+        </w:rPr>
+      </w:pPr>
+      <w:bookmarkStart w:id="18" w:name="_Toc158113063"/>
+      <w:r>
+        <w:rPr>
+          <w:rFonts w:ascii="Verdana" w:eastAsia="Times New Roman" w:hAnsi="Verdana" w:cs="Times New Roman"/>
           <w:color w:val="414751"/>
-          <w:sz w:val="28"/>
-          <w:szCs w:val="28"/>
+          <w:sz w:val="24"/>
+          <w:szCs w:val="24"/>
           <w:lang w:val="es-NI"/>
         </w:rPr>
         <w:t>Investigación de requisitos de pH:</w:t>
       </w:r>
-      <w:bookmarkEnd w:id="14"/>
+      <w:bookmarkEnd w:id="18"/>
     </w:p>
     <w:p>
       <w:pPr>
@@ -3628,15 +3918,17 @@
         </w:numPr>
         <w:spacing w:after="0" w:line="240" w:lineRule="auto"/>
         <w:rPr>
-          <w:sz w:val="28"/>
-          <w:szCs w:val="28"/>
-          <w:lang w:val="es-NI"/>
-        </w:rPr>
-      </w:pPr>
-      <w:r>
-        <w:rPr>
-          <w:sz w:val="28"/>
-          <w:szCs w:val="28"/>
+          <w:rFonts w:ascii="Verdana" w:hAnsi="Verdana"/>
+          <w:sz w:val="24"/>
+          <w:szCs w:val="24"/>
+          <w:lang w:val="es-NI"/>
+        </w:rPr>
+      </w:pPr>
+      <w:r>
+        <w:rPr>
+          <w:rFonts w:ascii="Verdana" w:hAnsi="Verdana"/>
+          <w:sz w:val="24"/>
+          <w:szCs w:val="24"/>
           <w:lang w:val="es-NI"/>
         </w:rPr>
         <w:t>Obtén información sobre los cultivos específicos en la zona de interés.</w:t>
@@ -3650,15 +3942,17 @@
         </w:numPr>
         <w:spacing w:after="0" w:line="240" w:lineRule="auto"/>
         <w:rPr>
-          <w:sz w:val="28"/>
-          <w:szCs w:val="28"/>
-          <w:lang w:val="es-NI"/>
-        </w:rPr>
-      </w:pPr>
-      <w:r>
-        <w:rPr>
-          <w:sz w:val="28"/>
-          <w:szCs w:val="28"/>
+          <w:rFonts w:ascii="Verdana" w:hAnsi="Verdana"/>
+          <w:sz w:val="24"/>
+          <w:szCs w:val="24"/>
+          <w:lang w:val="es-NI"/>
+        </w:rPr>
+      </w:pPr>
+      <w:r>
+        <w:rPr>
+          <w:rFonts w:ascii="Verdana" w:hAnsi="Verdana"/>
+          <w:sz w:val="24"/>
+          <w:szCs w:val="24"/>
           <w:lang w:val="es-NI"/>
         </w:rPr>
         <w:t>Identifica los rangos de pH óptimos para cada cultivo.</w:t>
@@ -3668,26 +3962,25 @@
       <w:pPr>
         <w:pStyle w:val="Ttulo2"/>
         <w:rPr>
-          <w:rFonts w:ascii="Trebuchet MS" w:eastAsia="Times New Roman" w:hAnsi="Trebuchet MS" w:cs="Times New Roman"/>
+          <w:rFonts w:ascii="Verdana" w:eastAsia="Times New Roman" w:hAnsi="Verdana" w:cs="Times New Roman"/>
           <w:color w:val="414751"/>
-          <w:sz w:val="28"/>
-          <w:szCs w:val="28"/>
-          <w:lang w:val="es-NI"/>
-        </w:rPr>
-      </w:pPr>
-      <w:bookmarkStart w:id="15" w:name="_Toc158113064"/>
-      <w:r>
-        <w:rPr>
-          <w:rFonts w:ascii="Trebuchet MS" w:eastAsia="Times New Roman" w:hAnsi="Trebuchet MS" w:cs="Times New Roman"/>
+          <w:sz w:val="24"/>
+          <w:szCs w:val="24"/>
+          <w:lang w:val="es-NI"/>
+        </w:rPr>
+      </w:pPr>
+      <w:bookmarkStart w:id="19" w:name="_Toc158113064"/>
+      <w:r>
+        <w:rPr>
+          <w:rFonts w:ascii="Verdana" w:eastAsia="Times New Roman" w:hAnsi="Verdana" w:cs="Times New Roman"/>
           <w:color w:val="414751"/>
-          <w:sz w:val="28"/>
-          <w:szCs w:val="28"/>
-          <w:lang w:val="es-NI"/>
-        </w:rPr>
-        <w:lastRenderedPageBreak/>
+          <w:sz w:val="24"/>
+          <w:szCs w:val="24"/>
+          <w:lang w:val="es-NI"/>
+        </w:rPr>
         <w:t>Comparación con resultados de pH:</w:t>
       </w:r>
-      <w:bookmarkEnd w:id="15"/>
+      <w:bookmarkEnd w:id="19"/>
     </w:p>
     <w:p>
       <w:pPr>
@@ -3697,15 +3990,17 @@
         </w:numPr>
         <w:spacing w:after="0" w:line="240" w:lineRule="auto"/>
         <w:rPr>
-          <w:sz w:val="28"/>
-          <w:szCs w:val="28"/>
-          <w:lang w:val="es-NI"/>
-        </w:rPr>
-      </w:pPr>
-      <w:r>
-        <w:rPr>
-          <w:sz w:val="28"/>
-          <w:szCs w:val="28"/>
+          <w:rFonts w:ascii="Verdana" w:hAnsi="Verdana"/>
+          <w:sz w:val="24"/>
+          <w:szCs w:val="24"/>
+          <w:lang w:val="es-NI"/>
+        </w:rPr>
+      </w:pPr>
+      <w:r>
+        <w:rPr>
+          <w:rFonts w:ascii="Verdana" w:hAnsi="Verdana"/>
+          <w:sz w:val="24"/>
+          <w:szCs w:val="24"/>
           <w:lang w:val="es-NI"/>
         </w:rPr>
         <w:t>Evalúa si los valores de pH registrados están dentro de los rangos preferidos por los cultivos.</w:t>
@@ -3715,25 +4010,25 @@
       <w:pPr>
         <w:pStyle w:val="Ttulo2"/>
         <w:rPr>
-          <w:rFonts w:ascii="Trebuchet MS" w:eastAsia="Times New Roman" w:hAnsi="Trebuchet MS" w:cs="Times New Roman"/>
+          <w:rFonts w:ascii="Verdana" w:eastAsia="Times New Roman" w:hAnsi="Verdana" w:cs="Times New Roman"/>
           <w:color w:val="414751"/>
-          <w:sz w:val="28"/>
-          <w:szCs w:val="28"/>
-          <w:lang w:val="es-NI"/>
-        </w:rPr>
-      </w:pPr>
-      <w:bookmarkStart w:id="16" w:name="_Toc158113065"/>
-      <w:r>
-        <w:rPr>
-          <w:rFonts w:ascii="Trebuchet MS" w:eastAsia="Times New Roman" w:hAnsi="Trebuchet MS" w:cs="Times New Roman"/>
+          <w:sz w:val="24"/>
+          <w:szCs w:val="24"/>
+          <w:lang w:val="es-NI"/>
+        </w:rPr>
+      </w:pPr>
+      <w:bookmarkStart w:id="20" w:name="_Toc158113065"/>
+      <w:r>
+        <w:rPr>
+          <w:rFonts w:ascii="Verdana" w:eastAsia="Times New Roman" w:hAnsi="Verdana" w:cs="Times New Roman"/>
           <w:color w:val="414751"/>
-          <w:sz w:val="28"/>
-          <w:szCs w:val="28"/>
+          <w:sz w:val="24"/>
+          <w:szCs w:val="24"/>
           <w:lang w:val="es-NI"/>
         </w:rPr>
         <w:t>Destacar posibles desajustes:</w:t>
       </w:r>
-      <w:bookmarkEnd w:id="16"/>
+      <w:bookmarkEnd w:id="20"/>
     </w:p>
     <w:p>
       <w:pPr>
@@ -3743,15 +4038,17 @@
         </w:numPr>
         <w:spacing w:after="0" w:line="240" w:lineRule="auto"/>
         <w:rPr>
-          <w:sz w:val="28"/>
-          <w:szCs w:val="28"/>
-          <w:lang w:val="es-NI"/>
-        </w:rPr>
-      </w:pPr>
-      <w:r>
-        <w:rPr>
-          <w:sz w:val="28"/>
-          <w:szCs w:val="28"/>
+          <w:rFonts w:ascii="Verdana" w:hAnsi="Verdana"/>
+          <w:sz w:val="24"/>
+          <w:szCs w:val="24"/>
+          <w:lang w:val="es-NI"/>
+        </w:rPr>
+      </w:pPr>
+      <w:r>
+        <w:rPr>
+          <w:rFonts w:ascii="Verdana" w:hAnsi="Verdana"/>
+          <w:sz w:val="24"/>
+          <w:szCs w:val="24"/>
           <w:lang w:val="es-NI"/>
         </w:rPr>
         <w:t>Identifica cultivos que puedan estar experimentando desajustes de pH.</w:t>
@@ -3762,15 +4059,17 @@
         <w:spacing w:before="100" w:beforeAutospacing="1" w:after="120" w:afterAutospacing="1" w:line="240" w:lineRule="auto"/>
         <w:jc w:val="both"/>
         <w:rPr>
-          <w:sz w:val="28"/>
-          <w:szCs w:val="28"/>
-          <w:lang w:val="es-NI"/>
-        </w:rPr>
-      </w:pPr>
-      <w:r>
-        <w:rPr>
-          <w:sz w:val="28"/>
-          <w:szCs w:val="28"/>
+          <w:rFonts w:ascii="Verdana" w:hAnsi="Verdana"/>
+          <w:sz w:val="24"/>
+          <w:szCs w:val="24"/>
+          <w:lang w:val="es-NI"/>
+        </w:rPr>
+      </w:pPr>
+      <w:r>
+        <w:rPr>
+          <w:rFonts w:ascii="Verdana" w:hAnsi="Verdana"/>
+          <w:sz w:val="24"/>
+          <w:szCs w:val="24"/>
           <w:lang w:val="es-NI"/>
         </w:rPr>
         <w:t>Considera la posibilidad de realizar ajustes en el pH del suelo según sea necesario</w:t>
@@ -3781,15 +4080,17 @@
         <w:spacing w:before="100" w:beforeAutospacing="1" w:after="120" w:afterAutospacing="1" w:line="240" w:lineRule="auto"/>
         <w:jc w:val="both"/>
         <w:rPr>
-          <w:sz w:val="28"/>
-          <w:szCs w:val="28"/>
-          <w:lang w:val="es-NI"/>
-        </w:rPr>
-      </w:pPr>
-      <w:r>
-        <w:rPr>
-          <w:sz w:val="28"/>
-          <w:szCs w:val="28"/>
+          <w:rFonts w:ascii="Verdana" w:hAnsi="Verdana"/>
+          <w:sz w:val="24"/>
+          <w:szCs w:val="24"/>
+          <w:lang w:val="es-NI"/>
+        </w:rPr>
+      </w:pPr>
+      <w:r>
+        <w:rPr>
+          <w:rFonts w:ascii="Verdana" w:hAnsi="Verdana"/>
+          <w:sz w:val="24"/>
+          <w:szCs w:val="24"/>
           <w:lang w:val="es-NI"/>
         </w:rPr>
         <w:t>Proceso de Medición del PH en suelo.</w:t>
@@ -3799,16 +4100,20 @@
       <w:pPr>
         <w:pStyle w:val="Ttulo2"/>
         <w:rPr>
-          <w:sz w:val="28"/>
-          <w:szCs w:val="28"/>
-          <w:lang w:val="es-NI"/>
-        </w:rPr>
-      </w:pPr>
-      <w:bookmarkStart w:id="17" w:name="_Toc158113071"/>
-      <w:r>
-        <w:rPr>
-          <w:sz w:val="28"/>
-          <w:szCs w:val="28"/>
+          <w:rFonts w:ascii="Verdana" w:hAnsi="Verdana"/>
+          <w:sz w:val="24"/>
+          <w:szCs w:val="24"/>
+          <w:lang w:val="es-NI"/>
+        </w:rPr>
+      </w:pPr>
+      <w:bookmarkStart w:id="21" w:name="_Toc158113071"/>
+      <w:commentRangeStart w:id="22"/>
+      <w:commentRangeStart w:id="23"/>
+      <w:r>
+        <w:rPr>
+          <w:rFonts w:ascii="Verdana" w:hAnsi="Verdana"/>
+          <w:sz w:val="24"/>
+          <w:szCs w:val="24"/>
           <w:lang w:val="es-NI"/>
         </w:rPr>
         <w:t xml:space="preserve">Prueba de </w:t>
@@ -3816,8 +4121,9 @@
       <w:proofErr w:type="spellStart"/>
       <w:r>
         <w:rPr>
-          <w:sz w:val="28"/>
-          <w:szCs w:val="28"/>
+          <w:rFonts w:ascii="Verdana" w:hAnsi="Verdana"/>
+          <w:sz w:val="24"/>
+          <w:szCs w:val="24"/>
           <w:lang w:val="es-NI"/>
         </w:rPr>
         <w:t>ph</w:t>
@@ -3825,35 +4131,59 @@
       <w:proofErr w:type="spellEnd"/>
       <w:r>
         <w:rPr>
-          <w:sz w:val="28"/>
-          <w:szCs w:val="28"/>
+          <w:rFonts w:ascii="Verdana" w:hAnsi="Verdana"/>
+          <w:sz w:val="24"/>
+          <w:szCs w:val="24"/>
           <w:lang w:val="es-NI"/>
         </w:rPr>
         <w:t xml:space="preserve"> Acido.</w:t>
       </w:r>
-      <w:bookmarkEnd w:id="17"/>
-    </w:p>
-    <w:p>
-      <w:pPr>
-        <w:rPr>
-          <w:sz w:val="28"/>
-          <w:szCs w:val="28"/>
-          <w:lang w:val="es-NI"/>
-        </w:rPr>
-      </w:pPr>
-    </w:p>
-    <w:p>
-      <w:pPr>
-        <w:rPr>
-          <w:sz w:val="28"/>
-          <w:szCs w:val="28"/>
-          <w:lang w:val="es-NI"/>
-        </w:rPr>
-      </w:pPr>
-      <w:r>
-        <w:rPr>
-          <w:sz w:val="28"/>
-          <w:szCs w:val="28"/>
+      <w:bookmarkEnd w:id="21"/>
+      <w:commentRangeEnd w:id="22"/>
+      <w:r>
+        <w:rPr>
+          <w:rStyle w:val="Refdecomentario"/>
+          <w:rFonts w:ascii="Verdana" w:eastAsia="Times New Roman" w:hAnsi="Verdana" w:cs="Times New Roman"/>
+          <w:color w:val="414751"/>
+          <w:sz w:val="24"/>
+          <w:szCs w:val="24"/>
+        </w:rPr>
+        <w:commentReference w:id="22"/>
+      </w:r>
+      <w:commentRangeEnd w:id="23"/>
+      <w:r>
+        <w:rPr>
+          <w:rStyle w:val="Refdecomentario"/>
+          <w:rFonts w:ascii="Trebuchet MS" w:eastAsia="Times New Roman" w:hAnsi="Trebuchet MS" w:cs="Times New Roman"/>
+          <w:color w:val="414751"/>
+        </w:rPr>
+        <w:commentReference w:id="23"/>
+      </w:r>
+    </w:p>
+    <w:p>
+      <w:pPr>
+        <w:rPr>
+          <w:rFonts w:ascii="Verdana" w:hAnsi="Verdana"/>
+          <w:sz w:val="24"/>
+          <w:szCs w:val="24"/>
+          <w:lang w:val="es-NI"/>
+        </w:rPr>
+      </w:pPr>
+    </w:p>
+    <w:p>
+      <w:pPr>
+        <w:rPr>
+          <w:rFonts w:ascii="Verdana" w:hAnsi="Verdana"/>
+          <w:sz w:val="24"/>
+          <w:szCs w:val="24"/>
+          <w:lang w:val="es-NI"/>
+        </w:rPr>
+      </w:pPr>
+      <w:r>
+        <w:rPr>
+          <w:rFonts w:ascii="Verdana" w:hAnsi="Verdana"/>
+          <w:sz w:val="24"/>
+          <w:szCs w:val="24"/>
           <w:lang w:val="es-NI"/>
         </w:rPr>
         <w:t xml:space="preserve">Objetivo. Determinar el </w:t>
@@ -3861,8 +4191,9 @@
       <w:proofErr w:type="spellStart"/>
       <w:r>
         <w:rPr>
-          <w:sz w:val="28"/>
-          <w:szCs w:val="28"/>
+          <w:rFonts w:ascii="Verdana" w:hAnsi="Verdana"/>
+          <w:sz w:val="24"/>
+          <w:szCs w:val="24"/>
           <w:lang w:val="es-NI"/>
         </w:rPr>
         <w:t>ph</w:t>
@@ -3870,8 +4201,9 @@
       <w:proofErr w:type="spellEnd"/>
       <w:r>
         <w:rPr>
-          <w:sz w:val="28"/>
-          <w:szCs w:val="28"/>
+          <w:rFonts w:ascii="Verdana" w:hAnsi="Verdana"/>
+          <w:sz w:val="24"/>
+          <w:szCs w:val="24"/>
           <w:lang w:val="es-NI"/>
         </w:rPr>
         <w:t xml:space="preserve"> del suelo bajo el procedimiento de acidez. </w:t>
@@ -3880,15 +4212,17 @@
     <w:p>
       <w:pPr>
         <w:rPr>
-          <w:sz w:val="28"/>
-          <w:szCs w:val="28"/>
-          <w:lang w:val="es-NI"/>
-        </w:rPr>
-      </w:pPr>
-      <w:r>
-        <w:rPr>
-          <w:sz w:val="28"/>
-          <w:szCs w:val="28"/>
+          <w:rFonts w:ascii="Verdana" w:hAnsi="Verdana"/>
+          <w:sz w:val="24"/>
+          <w:szCs w:val="24"/>
+          <w:lang w:val="es-NI"/>
+        </w:rPr>
+      </w:pPr>
+      <w:r>
+        <w:rPr>
+          <w:rFonts w:ascii="Verdana" w:hAnsi="Verdana"/>
+          <w:sz w:val="24"/>
+          <w:szCs w:val="24"/>
           <w:lang w:val="es-NI"/>
         </w:rPr>
         <w:t>Materiales</w:t>
@@ -3905,26 +4239,20 @@
         <w:ind w:left="0"/>
         <w:jc w:val="both"/>
         <w:rPr>
-          <w:sz w:val="28"/>
-          <w:szCs w:val="28"/>
-          <w:lang w:val="es-NI"/>
-        </w:rPr>
-      </w:pPr>
-      <w:r>
-        <w:rPr>
-          <w:sz w:val="28"/>
-          <w:szCs w:val="28"/>
-          <w:lang w:val="es-NI"/>
-        </w:rPr>
-        <w:t xml:space="preserve">Agua Destilada: se podría usar agua de grifo o lluvia, pero mejor agua destilada que tiene un pH neutro, ya que el agua de grifo es ligeramente alcalina y la de lluvia ligeramente ácida. </w:t>
-      </w:r>
-      <w:r>
-        <w:rPr>
-          <w:sz w:val="28"/>
-          <w:szCs w:val="28"/>
-          <w:lang w:val="es-NI"/>
-        </w:rPr>
-        <w:t>Si no podemos usar agua mineral.</w:t>
+          <w:rFonts w:ascii="Verdana" w:hAnsi="Verdana"/>
+          <w:sz w:val="24"/>
+          <w:szCs w:val="24"/>
+          <w:lang w:val="es-NI"/>
+        </w:rPr>
+      </w:pPr>
+      <w:r>
+        <w:rPr>
+          <w:rFonts w:ascii="Verdana" w:hAnsi="Verdana"/>
+          <w:sz w:val="24"/>
+          <w:szCs w:val="24"/>
+          <w:lang w:val="es-NI"/>
+        </w:rPr>
+        <w:t>Agua Destilada: se podría usar agua de grifo o lluvia, pero mejor agua destilada que tiene un pH neutro, ya que el agua de grifo es ligeramente alcalina y la de lluvia ligeramente ácida. Si no podemos usar agua mineral.</w:t>
       </w:r>
     </w:p>
     <w:p>
@@ -3938,15 +4266,17 @@
         <w:ind w:left="0"/>
         <w:jc w:val="both"/>
         <w:rPr>
-          <w:sz w:val="28"/>
-          <w:szCs w:val="28"/>
-          <w:lang w:val="es-NI"/>
-        </w:rPr>
-      </w:pPr>
-      <w:r>
-        <w:rPr>
-          <w:sz w:val="28"/>
-          <w:szCs w:val="28"/>
+          <w:rFonts w:ascii="Verdana" w:hAnsi="Verdana"/>
+          <w:sz w:val="24"/>
+          <w:szCs w:val="24"/>
+          <w:lang w:val="es-NI"/>
+        </w:rPr>
+      </w:pPr>
+      <w:r>
+        <w:rPr>
+          <w:rFonts w:ascii="Verdana" w:hAnsi="Verdana"/>
+          <w:sz w:val="24"/>
+          <w:szCs w:val="24"/>
           <w:lang w:val="es-NI"/>
         </w:rPr>
         <w:t>Bicarbonato De Sodio: Nos servirá como reactivo alcalino, es decir si nuestra muestra burbujea al añadir el bicarbonato sabremos que es un suelo ácido.</w:t>
@@ -3956,8 +4286,9 @@
       <w:pPr>
         <w:jc w:val="both"/>
         <w:rPr>
-          <w:sz w:val="28"/>
-          <w:szCs w:val="28"/>
+          <w:rFonts w:ascii="Verdana" w:hAnsi="Verdana"/>
+          <w:sz w:val="24"/>
+          <w:szCs w:val="24"/>
           <w:lang w:val="es-NI"/>
         </w:rPr>
       </w:pPr>
@@ -3966,15 +4297,17 @@
       <w:pPr>
         <w:jc w:val="both"/>
         <w:rPr>
-          <w:sz w:val="28"/>
-          <w:szCs w:val="28"/>
-          <w:lang w:val="es-NI"/>
-        </w:rPr>
-      </w:pPr>
-      <w:r>
-        <w:rPr>
-          <w:sz w:val="28"/>
-          <w:szCs w:val="28"/>
+          <w:rFonts w:ascii="Verdana" w:hAnsi="Verdana"/>
+          <w:sz w:val="24"/>
+          <w:szCs w:val="24"/>
+          <w:lang w:val="es-NI"/>
+        </w:rPr>
+      </w:pPr>
+      <w:r>
+        <w:rPr>
+          <w:rFonts w:ascii="Verdana" w:hAnsi="Verdana"/>
+          <w:sz w:val="24"/>
+          <w:szCs w:val="24"/>
           <w:lang w:val="es-NI"/>
         </w:rPr>
         <w:t>Muestra de suelo para la prueba.</w:t>
@@ -3984,17 +4317,20 @@
       <w:pPr>
         <w:jc w:val="both"/>
         <w:rPr>
-          <w:sz w:val="28"/>
-          <w:szCs w:val="28"/>
-          <w:lang w:val="es-NI"/>
-        </w:rPr>
-      </w:pPr>
-      <w:r>
-        <w:rPr>
-          <w:sz w:val="28"/>
-          <w:szCs w:val="28"/>
-          <w:lang w:val="es-NI"/>
-        </w:rPr>
+          <w:rFonts w:ascii="Verdana" w:hAnsi="Verdana"/>
+          <w:sz w:val="24"/>
+          <w:szCs w:val="24"/>
+          <w:lang w:val="es-NI"/>
+        </w:rPr>
+      </w:pPr>
+      <w:r>
+        <w:rPr>
+          <w:rFonts w:ascii="Verdana" w:hAnsi="Verdana"/>
+          <w:sz w:val="24"/>
+          <w:szCs w:val="24"/>
+          <w:lang w:val="es-NI"/>
+        </w:rPr>
+        <w:lastRenderedPageBreak/>
         <w:t>Se realizará en una muestra de suelo uniforme recogido de 15 a 30 cm de profundidad, las muestra a realizar el muestreo son 10.</w:t>
       </w:r>
     </w:p>
@@ -4002,15 +4338,17 @@
       <w:pPr>
         <w:jc w:val="both"/>
         <w:rPr>
-          <w:sz w:val="28"/>
-          <w:szCs w:val="28"/>
-          <w:lang w:val="es-NI"/>
-        </w:rPr>
-      </w:pPr>
-      <w:r>
-        <w:rPr>
-          <w:sz w:val="28"/>
-          <w:szCs w:val="28"/>
+          <w:rFonts w:ascii="Verdana" w:hAnsi="Verdana"/>
+          <w:sz w:val="24"/>
+          <w:szCs w:val="24"/>
+          <w:lang w:val="es-NI"/>
+        </w:rPr>
+      </w:pPr>
+      <w:r>
+        <w:rPr>
+          <w:rFonts w:ascii="Verdana" w:hAnsi="Verdana"/>
+          <w:sz w:val="24"/>
+          <w:szCs w:val="24"/>
           <w:lang w:val="es-NI"/>
         </w:rPr>
         <w:t>Medir pH del suelo paso a paso</w:t>
@@ -4020,15 +4358,17 @@
       <w:pPr>
         <w:jc w:val="both"/>
         <w:rPr>
-          <w:sz w:val="28"/>
-          <w:szCs w:val="28"/>
-          <w:lang w:val="es-NI"/>
-        </w:rPr>
-      </w:pPr>
-      <w:r>
-        <w:rPr>
-          <w:sz w:val="28"/>
-          <w:szCs w:val="28"/>
+          <w:rFonts w:ascii="Verdana" w:hAnsi="Verdana"/>
+          <w:sz w:val="24"/>
+          <w:szCs w:val="24"/>
+          <w:lang w:val="es-NI"/>
+        </w:rPr>
+      </w:pPr>
+      <w:r>
+        <w:rPr>
+          <w:rFonts w:ascii="Verdana" w:hAnsi="Verdana"/>
+          <w:sz w:val="24"/>
+          <w:szCs w:val="24"/>
           <w:lang w:val="es-NI"/>
         </w:rPr>
         <w:t>En dos bote o vaso cubrimos la muestra de tierra con agua destilada y removemos bien toda la mezcla.</w:t>
@@ -4038,18 +4378,19 @@
       <w:pPr>
         <w:jc w:val="both"/>
         <w:rPr>
-          <w:sz w:val="28"/>
-          <w:szCs w:val="28"/>
-          <w:lang w:val="es-NI"/>
-        </w:rPr>
-      </w:pPr>
-      <w:r>
-        <w:rPr>
-          <w:sz w:val="28"/>
-          <w:szCs w:val="28"/>
-          <w:lang w:val="es-NI"/>
-        </w:rPr>
-        <w:lastRenderedPageBreak/>
+          <w:rFonts w:ascii="Verdana" w:hAnsi="Verdana"/>
+          <w:sz w:val="24"/>
+          <w:szCs w:val="24"/>
+          <w:lang w:val="es-NI"/>
+        </w:rPr>
+      </w:pPr>
+      <w:r>
+        <w:rPr>
+          <w:rFonts w:ascii="Verdana" w:hAnsi="Verdana"/>
+          <w:sz w:val="24"/>
+          <w:szCs w:val="24"/>
+          <w:lang w:val="es-NI"/>
+        </w:rPr>
         <w:t>Una vez esté todo bien mezclado podemos añadir el bicarbonato en una de las muestras, si burbujea se identificará que es un suelo acido.</w:t>
       </w:r>
     </w:p>
@@ -4057,15 +4398,17 @@
       <w:pPr>
         <w:jc w:val="both"/>
         <w:rPr>
-          <w:sz w:val="28"/>
-          <w:szCs w:val="28"/>
-          <w:lang w:val="es-NI"/>
-        </w:rPr>
-      </w:pPr>
-      <w:r>
-        <w:rPr>
-          <w:sz w:val="28"/>
-          <w:szCs w:val="28"/>
+          <w:rFonts w:ascii="Verdana" w:hAnsi="Verdana"/>
+          <w:sz w:val="24"/>
+          <w:szCs w:val="24"/>
+          <w:lang w:val="es-NI"/>
+        </w:rPr>
+      </w:pPr>
+      <w:r>
+        <w:rPr>
+          <w:rFonts w:ascii="Verdana" w:hAnsi="Verdana"/>
+          <w:sz w:val="24"/>
+          <w:szCs w:val="24"/>
           <w:lang w:val="es-NI"/>
         </w:rPr>
         <w:t>La segunda muestra se probará con la cinta.</w:t>
@@ -4075,23 +4418,26 @@
       <w:pPr>
         <w:jc w:val="both"/>
         <w:rPr>
-          <w:sz w:val="28"/>
-          <w:szCs w:val="28"/>
-          <w:lang w:val="es-NI"/>
-        </w:rPr>
-      </w:pPr>
-      <w:r>
-        <w:rPr>
-          <w:sz w:val="28"/>
-          <w:szCs w:val="28"/>
+          <w:rFonts w:ascii="Verdana" w:hAnsi="Verdana"/>
+          <w:sz w:val="24"/>
+          <w:szCs w:val="24"/>
+          <w:lang w:val="es-NI"/>
+        </w:rPr>
+      </w:pPr>
+      <w:r>
+        <w:rPr>
+          <w:rFonts w:ascii="Verdana" w:hAnsi="Verdana"/>
+          <w:sz w:val="24"/>
+          <w:szCs w:val="24"/>
           <w:lang w:val="es-NI"/>
         </w:rPr>
         <w:t>Tabla de Recolección de los resultados de las pruebas</w:t>
       </w:r>
       <w:r>
         <w:rPr>
-          <w:sz w:val="28"/>
-          <w:szCs w:val="28"/>
+          <w:rFonts w:ascii="Verdana" w:hAnsi="Verdana"/>
+          <w:sz w:val="24"/>
+          <w:szCs w:val="24"/>
           <w:lang w:val="es-NI"/>
         </w:rPr>
         <w:t xml:space="preserve">. </w:t>
@@ -4108,7 +4454,7 @@
         <w:gridCol w:w="1006"/>
         <w:gridCol w:w="1701"/>
         <w:gridCol w:w="1558"/>
-        <w:gridCol w:w="1181"/>
+        <w:gridCol w:w="1348"/>
         <w:gridCol w:w="1655"/>
       </w:tblGrid>
       <w:tr>
@@ -4120,13 +4466,19 @@
             <w:pPr>
               <w:jc w:val="both"/>
               <w:rPr>
+                <w:rFonts w:ascii="Verdana" w:hAnsi="Verdana"/>
                 <w:i/>
+                <w:sz w:val="22"/>
+                <w:szCs w:val="22"/>
                 <w:lang w:val="es-NI"/>
               </w:rPr>
             </w:pPr>
             <w:r>
               <w:rPr>
+                <w:rFonts w:ascii="Verdana" w:hAnsi="Verdana"/>
                 <w:i/>
+                <w:sz w:val="22"/>
+                <w:szCs w:val="22"/>
                 <w:lang w:val="es-NI"/>
               </w:rPr>
               <w:t>N° Muestra</w:t>
@@ -4141,13 +4493,19 @@
             <w:pPr>
               <w:jc w:val="both"/>
               <w:rPr>
+                <w:rFonts w:ascii="Verdana" w:hAnsi="Verdana"/>
                 <w:i/>
+                <w:sz w:val="22"/>
+                <w:szCs w:val="22"/>
                 <w:lang w:val="es-NI"/>
               </w:rPr>
             </w:pPr>
             <w:r>
               <w:rPr>
+                <w:rFonts w:ascii="Verdana" w:hAnsi="Verdana"/>
                 <w:i/>
+                <w:sz w:val="22"/>
+                <w:szCs w:val="22"/>
                 <w:lang w:val="es-NI"/>
               </w:rPr>
               <w:t>Origen</w:t>
@@ -4162,13 +4520,19 @@
             <w:pPr>
               <w:jc w:val="both"/>
               <w:rPr>
+                <w:rFonts w:ascii="Verdana" w:hAnsi="Verdana"/>
                 <w:i/>
+                <w:sz w:val="22"/>
+                <w:szCs w:val="22"/>
                 <w:lang w:val="es-NI"/>
               </w:rPr>
             </w:pPr>
             <w:r>
               <w:rPr>
+                <w:rFonts w:ascii="Verdana" w:hAnsi="Verdana"/>
                 <w:i/>
+                <w:sz w:val="22"/>
+                <w:szCs w:val="22"/>
                 <w:lang w:val="es-NI"/>
               </w:rPr>
               <w:t>Reacciono con el Bicarbonato ( Si = Acido vs NO)</w:t>
@@ -4183,13 +4547,19 @@
             <w:pPr>
               <w:jc w:val="both"/>
               <w:rPr>
+                <w:rFonts w:ascii="Verdana" w:hAnsi="Verdana"/>
                 <w:i/>
+                <w:sz w:val="22"/>
+                <w:szCs w:val="22"/>
                 <w:lang w:val="es-NI"/>
               </w:rPr>
             </w:pPr>
             <w:r>
               <w:rPr>
+                <w:rFonts w:ascii="Verdana" w:hAnsi="Verdana"/>
                 <w:i/>
+                <w:sz w:val="22"/>
+                <w:szCs w:val="22"/>
                 <w:lang w:val="es-NI"/>
               </w:rPr>
               <w:t>Reacciono con el vinagre ( Si = Alcalino vs NO)</w:t>
@@ -4198,19 +4568,25 @@
         </w:tc>
         <w:tc>
           <w:tcPr>
-            <w:tcW w:w="1181" w:type="dxa"/>
+            <w:tcW w:w="1348" w:type="dxa"/>
           </w:tcPr>
           <w:p>
             <w:pPr>
               <w:jc w:val="both"/>
               <w:rPr>
+                <w:rFonts w:ascii="Verdana" w:hAnsi="Verdana"/>
                 <w:i/>
+                <w:sz w:val="22"/>
+                <w:szCs w:val="22"/>
                 <w:lang w:val="es-NI"/>
               </w:rPr>
             </w:pPr>
             <w:r>
               <w:rPr>
+                <w:rFonts w:ascii="Verdana" w:hAnsi="Verdana"/>
                 <w:i/>
+                <w:sz w:val="22"/>
+                <w:szCs w:val="22"/>
                 <w:lang w:val="es-NI"/>
               </w:rPr>
               <w:t>Sin no reacciona, es neutro</w:t>
@@ -4225,14 +4601,20 @@
             <w:pPr>
               <w:jc w:val="both"/>
               <w:rPr>
+                <w:rFonts w:ascii="Verdana" w:hAnsi="Verdana"/>
                 <w:i/>
+                <w:sz w:val="22"/>
+                <w:szCs w:val="22"/>
                 <w:lang w:val="es-NI"/>
               </w:rPr>
             </w:pPr>
             <w:proofErr w:type="spellStart"/>
             <w:r>
               <w:rPr>
+                <w:rFonts w:ascii="Verdana" w:hAnsi="Verdana"/>
                 <w:i/>
+                <w:sz w:val="22"/>
+                <w:szCs w:val="22"/>
                 <w:lang w:val="es-NI"/>
               </w:rPr>
               <w:t>Ph</w:t>
@@ -4240,7 +4622,10 @@
             <w:proofErr w:type="spellEnd"/>
             <w:r>
               <w:rPr>
+                <w:rFonts w:ascii="Verdana" w:hAnsi="Verdana"/>
                 <w:i/>
+                <w:sz w:val="22"/>
+                <w:szCs w:val="22"/>
                 <w:lang w:val="es-NI"/>
               </w:rPr>
               <w:t xml:space="preserve"> que representa la cinta</w:t>
@@ -4248,1006 +4633,6 @@
           </w:p>
         </w:tc>
       </w:tr>
-      <w:tr>
-        <w:tc>
-          <w:tcPr>
-            <w:tcW w:w="1116" w:type="dxa"/>
-          </w:tcPr>
-          <w:p>
-            <w:pPr>
-              <w:jc w:val="both"/>
-              <w:rPr>
-                <w:sz w:val="28"/>
-                <w:szCs w:val="28"/>
-                <w:lang w:val="es-NI"/>
-              </w:rPr>
-            </w:pPr>
-            <w:r>
-              <w:rPr>
-                <w:sz w:val="28"/>
-                <w:szCs w:val="28"/>
-                <w:lang w:val="es-NI"/>
-              </w:rPr>
-              <w:t>1</w:t>
-            </w:r>
-          </w:p>
-        </w:tc>
-        <w:tc>
-          <w:tcPr>
-            <w:tcW w:w="1006" w:type="dxa"/>
-          </w:tcPr>
-          <w:p>
-            <w:pPr>
-              <w:jc w:val="both"/>
-              <w:rPr>
-                <w:sz w:val="28"/>
-                <w:szCs w:val="28"/>
-                <w:lang w:val="es-NI"/>
-              </w:rPr>
-            </w:pPr>
-          </w:p>
-        </w:tc>
-        <w:tc>
-          <w:tcPr>
-            <w:tcW w:w="1701" w:type="dxa"/>
-          </w:tcPr>
-          <w:p>
-            <w:pPr>
-              <w:jc w:val="both"/>
-              <w:rPr>
-                <w:sz w:val="28"/>
-                <w:szCs w:val="28"/>
-                <w:lang w:val="es-NI"/>
-              </w:rPr>
-            </w:pPr>
-          </w:p>
-        </w:tc>
-        <w:tc>
-          <w:tcPr>
-            <w:tcW w:w="1558" w:type="dxa"/>
-          </w:tcPr>
-          <w:p>
-            <w:pPr>
-              <w:jc w:val="both"/>
-              <w:rPr>
-                <w:sz w:val="28"/>
-                <w:szCs w:val="28"/>
-                <w:lang w:val="es-NI"/>
-              </w:rPr>
-            </w:pPr>
-          </w:p>
-        </w:tc>
-        <w:tc>
-          <w:tcPr>
-            <w:tcW w:w="1181" w:type="dxa"/>
-          </w:tcPr>
-          <w:p>
-            <w:pPr>
-              <w:jc w:val="both"/>
-              <w:rPr>
-                <w:sz w:val="28"/>
-                <w:szCs w:val="28"/>
-                <w:lang w:val="es-NI"/>
-              </w:rPr>
-            </w:pPr>
-          </w:p>
-        </w:tc>
-        <w:tc>
-          <w:tcPr>
-            <w:tcW w:w="1655" w:type="dxa"/>
-          </w:tcPr>
-          <w:p>
-            <w:pPr>
-              <w:jc w:val="both"/>
-              <w:rPr>
-                <w:sz w:val="28"/>
-                <w:szCs w:val="28"/>
-                <w:lang w:val="es-NI"/>
-              </w:rPr>
-            </w:pPr>
-          </w:p>
-        </w:tc>
-      </w:tr>
-      <w:tr>
-        <w:tc>
-          <w:tcPr>
-            <w:tcW w:w="1116" w:type="dxa"/>
-          </w:tcPr>
-          <w:p>
-            <w:pPr>
-              <w:jc w:val="both"/>
-              <w:rPr>
-                <w:sz w:val="28"/>
-                <w:szCs w:val="28"/>
-                <w:lang w:val="es-NI"/>
-              </w:rPr>
-            </w:pPr>
-            <w:r>
-              <w:rPr>
-                <w:sz w:val="28"/>
-                <w:szCs w:val="28"/>
-                <w:lang w:val="es-NI"/>
-              </w:rPr>
-              <w:t>2</w:t>
-            </w:r>
-          </w:p>
-        </w:tc>
-        <w:tc>
-          <w:tcPr>
-            <w:tcW w:w="1006" w:type="dxa"/>
-          </w:tcPr>
-          <w:p>
-            <w:pPr>
-              <w:jc w:val="both"/>
-              <w:rPr>
-                <w:sz w:val="28"/>
-                <w:szCs w:val="28"/>
-                <w:lang w:val="es-NI"/>
-              </w:rPr>
-            </w:pPr>
-          </w:p>
-        </w:tc>
-        <w:tc>
-          <w:tcPr>
-            <w:tcW w:w="1701" w:type="dxa"/>
-          </w:tcPr>
-          <w:p>
-            <w:pPr>
-              <w:jc w:val="both"/>
-              <w:rPr>
-                <w:sz w:val="28"/>
-                <w:szCs w:val="28"/>
-                <w:lang w:val="es-NI"/>
-              </w:rPr>
-            </w:pPr>
-          </w:p>
-        </w:tc>
-        <w:tc>
-          <w:tcPr>
-            <w:tcW w:w="1558" w:type="dxa"/>
-          </w:tcPr>
-          <w:p>
-            <w:pPr>
-              <w:jc w:val="both"/>
-              <w:rPr>
-                <w:sz w:val="28"/>
-                <w:szCs w:val="28"/>
-                <w:lang w:val="es-NI"/>
-              </w:rPr>
-            </w:pPr>
-          </w:p>
-        </w:tc>
-        <w:tc>
-          <w:tcPr>
-            <w:tcW w:w="1181" w:type="dxa"/>
-          </w:tcPr>
-          <w:p>
-            <w:pPr>
-              <w:jc w:val="both"/>
-              <w:rPr>
-                <w:sz w:val="28"/>
-                <w:szCs w:val="28"/>
-                <w:lang w:val="es-NI"/>
-              </w:rPr>
-            </w:pPr>
-          </w:p>
-        </w:tc>
-        <w:tc>
-          <w:tcPr>
-            <w:tcW w:w="1655" w:type="dxa"/>
-          </w:tcPr>
-          <w:p>
-            <w:pPr>
-              <w:jc w:val="both"/>
-              <w:rPr>
-                <w:sz w:val="28"/>
-                <w:szCs w:val="28"/>
-                <w:lang w:val="es-NI"/>
-              </w:rPr>
-            </w:pPr>
-          </w:p>
-        </w:tc>
-      </w:tr>
-      <w:tr>
-        <w:tc>
-          <w:tcPr>
-            <w:tcW w:w="1116" w:type="dxa"/>
-          </w:tcPr>
-          <w:p>
-            <w:pPr>
-              <w:jc w:val="both"/>
-              <w:rPr>
-                <w:sz w:val="28"/>
-                <w:szCs w:val="28"/>
-                <w:lang w:val="es-NI"/>
-              </w:rPr>
-            </w:pPr>
-            <w:r>
-              <w:rPr>
-                <w:sz w:val="28"/>
-                <w:szCs w:val="28"/>
-                <w:lang w:val="es-NI"/>
-              </w:rPr>
-              <w:t>3</w:t>
-            </w:r>
-          </w:p>
-        </w:tc>
-        <w:tc>
-          <w:tcPr>
-            <w:tcW w:w="1006" w:type="dxa"/>
-          </w:tcPr>
-          <w:p>
-            <w:pPr>
-              <w:jc w:val="both"/>
-              <w:rPr>
-                <w:sz w:val="28"/>
-                <w:szCs w:val="28"/>
-                <w:lang w:val="es-NI"/>
-              </w:rPr>
-            </w:pPr>
-          </w:p>
-        </w:tc>
-        <w:tc>
-          <w:tcPr>
-            <w:tcW w:w="1701" w:type="dxa"/>
-          </w:tcPr>
-          <w:p>
-            <w:pPr>
-              <w:jc w:val="both"/>
-              <w:rPr>
-                <w:sz w:val="28"/>
-                <w:szCs w:val="28"/>
-                <w:lang w:val="es-NI"/>
-              </w:rPr>
-            </w:pPr>
-          </w:p>
-        </w:tc>
-        <w:tc>
-          <w:tcPr>
-            <w:tcW w:w="1558" w:type="dxa"/>
-          </w:tcPr>
-          <w:p>
-            <w:pPr>
-              <w:jc w:val="both"/>
-              <w:rPr>
-                <w:sz w:val="28"/>
-                <w:szCs w:val="28"/>
-                <w:lang w:val="es-NI"/>
-              </w:rPr>
-            </w:pPr>
-          </w:p>
-        </w:tc>
-        <w:tc>
-          <w:tcPr>
-            <w:tcW w:w="1181" w:type="dxa"/>
-          </w:tcPr>
-          <w:p>
-            <w:pPr>
-              <w:jc w:val="both"/>
-              <w:rPr>
-                <w:sz w:val="28"/>
-                <w:szCs w:val="28"/>
-                <w:lang w:val="es-NI"/>
-              </w:rPr>
-            </w:pPr>
-          </w:p>
-        </w:tc>
-        <w:tc>
-          <w:tcPr>
-            <w:tcW w:w="1655" w:type="dxa"/>
-          </w:tcPr>
-          <w:p>
-            <w:pPr>
-              <w:jc w:val="both"/>
-              <w:rPr>
-                <w:sz w:val="28"/>
-                <w:szCs w:val="28"/>
-                <w:lang w:val="es-NI"/>
-              </w:rPr>
-            </w:pPr>
-          </w:p>
-        </w:tc>
-      </w:tr>
-      <w:tr>
-        <w:tc>
-          <w:tcPr>
-            <w:tcW w:w="1116" w:type="dxa"/>
-          </w:tcPr>
-          <w:p>
-            <w:pPr>
-              <w:jc w:val="both"/>
-              <w:rPr>
-                <w:sz w:val="28"/>
-                <w:szCs w:val="28"/>
-                <w:lang w:val="es-NI"/>
-              </w:rPr>
-            </w:pPr>
-            <w:r>
-              <w:rPr>
-                <w:sz w:val="28"/>
-                <w:szCs w:val="28"/>
-                <w:lang w:val="es-NI"/>
-              </w:rPr>
-              <w:t>4</w:t>
-            </w:r>
-          </w:p>
-        </w:tc>
-        <w:tc>
-          <w:tcPr>
-            <w:tcW w:w="1006" w:type="dxa"/>
-          </w:tcPr>
-          <w:p>
-            <w:pPr>
-              <w:jc w:val="both"/>
-              <w:rPr>
-                <w:sz w:val="28"/>
-                <w:szCs w:val="28"/>
-                <w:lang w:val="es-NI"/>
-              </w:rPr>
-            </w:pPr>
-          </w:p>
-        </w:tc>
-        <w:tc>
-          <w:tcPr>
-            <w:tcW w:w="1701" w:type="dxa"/>
-          </w:tcPr>
-          <w:p>
-            <w:pPr>
-              <w:jc w:val="both"/>
-              <w:rPr>
-                <w:sz w:val="28"/>
-                <w:szCs w:val="28"/>
-                <w:lang w:val="es-NI"/>
-              </w:rPr>
-            </w:pPr>
-          </w:p>
-        </w:tc>
-        <w:tc>
-          <w:tcPr>
-            <w:tcW w:w="1558" w:type="dxa"/>
-          </w:tcPr>
-          <w:p>
-            <w:pPr>
-              <w:jc w:val="both"/>
-              <w:rPr>
-                <w:sz w:val="28"/>
-                <w:szCs w:val="28"/>
-                <w:lang w:val="es-NI"/>
-              </w:rPr>
-            </w:pPr>
-          </w:p>
-        </w:tc>
-        <w:tc>
-          <w:tcPr>
-            <w:tcW w:w="1181" w:type="dxa"/>
-          </w:tcPr>
-          <w:p>
-            <w:pPr>
-              <w:jc w:val="both"/>
-              <w:rPr>
-                <w:sz w:val="28"/>
-                <w:szCs w:val="28"/>
-                <w:lang w:val="es-NI"/>
-              </w:rPr>
-            </w:pPr>
-          </w:p>
-        </w:tc>
-        <w:tc>
-          <w:tcPr>
-            <w:tcW w:w="1655" w:type="dxa"/>
-          </w:tcPr>
-          <w:p>
-            <w:pPr>
-              <w:jc w:val="both"/>
-              <w:rPr>
-                <w:sz w:val="28"/>
-                <w:szCs w:val="28"/>
-                <w:lang w:val="es-NI"/>
-              </w:rPr>
-            </w:pPr>
-          </w:p>
-        </w:tc>
-      </w:tr>
-      <w:tr>
-        <w:tc>
-          <w:tcPr>
-            <w:tcW w:w="1116" w:type="dxa"/>
-          </w:tcPr>
-          <w:p>
-            <w:pPr>
-              <w:jc w:val="both"/>
-              <w:rPr>
-                <w:sz w:val="28"/>
-                <w:szCs w:val="28"/>
-                <w:lang w:val="es-NI"/>
-              </w:rPr>
-            </w:pPr>
-            <w:r>
-              <w:rPr>
-                <w:sz w:val="28"/>
-                <w:szCs w:val="28"/>
-                <w:lang w:val="es-NI"/>
-              </w:rPr>
-              <w:t>5</w:t>
-            </w:r>
-          </w:p>
-        </w:tc>
-        <w:tc>
-          <w:tcPr>
-            <w:tcW w:w="1006" w:type="dxa"/>
-          </w:tcPr>
-          <w:p>
-            <w:pPr>
-              <w:jc w:val="both"/>
-              <w:rPr>
-                <w:sz w:val="28"/>
-                <w:szCs w:val="28"/>
-                <w:lang w:val="es-NI"/>
-              </w:rPr>
-            </w:pPr>
-          </w:p>
-        </w:tc>
-        <w:tc>
-          <w:tcPr>
-            <w:tcW w:w="1701" w:type="dxa"/>
-          </w:tcPr>
-          <w:p>
-            <w:pPr>
-              <w:jc w:val="both"/>
-              <w:rPr>
-                <w:sz w:val="28"/>
-                <w:szCs w:val="28"/>
-                <w:lang w:val="es-NI"/>
-              </w:rPr>
-            </w:pPr>
-          </w:p>
-        </w:tc>
-        <w:tc>
-          <w:tcPr>
-            <w:tcW w:w="1558" w:type="dxa"/>
-          </w:tcPr>
-          <w:p>
-            <w:pPr>
-              <w:jc w:val="both"/>
-              <w:rPr>
-                <w:sz w:val="28"/>
-                <w:szCs w:val="28"/>
-                <w:lang w:val="es-NI"/>
-              </w:rPr>
-            </w:pPr>
-          </w:p>
-        </w:tc>
-        <w:tc>
-          <w:tcPr>
-            <w:tcW w:w="1181" w:type="dxa"/>
-          </w:tcPr>
-          <w:p>
-            <w:pPr>
-              <w:jc w:val="both"/>
-              <w:rPr>
-                <w:sz w:val="28"/>
-                <w:szCs w:val="28"/>
-                <w:lang w:val="es-NI"/>
-              </w:rPr>
-            </w:pPr>
-          </w:p>
-        </w:tc>
-        <w:tc>
-          <w:tcPr>
-            <w:tcW w:w="1655" w:type="dxa"/>
-          </w:tcPr>
-          <w:p>
-            <w:pPr>
-              <w:jc w:val="both"/>
-              <w:rPr>
-                <w:sz w:val="28"/>
-                <w:szCs w:val="28"/>
-                <w:lang w:val="es-NI"/>
-              </w:rPr>
-            </w:pPr>
-          </w:p>
-        </w:tc>
-      </w:tr>
-      <w:tr>
-        <w:tc>
-          <w:tcPr>
-            <w:tcW w:w="1116" w:type="dxa"/>
-          </w:tcPr>
-          <w:p>
-            <w:pPr>
-              <w:jc w:val="both"/>
-              <w:rPr>
-                <w:sz w:val="28"/>
-                <w:szCs w:val="28"/>
-                <w:lang w:val="es-NI"/>
-              </w:rPr>
-            </w:pPr>
-            <w:r>
-              <w:rPr>
-                <w:sz w:val="28"/>
-                <w:szCs w:val="28"/>
-                <w:lang w:val="es-NI"/>
-              </w:rPr>
-              <w:t>6</w:t>
-            </w:r>
-          </w:p>
-        </w:tc>
-        <w:tc>
-          <w:tcPr>
-            <w:tcW w:w="1006" w:type="dxa"/>
-          </w:tcPr>
-          <w:p>
-            <w:pPr>
-              <w:jc w:val="both"/>
-              <w:rPr>
-                <w:sz w:val="28"/>
-                <w:szCs w:val="28"/>
-                <w:lang w:val="es-NI"/>
-              </w:rPr>
-            </w:pPr>
-          </w:p>
-        </w:tc>
-        <w:tc>
-          <w:tcPr>
-            <w:tcW w:w="1701" w:type="dxa"/>
-          </w:tcPr>
-          <w:p>
-            <w:pPr>
-              <w:jc w:val="both"/>
-              <w:rPr>
-                <w:sz w:val="28"/>
-                <w:szCs w:val="28"/>
-                <w:lang w:val="es-NI"/>
-              </w:rPr>
-            </w:pPr>
-          </w:p>
-        </w:tc>
-        <w:tc>
-          <w:tcPr>
-            <w:tcW w:w="1558" w:type="dxa"/>
-          </w:tcPr>
-          <w:p>
-            <w:pPr>
-              <w:jc w:val="both"/>
-              <w:rPr>
-                <w:sz w:val="28"/>
-                <w:szCs w:val="28"/>
-                <w:lang w:val="es-NI"/>
-              </w:rPr>
-            </w:pPr>
-          </w:p>
-        </w:tc>
-        <w:tc>
-          <w:tcPr>
-            <w:tcW w:w="1181" w:type="dxa"/>
-          </w:tcPr>
-          <w:p>
-            <w:pPr>
-              <w:jc w:val="both"/>
-              <w:rPr>
-                <w:sz w:val="28"/>
-                <w:szCs w:val="28"/>
-                <w:lang w:val="es-NI"/>
-              </w:rPr>
-            </w:pPr>
-          </w:p>
-        </w:tc>
-        <w:tc>
-          <w:tcPr>
-            <w:tcW w:w="1655" w:type="dxa"/>
-          </w:tcPr>
-          <w:p>
-            <w:pPr>
-              <w:jc w:val="both"/>
-              <w:rPr>
-                <w:sz w:val="28"/>
-                <w:szCs w:val="28"/>
-                <w:lang w:val="es-NI"/>
-              </w:rPr>
-            </w:pPr>
-          </w:p>
-        </w:tc>
-      </w:tr>
-      <w:tr>
-        <w:tc>
-          <w:tcPr>
-            <w:tcW w:w="1116" w:type="dxa"/>
-          </w:tcPr>
-          <w:p>
-            <w:pPr>
-              <w:jc w:val="both"/>
-              <w:rPr>
-                <w:sz w:val="28"/>
-                <w:szCs w:val="28"/>
-                <w:lang w:val="es-NI"/>
-              </w:rPr>
-            </w:pPr>
-            <w:r>
-              <w:rPr>
-                <w:sz w:val="28"/>
-                <w:szCs w:val="28"/>
-                <w:lang w:val="es-NI"/>
-              </w:rPr>
-              <w:t>7</w:t>
-            </w:r>
-          </w:p>
-        </w:tc>
-        <w:tc>
-          <w:tcPr>
-            <w:tcW w:w="1006" w:type="dxa"/>
-          </w:tcPr>
-          <w:p>
-            <w:pPr>
-              <w:jc w:val="both"/>
-              <w:rPr>
-                <w:sz w:val="28"/>
-                <w:szCs w:val="28"/>
-                <w:lang w:val="es-NI"/>
-              </w:rPr>
-            </w:pPr>
-          </w:p>
-        </w:tc>
-        <w:tc>
-          <w:tcPr>
-            <w:tcW w:w="1701" w:type="dxa"/>
-          </w:tcPr>
-          <w:p>
-            <w:pPr>
-              <w:jc w:val="both"/>
-              <w:rPr>
-                <w:sz w:val="28"/>
-                <w:szCs w:val="28"/>
-                <w:lang w:val="es-NI"/>
-              </w:rPr>
-            </w:pPr>
-          </w:p>
-        </w:tc>
-        <w:tc>
-          <w:tcPr>
-            <w:tcW w:w="1558" w:type="dxa"/>
-          </w:tcPr>
-          <w:p>
-            <w:pPr>
-              <w:jc w:val="both"/>
-              <w:rPr>
-                <w:sz w:val="28"/>
-                <w:szCs w:val="28"/>
-                <w:lang w:val="es-NI"/>
-              </w:rPr>
-            </w:pPr>
-          </w:p>
-        </w:tc>
-        <w:tc>
-          <w:tcPr>
-            <w:tcW w:w="1181" w:type="dxa"/>
-          </w:tcPr>
-          <w:p>
-            <w:pPr>
-              <w:jc w:val="both"/>
-              <w:rPr>
-                <w:sz w:val="28"/>
-                <w:szCs w:val="28"/>
-                <w:lang w:val="es-NI"/>
-              </w:rPr>
-            </w:pPr>
-          </w:p>
-        </w:tc>
-        <w:tc>
-          <w:tcPr>
-            <w:tcW w:w="1655" w:type="dxa"/>
-          </w:tcPr>
-          <w:p>
-            <w:pPr>
-              <w:jc w:val="both"/>
-              <w:rPr>
-                <w:sz w:val="28"/>
-                <w:szCs w:val="28"/>
-                <w:lang w:val="es-NI"/>
-              </w:rPr>
-            </w:pPr>
-          </w:p>
-        </w:tc>
-      </w:tr>
-      <w:tr>
-        <w:tc>
-          <w:tcPr>
-            <w:tcW w:w="1116" w:type="dxa"/>
-          </w:tcPr>
-          <w:p>
-            <w:pPr>
-              <w:jc w:val="both"/>
-              <w:rPr>
-                <w:sz w:val="28"/>
-                <w:szCs w:val="28"/>
-                <w:lang w:val="es-NI"/>
-              </w:rPr>
-            </w:pPr>
-            <w:r>
-              <w:rPr>
-                <w:sz w:val="28"/>
-                <w:szCs w:val="28"/>
-                <w:lang w:val="es-NI"/>
-              </w:rPr>
-              <w:t>8</w:t>
-            </w:r>
-          </w:p>
-        </w:tc>
-        <w:tc>
-          <w:tcPr>
-            <w:tcW w:w="1006" w:type="dxa"/>
-          </w:tcPr>
-          <w:p>
-            <w:pPr>
-              <w:jc w:val="both"/>
-              <w:rPr>
-                <w:sz w:val="28"/>
-                <w:szCs w:val="28"/>
-                <w:lang w:val="es-NI"/>
-              </w:rPr>
-            </w:pPr>
-          </w:p>
-        </w:tc>
-        <w:tc>
-          <w:tcPr>
-            <w:tcW w:w="1701" w:type="dxa"/>
-          </w:tcPr>
-          <w:p>
-            <w:pPr>
-              <w:jc w:val="both"/>
-              <w:rPr>
-                <w:sz w:val="28"/>
-                <w:szCs w:val="28"/>
-                <w:lang w:val="es-NI"/>
-              </w:rPr>
-            </w:pPr>
-          </w:p>
-        </w:tc>
-        <w:tc>
-          <w:tcPr>
-            <w:tcW w:w="1558" w:type="dxa"/>
-          </w:tcPr>
-          <w:p>
-            <w:pPr>
-              <w:jc w:val="both"/>
-              <w:rPr>
-                <w:sz w:val="28"/>
-                <w:szCs w:val="28"/>
-                <w:lang w:val="es-NI"/>
-              </w:rPr>
-            </w:pPr>
-          </w:p>
-        </w:tc>
-        <w:tc>
-          <w:tcPr>
-            <w:tcW w:w="1181" w:type="dxa"/>
-          </w:tcPr>
-          <w:p>
-            <w:pPr>
-              <w:jc w:val="both"/>
-              <w:rPr>
-                <w:sz w:val="28"/>
-                <w:szCs w:val="28"/>
-                <w:lang w:val="es-NI"/>
-              </w:rPr>
-            </w:pPr>
-          </w:p>
-        </w:tc>
-        <w:tc>
-          <w:tcPr>
-            <w:tcW w:w="1655" w:type="dxa"/>
-          </w:tcPr>
-          <w:p>
-            <w:pPr>
-              <w:jc w:val="both"/>
-              <w:rPr>
-                <w:sz w:val="28"/>
-                <w:szCs w:val="28"/>
-                <w:lang w:val="es-NI"/>
-              </w:rPr>
-            </w:pPr>
-          </w:p>
-        </w:tc>
-      </w:tr>
-      <w:tr>
-        <w:tc>
-          <w:tcPr>
-            <w:tcW w:w="1116" w:type="dxa"/>
-          </w:tcPr>
-          <w:p>
-            <w:pPr>
-              <w:jc w:val="both"/>
-              <w:rPr>
-                <w:sz w:val="28"/>
-                <w:szCs w:val="28"/>
-                <w:lang w:val="es-NI"/>
-              </w:rPr>
-            </w:pPr>
-            <w:r>
-              <w:rPr>
-                <w:sz w:val="28"/>
-                <w:szCs w:val="28"/>
-                <w:lang w:val="es-NI"/>
-              </w:rPr>
-              <w:t>9</w:t>
-            </w:r>
-          </w:p>
-        </w:tc>
-        <w:tc>
-          <w:tcPr>
-            <w:tcW w:w="1006" w:type="dxa"/>
-          </w:tcPr>
-          <w:p>
-            <w:pPr>
-              <w:jc w:val="both"/>
-              <w:rPr>
-                <w:sz w:val="28"/>
-                <w:szCs w:val="28"/>
-                <w:lang w:val="es-NI"/>
-              </w:rPr>
-            </w:pPr>
-          </w:p>
-        </w:tc>
-        <w:tc>
-          <w:tcPr>
-            <w:tcW w:w="1701" w:type="dxa"/>
-          </w:tcPr>
-          <w:p>
-            <w:pPr>
-              <w:jc w:val="both"/>
-              <w:rPr>
-                <w:sz w:val="28"/>
-                <w:szCs w:val="28"/>
-                <w:lang w:val="es-NI"/>
-              </w:rPr>
-            </w:pPr>
-          </w:p>
-        </w:tc>
-        <w:tc>
-          <w:tcPr>
-            <w:tcW w:w="1558" w:type="dxa"/>
-          </w:tcPr>
-          <w:p>
-            <w:pPr>
-              <w:jc w:val="both"/>
-              <w:rPr>
-                <w:sz w:val="28"/>
-                <w:szCs w:val="28"/>
-                <w:lang w:val="es-NI"/>
-              </w:rPr>
-            </w:pPr>
-          </w:p>
-        </w:tc>
-        <w:tc>
-          <w:tcPr>
-            <w:tcW w:w="1181" w:type="dxa"/>
-          </w:tcPr>
-          <w:p>
-            <w:pPr>
-              <w:jc w:val="both"/>
-              <w:rPr>
-                <w:sz w:val="28"/>
-                <w:szCs w:val="28"/>
-                <w:lang w:val="es-NI"/>
-              </w:rPr>
-            </w:pPr>
-          </w:p>
-        </w:tc>
-        <w:tc>
-          <w:tcPr>
-            <w:tcW w:w="1655" w:type="dxa"/>
-          </w:tcPr>
-          <w:p>
-            <w:pPr>
-              <w:jc w:val="both"/>
-              <w:rPr>
-                <w:sz w:val="28"/>
-                <w:szCs w:val="28"/>
-                <w:lang w:val="es-NI"/>
-              </w:rPr>
-            </w:pPr>
-          </w:p>
-        </w:tc>
-      </w:tr>
-      <w:tr>
-        <w:tc>
-          <w:tcPr>
-            <w:tcW w:w="1116" w:type="dxa"/>
-          </w:tcPr>
-          <w:p>
-            <w:pPr>
-              <w:jc w:val="both"/>
-              <w:rPr>
-                <w:sz w:val="28"/>
-                <w:szCs w:val="28"/>
-                <w:lang w:val="es-NI"/>
-              </w:rPr>
-            </w:pPr>
-            <w:r>
-              <w:rPr>
-                <w:sz w:val="28"/>
-                <w:szCs w:val="28"/>
-                <w:lang w:val="es-NI"/>
-              </w:rPr>
-              <w:t>10</w:t>
-            </w:r>
-          </w:p>
-        </w:tc>
-        <w:tc>
-          <w:tcPr>
-            <w:tcW w:w="1006" w:type="dxa"/>
-          </w:tcPr>
-          <w:p>
-            <w:pPr>
-              <w:jc w:val="both"/>
-              <w:rPr>
-                <w:sz w:val="28"/>
-                <w:szCs w:val="28"/>
-                <w:lang w:val="es-NI"/>
-              </w:rPr>
-            </w:pPr>
-          </w:p>
-        </w:tc>
-        <w:tc>
-          <w:tcPr>
-            <w:tcW w:w="1701" w:type="dxa"/>
-          </w:tcPr>
-          <w:p>
-            <w:pPr>
-              <w:jc w:val="both"/>
-              <w:rPr>
-                <w:sz w:val="28"/>
-                <w:szCs w:val="28"/>
-                <w:lang w:val="es-NI"/>
-              </w:rPr>
-            </w:pPr>
-          </w:p>
-        </w:tc>
-        <w:tc>
-          <w:tcPr>
-            <w:tcW w:w="1558" w:type="dxa"/>
-          </w:tcPr>
-          <w:p>
-            <w:pPr>
-              <w:jc w:val="both"/>
-              <w:rPr>
-                <w:sz w:val="28"/>
-                <w:szCs w:val="28"/>
-                <w:lang w:val="es-NI"/>
-              </w:rPr>
-            </w:pPr>
-          </w:p>
-        </w:tc>
-        <w:tc>
-          <w:tcPr>
-            <w:tcW w:w="1181" w:type="dxa"/>
-          </w:tcPr>
-          <w:p>
-            <w:pPr>
-              <w:jc w:val="both"/>
-              <w:rPr>
-                <w:sz w:val="28"/>
-                <w:szCs w:val="28"/>
-                <w:lang w:val="es-NI"/>
-              </w:rPr>
-            </w:pPr>
-          </w:p>
-        </w:tc>
-        <w:tc>
-          <w:tcPr>
-            <w:tcW w:w="1655" w:type="dxa"/>
-          </w:tcPr>
-          <w:p>
-            <w:pPr>
-              <w:jc w:val="both"/>
-              <w:rPr>
-                <w:sz w:val="28"/>
-                <w:szCs w:val="28"/>
-                <w:lang w:val="es-NI"/>
-              </w:rPr>
-            </w:pPr>
-          </w:p>
-        </w:tc>
-      </w:tr>
     </w:tbl>
     <w:p>
       <w:pPr>
@@ -5263,15 +4648,17 @@
       <w:pPr>
         <w:jc w:val="both"/>
         <w:rPr>
-          <w:sz w:val="28"/>
-          <w:szCs w:val="28"/>
-          <w:lang w:val="es-NI"/>
-        </w:rPr>
-      </w:pPr>
-      <w:r>
-        <w:rPr>
-          <w:sz w:val="28"/>
-          <w:szCs w:val="28"/>
+          <w:rFonts w:ascii="Verdana" w:hAnsi="Verdana"/>
+          <w:sz w:val="24"/>
+          <w:szCs w:val="24"/>
+          <w:lang w:val="es-NI"/>
+        </w:rPr>
+      </w:pPr>
+      <w:r>
+        <w:rPr>
+          <w:rFonts w:ascii="Verdana" w:hAnsi="Verdana"/>
+          <w:sz w:val="24"/>
+          <w:szCs w:val="24"/>
           <w:lang w:val="es-NI"/>
         </w:rPr>
         <w:t xml:space="preserve">Nota: Realizar análisis estadístico descriptivos a partir de los resultados </w:t>
@@ -5281,16 +4668,20 @@
       <w:pPr>
         <w:pStyle w:val="Ttulo2"/>
         <w:rPr>
-          <w:sz w:val="28"/>
-          <w:szCs w:val="28"/>
-          <w:lang w:val="es-NI"/>
-        </w:rPr>
-      </w:pPr>
-      <w:bookmarkStart w:id="18" w:name="_Toc158113072"/>
-      <w:r>
-        <w:rPr>
-          <w:sz w:val="28"/>
-          <w:szCs w:val="28"/>
+          <w:rFonts w:ascii="Verdana" w:hAnsi="Verdana"/>
+          <w:sz w:val="24"/>
+          <w:szCs w:val="24"/>
+          <w:lang w:val="es-NI"/>
+        </w:rPr>
+      </w:pPr>
+      <w:bookmarkStart w:id="24" w:name="_Toc158113072"/>
+      <w:commentRangeStart w:id="25"/>
+      <w:commentRangeStart w:id="26"/>
+      <w:r>
+        <w:rPr>
+          <w:rFonts w:ascii="Verdana" w:hAnsi="Verdana"/>
+          <w:sz w:val="24"/>
+          <w:szCs w:val="24"/>
           <w:lang w:val="es-NI"/>
         </w:rPr>
         <w:t xml:space="preserve">Prueba de </w:t>
@@ -5298,8 +4689,9 @@
       <w:proofErr w:type="spellStart"/>
       <w:r>
         <w:rPr>
-          <w:sz w:val="28"/>
-          <w:szCs w:val="28"/>
+          <w:rFonts w:ascii="Verdana" w:hAnsi="Verdana"/>
+          <w:sz w:val="24"/>
+          <w:szCs w:val="24"/>
           <w:lang w:val="es-NI"/>
         </w:rPr>
         <w:t>ph</w:t>
@@ -5307,35 +4699,59 @@
       <w:proofErr w:type="spellEnd"/>
       <w:r>
         <w:rPr>
-          <w:sz w:val="28"/>
-          <w:szCs w:val="28"/>
+          <w:rFonts w:ascii="Verdana" w:hAnsi="Verdana"/>
+          <w:sz w:val="24"/>
+          <w:szCs w:val="24"/>
           <w:lang w:val="es-NI"/>
         </w:rPr>
         <w:t xml:space="preserve"> base.</w:t>
       </w:r>
-      <w:bookmarkEnd w:id="18"/>
-    </w:p>
-    <w:p>
-      <w:pPr>
-        <w:rPr>
-          <w:sz w:val="28"/>
-          <w:szCs w:val="28"/>
-          <w:lang w:val="es-NI"/>
-        </w:rPr>
-      </w:pPr>
-    </w:p>
-    <w:p>
-      <w:pPr>
-        <w:rPr>
-          <w:sz w:val="28"/>
-          <w:szCs w:val="28"/>
-          <w:lang w:val="es-NI"/>
-        </w:rPr>
-      </w:pPr>
-      <w:r>
-        <w:rPr>
-          <w:sz w:val="28"/>
-          <w:szCs w:val="28"/>
+      <w:bookmarkEnd w:id="24"/>
+      <w:commentRangeEnd w:id="25"/>
+      <w:r>
+        <w:rPr>
+          <w:rStyle w:val="Refdecomentario"/>
+          <w:rFonts w:ascii="Verdana" w:eastAsia="Times New Roman" w:hAnsi="Verdana" w:cs="Times New Roman"/>
+          <w:color w:val="414751"/>
+          <w:sz w:val="24"/>
+          <w:szCs w:val="24"/>
+        </w:rPr>
+        <w:commentReference w:id="25"/>
+      </w:r>
+      <w:commentRangeEnd w:id="26"/>
+      <w:r>
+        <w:rPr>
+          <w:rStyle w:val="Refdecomentario"/>
+          <w:rFonts w:ascii="Trebuchet MS" w:eastAsia="Times New Roman" w:hAnsi="Trebuchet MS" w:cs="Times New Roman"/>
+          <w:color w:val="414751"/>
+        </w:rPr>
+        <w:commentReference w:id="26"/>
+      </w:r>
+    </w:p>
+    <w:p>
+      <w:pPr>
+        <w:rPr>
+          <w:rFonts w:ascii="Verdana" w:hAnsi="Verdana"/>
+          <w:sz w:val="24"/>
+          <w:szCs w:val="24"/>
+          <w:lang w:val="es-NI"/>
+        </w:rPr>
+      </w:pPr>
+    </w:p>
+    <w:p>
+      <w:pPr>
+        <w:rPr>
+          <w:rFonts w:ascii="Verdana" w:hAnsi="Verdana"/>
+          <w:sz w:val="24"/>
+          <w:szCs w:val="24"/>
+          <w:lang w:val="es-NI"/>
+        </w:rPr>
+      </w:pPr>
+      <w:r>
+        <w:rPr>
+          <w:rFonts w:ascii="Verdana" w:hAnsi="Verdana"/>
+          <w:sz w:val="24"/>
+          <w:szCs w:val="24"/>
           <w:lang w:val="es-NI"/>
         </w:rPr>
         <w:t xml:space="preserve">Objetivo. Determinar el </w:t>
@@ -5343,8 +4759,9 @@
       <w:proofErr w:type="spellStart"/>
       <w:r>
         <w:rPr>
-          <w:sz w:val="28"/>
-          <w:szCs w:val="28"/>
+          <w:rFonts w:ascii="Verdana" w:hAnsi="Verdana"/>
+          <w:sz w:val="24"/>
+          <w:szCs w:val="24"/>
           <w:lang w:val="es-NI"/>
         </w:rPr>
         <w:t>ph</w:t>
@@ -5352,8 +4769,9 @@
       <w:proofErr w:type="spellEnd"/>
       <w:r>
         <w:rPr>
-          <w:sz w:val="28"/>
-          <w:szCs w:val="28"/>
+          <w:rFonts w:ascii="Verdana" w:hAnsi="Verdana"/>
+          <w:sz w:val="24"/>
+          <w:szCs w:val="24"/>
           <w:lang w:val="es-NI"/>
         </w:rPr>
         <w:t xml:space="preserve"> del suelo bajo el procedimiento de Base. </w:t>
@@ -5362,15 +4780,17 @@
     <w:p>
       <w:pPr>
         <w:rPr>
-          <w:sz w:val="28"/>
-          <w:szCs w:val="28"/>
-          <w:lang w:val="es-NI"/>
-        </w:rPr>
-      </w:pPr>
-      <w:r>
-        <w:rPr>
-          <w:sz w:val="28"/>
-          <w:szCs w:val="28"/>
+          <w:rFonts w:ascii="Verdana" w:hAnsi="Verdana"/>
+          <w:sz w:val="24"/>
+          <w:szCs w:val="24"/>
+          <w:lang w:val="es-NI"/>
+        </w:rPr>
+      </w:pPr>
+      <w:r>
+        <w:rPr>
+          <w:rFonts w:ascii="Verdana" w:hAnsi="Verdana"/>
+          <w:sz w:val="24"/>
+          <w:szCs w:val="24"/>
           <w:lang w:val="es-NI"/>
         </w:rPr>
         <w:t>Materiales</w:t>
@@ -5387,27 +4807,20 @@
         <w:ind w:left="0"/>
         <w:jc w:val="both"/>
         <w:rPr>
-          <w:sz w:val="28"/>
-          <w:szCs w:val="28"/>
-          <w:lang w:val="es-NI"/>
-        </w:rPr>
-      </w:pPr>
-      <w:r>
-        <w:rPr>
-          <w:sz w:val="28"/>
-          <w:szCs w:val="28"/>
-          <w:lang w:val="es-NI"/>
-        </w:rPr>
-        <w:lastRenderedPageBreak/>
-        <w:t xml:space="preserve">Agua Destilada: se podría usar agua de grifo o lluvia, pero mejor agua destilada que tiene un pH neutro, ya que el agua de grifo es ligeramente alcalina y la de lluvia ligeramente ácida. </w:t>
-      </w:r>
-      <w:r>
-        <w:rPr>
-          <w:sz w:val="28"/>
-          <w:szCs w:val="28"/>
-          <w:lang w:val="es-NI"/>
-        </w:rPr>
-        <w:t>Si no podemos usar agua mineral.</w:t>
+          <w:rFonts w:ascii="Verdana" w:hAnsi="Verdana"/>
+          <w:sz w:val="24"/>
+          <w:szCs w:val="24"/>
+          <w:lang w:val="es-NI"/>
+        </w:rPr>
+      </w:pPr>
+      <w:r>
+        <w:rPr>
+          <w:rFonts w:ascii="Verdana" w:hAnsi="Verdana"/>
+          <w:sz w:val="24"/>
+          <w:szCs w:val="24"/>
+          <w:lang w:val="es-NI"/>
+        </w:rPr>
+        <w:t>Agua Destilada: se podría usar agua de grifo o lluvia, pero mejor agua destilada que tiene un pH neutro, ya que el agua de grifo es ligeramente alcalina y la de lluvia ligeramente ácida. Si no podemos usar agua mineral.</w:t>
       </w:r>
     </w:p>
     <w:p>
@@ -5421,15 +4834,17 @@
         <w:ind w:left="0"/>
         <w:jc w:val="both"/>
         <w:rPr>
-          <w:sz w:val="28"/>
-          <w:szCs w:val="28"/>
-          <w:lang w:val="es-NI"/>
-        </w:rPr>
-      </w:pPr>
-      <w:r>
-        <w:rPr>
-          <w:sz w:val="28"/>
-          <w:szCs w:val="28"/>
+          <w:rFonts w:ascii="Verdana" w:hAnsi="Verdana"/>
+          <w:sz w:val="24"/>
+          <w:szCs w:val="24"/>
+          <w:lang w:val="es-NI"/>
+        </w:rPr>
+      </w:pPr>
+      <w:r>
+        <w:rPr>
+          <w:rFonts w:ascii="Verdana" w:hAnsi="Verdana"/>
+          <w:sz w:val="24"/>
+          <w:szCs w:val="24"/>
           <w:lang w:val="es-NI"/>
         </w:rPr>
         <w:t>Bicarbonato De Sodio: Nos servirá como reactivo alcalino, es decir si nuestra muestra burbujea al añadir el bicarbonato sabremos que es un suelo ácido.</w:t>
@@ -5439,8 +4854,9 @@
       <w:pPr>
         <w:jc w:val="both"/>
         <w:rPr>
-          <w:sz w:val="28"/>
-          <w:szCs w:val="28"/>
+          <w:rFonts w:ascii="Verdana" w:hAnsi="Verdana"/>
+          <w:sz w:val="24"/>
+          <w:szCs w:val="24"/>
           <w:lang w:val="es-NI"/>
         </w:rPr>
       </w:pPr>
@@ -5449,15 +4865,17 @@
       <w:pPr>
         <w:jc w:val="both"/>
         <w:rPr>
-          <w:sz w:val="28"/>
-          <w:szCs w:val="28"/>
-          <w:lang w:val="es-NI"/>
-        </w:rPr>
-      </w:pPr>
-      <w:r>
-        <w:rPr>
-          <w:sz w:val="28"/>
-          <w:szCs w:val="28"/>
+          <w:rFonts w:ascii="Verdana" w:hAnsi="Verdana"/>
+          <w:sz w:val="24"/>
+          <w:szCs w:val="24"/>
+          <w:lang w:val="es-NI"/>
+        </w:rPr>
+      </w:pPr>
+      <w:r>
+        <w:rPr>
+          <w:rFonts w:ascii="Verdana" w:hAnsi="Verdana"/>
+          <w:sz w:val="24"/>
+          <w:szCs w:val="24"/>
           <w:lang w:val="es-NI"/>
         </w:rPr>
         <w:t>Muestra de suelo para la prueba.</w:t>
@@ -5467,15 +4885,17 @@
       <w:pPr>
         <w:jc w:val="both"/>
         <w:rPr>
-          <w:sz w:val="28"/>
-          <w:szCs w:val="28"/>
-          <w:lang w:val="es-NI"/>
-        </w:rPr>
-      </w:pPr>
-      <w:r>
-        <w:rPr>
-          <w:sz w:val="28"/>
-          <w:szCs w:val="28"/>
+          <w:rFonts w:ascii="Verdana" w:hAnsi="Verdana"/>
+          <w:sz w:val="24"/>
+          <w:szCs w:val="24"/>
+          <w:lang w:val="es-NI"/>
+        </w:rPr>
+      </w:pPr>
+      <w:r>
+        <w:rPr>
+          <w:rFonts w:ascii="Verdana" w:hAnsi="Verdana"/>
+          <w:sz w:val="24"/>
+          <w:szCs w:val="24"/>
           <w:lang w:val="es-NI"/>
         </w:rPr>
         <w:t>Se realizará en una muestra de suelo uniforme recogido de 15 a 30 cm de profundidad, las muestra a realizar el muestreo son 10.</w:t>
@@ -5485,17 +4905,20 @@
       <w:pPr>
         <w:jc w:val="both"/>
         <w:rPr>
-          <w:sz w:val="28"/>
-          <w:szCs w:val="28"/>
-          <w:lang w:val="es-NI"/>
-        </w:rPr>
-      </w:pPr>
-      <w:r>
-        <w:rPr>
-          <w:sz w:val="28"/>
-          <w:szCs w:val="28"/>
-          <w:lang w:val="es-NI"/>
-        </w:rPr>
+          <w:rFonts w:ascii="Verdana" w:hAnsi="Verdana"/>
+          <w:sz w:val="24"/>
+          <w:szCs w:val="24"/>
+          <w:lang w:val="es-NI"/>
+        </w:rPr>
+      </w:pPr>
+      <w:r>
+        <w:rPr>
+          <w:rFonts w:ascii="Verdana" w:hAnsi="Verdana"/>
+          <w:sz w:val="24"/>
+          <w:szCs w:val="24"/>
+          <w:lang w:val="es-NI"/>
+        </w:rPr>
+        <w:lastRenderedPageBreak/>
         <w:t>Medir pH del suelo paso a paso</w:t>
       </w:r>
     </w:p>
@@ -5503,15 +4926,17 @@
       <w:pPr>
         <w:jc w:val="both"/>
         <w:rPr>
-          <w:sz w:val="28"/>
-          <w:szCs w:val="28"/>
-          <w:lang w:val="es-NI"/>
-        </w:rPr>
-      </w:pPr>
-      <w:r>
-        <w:rPr>
-          <w:sz w:val="28"/>
-          <w:szCs w:val="28"/>
+          <w:rFonts w:ascii="Verdana" w:hAnsi="Verdana"/>
+          <w:sz w:val="24"/>
+          <w:szCs w:val="24"/>
+          <w:lang w:val="es-NI"/>
+        </w:rPr>
+      </w:pPr>
+      <w:r>
+        <w:rPr>
+          <w:rFonts w:ascii="Verdana" w:hAnsi="Verdana"/>
+          <w:sz w:val="24"/>
+          <w:szCs w:val="24"/>
           <w:lang w:val="es-NI"/>
         </w:rPr>
         <w:t xml:space="preserve">En un bote o vaso cubrimos la muestra de tierra con agua destilada y removemos bien toda la mezcla, una vez esté todo bien mezclado podemos añadir uno de los dos elementos o el vinagre o el bicarbonato. </w:t>
@@ -5521,15 +4946,17 @@
       <w:pPr>
         <w:jc w:val="both"/>
         <w:rPr>
-          <w:sz w:val="28"/>
-          <w:szCs w:val="28"/>
-          <w:lang w:val="es-NI"/>
-        </w:rPr>
-      </w:pPr>
-      <w:r>
-        <w:rPr>
-          <w:sz w:val="28"/>
-          <w:szCs w:val="28"/>
+          <w:rFonts w:ascii="Verdana" w:hAnsi="Verdana"/>
+          <w:sz w:val="24"/>
+          <w:szCs w:val="24"/>
+          <w:lang w:val="es-NI"/>
+        </w:rPr>
+      </w:pPr>
+      <w:r>
+        <w:rPr>
+          <w:rFonts w:ascii="Verdana" w:hAnsi="Verdana"/>
+          <w:sz w:val="24"/>
+          <w:szCs w:val="24"/>
           <w:lang w:val="es-NI"/>
         </w:rPr>
         <w:t>Si añadimos el vinagre y no sale ningún tipo de burbuja sabremos que al menos nuestro suelo no es alcalino. Pero en ese caso, nos faltaría determinar si es ácido o neutro. Por eso la importancia de coger al menos dos muestras, pues esta primera ya la descartaríamos. Si aparecieran burbujas, sabríamos que es alcalino y dependiendo de la cantidad de burbujas y la continuidad en sacarlas nos determinará si es muy alcalino o poco.</w:t>
@@ -5539,47 +4966,53 @@
       <w:pPr>
         <w:jc w:val="both"/>
         <w:rPr>
-          <w:sz w:val="28"/>
-          <w:szCs w:val="28"/>
-          <w:lang w:val="es-NI"/>
-        </w:rPr>
-      </w:pPr>
-      <w:r>
-        <w:rPr>
-          <w:sz w:val="28"/>
-          <w:szCs w:val="28"/>
+          <w:rFonts w:ascii="Verdana" w:hAnsi="Verdana"/>
+          <w:sz w:val="24"/>
+          <w:szCs w:val="24"/>
+          <w:lang w:val="es-NI"/>
+        </w:rPr>
+      </w:pPr>
+      <w:r>
+        <w:rPr>
+          <w:rFonts w:ascii="Verdana" w:hAnsi="Verdana"/>
+          <w:sz w:val="24"/>
+          <w:szCs w:val="24"/>
           <w:lang w:val="es-NI"/>
         </w:rPr>
         <w:t>La segunda muestra se probará con la cinta</w:t>
       </w:r>
       <w:r>
         <w:rPr>
-          <w:sz w:val="28"/>
-          <w:szCs w:val="28"/>
+          <w:rFonts w:ascii="Verdana" w:hAnsi="Verdana"/>
+          <w:sz w:val="24"/>
+          <w:szCs w:val="24"/>
           <w:lang w:val="es-NI"/>
         </w:rPr>
         <w:t xml:space="preserve"> y se </w:t>
       </w:r>
       <w:r>
         <w:rPr>
-          <w:sz w:val="28"/>
-          <w:szCs w:val="28"/>
+          <w:rFonts w:ascii="Verdana" w:hAnsi="Verdana"/>
+          <w:sz w:val="24"/>
+          <w:szCs w:val="24"/>
           <w:lang w:val="es-NI"/>
         </w:rPr>
         <w:t>registrará</w:t>
       </w:r>
       <w:r>
         <w:rPr>
-          <w:sz w:val="28"/>
-          <w:szCs w:val="28"/>
+          <w:rFonts w:ascii="Verdana" w:hAnsi="Verdana"/>
+          <w:sz w:val="24"/>
+          <w:szCs w:val="24"/>
           <w:lang w:val="es-NI"/>
         </w:rPr>
         <w:t xml:space="preserve"> en la tabla de resultados</w:t>
       </w:r>
       <w:r>
         <w:rPr>
-          <w:sz w:val="28"/>
-          <w:szCs w:val="28"/>
+          <w:rFonts w:ascii="Verdana" w:hAnsi="Verdana"/>
+          <w:sz w:val="24"/>
+          <w:szCs w:val="24"/>
           <w:lang w:val="es-NI"/>
         </w:rPr>
         <w:t>.</w:t>
@@ -5589,16 +5022,20 @@
       <w:pPr>
         <w:pStyle w:val="Ttulo2"/>
         <w:rPr>
-          <w:sz w:val="28"/>
-          <w:szCs w:val="28"/>
-          <w:lang w:val="es-NI"/>
-        </w:rPr>
-      </w:pPr>
-      <w:bookmarkStart w:id="19" w:name="_Toc158113073"/>
-      <w:r>
-        <w:rPr>
-          <w:sz w:val="28"/>
-          <w:szCs w:val="28"/>
+          <w:rFonts w:ascii="Verdana" w:hAnsi="Verdana"/>
+          <w:sz w:val="24"/>
+          <w:szCs w:val="24"/>
+          <w:lang w:val="es-NI"/>
+        </w:rPr>
+      </w:pPr>
+      <w:bookmarkStart w:id="27" w:name="_Toc158113073"/>
+      <w:commentRangeStart w:id="28"/>
+      <w:commentRangeStart w:id="29"/>
+      <w:r>
+        <w:rPr>
+          <w:rFonts w:ascii="Verdana" w:hAnsi="Verdana"/>
+          <w:sz w:val="24"/>
+          <w:szCs w:val="24"/>
           <w:lang w:val="es-NI"/>
         </w:rPr>
         <w:t xml:space="preserve">Prueba de </w:t>
@@ -5606,8 +5043,9 @@
       <w:proofErr w:type="spellStart"/>
       <w:r>
         <w:rPr>
-          <w:sz w:val="28"/>
-          <w:szCs w:val="28"/>
+          <w:rFonts w:ascii="Verdana" w:hAnsi="Verdana"/>
+          <w:sz w:val="24"/>
+          <w:szCs w:val="24"/>
           <w:lang w:val="es-NI"/>
         </w:rPr>
         <w:t>ph</w:t>
@@ -5615,35 +5053,59 @@
       <w:proofErr w:type="spellEnd"/>
       <w:r>
         <w:rPr>
-          <w:sz w:val="28"/>
-          <w:szCs w:val="28"/>
+          <w:rFonts w:ascii="Verdana" w:hAnsi="Verdana"/>
+          <w:sz w:val="24"/>
+          <w:szCs w:val="24"/>
           <w:lang w:val="es-NI"/>
         </w:rPr>
         <w:t xml:space="preserve"> Alcalino.</w:t>
       </w:r>
-      <w:bookmarkEnd w:id="19"/>
-    </w:p>
-    <w:p>
-      <w:pPr>
-        <w:rPr>
-          <w:sz w:val="28"/>
-          <w:szCs w:val="28"/>
-          <w:lang w:val="es-NI"/>
-        </w:rPr>
-      </w:pPr>
-    </w:p>
-    <w:p>
-      <w:pPr>
-        <w:rPr>
-          <w:sz w:val="28"/>
-          <w:szCs w:val="28"/>
-          <w:lang w:val="es-NI"/>
-        </w:rPr>
-      </w:pPr>
-      <w:r>
-        <w:rPr>
-          <w:sz w:val="28"/>
-          <w:szCs w:val="28"/>
+      <w:bookmarkEnd w:id="27"/>
+      <w:commentRangeEnd w:id="28"/>
+      <w:r>
+        <w:rPr>
+          <w:rStyle w:val="Refdecomentario"/>
+          <w:rFonts w:ascii="Verdana" w:eastAsia="Times New Roman" w:hAnsi="Verdana" w:cs="Times New Roman"/>
+          <w:color w:val="414751"/>
+          <w:sz w:val="24"/>
+          <w:szCs w:val="24"/>
+        </w:rPr>
+        <w:commentReference w:id="28"/>
+      </w:r>
+      <w:commentRangeEnd w:id="29"/>
+      <w:r>
+        <w:rPr>
+          <w:rStyle w:val="Refdecomentario"/>
+          <w:rFonts w:ascii="Trebuchet MS" w:eastAsia="Times New Roman" w:hAnsi="Trebuchet MS" w:cs="Times New Roman"/>
+          <w:color w:val="414751"/>
+        </w:rPr>
+        <w:commentReference w:id="29"/>
+      </w:r>
+    </w:p>
+    <w:p>
+      <w:pPr>
+        <w:rPr>
+          <w:rFonts w:ascii="Verdana" w:hAnsi="Verdana"/>
+          <w:sz w:val="24"/>
+          <w:szCs w:val="24"/>
+          <w:lang w:val="es-NI"/>
+        </w:rPr>
+      </w:pPr>
+    </w:p>
+    <w:p>
+      <w:pPr>
+        <w:rPr>
+          <w:rFonts w:ascii="Verdana" w:hAnsi="Verdana"/>
+          <w:sz w:val="24"/>
+          <w:szCs w:val="24"/>
+          <w:lang w:val="es-NI"/>
+        </w:rPr>
+      </w:pPr>
+      <w:r>
+        <w:rPr>
+          <w:rFonts w:ascii="Verdana" w:hAnsi="Verdana"/>
+          <w:sz w:val="24"/>
+          <w:szCs w:val="24"/>
           <w:lang w:val="es-NI"/>
         </w:rPr>
         <w:t xml:space="preserve">Objetivo. Determinar el </w:t>
@@ -5651,8 +5113,9 @@
       <w:proofErr w:type="spellStart"/>
       <w:r>
         <w:rPr>
-          <w:sz w:val="28"/>
-          <w:szCs w:val="28"/>
+          <w:rFonts w:ascii="Verdana" w:hAnsi="Verdana"/>
+          <w:sz w:val="24"/>
+          <w:szCs w:val="24"/>
           <w:lang w:val="es-NI"/>
         </w:rPr>
         <w:t>ph</w:t>
@@ -5660,8 +5123,9 @@
       <w:proofErr w:type="spellEnd"/>
       <w:r>
         <w:rPr>
-          <w:sz w:val="28"/>
-          <w:szCs w:val="28"/>
+          <w:rFonts w:ascii="Verdana" w:hAnsi="Verdana"/>
+          <w:sz w:val="24"/>
+          <w:szCs w:val="24"/>
           <w:lang w:val="es-NI"/>
         </w:rPr>
         <w:t xml:space="preserve"> del suelo bajo el procedimiento de Base. </w:t>
@@ -5670,15 +5134,17 @@
     <w:p>
       <w:pPr>
         <w:rPr>
-          <w:sz w:val="28"/>
-          <w:szCs w:val="28"/>
-          <w:lang w:val="es-NI"/>
-        </w:rPr>
-      </w:pPr>
-      <w:r>
-        <w:rPr>
-          <w:sz w:val="28"/>
-          <w:szCs w:val="28"/>
+          <w:rFonts w:ascii="Verdana" w:hAnsi="Verdana"/>
+          <w:sz w:val="24"/>
+          <w:szCs w:val="24"/>
+          <w:lang w:val="es-NI"/>
+        </w:rPr>
+      </w:pPr>
+      <w:r>
+        <w:rPr>
+          <w:rFonts w:ascii="Verdana" w:hAnsi="Verdana"/>
+          <w:sz w:val="24"/>
+          <w:szCs w:val="24"/>
           <w:lang w:val="es-NI"/>
         </w:rPr>
         <w:t>Materiales</w:t>
@@ -5695,35 +5161,20 @@
         <w:ind w:left="0"/>
         <w:jc w:val="both"/>
         <w:rPr>
-          <w:sz w:val="28"/>
-          <w:szCs w:val="28"/>
-          <w:lang w:val="es-NI"/>
-        </w:rPr>
-      </w:pPr>
-      <w:r>
-        <w:rPr>
-          <w:sz w:val="28"/>
-          <w:szCs w:val="28"/>
-          <w:lang w:val="es-NI"/>
-        </w:rPr>
-        <w:t xml:space="preserve">Agua Destilada: se podría usar agua de grifo o lluvia, pero mejor agua destilada que tiene un pH neutro, ya que el agua de grifo es </w:t>
-      </w:r>
-      <w:r>
-        <w:rPr>
-          <w:sz w:val="28"/>
-          <w:szCs w:val="28"/>
-          <w:lang w:val="es-NI"/>
-        </w:rPr>
-        <w:lastRenderedPageBreak/>
-        <w:t xml:space="preserve">ligeramente alcalina y la de lluvia ligeramente ácida. </w:t>
-      </w:r>
-      <w:r>
-        <w:rPr>
-          <w:sz w:val="28"/>
-          <w:szCs w:val="28"/>
-          <w:lang w:val="es-NI"/>
-        </w:rPr>
-        <w:t>Si no podemos usar agua mineral.</w:t>
+          <w:rFonts w:ascii="Verdana" w:hAnsi="Verdana"/>
+          <w:sz w:val="24"/>
+          <w:szCs w:val="24"/>
+          <w:lang w:val="es-NI"/>
+        </w:rPr>
+      </w:pPr>
+      <w:r>
+        <w:rPr>
+          <w:rFonts w:ascii="Verdana" w:hAnsi="Verdana"/>
+          <w:sz w:val="24"/>
+          <w:szCs w:val="24"/>
+          <w:lang w:val="es-NI"/>
+        </w:rPr>
+        <w:t>Agua Destilada: se podría usar agua de grifo o lluvia, pero mejor agua destilada que tiene un pH neutro, ya que el agua de grifo es ligeramente alcalina y la de lluvia ligeramente ácida. Si no podemos usar agua mineral.</w:t>
       </w:r>
     </w:p>
     <w:p>
@@ -5737,15 +5188,17 @@
         <w:ind w:left="0"/>
         <w:jc w:val="both"/>
         <w:rPr>
-          <w:sz w:val="28"/>
-          <w:szCs w:val="28"/>
-          <w:lang w:val="es-NI"/>
-        </w:rPr>
-      </w:pPr>
-      <w:r>
-        <w:rPr>
-          <w:sz w:val="28"/>
-          <w:szCs w:val="28"/>
+          <w:rFonts w:ascii="Verdana" w:hAnsi="Verdana"/>
+          <w:sz w:val="24"/>
+          <w:szCs w:val="24"/>
+          <w:lang w:val="es-NI"/>
+        </w:rPr>
+      </w:pPr>
+      <w:r>
+        <w:rPr>
+          <w:rFonts w:ascii="Verdana" w:hAnsi="Verdana"/>
+          <w:sz w:val="24"/>
+          <w:szCs w:val="24"/>
           <w:lang w:val="es-NI"/>
         </w:rPr>
         <w:t>Bicarbonato De Sodio: Nos servirá como reactivo alcalino, es decir si nuestra muestra burbujea al añadir el bicarbonato sabremos que es un suelo ácido.</w:t>
@@ -5755,8 +5208,9 @@
       <w:pPr>
         <w:jc w:val="both"/>
         <w:rPr>
-          <w:sz w:val="28"/>
-          <w:szCs w:val="28"/>
+          <w:rFonts w:ascii="Verdana" w:hAnsi="Verdana"/>
+          <w:sz w:val="24"/>
+          <w:szCs w:val="24"/>
           <w:lang w:val="es-NI"/>
         </w:rPr>
       </w:pPr>
@@ -5765,15 +5219,17 @@
       <w:pPr>
         <w:jc w:val="both"/>
         <w:rPr>
-          <w:sz w:val="28"/>
-          <w:szCs w:val="28"/>
-          <w:lang w:val="es-NI"/>
-        </w:rPr>
-      </w:pPr>
-      <w:r>
-        <w:rPr>
-          <w:sz w:val="28"/>
-          <w:szCs w:val="28"/>
+          <w:rFonts w:ascii="Verdana" w:hAnsi="Verdana"/>
+          <w:sz w:val="24"/>
+          <w:szCs w:val="24"/>
+          <w:lang w:val="es-NI"/>
+        </w:rPr>
+      </w:pPr>
+      <w:r>
+        <w:rPr>
+          <w:rFonts w:ascii="Verdana" w:hAnsi="Verdana"/>
+          <w:sz w:val="24"/>
+          <w:szCs w:val="24"/>
           <w:lang w:val="es-NI"/>
         </w:rPr>
         <w:t>Muestra de suelo para la prueba.</w:t>
@@ -5783,15 +5239,17 @@
       <w:pPr>
         <w:jc w:val="both"/>
         <w:rPr>
-          <w:sz w:val="28"/>
-          <w:szCs w:val="28"/>
-          <w:lang w:val="es-NI"/>
-        </w:rPr>
-      </w:pPr>
-      <w:r>
-        <w:rPr>
-          <w:sz w:val="28"/>
-          <w:szCs w:val="28"/>
+          <w:rFonts w:ascii="Verdana" w:hAnsi="Verdana"/>
+          <w:sz w:val="24"/>
+          <w:szCs w:val="24"/>
+          <w:lang w:val="es-NI"/>
+        </w:rPr>
+      </w:pPr>
+      <w:r>
+        <w:rPr>
+          <w:rFonts w:ascii="Verdana" w:hAnsi="Verdana"/>
+          <w:sz w:val="24"/>
+          <w:szCs w:val="24"/>
           <w:lang w:val="es-NI"/>
         </w:rPr>
         <w:t>Se realizará en una muestra de suelo uniforme recogido de 15 a 30 cm de profundidad, las muestra a realizar el muestreo son 10.</w:t>
@@ -5801,15 +5259,17 @@
       <w:pPr>
         <w:jc w:val="both"/>
         <w:rPr>
-          <w:sz w:val="28"/>
-          <w:szCs w:val="28"/>
-          <w:lang w:val="es-NI"/>
-        </w:rPr>
-      </w:pPr>
-      <w:r>
-        <w:rPr>
-          <w:sz w:val="28"/>
-          <w:szCs w:val="28"/>
+          <w:rFonts w:ascii="Verdana" w:hAnsi="Verdana"/>
+          <w:sz w:val="24"/>
+          <w:szCs w:val="24"/>
+          <w:lang w:val="es-NI"/>
+        </w:rPr>
+      </w:pPr>
+      <w:r>
+        <w:rPr>
+          <w:rFonts w:ascii="Verdana" w:hAnsi="Verdana"/>
+          <w:sz w:val="24"/>
+          <w:szCs w:val="24"/>
           <w:lang w:val="es-NI"/>
         </w:rPr>
         <w:t>Medir pH del suelo paso a paso</w:t>
@@ -5819,15 +5279,17 @@
       <w:pPr>
         <w:jc w:val="both"/>
         <w:rPr>
-          <w:sz w:val="28"/>
-          <w:szCs w:val="28"/>
-          <w:lang w:val="es-NI"/>
-        </w:rPr>
-      </w:pPr>
-      <w:r>
-        <w:rPr>
-          <w:sz w:val="28"/>
-          <w:szCs w:val="28"/>
+          <w:rFonts w:ascii="Verdana" w:hAnsi="Verdana"/>
+          <w:sz w:val="24"/>
+          <w:szCs w:val="24"/>
+          <w:lang w:val="es-NI"/>
+        </w:rPr>
+      </w:pPr>
+      <w:r>
+        <w:rPr>
+          <w:rFonts w:ascii="Verdana" w:hAnsi="Verdana"/>
+          <w:sz w:val="24"/>
+          <w:szCs w:val="24"/>
           <w:lang w:val="es-NI"/>
         </w:rPr>
         <w:t xml:space="preserve">En un bote o vaso cubrimos la muestra de tierra con agua destilada y removemos bien toda la mezcla, una vez esté todo bien mezclado podemos añadir uno de los dos elementos o el vinagre o el bicarbonato. </w:t>
@@ -5837,17 +5299,20 @@
       <w:pPr>
         <w:jc w:val="both"/>
         <w:rPr>
-          <w:sz w:val="28"/>
-          <w:szCs w:val="28"/>
-          <w:lang w:val="es-NI"/>
-        </w:rPr>
-      </w:pPr>
-      <w:r>
-        <w:rPr>
-          <w:sz w:val="28"/>
-          <w:szCs w:val="28"/>
-          <w:lang w:val="es-NI"/>
-        </w:rPr>
+          <w:rFonts w:ascii="Verdana" w:hAnsi="Verdana"/>
+          <w:sz w:val="24"/>
+          <w:szCs w:val="24"/>
+          <w:lang w:val="es-NI"/>
+        </w:rPr>
+      </w:pPr>
+      <w:r>
+        <w:rPr>
+          <w:rFonts w:ascii="Verdana" w:hAnsi="Verdana"/>
+          <w:sz w:val="24"/>
+          <w:szCs w:val="24"/>
+          <w:lang w:val="es-NI"/>
+        </w:rPr>
+        <w:lastRenderedPageBreak/>
         <w:t>Si añadimos el vinagre y no sale ningún tipo de burbuja sabremos que al menos nuestro suelo no es alcalino. Pero en ese caso, nos faltaría determinar si es ácido o neutro. Por eso la importancia de coger al menos dos muestras, pues esta primera ya la descartaríamos. Si aparecieran burbujas, sabríamos que es alcalino y dependiendo de la cantidad de burbujas y la continuidad en sacarlas nos determinará si es muy alcalino o poco.</w:t>
       </w:r>
     </w:p>
@@ -5855,47 +5320,53 @@
       <w:pPr>
         <w:jc w:val="both"/>
         <w:rPr>
-          <w:sz w:val="28"/>
-          <w:szCs w:val="28"/>
-          <w:lang w:val="es-NI"/>
-        </w:rPr>
-      </w:pPr>
-      <w:r>
-        <w:rPr>
-          <w:sz w:val="28"/>
-          <w:szCs w:val="28"/>
+          <w:rFonts w:ascii="Verdana" w:hAnsi="Verdana"/>
+          <w:sz w:val="24"/>
+          <w:szCs w:val="24"/>
+          <w:lang w:val="es-NI"/>
+        </w:rPr>
+      </w:pPr>
+      <w:r>
+        <w:rPr>
+          <w:rFonts w:ascii="Verdana" w:hAnsi="Verdana"/>
+          <w:sz w:val="24"/>
+          <w:szCs w:val="24"/>
           <w:lang w:val="es-NI"/>
         </w:rPr>
         <w:t>La segunda muestra se probará con la cinta</w:t>
       </w:r>
       <w:r>
         <w:rPr>
-          <w:sz w:val="28"/>
-          <w:szCs w:val="28"/>
+          <w:rFonts w:ascii="Verdana" w:hAnsi="Verdana"/>
+          <w:sz w:val="24"/>
+          <w:szCs w:val="24"/>
           <w:lang w:val="es-NI"/>
         </w:rPr>
         <w:t xml:space="preserve"> y se </w:t>
       </w:r>
       <w:r>
         <w:rPr>
-          <w:sz w:val="28"/>
-          <w:szCs w:val="28"/>
+          <w:rFonts w:ascii="Verdana" w:hAnsi="Verdana"/>
+          <w:sz w:val="24"/>
+          <w:szCs w:val="24"/>
           <w:lang w:val="es-NI"/>
         </w:rPr>
         <w:t>registrará</w:t>
       </w:r>
       <w:r>
         <w:rPr>
-          <w:sz w:val="28"/>
-          <w:szCs w:val="28"/>
+          <w:rFonts w:ascii="Verdana" w:hAnsi="Verdana"/>
+          <w:sz w:val="24"/>
+          <w:szCs w:val="24"/>
           <w:lang w:val="es-NI"/>
         </w:rPr>
         <w:t xml:space="preserve"> en la tabla de resultados</w:t>
       </w:r>
       <w:r>
         <w:rPr>
-          <w:sz w:val="28"/>
-          <w:szCs w:val="28"/>
+          <w:rFonts w:ascii="Verdana" w:hAnsi="Verdana"/>
+          <w:sz w:val="24"/>
+          <w:szCs w:val="24"/>
           <w:lang w:val="es-NI"/>
         </w:rPr>
         <w:t>.</w:t>
@@ -5903,20 +5374,64 @@
     </w:p>
     <w:p>
       <w:pPr>
-        <w:rPr>
-          <w:sz w:val="28"/>
-          <w:szCs w:val="28"/>
-          <w:lang w:val="es-NI"/>
-        </w:rPr>
-      </w:pPr>
+        <w:pStyle w:val="Descripcin"/>
+        <w:spacing w:after="0"/>
+        <w:rPr>
+          <w:rFonts w:ascii="Verdana" w:hAnsi="Verdana"/>
+          <w:sz w:val="24"/>
+          <w:szCs w:val="24"/>
+          <w:lang w:val="es-NI"/>
+        </w:rPr>
+      </w:pPr>
+      <w:r>
+        <w:t xml:space="preserve">Ilustración </w:t>
+      </w:r>
+      <w:r>
+        <w:fldChar w:fldCharType="begin"/>
+      </w:r>
+      <w:r>
+        <w:instrText xml:space="preserve"> SEQ Ilustración \* ARABIC </w:instrText>
+      </w:r>
+      <w:r>
+        <w:fldChar w:fldCharType="separate"/>
+      </w:r>
       <w:r>
         <w:rPr>
           <w:noProof/>
-          <w:sz w:val="28"/>
-          <w:szCs w:val="28"/>
+        </w:rPr>
+        <w:t>4</w:t>
+      </w:r>
+      <w:r>
+        <w:fldChar w:fldCharType="end"/>
+      </w:r>
+      <w:r>
+        <w:t xml:space="preserve"> Disponibilidad de Nutrientes de acuerdo al rango de </w:t>
+      </w:r>
+      <w:proofErr w:type="spellStart"/>
+      <w:r>
+        <w:t>Ph</w:t>
+      </w:r>
+      <w:proofErr w:type="spellEnd"/>
+    </w:p>
+    <w:p>
+      <w:pPr>
+        <w:rPr>
+          <w:rFonts w:ascii="Verdana" w:hAnsi="Verdana"/>
+          <w:sz w:val="24"/>
+          <w:szCs w:val="24"/>
+          <w:lang w:val="es-NI"/>
+        </w:rPr>
+      </w:pPr>
+      <w:commentRangeStart w:id="30"/>
+      <w:commentRangeStart w:id="31"/>
+      <w:r>
+        <w:rPr>
+          <w:rFonts w:ascii="Verdana" w:hAnsi="Verdana"/>
+          <w:noProof/>
+          <w:sz w:val="24"/>
+          <w:szCs w:val="24"/>
           <w:lang w:val="es-MX" w:eastAsia="es-MX"/>
         </w:rPr>
-        <w:lastRenderedPageBreak/>
         <w:drawing>
           <wp:anchor distT="0" distB="0" distL="114300" distR="114300" simplePos="0" relativeHeight="251664384" behindDoc="0" locked="0" layoutInCell="1" allowOverlap="1" wp14:anchorId="104F91C8" wp14:editId="579855C2">
             <wp:simplePos x="0" y="0"/>
@@ -5941,7 +5456,7 @@
                     <pic:cNvPicPr/>
                   </pic:nvPicPr>
                   <pic:blipFill>
-                    <a:blip r:embed="rId11">
+                    <a:blip r:embed="rId15">
                       <a:extLst>
                         <a:ext uri="{28A0092B-C50C-407E-A947-70E740481C1C}">
                           <a14:useLocalDpi xmlns:a14="http://schemas.microsoft.com/office/drawing/2010/main" val="0"/>
@@ -5973,10 +5488,28 @@
           </wp:anchor>
         </w:drawing>
       </w:r>
-      <w:r>
-        <w:rPr>
-          <w:sz w:val="28"/>
-          <w:szCs w:val="28"/>
+      <w:commentRangeEnd w:id="30"/>
+      <w:r>
+        <w:rPr>
+          <w:rStyle w:val="Refdecomentario"/>
+          <w:rFonts w:ascii="Verdana" w:hAnsi="Verdana"/>
+          <w:sz w:val="24"/>
+          <w:szCs w:val="24"/>
+        </w:rPr>
+        <w:commentReference w:id="30"/>
+      </w:r>
+      <w:commentRangeEnd w:id="31"/>
+      <w:r>
+        <w:rPr>
+          <w:rStyle w:val="Refdecomentario"/>
+        </w:rPr>
+        <w:commentReference w:id="31"/>
+      </w:r>
+      <w:r>
+        <w:rPr>
+          <w:rFonts w:ascii="Verdana" w:hAnsi="Verdana"/>
+          <w:sz w:val="24"/>
+          <w:szCs w:val="24"/>
           <w:lang w:val="es-NI"/>
         </w:rPr>
         <w:t xml:space="preserve"> </w:t>
@@ -6018,29 +5551,7 @@
           <w:sz w:val="24"/>
           <w:szCs w:val="24"/>
         </w:rPr>
-        <w:t>y</w:t>
-      </w:r>
-      <w:r>
-        <w:rPr>
-          <w:rFonts w:ascii="Verdana" w:hAnsi="Verdana"/>
-          <w:b/>
-          <w:bCs/>
-          <w:color w:val="002060"/>
-          <w:sz w:val="24"/>
-          <w:szCs w:val="24"/>
-        </w:rPr>
-        <w:t xml:space="preserve"> </w:t>
-      </w:r>
-      <w:r>
-        <w:rPr>
-          <w:rFonts w:ascii="Verdana" w:hAnsi="Verdana"/>
-          <w:b/>
-          <w:bCs/>
-          <w:color w:val="002060"/>
-          <w:sz w:val="24"/>
-          <w:szCs w:val="24"/>
-        </w:rPr>
-        <w:t>Discusión</w:t>
+        <w:t>y Discusión</w:t>
       </w:r>
     </w:p>
     <w:p>
@@ -6048,31 +5559,35 @@
         <w:spacing w:before="100" w:beforeAutospacing="1" w:after="120" w:afterAutospacing="1" w:line="240" w:lineRule="auto"/>
         <w:jc w:val="both"/>
         <w:rPr>
-          <w:sz w:val="28"/>
-          <w:szCs w:val="28"/>
-          <w:lang w:val="es-NI"/>
-        </w:rPr>
-      </w:pPr>
-      <w:r>
-        <w:rPr>
-          <w:sz w:val="28"/>
-          <w:szCs w:val="28"/>
+          <w:rFonts w:ascii="Verdana" w:hAnsi="Verdana"/>
+          <w:sz w:val="24"/>
+          <w:szCs w:val="24"/>
+          <w:lang w:val="es-NI"/>
+        </w:rPr>
+      </w:pPr>
+      <w:r>
+        <w:rPr>
+          <w:rFonts w:ascii="Verdana" w:hAnsi="Verdana"/>
+          <w:sz w:val="24"/>
+          <w:szCs w:val="24"/>
           <w:lang w:val="es-NI"/>
         </w:rPr>
         <w:t xml:space="preserve">Se </w:t>
       </w:r>
       <w:r>
         <w:rPr>
-          <w:sz w:val="28"/>
-          <w:szCs w:val="28"/>
+          <w:rFonts w:ascii="Verdana" w:hAnsi="Verdana"/>
+          <w:sz w:val="24"/>
+          <w:szCs w:val="24"/>
           <w:lang w:val="es-NI"/>
         </w:rPr>
         <w:t>realizaron 3</w:t>
       </w:r>
       <w:r>
         <w:rPr>
-          <w:sz w:val="28"/>
-          <w:szCs w:val="28"/>
+          <w:rFonts w:ascii="Verdana" w:hAnsi="Verdana"/>
+          <w:sz w:val="24"/>
+          <w:szCs w:val="24"/>
           <w:lang w:val="es-NI"/>
         </w:rPr>
         <w:t xml:space="preserve"> pruebas de </w:t>
@@ -6080,8 +5595,9 @@
       <w:proofErr w:type="spellStart"/>
       <w:r>
         <w:rPr>
-          <w:sz w:val="28"/>
-          <w:szCs w:val="28"/>
+          <w:rFonts w:ascii="Verdana" w:hAnsi="Verdana"/>
+          <w:sz w:val="24"/>
+          <w:szCs w:val="24"/>
           <w:lang w:val="es-NI"/>
         </w:rPr>
         <w:t>Ph</w:t>
@@ -6089,8 +5605,9 @@
       <w:proofErr w:type="spellEnd"/>
       <w:r>
         <w:rPr>
-          <w:sz w:val="28"/>
-          <w:szCs w:val="28"/>
+          <w:rFonts w:ascii="Verdana" w:hAnsi="Verdana"/>
+          <w:sz w:val="24"/>
+          <w:szCs w:val="24"/>
           <w:lang w:val="es-NI"/>
         </w:rPr>
         <w:t xml:space="preserve"> a 10 repeticiones las generaron los siguientes resultados</w:t>
@@ -6146,47 +5663,53 @@
         <w:spacing w:before="100" w:beforeAutospacing="1" w:after="120" w:afterAutospacing="1" w:line="240" w:lineRule="auto"/>
         <w:jc w:val="both"/>
         <w:rPr>
-          <w:sz w:val="28"/>
-          <w:szCs w:val="28"/>
-          <w:lang w:val="es-NI"/>
-        </w:rPr>
-      </w:pPr>
-      <w:r>
-        <w:rPr>
-          <w:sz w:val="28"/>
-          <w:szCs w:val="28"/>
+          <w:rFonts w:ascii="Verdana" w:hAnsi="Verdana"/>
+          <w:sz w:val="24"/>
+          <w:szCs w:val="24"/>
+          <w:lang w:val="es-NI"/>
+        </w:rPr>
+      </w:pPr>
+      <w:r>
+        <w:rPr>
+          <w:rFonts w:ascii="Verdana" w:hAnsi="Verdana"/>
+          <w:sz w:val="24"/>
+          <w:szCs w:val="24"/>
           <w:lang w:val="es-NI"/>
         </w:rPr>
         <w:t>El 60</w:t>
       </w:r>
       <w:r>
         <w:rPr>
-          <w:sz w:val="28"/>
-          <w:szCs w:val="28"/>
+          <w:rFonts w:ascii="Verdana" w:hAnsi="Verdana"/>
+          <w:sz w:val="24"/>
+          <w:szCs w:val="24"/>
           <w:lang w:val="es-NI"/>
         </w:rPr>
         <w:t>% de</w:t>
       </w:r>
       <w:r>
         <w:rPr>
-          <w:sz w:val="28"/>
-          <w:szCs w:val="28"/>
+          <w:rFonts w:ascii="Verdana" w:hAnsi="Verdana"/>
+          <w:sz w:val="24"/>
+          <w:szCs w:val="24"/>
           <w:lang w:val="es-NI"/>
         </w:rPr>
         <w:t xml:space="preserve"> las </w:t>
       </w:r>
       <w:r>
         <w:rPr>
-          <w:sz w:val="28"/>
-          <w:szCs w:val="28"/>
+          <w:rFonts w:ascii="Verdana" w:hAnsi="Verdana"/>
+          <w:sz w:val="24"/>
+          <w:szCs w:val="24"/>
           <w:lang w:val="es-NI"/>
         </w:rPr>
         <w:t>muestras</w:t>
       </w:r>
       <w:r>
         <w:rPr>
-          <w:sz w:val="28"/>
-          <w:szCs w:val="28"/>
+          <w:rFonts w:ascii="Verdana" w:hAnsi="Verdana"/>
+          <w:sz w:val="24"/>
+          <w:szCs w:val="24"/>
           <w:lang w:val="es-NI"/>
         </w:rPr>
         <w:t xml:space="preserve"> que reaccionaron con el Bicarbonato, demuestra que tienen un </w:t>
@@ -6194,8 +5717,9 @@
       <w:proofErr w:type="spellStart"/>
       <w:r>
         <w:rPr>
-          <w:sz w:val="28"/>
-          <w:szCs w:val="28"/>
+          <w:rFonts w:ascii="Verdana" w:hAnsi="Verdana"/>
+          <w:sz w:val="24"/>
+          <w:szCs w:val="24"/>
           <w:lang w:val="es-NI"/>
         </w:rPr>
         <w:t>Ph</w:t>
@@ -6203,8 +5727,9 @@
       <w:proofErr w:type="spellEnd"/>
       <w:r>
         <w:rPr>
-          <w:sz w:val="28"/>
-          <w:szCs w:val="28"/>
+          <w:rFonts w:ascii="Verdana" w:hAnsi="Verdana"/>
+          <w:sz w:val="24"/>
+          <w:szCs w:val="24"/>
           <w:lang w:val="es-NI"/>
         </w:rPr>
         <w:t xml:space="preserve"> ácido.</w:t>
@@ -6215,15 +5740,17 @@
         <w:spacing w:before="100" w:beforeAutospacing="1" w:after="120" w:afterAutospacing="1" w:line="240" w:lineRule="auto"/>
         <w:jc w:val="both"/>
         <w:rPr>
-          <w:sz w:val="28"/>
-          <w:szCs w:val="28"/>
-          <w:lang w:val="es-NI"/>
-        </w:rPr>
-      </w:pPr>
-      <w:r>
-        <w:rPr>
-          <w:sz w:val="28"/>
-          <w:szCs w:val="28"/>
+          <w:rFonts w:ascii="Verdana" w:hAnsi="Verdana"/>
+          <w:sz w:val="24"/>
+          <w:szCs w:val="24"/>
+          <w:lang w:val="es-NI"/>
+        </w:rPr>
+      </w:pPr>
+      <w:r>
+        <w:rPr>
+          <w:rFonts w:ascii="Verdana" w:hAnsi="Verdana"/>
+          <w:sz w:val="24"/>
+          <w:szCs w:val="24"/>
           <w:lang w:val="es-NI"/>
         </w:rPr>
         <w:t xml:space="preserve">El 30% de las muestras que reaccionaron con el Vinagre, demuestran que tienen un </w:t>
@@ -6231,8 +5758,9 @@
       <w:proofErr w:type="spellStart"/>
       <w:r>
         <w:rPr>
-          <w:sz w:val="28"/>
-          <w:szCs w:val="28"/>
+          <w:rFonts w:ascii="Verdana" w:hAnsi="Verdana"/>
+          <w:sz w:val="24"/>
+          <w:szCs w:val="24"/>
           <w:lang w:val="es-NI"/>
         </w:rPr>
         <w:t>Ph</w:t>
@@ -6240,8 +5768,9 @@
       <w:proofErr w:type="spellEnd"/>
       <w:r>
         <w:rPr>
-          <w:sz w:val="28"/>
-          <w:szCs w:val="28"/>
+          <w:rFonts w:ascii="Verdana" w:hAnsi="Verdana"/>
+          <w:sz w:val="24"/>
+          <w:szCs w:val="24"/>
           <w:lang w:val="es-NI"/>
         </w:rPr>
         <w:t xml:space="preserve"> Alcalino.</w:t>
@@ -6252,24 +5781,28 @@
         <w:spacing w:before="100" w:beforeAutospacing="1" w:after="120" w:afterAutospacing="1" w:line="240" w:lineRule="auto"/>
         <w:jc w:val="both"/>
         <w:rPr>
-          <w:sz w:val="28"/>
-          <w:szCs w:val="28"/>
-          <w:lang w:val="es-NI"/>
-        </w:rPr>
-      </w:pPr>
-      <w:r>
-        <w:rPr>
-          <w:sz w:val="28"/>
-          <w:szCs w:val="28"/>
-          <w:lang w:val="es-NI"/>
-        </w:rPr>
+          <w:rFonts w:ascii="Verdana" w:hAnsi="Verdana"/>
+          <w:sz w:val="24"/>
+          <w:szCs w:val="24"/>
+          <w:lang w:val="es-NI"/>
+        </w:rPr>
+      </w:pPr>
+      <w:r>
+        <w:rPr>
+          <w:rFonts w:ascii="Verdana" w:hAnsi="Verdana"/>
+          <w:sz w:val="24"/>
+          <w:szCs w:val="24"/>
+          <w:lang w:val="es-NI"/>
+        </w:rPr>
+        <w:lastRenderedPageBreak/>
         <w:t xml:space="preserve">El 10% de las muestras que no reaccionaron con el Bicarbonato </w:t>
       </w:r>
       <w:proofErr w:type="spellStart"/>
       <w:r>
         <w:rPr>
-          <w:sz w:val="28"/>
-          <w:szCs w:val="28"/>
+          <w:rFonts w:ascii="Verdana" w:hAnsi="Verdana"/>
+          <w:sz w:val="24"/>
+          <w:szCs w:val="24"/>
           <w:lang w:val="es-NI"/>
         </w:rPr>
         <w:t>ní</w:t>
@@ -6277,8 +5810,9 @@
       <w:proofErr w:type="spellEnd"/>
       <w:r>
         <w:rPr>
-          <w:sz w:val="28"/>
-          <w:szCs w:val="28"/>
+          <w:rFonts w:ascii="Verdana" w:hAnsi="Verdana"/>
+          <w:sz w:val="24"/>
+          <w:szCs w:val="24"/>
           <w:lang w:val="es-NI"/>
         </w:rPr>
         <w:t xml:space="preserve"> con el vinagre, demuestra que tiene un </w:t>
@@ -6286,8 +5820,9 @@
       <w:proofErr w:type="spellStart"/>
       <w:r>
         <w:rPr>
-          <w:sz w:val="28"/>
-          <w:szCs w:val="28"/>
+          <w:rFonts w:ascii="Verdana" w:hAnsi="Verdana"/>
+          <w:sz w:val="24"/>
+          <w:szCs w:val="24"/>
           <w:lang w:val="es-NI"/>
         </w:rPr>
         <w:t>Ph</w:t>
@@ -6295,8 +5830,9 @@
       <w:proofErr w:type="spellEnd"/>
       <w:r>
         <w:rPr>
-          <w:sz w:val="28"/>
-          <w:szCs w:val="28"/>
+          <w:rFonts w:ascii="Verdana" w:hAnsi="Verdana"/>
+          <w:sz w:val="24"/>
+          <w:szCs w:val="24"/>
           <w:lang w:val="es-NI"/>
         </w:rPr>
         <w:t xml:space="preserve"> Básico</w:t>
@@ -6382,15 +5918,17 @@
         <w:spacing w:before="100" w:beforeAutospacing="1" w:after="120" w:afterAutospacing="1" w:line="240" w:lineRule="auto"/>
         <w:jc w:val="both"/>
         <w:rPr>
-          <w:sz w:val="28"/>
-          <w:szCs w:val="28"/>
-          <w:lang w:val="es-NI"/>
-        </w:rPr>
-      </w:pPr>
-      <w:r>
-        <w:rPr>
-          <w:sz w:val="28"/>
-          <w:szCs w:val="28"/>
+          <w:rFonts w:ascii="Verdana" w:hAnsi="Verdana"/>
+          <w:sz w:val="24"/>
+          <w:szCs w:val="24"/>
+          <w:lang w:val="es-NI"/>
+        </w:rPr>
+      </w:pPr>
+      <w:r>
+        <w:rPr>
+          <w:rFonts w:ascii="Verdana" w:hAnsi="Verdana"/>
+          <w:sz w:val="24"/>
+          <w:szCs w:val="24"/>
           <w:lang w:val="es-NI"/>
         </w:rPr>
         <w:t xml:space="preserve">El 70% demuestra que tienen un </w:t>
@@ -6398,8 +5936,9 @@
       <w:proofErr w:type="spellStart"/>
       <w:r>
         <w:rPr>
-          <w:sz w:val="28"/>
-          <w:szCs w:val="28"/>
+          <w:rFonts w:ascii="Verdana" w:hAnsi="Verdana"/>
+          <w:sz w:val="24"/>
+          <w:szCs w:val="24"/>
           <w:lang w:val="es-NI"/>
         </w:rPr>
         <w:t>Ph</w:t>
@@ -6407,8 +5946,9 @@
       <w:proofErr w:type="spellEnd"/>
       <w:r>
         <w:rPr>
-          <w:sz w:val="28"/>
-          <w:szCs w:val="28"/>
+          <w:rFonts w:ascii="Verdana" w:hAnsi="Verdana"/>
+          <w:sz w:val="24"/>
+          <w:szCs w:val="24"/>
           <w:lang w:val="es-NI"/>
         </w:rPr>
         <w:t xml:space="preserve"> ácido</w:t>
@@ -6419,15 +5959,17 @@
         <w:spacing w:before="100" w:beforeAutospacing="1" w:after="120" w:afterAutospacing="1" w:line="240" w:lineRule="auto"/>
         <w:jc w:val="both"/>
         <w:rPr>
-          <w:sz w:val="28"/>
-          <w:szCs w:val="28"/>
-          <w:lang w:val="es-NI"/>
-        </w:rPr>
-      </w:pPr>
-      <w:r>
-        <w:rPr>
-          <w:sz w:val="28"/>
-          <w:szCs w:val="28"/>
+          <w:rFonts w:ascii="Verdana" w:hAnsi="Verdana"/>
+          <w:sz w:val="24"/>
+          <w:szCs w:val="24"/>
+          <w:lang w:val="es-NI"/>
+        </w:rPr>
+      </w:pPr>
+      <w:r>
+        <w:rPr>
+          <w:rFonts w:ascii="Verdana" w:hAnsi="Verdana"/>
+          <w:sz w:val="24"/>
+          <w:szCs w:val="24"/>
           <w:lang w:val="es-NI"/>
         </w:rPr>
         <w:t>De los 100% de los suelos que están concediendo con la prueba del bicarbonato que son Ácidos, se observó que el 100% de la prueba con cinta arrojó el mismo resultado.</w:t>
@@ -6438,18 +5980,19 @@
         <w:spacing w:before="100" w:beforeAutospacing="1" w:after="120" w:afterAutospacing="1" w:line="240" w:lineRule="auto"/>
         <w:jc w:val="both"/>
         <w:rPr>
-          <w:sz w:val="28"/>
-          <w:szCs w:val="28"/>
-          <w:lang w:val="es-NI"/>
-        </w:rPr>
-      </w:pPr>
-      <w:r>
-        <w:rPr>
-          <w:sz w:val="28"/>
-          <w:szCs w:val="28"/>
-          <w:lang w:val="es-NI"/>
-        </w:rPr>
-        <w:lastRenderedPageBreak/>
+          <w:rFonts w:ascii="Verdana" w:hAnsi="Verdana"/>
+          <w:sz w:val="24"/>
+          <w:szCs w:val="24"/>
+          <w:lang w:val="es-NI"/>
+        </w:rPr>
+      </w:pPr>
+      <w:r>
+        <w:rPr>
+          <w:rFonts w:ascii="Verdana" w:hAnsi="Verdana"/>
+          <w:sz w:val="24"/>
+          <w:szCs w:val="24"/>
+          <w:lang w:val="es-NI"/>
+        </w:rPr>
         <w:t>De los 100% de los suelos que están coincidiendo con la prueba del vinagre que son Alcalinos, se observó que el 60% de la prueba con cinta arrojó el mismo resultado.</w:t>
       </w:r>
     </w:p>
@@ -6460,8 +6003,8 @@
         <w:rPr>
           <w:rFonts w:ascii="Verdana" w:hAnsi="Verdana" w:cs="Arial"/>
           <w:color w:val="auto"/>
-          <w:sz w:val="4"/>
-          <w:szCs w:val="4"/>
+          <w:sz w:val="24"/>
+          <w:szCs w:val="24"/>
         </w:rPr>
       </w:pPr>
     </w:p>
@@ -6508,18 +6051,228 @@
     </w:p>
     <w:p>
       <w:pPr>
+        <w:pStyle w:val="Prrafodelista"/>
         <w:spacing w:before="100" w:beforeAutospacing="1" w:after="120" w:afterAutospacing="1" w:line="240" w:lineRule="auto"/>
         <w:jc w:val="both"/>
         <w:rPr>
-          <w:sz w:val="28"/>
-          <w:szCs w:val="28"/>
-          <w:lang w:val="es-NI"/>
-        </w:rPr>
-      </w:pPr>
-      <w:r>
-        <w:rPr>
-          <w:sz w:val="28"/>
-          <w:szCs w:val="28"/>
+          <w:rFonts w:ascii="Verdana" w:hAnsi="Verdana"/>
+          <w:sz w:val="24"/>
+          <w:szCs w:val="24"/>
+          <w:lang w:val="es-NI"/>
+        </w:rPr>
+      </w:pPr>
+    </w:p>
+    <w:p>
+      <w:pPr>
+        <w:pStyle w:val="Prrafodelista"/>
+        <w:numPr>
+          <w:ilvl w:val="0"/>
+          <w:numId w:val="29"/>
+        </w:numPr>
+        <w:spacing w:before="100" w:beforeAutospacing="1" w:after="120" w:afterAutospacing="1" w:line="240" w:lineRule="auto"/>
+        <w:jc w:val="both"/>
+        <w:rPr>
+          <w:rFonts w:ascii="Verdana" w:hAnsi="Verdana"/>
+          <w:sz w:val="24"/>
+          <w:szCs w:val="24"/>
+          <w:lang w:val="es-NI"/>
+        </w:rPr>
+      </w:pPr>
+      <w:r>
+        <w:rPr>
+          <w:rFonts w:ascii="Verdana" w:hAnsi="Verdana"/>
+          <w:sz w:val="24"/>
+          <w:szCs w:val="24"/>
+          <w:lang w:val="es-NI"/>
+        </w:rPr>
+        <w:t>Los resultados del papel tornasol, coincidieron en un 80% con la prueba artesanal, lo que permite ser una fuente viable para los productores en campo.</w:t>
+      </w:r>
+    </w:p>
+    <w:p>
+      <w:pPr>
+        <w:pStyle w:val="Prrafodelista"/>
+        <w:numPr>
+          <w:ilvl w:val="0"/>
+          <w:numId w:val="29"/>
+        </w:numPr>
+        <w:spacing w:before="100" w:beforeAutospacing="1" w:after="120" w:afterAutospacing="1" w:line="240" w:lineRule="auto"/>
+        <w:jc w:val="both"/>
+        <w:rPr>
+          <w:rFonts w:ascii="Verdana" w:hAnsi="Verdana"/>
+          <w:sz w:val="24"/>
+          <w:szCs w:val="24"/>
+          <w:lang w:val="es-NI"/>
+        </w:rPr>
+      </w:pPr>
+      <w:r>
+        <w:rPr>
+          <w:rFonts w:ascii="Verdana" w:hAnsi="Verdana"/>
+          <w:sz w:val="24"/>
+          <w:szCs w:val="24"/>
+          <w:lang w:val="es-NI"/>
+        </w:rPr>
+        <w:t xml:space="preserve">A pesar que la prueba artesanal, presenta presencia o usencia de la base o </w:t>
+      </w:r>
+      <w:proofErr w:type="spellStart"/>
+      <w:r>
+        <w:rPr>
+          <w:rFonts w:ascii="Verdana" w:hAnsi="Verdana"/>
+          <w:sz w:val="24"/>
+          <w:szCs w:val="24"/>
+          <w:lang w:val="es-NI"/>
+        </w:rPr>
+        <w:t>alcalinez</w:t>
+      </w:r>
+      <w:proofErr w:type="spellEnd"/>
+      <w:r>
+        <w:rPr>
+          <w:rFonts w:ascii="Verdana" w:hAnsi="Verdana"/>
+          <w:sz w:val="24"/>
+          <w:szCs w:val="24"/>
+          <w:lang w:val="es-NI"/>
+        </w:rPr>
+        <w:t>, permite identificar si una muestra de suelo es Básica, Neutra o Alcalina.</w:t>
+      </w:r>
+    </w:p>
+    <w:p>
+      <w:pPr>
+        <w:pStyle w:val="Prrafodelista"/>
+        <w:numPr>
+          <w:ilvl w:val="0"/>
+          <w:numId w:val="29"/>
+        </w:numPr>
+        <w:spacing w:before="100" w:beforeAutospacing="1" w:after="120" w:afterAutospacing="1" w:line="240" w:lineRule="auto"/>
+        <w:jc w:val="both"/>
+        <w:rPr>
+          <w:rFonts w:ascii="Verdana" w:hAnsi="Verdana"/>
+          <w:sz w:val="24"/>
+          <w:szCs w:val="24"/>
+          <w:lang w:val="es-NI"/>
+        </w:rPr>
+      </w:pPr>
+      <w:r>
+        <w:rPr>
+          <w:rFonts w:ascii="Verdana" w:hAnsi="Verdana"/>
+          <w:sz w:val="24"/>
+          <w:szCs w:val="24"/>
+          <w:lang w:val="es-NI"/>
+        </w:rPr>
+        <w:t>Se brinda la capacidad al productor, determinar el grado de fertilidad del suelo que tiene su parcela.</w:t>
+      </w:r>
+    </w:p>
+    <w:p>
+      <w:pPr>
+        <w:pStyle w:val="Prrafodelista"/>
+        <w:numPr>
+          <w:ilvl w:val="0"/>
+          <w:numId w:val="29"/>
+        </w:numPr>
+        <w:spacing w:before="100" w:beforeAutospacing="1" w:after="120" w:afterAutospacing="1" w:line="240" w:lineRule="auto"/>
+        <w:jc w:val="both"/>
+        <w:rPr>
+          <w:rFonts w:ascii="Verdana" w:hAnsi="Verdana"/>
+          <w:sz w:val="24"/>
+          <w:szCs w:val="24"/>
+          <w:lang w:val="es-NI"/>
+        </w:rPr>
+      </w:pPr>
+      <w:r>
+        <w:rPr>
+          <w:rFonts w:ascii="Verdana" w:hAnsi="Verdana"/>
+          <w:sz w:val="24"/>
+          <w:szCs w:val="24"/>
+          <w:lang w:val="es-NI"/>
+        </w:rPr>
+        <w:t>Se pone en las manos del productor un mecanismo viable para identificar la capacidad de la disponibilidad de los micro y macros elementos que puede tener un suelo.</w:t>
+      </w:r>
+    </w:p>
+    <w:p>
+      <w:pPr>
+        <w:pStyle w:val="Prrafodelista"/>
+        <w:numPr>
+          <w:ilvl w:val="0"/>
+          <w:numId w:val="29"/>
+        </w:numPr>
+        <w:spacing w:before="100" w:beforeAutospacing="1" w:after="120" w:afterAutospacing="1" w:line="240" w:lineRule="auto"/>
+        <w:jc w:val="both"/>
+        <w:rPr>
+          <w:rFonts w:ascii="Verdana" w:hAnsi="Verdana"/>
+          <w:sz w:val="24"/>
+          <w:szCs w:val="24"/>
+          <w:lang w:val="es-NI"/>
+        </w:rPr>
+      </w:pPr>
+      <w:r>
+        <w:rPr>
+          <w:rFonts w:ascii="Verdana" w:hAnsi="Verdana"/>
+          <w:sz w:val="24"/>
+          <w:szCs w:val="24"/>
+          <w:lang w:val="es-NI"/>
+        </w:rPr>
+        <w:t xml:space="preserve">Estos resultados permiten al producto realizar de forma fácil, poder hacer ensayos de suelo, obtuvieron el mejoramiento del </w:t>
+      </w:r>
+      <w:proofErr w:type="spellStart"/>
+      <w:r>
+        <w:rPr>
+          <w:rFonts w:ascii="Verdana" w:hAnsi="Verdana"/>
+          <w:sz w:val="24"/>
+          <w:szCs w:val="24"/>
+          <w:lang w:val="es-NI"/>
+        </w:rPr>
+        <w:t>Ph</w:t>
+      </w:r>
+      <w:proofErr w:type="spellEnd"/>
+      <w:r>
+        <w:rPr>
+          <w:rFonts w:ascii="Verdana" w:hAnsi="Verdana"/>
+          <w:sz w:val="24"/>
+          <w:szCs w:val="24"/>
+          <w:lang w:val="es-NI"/>
+        </w:rPr>
+        <w:t xml:space="preserve"> en las mesclas de </w:t>
+      </w:r>
+      <w:r>
+        <w:rPr>
+          <w:rFonts w:ascii="Verdana" w:hAnsi="Verdana"/>
+          <w:sz w:val="24"/>
+          <w:szCs w:val="24"/>
+          <w:lang w:val="es-NI"/>
+        </w:rPr>
+        <w:t>suelo y de esta manera garantizar un desarrollo adecuado en las plantas.</w:t>
+      </w:r>
+      <w:r>
+        <w:rPr>
+          <w:rFonts w:ascii="Verdana" w:hAnsi="Verdana"/>
+          <w:sz w:val="24"/>
+          <w:szCs w:val="24"/>
+          <w:lang w:val="es-NI"/>
+        </w:rPr>
+        <w:t xml:space="preserve"> </w:t>
+      </w:r>
+    </w:p>
+    <w:p>
+      <w:pPr>
+        <w:pStyle w:val="Prrafodelista"/>
+        <w:numPr>
+          <w:ilvl w:val="0"/>
+          <w:numId w:val="29"/>
+        </w:numPr>
+        <w:spacing w:before="100" w:beforeAutospacing="1" w:after="120" w:afterAutospacing="1" w:line="240" w:lineRule="auto"/>
+        <w:jc w:val="both"/>
+        <w:rPr>
+          <w:rFonts w:ascii="Verdana" w:hAnsi="Verdana"/>
+          <w:sz w:val="24"/>
+          <w:szCs w:val="24"/>
+          <w:lang w:val="es-NI"/>
+        </w:rPr>
+      </w:pPr>
+      <w:commentRangeStart w:id="32"/>
+      <w:commentRangeStart w:id="33"/>
+      <w:r>
+        <w:rPr>
+          <w:rFonts w:ascii="Verdana" w:hAnsi="Verdana"/>
+          <w:sz w:val="24"/>
+          <w:szCs w:val="24"/>
           <w:lang w:val="es-NI"/>
         </w:rPr>
         <w:t xml:space="preserve">Del 100 % de las muestras el 80% de los resultados fueron coincidentes, el 20% fue diferentes, esto se debe a que la prueba artesanal solo determina la acidez y alcalinidad, es muy difícil si el suelo se encuentre en los valores de </w:t>
@@ -6527,8 +6280,9 @@
       <w:proofErr w:type="spellStart"/>
       <w:r>
         <w:rPr>
-          <w:sz w:val="28"/>
-          <w:szCs w:val="28"/>
+          <w:rFonts w:ascii="Verdana" w:hAnsi="Verdana"/>
+          <w:sz w:val="24"/>
+          <w:szCs w:val="24"/>
           <w:lang w:val="es-NI"/>
         </w:rPr>
         <w:t>ph</w:t>
@@ -6536,60 +6290,96 @@
       <w:proofErr w:type="spellEnd"/>
       <w:r>
         <w:rPr>
-          <w:sz w:val="28"/>
-          <w:szCs w:val="28"/>
+          <w:rFonts w:ascii="Verdana" w:hAnsi="Verdana"/>
+          <w:sz w:val="24"/>
+          <w:szCs w:val="24"/>
           <w:lang w:val="es-NI"/>
         </w:rPr>
         <w:t xml:space="preserve"> 6.5 y 7.5</w:t>
       </w:r>
       <w:r>
         <w:rPr>
-          <w:sz w:val="28"/>
-          <w:szCs w:val="28"/>
+          <w:rFonts w:ascii="Verdana" w:hAnsi="Verdana"/>
+          <w:sz w:val="24"/>
+          <w:szCs w:val="24"/>
           <w:lang w:val="es-NI"/>
         </w:rPr>
         <w:t>, no</w:t>
       </w:r>
       <w:r>
         <w:rPr>
-          <w:sz w:val="28"/>
-          <w:szCs w:val="28"/>
+          <w:rFonts w:ascii="Verdana" w:hAnsi="Verdana"/>
+          <w:sz w:val="24"/>
+          <w:szCs w:val="24"/>
           <w:lang w:val="es-NI"/>
         </w:rPr>
         <w:t xml:space="preserve"> </w:t>
       </w:r>
       <w:r>
         <w:rPr>
-          <w:sz w:val="28"/>
-          <w:szCs w:val="28"/>
+          <w:rFonts w:ascii="Verdana" w:hAnsi="Verdana"/>
+          <w:sz w:val="24"/>
+          <w:szCs w:val="24"/>
           <w:lang w:val="es-NI"/>
         </w:rPr>
         <w:t>obstante,</w:t>
       </w:r>
       <w:r>
         <w:rPr>
-          <w:sz w:val="28"/>
-          <w:szCs w:val="28"/>
+          <w:rFonts w:ascii="Verdana" w:hAnsi="Verdana"/>
+          <w:sz w:val="24"/>
+          <w:szCs w:val="24"/>
           <w:lang w:val="es-NI"/>
         </w:rPr>
         <w:t xml:space="preserve"> la prueba artesanal de campo es un instrumento viable para poderlo usa y determinar el grado de PH que se requiere para realizar cualquier tratamiento con </w:t>
       </w:r>
       <w:r>
         <w:rPr>
-          <w:sz w:val="28"/>
-          <w:szCs w:val="28"/>
+          <w:rFonts w:ascii="Verdana" w:hAnsi="Verdana"/>
+          <w:sz w:val="24"/>
+          <w:szCs w:val="24"/>
           <w:lang w:val="es-NI"/>
         </w:rPr>
         <w:t>una precisión</w:t>
       </w:r>
       <w:r>
         <w:rPr>
-          <w:sz w:val="28"/>
-          <w:szCs w:val="28"/>
+          <w:rFonts w:ascii="Verdana" w:hAnsi="Verdana"/>
+          <w:sz w:val="24"/>
+          <w:szCs w:val="24"/>
           <w:lang w:val="es-NI"/>
         </w:rPr>
         <w:t xml:space="preserve"> del 80%.</w:t>
       </w:r>
+      <w:commentRangeEnd w:id="32"/>
+      <w:r>
+        <w:rPr>
+          <w:rStyle w:val="Refdecomentario"/>
+          <w:rFonts w:ascii="Verdana" w:hAnsi="Verdana"/>
+          <w:sz w:val="24"/>
+          <w:szCs w:val="24"/>
+        </w:rPr>
+        <w:commentReference w:id="32"/>
+      </w:r>
+      <w:commentRangeEnd w:id="33"/>
+      <w:r>
+        <w:rPr>
+          <w:rStyle w:val="Refdecomentario"/>
+        </w:rPr>
+        <w:commentReference w:id="33"/>
+      </w:r>
+    </w:p>
+    <w:p>
+      <w:pPr>
+        <w:spacing w:before="100" w:beforeAutospacing="1" w:after="120" w:afterAutospacing="1" w:line="240" w:lineRule="auto"/>
+        <w:jc w:val="both"/>
+        <w:rPr>
+          <w:rFonts w:ascii="Verdana" w:hAnsi="Verdana"/>
+          <w:sz w:val="24"/>
+          <w:szCs w:val="24"/>
+          <w:lang w:val="es-NI"/>
+        </w:rPr>
+      </w:pPr>
     </w:p>
     <w:p>
       <w:pPr>
@@ -6599,8 +6389,8 @@
         <w:rPr>
           <w:rFonts w:ascii="Verdana" w:hAnsi="Verdana"/>
           <w:color w:val="auto"/>
-          <w:sz w:val="8"/>
-          <w:szCs w:val="8"/>
+          <w:sz w:val="24"/>
+          <w:szCs w:val="24"/>
         </w:rPr>
       </w:pPr>
     </w:p>
@@ -6659,25 +6449,7 @@
           <w:sz w:val="24"/>
           <w:szCs w:val="24"/>
         </w:rPr>
-        <w:t xml:space="preserve">gradecer a la Universidad </w:t>
-      </w:r>
-      <w:r>
-        <w:rPr>
-          <w:rFonts w:ascii="Verdana" w:hAnsi="Verdana"/>
-          <w:color w:val="auto"/>
-          <w:sz w:val="24"/>
-          <w:szCs w:val="24"/>
-        </w:rPr>
-        <w:t xml:space="preserve">Martín Lutero sede Ocotal </w:t>
-      </w:r>
-      <w:r>
-        <w:rPr>
-          <w:rFonts w:ascii="Verdana" w:hAnsi="Verdana"/>
-          <w:color w:val="auto"/>
-          <w:sz w:val="24"/>
-          <w:szCs w:val="24"/>
-        </w:rPr>
-        <w:t xml:space="preserve">por brindarme el </w:t>
+        <w:t xml:space="preserve">gradecer a la Universidad Martín Lutero sede Ocotal por brindarme el </w:t>
       </w:r>
       <w:r>
         <w:rPr>
@@ -6734,16 +6506,7 @@
           <w:sz w:val="24"/>
           <w:szCs w:val="24"/>
         </w:rPr>
-        <w:t xml:space="preserve">Además, quiero agradecer al Ing Mario Zapata por su </w:t>
-      </w:r>
-      <w:r>
-        <w:rPr>
-          <w:rFonts w:ascii="Verdana" w:hAnsi="Verdana"/>
-          <w:color w:val="auto"/>
-          <w:sz w:val="24"/>
-          <w:szCs w:val="24"/>
-        </w:rPr>
-        <w:t>valiosa contribución</w:t>
+        <w:t>Además, quiero agradecer al Ing Mario Zapata por su valiosa contribución</w:t>
       </w:r>
       <w:r>
         <w:rPr>
@@ -6822,43 +6585,16 @@
           <w:sz w:val="24"/>
           <w:szCs w:val="24"/>
         </w:rPr>
-        <w:t xml:space="preserve">Referencias </w:t>
-      </w:r>
-      <w:commentRangeStart w:id="20"/>
-      <w:commentRangeStart w:id="21"/>
-      <w:r>
-        <w:rPr>
-          <w:rFonts w:ascii="Verdana" w:hAnsi="Verdana"/>
-          <w:b/>
-          <w:bCs/>
-          <w:color w:val="002060"/>
-          <w:sz w:val="24"/>
-          <w:szCs w:val="24"/>
-        </w:rPr>
-        <w:t>bibliográficas</w:t>
-      </w:r>
-      <w:commentRangeEnd w:id="20"/>
-      <w:r>
-        <w:rPr>
-          <w:rStyle w:val="Refdecomentario"/>
-        </w:rPr>
-        <w:commentReference w:id="20"/>
-      </w:r>
-      <w:commentRangeEnd w:id="21"/>
-      <w:r>
-        <w:rPr>
-          <w:rStyle w:val="Refdecomentario"/>
-        </w:rPr>
-        <w:commentReference w:id="21"/>
+        <w:t>Referencias bibliográficas</w:t>
       </w:r>
     </w:p>
     <w:sdt>
       <w:sdtPr>
         <w:rPr>
-          <w:rFonts w:ascii="Trebuchet MS" w:eastAsia="Times New Roman" w:hAnsi="Trebuchet MS" w:cs="Times New Roman"/>
+          <w:rFonts w:ascii="Verdana" w:eastAsia="Times New Roman" w:hAnsi="Verdana" w:cs="Times New Roman"/>
           <w:color w:val="414751"/>
-          <w:sz w:val="20"/>
-          <w:szCs w:val="20"/>
+          <w:sz w:val="24"/>
+          <w:szCs w:val="24"/>
           <w:lang w:val="es-ES" w:eastAsia="en-US"/>
         </w:rPr>
         <w:id w:val="-1573570591"/>
@@ -6869,10 +6605,7 @@
       </w:sdtPr>
       <w:sdtEndPr>
         <w:rPr>
-          <w:rFonts w:ascii="Verdana" w:hAnsi="Verdana"/>
           <w:color w:val="auto"/>
-          <w:sz w:val="24"/>
-          <w:szCs w:val="24"/>
         </w:rPr>
       </w:sdtEndPr>
       <w:sdtContent>
@@ -6880,10 +6613,10 @@
           <w:pPr>
             <w:pStyle w:val="Ttulo1"/>
             <w:rPr>
-              <w:rFonts w:ascii="Trebuchet MS" w:eastAsia="Times New Roman" w:hAnsi="Trebuchet MS" w:cs="Times New Roman"/>
+              <w:rFonts w:ascii="Verdana" w:eastAsia="Times New Roman" w:hAnsi="Verdana" w:cs="Times New Roman"/>
               <w:color w:val="414751"/>
-              <w:sz w:val="20"/>
-              <w:szCs w:val="20"/>
+              <w:sz w:val="24"/>
+              <w:szCs w:val="24"/>
               <w:lang w:val="es-ES" w:eastAsia="en-US"/>
             </w:rPr>
           </w:pPr>
@@ -6893,6 +6626,7 @@
             <w:pStyle w:val="Bibliografa"/>
             <w:ind w:left="720" w:hanging="720"/>
             <w:rPr>
+              <w:rFonts w:ascii="Verdana" w:hAnsi="Verdana"/>
               <w:noProof/>
               <w:sz w:val="24"/>
               <w:szCs w:val="24"/>
@@ -6927,21 +6661,30 @@
           </w:r>
           <w:r>
             <w:rPr>
+              <w:rFonts w:ascii="Verdana" w:hAnsi="Verdana"/>
               <w:noProof/>
+              <w:sz w:val="24"/>
+              <w:szCs w:val="24"/>
             </w:rPr>
             <w:t xml:space="preserve">AGROPAL. (2016). </w:t>
           </w:r>
           <w:r>
             <w:rPr>
+              <w:rFonts w:ascii="Verdana" w:hAnsi="Verdana"/>
               <w:i/>
               <w:iCs/>
               <w:noProof/>
+              <w:sz w:val="24"/>
+              <w:szCs w:val="24"/>
             </w:rPr>
             <w:t>AGROPAL.</w:t>
           </w:r>
           <w:r>
             <w:rPr>
+              <w:rFonts w:ascii="Verdana" w:hAnsi="Verdana"/>
               <w:noProof/>
+              <w:sz w:val="24"/>
+              <w:szCs w:val="24"/>
             </w:rPr>
             <w:t xml:space="preserve"> Obtenido de https://agropal.com/: https://agropal.com/es/el-ph-del-suelo/</w:t>
           </w:r>
@@ -6951,26 +6694,38 @@
             <w:pStyle w:val="Bibliografa"/>
             <w:ind w:left="720" w:hanging="720"/>
             <w:rPr>
+              <w:rFonts w:ascii="Verdana" w:hAnsi="Verdana"/>
               <w:noProof/>
+              <w:sz w:val="24"/>
+              <w:szCs w:val="24"/>
             </w:rPr>
           </w:pPr>
           <w:r>
             <w:rPr>
+              <w:rFonts w:ascii="Verdana" w:hAnsi="Verdana"/>
               <w:noProof/>
+              <w:sz w:val="24"/>
+              <w:szCs w:val="24"/>
             </w:rPr>
             <w:t xml:space="preserve">Calvo, A. (2019). </w:t>
           </w:r>
           <w:r>
             <w:rPr>
+              <w:rFonts w:ascii="Verdana" w:hAnsi="Verdana"/>
               <w:i/>
               <w:iCs/>
               <w:noProof/>
+              <w:sz w:val="24"/>
+              <w:szCs w:val="24"/>
             </w:rPr>
             <w:t>Agroptima.com.</w:t>
           </w:r>
           <w:r>
             <w:rPr>
+              <w:rFonts w:ascii="Verdana" w:hAnsi="Verdana"/>
               <w:noProof/>
+              <w:sz w:val="24"/>
+              <w:szCs w:val="24"/>
             </w:rPr>
             <w:t xml:space="preserve"> Obtenido de https://www.agroptima.com/es/blog/medir-ph-tierra/</w:t>
           </w:r>
@@ -6980,26 +6735,38 @@
             <w:pStyle w:val="Bibliografa"/>
             <w:ind w:left="720" w:hanging="720"/>
             <w:rPr>
+              <w:rFonts w:ascii="Verdana" w:hAnsi="Verdana"/>
               <w:noProof/>
+              <w:sz w:val="24"/>
+              <w:szCs w:val="24"/>
             </w:rPr>
           </w:pPr>
           <w:r>
             <w:rPr>
+              <w:rFonts w:ascii="Verdana" w:hAnsi="Verdana"/>
               <w:noProof/>
+              <w:sz w:val="24"/>
+              <w:szCs w:val="24"/>
             </w:rPr>
             <w:t xml:space="preserve">Lohand. (2024). </w:t>
           </w:r>
           <w:r>
             <w:rPr>
+              <w:rFonts w:ascii="Verdana" w:hAnsi="Verdana"/>
               <w:i/>
               <w:iCs/>
               <w:noProof/>
+              <w:sz w:val="24"/>
+              <w:szCs w:val="24"/>
             </w:rPr>
             <w:t>Lohand.</w:t>
           </w:r>
           <w:r>
             <w:rPr>
+              <w:rFonts w:ascii="Verdana" w:hAnsi="Verdana"/>
               <w:noProof/>
+              <w:sz w:val="24"/>
+              <w:szCs w:val="24"/>
             </w:rPr>
             <w:t xml:space="preserve"> Obtenido de http://www.lhmeter.com/: http://www.lhmeter.com/info/how-to-measure-your-ph-with-ph-test-strips-28802941.html</w:t>
           </w:r>
@@ -7009,27 +6776,38 @@
             <w:pStyle w:val="Bibliografa"/>
             <w:ind w:left="720" w:hanging="720"/>
             <w:rPr>
+              <w:rFonts w:ascii="Verdana" w:hAnsi="Verdana"/>
               <w:noProof/>
+              <w:sz w:val="24"/>
+              <w:szCs w:val="24"/>
             </w:rPr>
           </w:pPr>
           <w:r>
             <w:rPr>
+              <w:rFonts w:ascii="Verdana" w:hAnsi="Verdana"/>
               <w:noProof/>
+              <w:sz w:val="24"/>
+              <w:szCs w:val="24"/>
             </w:rPr>
-            <w:lastRenderedPageBreak/>
             <w:t xml:space="preserve">Mycsainc. (2024). </w:t>
           </w:r>
           <w:r>
             <w:rPr>
+              <w:rFonts w:ascii="Verdana" w:hAnsi="Verdana"/>
               <w:i/>
               <w:iCs/>
               <w:noProof/>
+              <w:sz w:val="24"/>
+              <w:szCs w:val="24"/>
             </w:rPr>
             <w:t>Mycsainc.</w:t>
           </w:r>
           <w:r>
             <w:rPr>
+              <w:rFonts w:ascii="Verdana" w:hAnsi="Verdana"/>
               <w:noProof/>
+              <w:sz w:val="24"/>
+              <w:szCs w:val="24"/>
             </w:rPr>
             <w:t xml:space="preserve"> Obtenido de https://www.mycsainc.com/: https://mycsainc.com/newsletter/blog/2021/03/03/el-ph-y-sus-efectos-en-el-suelo-de-nuestros-cultivos/</w:t>
           </w:r>
@@ -7039,26 +6817,38 @@
             <w:pStyle w:val="Bibliografa"/>
             <w:ind w:left="720" w:hanging="720"/>
             <w:rPr>
+              <w:rFonts w:ascii="Verdana" w:hAnsi="Verdana"/>
               <w:noProof/>
+              <w:sz w:val="24"/>
+              <w:szCs w:val="24"/>
             </w:rPr>
           </w:pPr>
           <w:r>
             <w:rPr>
+              <w:rFonts w:ascii="Verdana" w:hAnsi="Verdana"/>
               <w:noProof/>
+              <w:sz w:val="24"/>
+              <w:szCs w:val="24"/>
             </w:rPr>
             <w:t xml:space="preserve">Osorio, W. (2012). Manejo Integral del Suelo y Nutrición Vegetal, Vol. 1 No. 4. </w:t>
           </w:r>
           <w:r>
             <w:rPr>
+              <w:rFonts w:ascii="Verdana" w:hAnsi="Verdana"/>
               <w:i/>
               <w:iCs/>
               <w:noProof/>
+              <w:sz w:val="24"/>
+              <w:szCs w:val="24"/>
             </w:rPr>
             <w:t>https://www.bioedafologia.com/</w:t>
           </w:r>
           <w:r>
             <w:rPr>
+              <w:rFonts w:ascii="Verdana" w:hAnsi="Verdana"/>
               <w:noProof/>
+              <w:sz w:val="24"/>
+              <w:szCs w:val="24"/>
             </w:rPr>
             <w:t>, 1.</w:t>
           </w:r>
@@ -7068,26 +6858,38 @@
             <w:pStyle w:val="Bibliografa"/>
             <w:ind w:left="720" w:hanging="720"/>
             <w:rPr>
+              <w:rFonts w:ascii="Verdana" w:hAnsi="Verdana"/>
               <w:noProof/>
+              <w:sz w:val="24"/>
+              <w:szCs w:val="24"/>
             </w:rPr>
           </w:pPr>
           <w:r>
             <w:rPr>
+              <w:rFonts w:ascii="Verdana" w:hAnsi="Verdana"/>
               <w:noProof/>
+              <w:sz w:val="24"/>
+              <w:szCs w:val="24"/>
             </w:rPr>
             <w:t xml:space="preserve">Perez, L. P. (1981). </w:t>
           </w:r>
           <w:r>
             <w:rPr>
+              <w:rFonts w:ascii="Verdana" w:hAnsi="Verdana"/>
               <w:i/>
               <w:iCs/>
               <w:noProof/>
+              <w:sz w:val="24"/>
+              <w:szCs w:val="24"/>
             </w:rPr>
             <w:t>Importancia de la Reacción del Suelo.</w:t>
           </w:r>
           <w:r>
             <w:rPr>
+              <w:rFonts w:ascii="Verdana" w:hAnsi="Verdana"/>
               <w:noProof/>
+              <w:sz w:val="24"/>
+              <w:szCs w:val="24"/>
             </w:rPr>
             <w:t xml:space="preserve"> Salamanca: IOATO CENTRO DE EDAFOLOGIA Y BIOLOGIA APLICADA. Obtenido de https://digital.csic.es/bitstream/10261/23538/1/TEMASMONOGRAFICOS5.pdf</w:t>
           </w:r>
@@ -7141,15 +6943,11 @@
 </file>
 
 <file path=word/comments.xml><?xml version="1.0" encoding="utf-8"?>
-<w:comments xmlns:wpc="http://schemas.microsoft.com/office/word/2010/wordprocessingCanvas" xmlns:cx="http://schemas.microsoft.com/office/drawing/2014/chartex" xmlns:cx1="http://schemas.microsoft.com/office/drawing/2015/9/8/chartex" xmlns:cx2="http://schemas.microsoft.com/office/drawing/2015/10/21/chartex" xmlns:cx3="http://schemas.microsoft.com/office/drawing/2016/5/9/chartex" xmlns:cx4="http://schemas.microsoft.com/office/drawing/2016/5/10/chartex" xmlns:cx5="http://schemas.microsoft.com/office/drawing/2016/5/11/chartex" xmlns:cx6="http://schemas.microsoft.com/office/drawing/2016/5/12/chartex" xmlns:cx7="http://schemas.microsoft.com/office/drawing/2016/5/13/chartex" xmlns:cx8="http://schemas.microsoft.com/office/drawing/2016/5/14/chartex" xmlns:mc="http://schemas.openxmlformats.org/markup-compatibility/2006" xmlns:aink="http://schemas.microsoft.com/office/drawing/2016/ink" xmlns:am3d="http://schemas.microsoft.com/office/drawing/2017/model3d" xmlns:o="urn:schemas-microsoft-com:office:office" xmlns:oel="http://schemas.microsoft.com/office/2019/extlst" xmlns:r="http://schemas.openxmlformats.org/officeDocument/2006/relationships" xmlns:m="http://schemas.openxmlformats.org/officeDocument/2006/math" xmlns:v="urn:schemas-microsoft-com:vml" xmlns:wp14="http://schemas.microsoft.com/office/word/2010/wordprocessingDrawing" xmlns:wp="http://schemas.openxmlformats.org/drawingml/2006/wordprocessingDrawing" xmlns:w10="urn:schemas-microsoft-com:office:word" xmlns:w="http://schemas.openxmlformats.org/wordprocessingml/2006/main" xmlns:w14="http://schemas.microsoft.com/office/word/2010/wordml" xmlns:w15="http://schemas.microsoft.com/office/word/2012/wordml" xmlns:w16cex="http://schemas.microsoft.com/office/word/2018/wordml/cex" xmlns:w16cid="http://schemas.microsoft.com/office/word/2016/wordml/cid" xmlns:w16="http://schemas.microsoft.com/office/word/2018/wordml" xmlns:w16du="http://schemas.microsoft.com/office/word/2023/wordml/word16du" xmlns:w16sdtdh="http://schemas.microsoft.com/office/word/2020/wordml/sdtdatahash" xmlns:w16se="http://schemas.microsoft.com/office/word/2015/wordml/symex" xmlns:wpg="http://schemas.microsoft.com/office/word/2010/wordprocessingGroup" xmlns:wpi="http://schemas.microsoft.com/office/word/2010/wordprocessingInk" xmlns:wne="http://schemas.microsoft.com/office/word/2006/wordml" xmlns:wps="http://schemas.microsoft.com/office/word/2010/wordprocessingShape" mc:Ignorable="w14 w15 w16se w16cid w16 w16cex w16sdtdh w16du wp14">
-  <w:comment w:id="20" w:author="Mario Martin Zapata Salgado" w:date="2024-05-03T17:04:00Z" w:initials="MZ">
+<w:comments xmlns:wpc="http://schemas.microsoft.com/office/word/2010/wordprocessingCanvas" xmlns:cx="http://schemas.microsoft.com/office/drawing/2014/chartex" xmlns:cx1="http://schemas.microsoft.com/office/drawing/2015/9/8/chartex" xmlns:cx2="http://schemas.microsoft.com/office/drawing/2015/10/21/chartex" xmlns:cx3="http://schemas.microsoft.com/office/drawing/2016/5/9/chartex" xmlns:cx4="http://schemas.microsoft.com/office/drawing/2016/5/10/chartex" xmlns:cx5="http://schemas.microsoft.com/office/drawing/2016/5/11/chartex" xmlns:cx6="http://schemas.microsoft.com/office/drawing/2016/5/12/chartex" xmlns:cx7="http://schemas.microsoft.com/office/drawing/2016/5/13/chartex" xmlns:cx8="http://schemas.microsoft.com/office/drawing/2016/5/14/chartex" xmlns:mc="http://schemas.openxmlformats.org/markup-compatibility/2006" xmlns:aink="http://schemas.microsoft.com/office/drawing/2016/ink" xmlns:am3d="http://schemas.microsoft.com/office/drawing/2017/model3d" xmlns:o="urn:schemas-microsoft-com:office:office" xmlns:r="http://schemas.openxmlformats.org/officeDocument/2006/relationships" xmlns:m="http://schemas.openxmlformats.org/officeDocument/2006/math" xmlns:v="urn:schemas-microsoft-com:vml" xmlns:wp14="http://schemas.microsoft.com/office/word/2010/wordprocessingDrawing" xmlns:wp="http://schemas.openxmlformats.org/drawingml/2006/wordprocessingDrawing" xmlns:w10="urn:schemas-microsoft-com:office:word" xmlns:w="http://schemas.openxmlformats.org/wordprocessingml/2006/main" xmlns:w14="http://schemas.microsoft.com/office/word/2010/wordml" xmlns:w15="http://schemas.microsoft.com/office/word/2012/wordml" xmlns:w16cex="http://schemas.microsoft.com/office/word/2018/wordml/cex" xmlns:w16cid="http://schemas.microsoft.com/office/word/2016/wordml/cid" xmlns:w16="http://schemas.microsoft.com/office/word/2018/wordml" xmlns:w16sdtdh="http://schemas.microsoft.com/office/word/2020/wordml/sdtdatahash" xmlns:w16se="http://schemas.microsoft.com/office/word/2015/wordml/symex" xmlns:wpg="http://schemas.microsoft.com/office/word/2010/wordprocessingGroup" xmlns:wpi="http://schemas.microsoft.com/office/word/2010/wordprocessingInk" xmlns:wne="http://schemas.microsoft.com/office/word/2006/wordml" xmlns:wps="http://schemas.microsoft.com/office/word/2010/wordprocessingShape" mc:Ignorable="w14 w15 w16se w16cid w16 w16cex w16sdtdh wp14">
+  <w:comment w:id="3" w:author="Usuario" w:date="2024-05-20T16:45:00Z" w:initials="U">
     <w:p>
       <w:pPr>
         <w:pStyle w:val="Textocomentario"/>
-        <w:numPr>
-          <w:ilvl w:val="0"/>
-          <w:numId w:val="27"/>
-        </w:numPr>
       </w:pPr>
       <w:r>
         <w:rPr>
@@ -7158,63 +6956,43 @@
         <w:annotationRef/>
       </w:r>
       <w:r>
-        <w:t xml:space="preserve">Davis no tiene cita en el documento y habla de frijoles rojos. </w:t>
-      </w:r>
-      <w:r>
-        <w:rPr>
-          <w:color w:val="FF0000"/>
-        </w:rPr>
-        <w:t>Quita esa referencia de la fuente si no pertenece a esa investigación</w:t>
-      </w:r>
-      <w:r>
-        <w:t>.</w:t>
-      </w:r>
-    </w:p>
+        <w:t>Las tablas o imágenes deben estar enumeradas y con su respectivo título y fuente.</w:t>
+      </w:r>
+    </w:p>
+  </w:comment>
+  <w:comment w:id="4" w:author="DODS" w:date="2024-05-21T13:46:00Z" w:initials="ECC">
     <w:p>
       <w:pPr>
         <w:pStyle w:val="Textocomentario"/>
-        <w:numPr>
-          <w:ilvl w:val="0"/>
-          <w:numId w:val="27"/>
-        </w:numPr>
-      </w:pPr>
-      <w:r>
-        <w:rPr>
-          <w:noProof/>
-          <w:lang w:val="es-MX"/>
-        </w:rPr>
-        <w:t xml:space="preserve"> García </w:t>
-      </w:r>
-      <w:r>
-        <w:t xml:space="preserve">no tiene cita en el documento y habla de frijoles. </w:t>
-      </w:r>
-      <w:r>
-        <w:rPr>
-          <w:color w:val="FF0000"/>
-        </w:rPr>
-        <w:t>Como usaste el trabajo de Jecson como plantilla, quedaron las fuentes.</w:t>
-      </w:r>
-    </w:p>
+      </w:pPr>
+      <w:r>
+        <w:rPr>
+          <w:rStyle w:val="Refdecomentario"/>
+        </w:rPr>
+        <w:annotationRef/>
+      </w:r>
+      <w:r>
+        <w:t>cumplido</w:t>
+      </w:r>
+    </w:p>
+  </w:comment>
+  <w:comment w:id="5" w:author="Usuario" w:date="2024-05-20T16:45:00Z" w:initials="U">
     <w:p>
       <w:pPr>
         <w:pStyle w:val="Textocomentario"/>
-        <w:numPr>
-          <w:ilvl w:val="0"/>
-          <w:numId w:val="27"/>
-        </w:numPr>
-      </w:pPr>
-      <w:r>
-        <w:t xml:space="preserve"> </w:t>
-      </w:r>
-      <w:r>
-        <w:rPr>
-          <w:color w:val="FF0000"/>
-        </w:rPr>
-        <w:t>Moreno, Ruiz J. y Suárez también son del trabajo de Jecson</w:t>
+      </w:pPr>
+      <w:r>
+        <w:rPr>
+          <w:rStyle w:val="Refdecomentario"/>
+        </w:rPr>
+        <w:annotationRef/>
+      </w:r>
+      <w:r>
+        <w:t>Las tablas o imágenes deben estar enumeradas y con su respectivo título y fuente.</w:t>
       </w:r>
     </w:p>
   </w:comment>
-  <w:comment w:id="21" w:author="DODS" w:date="2024-05-08T13:04:00Z" w:initials="ECC">
+  <w:comment w:id="6" w:author="DODS" w:date="2024-05-21T13:46:00Z" w:initials="ECC">
     <w:p>
       <w:pPr>
         <w:pStyle w:val="Textocomentario"/>
@@ -7226,7 +7004,167 @@
         <w:annotationRef/>
       </w:r>
       <w:r>
-        <w:t xml:space="preserve">Se corrigió, se quitaron las fuentes que no pertenecían a este documento </w:t>
+        <w:t>realizado</w:t>
+      </w:r>
+    </w:p>
+  </w:comment>
+  <w:comment w:id="22" w:author="Usuario" w:date="2024-05-20T16:47:00Z" w:initials="U">
+    <w:p>
+      <w:pPr>
+        <w:pStyle w:val="Textocomentario"/>
+      </w:pPr>
+      <w:r>
+        <w:rPr>
+          <w:rStyle w:val="Refdecomentario"/>
+        </w:rPr>
+        <w:annotationRef/>
+      </w:r>
+      <w:r>
+        <w:t>Se debe respetar el tipo de letra que se recomienda en la normativa de la revista.</w:t>
+      </w:r>
+    </w:p>
+  </w:comment>
+  <w:comment w:id="23" w:author="DODS" w:date="2024-05-21T13:44:00Z" w:initials="ECC">
+    <w:p>
+      <w:pPr>
+        <w:pStyle w:val="Textocomentario"/>
+      </w:pPr>
+      <w:r>
+        <w:rPr>
+          <w:rStyle w:val="Refdecomentario"/>
+        </w:rPr>
+        <w:annotationRef/>
+      </w:r>
+      <w:r>
+        <w:t>Ya realizada la sugerencia</w:t>
+      </w:r>
+    </w:p>
+  </w:comment>
+  <w:comment w:id="25" w:author="Usuario" w:date="2024-05-20T16:47:00Z" w:initials="U">
+    <w:p>
+      <w:pPr>
+        <w:pStyle w:val="Textocomentario"/>
+      </w:pPr>
+      <w:r>
+        <w:rPr>
+          <w:rStyle w:val="Refdecomentario"/>
+        </w:rPr>
+        <w:annotationRef/>
+      </w:r>
+      <w:r>
+        <w:t>Se debe respetar el tipo de letra que se recomienda en la normativa de la revista.</w:t>
+      </w:r>
+    </w:p>
+  </w:comment>
+  <w:comment w:id="26" w:author="DODS" w:date="2024-05-21T13:45:00Z" w:initials="ECC">
+    <w:p>
+      <w:pPr>
+        <w:pStyle w:val="Textocomentario"/>
+      </w:pPr>
+      <w:r>
+        <w:rPr>
+          <w:rStyle w:val="Refdecomentario"/>
+        </w:rPr>
+        <w:annotationRef/>
+      </w:r>
+      <w:r>
+        <w:t>Realizada la observación</w:t>
+      </w:r>
+    </w:p>
+  </w:comment>
+  <w:comment w:id="28" w:author="Usuario" w:date="2024-05-20T16:47:00Z" w:initials="U">
+    <w:p>
+      <w:pPr>
+        <w:pStyle w:val="Textocomentario"/>
+      </w:pPr>
+      <w:r>
+        <w:rPr>
+          <w:rStyle w:val="Refdecomentario"/>
+        </w:rPr>
+        <w:annotationRef/>
+      </w:r>
+      <w:r>
+        <w:t>Se debe respetar el tipo de letra que se recomienda en la normativa de la revista.</w:t>
+      </w:r>
+    </w:p>
+  </w:comment>
+  <w:comment w:id="29" w:author="DODS" w:date="2024-05-21T13:45:00Z" w:initials="ECC">
+    <w:p>
+      <w:pPr>
+        <w:pStyle w:val="Textocomentario"/>
+      </w:pPr>
+      <w:r>
+        <w:rPr>
+          <w:rStyle w:val="Refdecomentario"/>
+        </w:rPr>
+        <w:annotationRef/>
+      </w:r>
+      <w:r>
+        <w:t>Cumplido</w:t>
+      </w:r>
+    </w:p>
+  </w:comment>
+  <w:comment w:id="30" w:author="Usuario" w:date="2024-05-20T16:47:00Z" w:initials="U">
+    <w:p>
+      <w:pPr>
+        <w:pStyle w:val="Textocomentario"/>
+      </w:pPr>
+      <w:r>
+        <w:rPr>
+          <w:rStyle w:val="Refdecomentario"/>
+        </w:rPr>
+        <w:annotationRef/>
+      </w:r>
+      <w:r>
+        <w:t>Titule la tabla.</w:t>
+      </w:r>
+    </w:p>
+  </w:comment>
+  <w:comment w:id="31" w:author="DODS" w:date="2024-05-21T13:45:00Z" w:initials="ECC">
+    <w:p>
+      <w:pPr>
+        <w:pStyle w:val="Textocomentario"/>
+      </w:pPr>
+      <w:r>
+        <w:rPr>
+          <w:rStyle w:val="Refdecomentario"/>
+        </w:rPr>
+        <w:annotationRef/>
+      </w:r>
+      <w:r>
+        <w:t>ejecutado</w:t>
+      </w:r>
+    </w:p>
+  </w:comment>
+  <w:comment w:id="32" w:author="Usuario" w:date="2024-05-20T16:48:00Z" w:initials="U">
+    <w:p>
+      <w:pPr>
+        <w:pStyle w:val="Textocomentario"/>
+      </w:pPr>
+      <w:r>
+        <w:rPr>
+          <w:rStyle w:val="Refdecomentario"/>
+        </w:rPr>
+        <w:annotationRef/>
+      </w:r>
+      <w:r>
+        <w:t>Para el artículo debe aumentar sus conclusiones, es muy pequeña para tan importante trabajo.</w:t>
+      </w:r>
+    </w:p>
+  </w:comment>
+  <w:comment w:id="33" w:author="DODS" w:date="2024-05-21T14:15:00Z" w:initials="ECC">
+    <w:p>
+      <w:pPr>
+        <w:pStyle w:val="Textocomentario"/>
+      </w:pPr>
+      <w:r>
+        <w:rPr>
+          <w:rStyle w:val="Refdecomentario"/>
+        </w:rPr>
+        <w:annotationRef/>
+      </w:r>
+      <w:r>
+        <w:t>Ampliadas las conclusiones</w:t>
       </w:r>
     </w:p>
   </w:comment>
@@ -7234,27 +7172,57 @@
 </file>
 
 <file path=word/commentsExtended.xml><?xml version="1.0" encoding="utf-8"?>
-<w15:commentsEx xmlns:wpc="http://schemas.microsoft.com/office/word/2010/wordprocessingCanvas" xmlns:cx="http://schemas.microsoft.com/office/drawing/2014/chartex" xmlns:cx1="http://schemas.microsoft.com/office/drawing/2015/9/8/chartex" xmlns:cx2="http://schemas.microsoft.com/office/drawing/2015/10/21/chartex" xmlns:cx3="http://schemas.microsoft.com/office/drawing/2016/5/9/chartex" xmlns:cx4="http://schemas.microsoft.com/office/drawing/2016/5/10/chartex" xmlns:cx5="http://schemas.microsoft.com/office/drawing/2016/5/11/chartex" xmlns:cx6="http://schemas.microsoft.com/office/drawing/2016/5/12/chartex" xmlns:cx7="http://schemas.microsoft.com/office/drawing/2016/5/13/chartex" xmlns:cx8="http://schemas.microsoft.com/office/drawing/2016/5/14/chartex" xmlns:mc="http://schemas.openxmlformats.org/markup-compatibility/2006" xmlns:aink="http://schemas.microsoft.com/office/drawing/2016/ink" xmlns:am3d="http://schemas.microsoft.com/office/drawing/2017/model3d" xmlns:o="urn:schemas-microsoft-com:office:office" xmlns:oel="http://schemas.microsoft.com/office/2019/extlst" xmlns:r="http://schemas.openxmlformats.org/officeDocument/2006/relationships" xmlns:m="http://schemas.openxmlformats.org/officeDocument/2006/math" xmlns:v="urn:schemas-microsoft-com:vml" xmlns:wp14="http://schemas.microsoft.com/office/word/2010/wordprocessingDrawing" xmlns:wp="http://schemas.openxmlformats.org/drawingml/2006/wordprocessingDrawing" xmlns:w10="urn:schemas-microsoft-com:office:word" xmlns:w="http://schemas.openxmlformats.org/wordprocessingml/2006/main" xmlns:w14="http://schemas.microsoft.com/office/word/2010/wordml" xmlns:w15="http://schemas.microsoft.com/office/word/2012/wordml" xmlns:w16cex="http://schemas.microsoft.com/office/word/2018/wordml/cex" xmlns:w16cid="http://schemas.microsoft.com/office/word/2016/wordml/cid" xmlns:w16="http://schemas.microsoft.com/office/word/2018/wordml" xmlns:w16du="http://schemas.microsoft.com/office/word/2023/wordml/word16du" xmlns:w16sdtdh="http://schemas.microsoft.com/office/word/2020/wordml/sdtdatahash" xmlns:w16se="http://schemas.microsoft.com/office/word/2015/wordml/symex" xmlns:wpg="http://schemas.microsoft.com/office/word/2010/wordprocessingGroup" xmlns:wpi="http://schemas.microsoft.com/office/word/2010/wordprocessingInk" xmlns:wne="http://schemas.microsoft.com/office/word/2006/wordml" xmlns:wps="http://schemas.microsoft.com/office/word/2010/wordprocessingShape" mc:Ignorable="w14 w15 w16se w16cid w16 w16cex w16sdtdh w16du wp14">
-  <w15:commentEx w15:paraId="7201825C" w15:done="0"/>
-  <w15:commentEx w15:paraId="489467F7" w15:paraIdParent="7201825C" w15:done="0"/>
+<w15:commentsEx xmlns:wpc="http://schemas.microsoft.com/office/word/2010/wordprocessingCanvas" xmlns:cx="http://schemas.microsoft.com/office/drawing/2014/chartex" xmlns:cx1="http://schemas.microsoft.com/office/drawing/2015/9/8/chartex" xmlns:cx2="http://schemas.microsoft.com/office/drawing/2015/10/21/chartex" xmlns:cx3="http://schemas.microsoft.com/office/drawing/2016/5/9/chartex" xmlns:cx4="http://schemas.microsoft.com/office/drawing/2016/5/10/chartex" xmlns:cx5="http://schemas.microsoft.com/office/drawing/2016/5/11/chartex" xmlns:cx6="http://schemas.microsoft.com/office/drawing/2016/5/12/chartex" xmlns:cx7="http://schemas.microsoft.com/office/drawing/2016/5/13/chartex" xmlns:cx8="http://schemas.microsoft.com/office/drawing/2016/5/14/chartex" xmlns:mc="http://schemas.openxmlformats.org/markup-compatibility/2006" xmlns:aink="http://schemas.microsoft.com/office/drawing/2016/ink" xmlns:am3d="http://schemas.microsoft.com/office/drawing/2017/model3d" xmlns:o="urn:schemas-microsoft-com:office:office" xmlns:r="http://schemas.openxmlformats.org/officeDocument/2006/relationships" xmlns:m="http://schemas.openxmlformats.org/officeDocument/2006/math" xmlns:v="urn:schemas-microsoft-com:vml" xmlns:wp14="http://schemas.microsoft.com/office/word/2010/wordprocessingDrawing" xmlns:wp="http://schemas.openxmlformats.org/drawingml/2006/wordprocessingDrawing" xmlns:w10="urn:schemas-microsoft-com:office:word" xmlns:w="http://schemas.openxmlformats.org/wordprocessingml/2006/main" xmlns:w14="http://schemas.microsoft.com/office/word/2010/wordml" xmlns:w15="http://schemas.microsoft.com/office/word/2012/wordml" xmlns:w16cex="http://schemas.microsoft.com/office/word/2018/wordml/cex" xmlns:w16cid="http://schemas.microsoft.com/office/word/2016/wordml/cid" xmlns:w16="http://schemas.microsoft.com/office/word/2018/wordml" xmlns:w16sdtdh="http://schemas.microsoft.com/office/word/2020/wordml/sdtdatahash" xmlns:w16se="http://schemas.microsoft.com/office/word/2015/wordml/symex" xmlns:wpg="http://schemas.microsoft.com/office/word/2010/wordprocessingGroup" xmlns:wpi="http://schemas.microsoft.com/office/word/2010/wordprocessingInk" xmlns:wne="http://schemas.microsoft.com/office/word/2006/wordml" xmlns:wps="http://schemas.microsoft.com/office/word/2010/wordprocessingShape" mc:Ignorable="w14 w15 w16se w16cid w16 w16cex w16sdtdh wp14">
+  <w15:commentEx w15:paraId="4B068B29" w15:done="0"/>
+  <w15:commentEx w15:paraId="17CBE93D" w15:paraIdParent="4B068B29" w15:done="0"/>
+  <w15:commentEx w15:paraId="0884E2EA" w15:done="0"/>
+  <w15:commentEx w15:paraId="0C493ADE" w15:paraIdParent="0884E2EA" w15:done="0"/>
+  <w15:commentEx w15:paraId="1AD4358D" w15:done="0"/>
+  <w15:commentEx w15:paraId="050D568B" w15:paraIdParent="1AD4358D" w15:done="0"/>
+  <w15:commentEx w15:paraId="5092BFC2" w15:done="0"/>
+  <w15:commentEx w15:paraId="74EBDB13" w15:paraIdParent="5092BFC2" w15:done="0"/>
+  <w15:commentEx w15:paraId="04295726" w15:done="0"/>
+  <w15:commentEx w15:paraId="46075330" w15:paraIdParent="04295726" w15:done="0"/>
+  <w15:commentEx w15:paraId="440D61B9" w15:done="0"/>
+  <w15:commentEx w15:paraId="570E04E2" w15:paraIdParent="440D61B9" w15:done="0"/>
+  <w15:commentEx w15:paraId="1D1A2110" w15:done="0"/>
+  <w15:commentEx w15:paraId="7FD89238" w15:paraIdParent="1D1A2110" w15:done="0"/>
 </w15:commentsEx>
 </file>
 
 <file path=word/commentsExtensible.xml><?xml version="1.0" encoding="utf-8"?>
-<w16cex:commentsExtensible xmlns:wpc="http://schemas.microsoft.com/office/word/2010/wordprocessingCanvas" xmlns:cx="http://schemas.microsoft.com/office/drawing/2014/chartex" xmlns:cx1="http://schemas.microsoft.com/office/drawing/2015/9/8/chartex" xmlns:cx2="http://schemas.microsoft.com/office/drawing/2015/10/21/chartex" xmlns:cx3="http://schemas.microsoft.com/office/drawing/2016/5/9/chartex" xmlns:cx4="http://schemas.microsoft.com/office/drawing/2016/5/10/chartex" xmlns:cx5="http://schemas.microsoft.com/office/drawing/2016/5/11/chartex" xmlns:cx6="http://schemas.microsoft.com/office/drawing/2016/5/12/chartex" xmlns:cx7="http://schemas.microsoft.com/office/drawing/2016/5/13/chartex" xmlns:cx8="http://schemas.microsoft.com/office/drawing/2016/5/14/chartex" xmlns:cr="http://schemas.microsoft.com/office/comments/2020/reactions" xmlns:mc="http://schemas.openxmlformats.org/markup-compatibility/2006" xmlns:aink="http://schemas.microsoft.com/office/drawing/2016/ink" xmlns:am3d="http://schemas.microsoft.com/office/drawing/2017/model3d" xmlns:o="urn:schemas-microsoft-com:office:office" xmlns:oel="http://schemas.microsoft.com/office/2019/extlst" xmlns:r="http://schemas.openxmlformats.org/officeDocument/2006/relationships" xmlns:m="http://schemas.openxmlformats.org/officeDocument/2006/math" xmlns:v="urn:schemas-microsoft-com:vml" xmlns:wp14="http://schemas.microsoft.com/office/word/2010/wordprocessingDrawing" xmlns:wp="http://schemas.openxmlformats.org/drawingml/2006/wordprocessingDrawing" xmlns:w10="urn:schemas-microsoft-com:office:word" xmlns:w="http://schemas.openxmlformats.org/wordprocessingml/2006/main" xmlns:w14="http://schemas.microsoft.com/office/word/2010/wordml" xmlns:w15="http://schemas.microsoft.com/office/word/2012/wordml" xmlns:w16cex="http://schemas.microsoft.com/office/word/2018/wordml/cex" xmlns:w16cid="http://schemas.microsoft.com/office/word/2016/wordml/cid" xmlns:w16="http://schemas.microsoft.com/office/word/2018/wordml" xmlns:w16du="http://schemas.microsoft.com/office/word/2023/wordml/word16du" xmlns:w16sdtdh="http://schemas.microsoft.com/office/word/2020/wordml/sdtdatahash" xmlns:w16se="http://schemas.microsoft.com/office/word/2015/wordml/symex" xmlns:wpg="http://schemas.microsoft.com/office/word/2010/wordprocessingGroup" xmlns:wpi="http://schemas.microsoft.com/office/word/2010/wordprocessingInk" xmlns:wne="http://schemas.microsoft.com/office/word/2006/wordml" xmlns:wps="http://schemas.microsoft.com/office/word/2010/wordprocessingShape" mc:Ignorable="w14 w15 w16se w16cid w16 w16cex w16sdtdh cr w16du wp14">
-  <w16cex:commentExtensible w16cex:durableId="3C92E651" w16cex:dateUtc="2024-05-03T23:04:00Z"/>
+<w16cex:commentsExtensible xmlns:wpc="http://schemas.microsoft.com/office/word/2010/wordprocessingCanvas" xmlns:cx="http://schemas.microsoft.com/office/drawing/2014/chartex" xmlns:cx1="http://schemas.microsoft.com/office/drawing/2015/9/8/chartex" xmlns:cx2="http://schemas.microsoft.com/office/drawing/2015/10/21/chartex" xmlns:cx3="http://schemas.microsoft.com/office/drawing/2016/5/9/chartex" xmlns:cx4="http://schemas.microsoft.com/office/drawing/2016/5/10/chartex" xmlns:cx5="http://schemas.microsoft.com/office/drawing/2016/5/11/chartex" xmlns:cx6="http://schemas.microsoft.com/office/drawing/2016/5/12/chartex" xmlns:cx7="http://schemas.microsoft.com/office/drawing/2016/5/13/chartex" xmlns:cx8="http://schemas.microsoft.com/office/drawing/2016/5/14/chartex" xmlns:mc="http://schemas.openxmlformats.org/markup-compatibility/2006" xmlns:aink="http://schemas.microsoft.com/office/drawing/2016/ink" xmlns:am3d="http://schemas.microsoft.com/office/drawing/2017/model3d" xmlns:o="urn:schemas-microsoft-com:office:office" xmlns:r="http://schemas.openxmlformats.org/officeDocument/2006/relationships" xmlns:m="http://schemas.openxmlformats.org/officeDocument/2006/math" xmlns:v="urn:schemas-microsoft-com:vml" xmlns:wp14="http://schemas.microsoft.com/office/word/2010/wordprocessingDrawing" xmlns:wp="http://schemas.openxmlformats.org/drawingml/2006/wordprocessingDrawing" xmlns:w10="urn:schemas-microsoft-com:office:word" xmlns:w="http://schemas.openxmlformats.org/wordprocessingml/2006/main" xmlns:w14="http://schemas.microsoft.com/office/word/2010/wordml" xmlns:w15="http://schemas.microsoft.com/office/word/2012/wordml" xmlns:w16cex="http://schemas.microsoft.com/office/word/2018/wordml/cex" xmlns:w16cid="http://schemas.microsoft.com/office/word/2016/wordml/cid" xmlns:w16="http://schemas.microsoft.com/office/word/2018/wordml" xmlns:w16sdtdh="http://schemas.microsoft.com/office/word/2020/wordml/sdtdatahash" xmlns:w16se="http://schemas.microsoft.com/office/word/2015/wordml/symex" xmlns:wpg="http://schemas.microsoft.com/office/word/2010/wordprocessingGroup" xmlns:wpi="http://schemas.microsoft.com/office/word/2010/wordprocessingInk" xmlns:wne="http://schemas.microsoft.com/office/word/2006/wordml" xmlns:wps="http://schemas.microsoft.com/office/word/2010/wordprocessingShape" mc:Ignorable="w14 w15 w16se w16cid w16 w16cex w16sdtdh wp14">
+  <w16cex:commentExtensible w16cex:durableId="35294B52" w16cex:dateUtc="2024-05-20T22:45:00Z"/>
+  <w16cex:commentExtensible w16cex:durableId="191868AC" w16cex:dateUtc="2024-05-20T22:45:00Z"/>
+  <w16cex:commentExtensible w16cex:durableId="3B260281" w16cex:dateUtc="2024-05-20T22:47:00Z"/>
+  <w16cex:commentExtensible w16cex:durableId="6A6C6717" w16cex:dateUtc="2024-05-20T22:47:00Z"/>
+  <w16cex:commentExtensible w16cex:durableId="3F936E65" w16cex:dateUtc="2024-05-20T22:47:00Z"/>
+  <w16cex:commentExtensible w16cex:durableId="4E8EE752" w16cex:dateUtc="2024-05-20T22:47:00Z"/>
+  <w16cex:commentExtensible w16cex:durableId="046A165D" w16cex:dateUtc="2024-05-20T22:48:00Z"/>
 </w16cex:commentsExtensible>
 </file>
 
 <file path=word/commentsIds.xml><?xml version="1.0" encoding="utf-8"?>
-<w16cid:commentsIds xmlns:wpc="http://schemas.microsoft.com/office/word/2010/wordprocessingCanvas" xmlns:cx="http://schemas.microsoft.com/office/drawing/2014/chartex" xmlns:cx1="http://schemas.microsoft.com/office/drawing/2015/9/8/chartex" xmlns:cx2="http://schemas.microsoft.com/office/drawing/2015/10/21/chartex" xmlns:cx3="http://schemas.microsoft.com/office/drawing/2016/5/9/chartex" xmlns:cx4="http://schemas.microsoft.com/office/drawing/2016/5/10/chartex" xmlns:cx5="http://schemas.microsoft.com/office/drawing/2016/5/11/chartex" xmlns:cx6="http://schemas.microsoft.com/office/drawing/2016/5/12/chartex" xmlns:cx7="http://schemas.microsoft.com/office/drawing/2016/5/13/chartex" xmlns:cx8="http://schemas.microsoft.com/office/drawing/2016/5/14/chartex" xmlns:mc="http://schemas.openxmlformats.org/markup-compatibility/2006" xmlns:aink="http://schemas.microsoft.com/office/drawing/2016/ink" xmlns:am3d="http://schemas.microsoft.com/office/drawing/2017/model3d" xmlns:o="urn:schemas-microsoft-com:office:office" xmlns:oel="http://schemas.microsoft.com/office/2019/extlst" xmlns:r="http://schemas.openxmlformats.org/officeDocument/2006/relationships" xmlns:m="http://schemas.openxmlformats.org/officeDocument/2006/math" xmlns:v="urn:schemas-microsoft-com:vml" xmlns:wp14="http://schemas.microsoft.com/office/word/2010/wordprocessingDrawing" xmlns:wp="http://schemas.openxmlformats.org/drawingml/2006/wordprocessingDrawing" xmlns:w10="urn:schemas-microsoft-com:office:word" xmlns:w="http://schemas.openxmlformats.org/wordprocessingml/2006/main" xmlns:w14="http://schemas.microsoft.com/office/word/2010/wordml" xmlns:w15="http://schemas.microsoft.com/office/word/2012/wordml" xmlns:w16cex="http://schemas.microsoft.com/office/word/2018/wordml/cex" xmlns:w16cid="http://schemas.microsoft.com/office/word/2016/wordml/cid" xmlns:w16="http://schemas.microsoft.com/office/word/2018/wordml" xmlns:w16du="http://schemas.microsoft.com/office/word/2023/wordml/word16du" xmlns:w16sdtdh="http://schemas.microsoft.com/office/word/2020/wordml/sdtdatahash" xmlns:w16se="http://schemas.microsoft.com/office/word/2015/wordml/symex" xmlns:wpg="http://schemas.microsoft.com/office/word/2010/wordprocessingGroup" xmlns:wpi="http://schemas.microsoft.com/office/word/2010/wordprocessingInk" xmlns:wne="http://schemas.microsoft.com/office/word/2006/wordml" xmlns:wps="http://schemas.microsoft.com/office/word/2010/wordprocessingShape" mc:Ignorable="w14 w15 w16se w16cid w16 w16cex w16sdtdh w16du wp14">
-  <w16cid:commentId w16cid:paraId="7201825C" w16cid:durableId="3C92E651"/>
-  <w16cid:commentId w16cid:paraId="489467F7" w16cid:durableId="2422CB26"/>
+<w16cid:commentsIds xmlns:wpc="http://schemas.microsoft.com/office/word/2010/wordprocessingCanvas" xmlns:cx="http://schemas.microsoft.com/office/drawing/2014/chartex" xmlns:cx1="http://schemas.microsoft.com/office/drawing/2015/9/8/chartex" xmlns:cx2="http://schemas.microsoft.com/office/drawing/2015/10/21/chartex" xmlns:cx3="http://schemas.microsoft.com/office/drawing/2016/5/9/chartex" xmlns:cx4="http://schemas.microsoft.com/office/drawing/2016/5/10/chartex" xmlns:cx5="http://schemas.microsoft.com/office/drawing/2016/5/11/chartex" xmlns:cx6="http://schemas.microsoft.com/office/drawing/2016/5/12/chartex" xmlns:cx7="http://schemas.microsoft.com/office/drawing/2016/5/13/chartex" xmlns:cx8="http://schemas.microsoft.com/office/drawing/2016/5/14/chartex" xmlns:mc="http://schemas.openxmlformats.org/markup-compatibility/2006" xmlns:aink="http://schemas.microsoft.com/office/drawing/2016/ink" xmlns:am3d="http://schemas.microsoft.com/office/drawing/2017/model3d" xmlns:o="urn:schemas-microsoft-com:office:office" xmlns:r="http://schemas.openxmlformats.org/officeDocument/2006/relationships" xmlns:m="http://schemas.openxmlformats.org/officeDocument/2006/math" xmlns:v="urn:schemas-microsoft-com:vml" xmlns:wp14="http://schemas.microsoft.com/office/word/2010/wordprocessingDrawing" xmlns:wp="http://schemas.openxmlformats.org/drawingml/2006/wordprocessingDrawing" xmlns:w10="urn:schemas-microsoft-com:office:word" xmlns:w="http://schemas.openxmlformats.org/wordprocessingml/2006/main" xmlns:w14="http://schemas.microsoft.com/office/word/2010/wordml" xmlns:w15="http://schemas.microsoft.com/office/word/2012/wordml" xmlns:w16cex="http://schemas.microsoft.com/office/word/2018/wordml/cex" xmlns:w16cid="http://schemas.microsoft.com/office/word/2016/wordml/cid" xmlns:w16="http://schemas.microsoft.com/office/word/2018/wordml" xmlns:w16sdtdh="http://schemas.microsoft.com/office/word/2020/wordml/sdtdatahash" xmlns:w16se="http://schemas.microsoft.com/office/word/2015/wordml/symex" xmlns:wpg="http://schemas.microsoft.com/office/word/2010/wordprocessingGroup" xmlns:wpi="http://schemas.microsoft.com/office/word/2010/wordprocessingInk" xmlns:wne="http://schemas.microsoft.com/office/word/2006/wordml" xmlns:wps="http://schemas.microsoft.com/office/word/2010/wordprocessingShape" mc:Ignorable="w14 w15 w16se w16cid w16 w16cex w16sdtdh wp14">
+  <w16cid:commentId w16cid:paraId="4B068B29" w16cid:durableId="35294B52"/>
+  <w16cid:commentId w16cid:paraId="17CBE93D" w16cid:durableId="29F78F82"/>
+  <w16cid:commentId w16cid:paraId="0884E2EA" w16cid:durableId="191868AC"/>
+  <w16cid:commentId w16cid:paraId="0C493ADE" w16cid:durableId="29F78F84"/>
+  <w16cid:commentId w16cid:paraId="1AD4358D" w16cid:durableId="3B260281"/>
+  <w16cid:commentId w16cid:paraId="050D568B" w16cid:durableId="29F78F86"/>
+  <w16cid:commentId w16cid:paraId="5092BFC2" w16cid:durableId="6A6C6717"/>
+  <w16cid:commentId w16cid:paraId="74EBDB13" w16cid:durableId="29F78F88"/>
+  <w16cid:commentId w16cid:paraId="04295726" w16cid:durableId="3F936E65"/>
+  <w16cid:commentId w16cid:paraId="46075330" w16cid:durableId="29F78F8A"/>
+  <w16cid:commentId w16cid:paraId="440D61B9" w16cid:durableId="4E8EE752"/>
+  <w16cid:commentId w16cid:paraId="570E04E2" w16cid:durableId="29F78F8C"/>
+  <w16cid:commentId w16cid:paraId="1D1A2110" w16cid:durableId="046A165D"/>
+  <w16cid:commentId w16cid:paraId="7FD89238" w16cid:durableId="29F78F8E"/>
 </w16cid:commentsIds>
 </file>
 
 <file path=word/endnotes.xml><?xml version="1.0" encoding="utf-8"?>
-<w:endnotes xmlns:wpc="http://schemas.microsoft.com/office/word/2010/wordprocessingCanvas" xmlns:cx="http://schemas.microsoft.com/office/drawing/2014/chartex" xmlns:cx1="http://schemas.microsoft.com/office/drawing/2015/9/8/chartex" xmlns:cx2="http://schemas.microsoft.com/office/drawing/2015/10/21/chartex" xmlns:cx3="http://schemas.microsoft.com/office/drawing/2016/5/9/chartex" xmlns:cx4="http://schemas.microsoft.com/office/drawing/2016/5/10/chartex" xmlns:cx5="http://schemas.microsoft.com/office/drawing/2016/5/11/chartex" xmlns:cx6="http://schemas.microsoft.com/office/drawing/2016/5/12/chartex" xmlns:cx7="http://schemas.microsoft.com/office/drawing/2016/5/13/chartex" xmlns:cx8="http://schemas.microsoft.com/office/drawing/2016/5/14/chartex" xmlns:mc="http://schemas.openxmlformats.org/markup-compatibility/2006" xmlns:aink="http://schemas.microsoft.com/office/drawing/2016/ink" xmlns:am3d="http://schemas.microsoft.com/office/drawing/2017/model3d" xmlns:o="urn:schemas-microsoft-com:office:office" xmlns:oel="http://schemas.microsoft.com/office/2019/extlst" xmlns:r="http://schemas.openxmlformats.org/officeDocument/2006/relationships" xmlns:m="http://schemas.openxmlformats.org/officeDocument/2006/math" xmlns:v="urn:schemas-microsoft-com:vml" xmlns:wp14="http://schemas.microsoft.com/office/word/2010/wordprocessingDrawing" xmlns:wp="http://schemas.openxmlformats.org/drawingml/2006/wordprocessingDrawing" xmlns:w10="urn:schemas-microsoft-com:office:word" xmlns:w="http://schemas.openxmlformats.org/wordprocessingml/2006/main" xmlns:w14="http://schemas.microsoft.com/office/word/2010/wordml" xmlns:w15="http://schemas.microsoft.com/office/word/2012/wordml" xmlns:w16cex="http://schemas.microsoft.com/office/word/2018/wordml/cex" xmlns:w16cid="http://schemas.microsoft.com/office/word/2016/wordml/cid" xmlns:w16="http://schemas.microsoft.com/office/word/2018/wordml" xmlns:w16du="http://schemas.microsoft.com/office/word/2023/wordml/word16du" xmlns:w16sdtdh="http://schemas.microsoft.com/office/word/2020/wordml/sdtdatahash" xmlns:w16se="http://schemas.microsoft.com/office/word/2015/wordml/symex" xmlns:wpg="http://schemas.microsoft.com/office/word/2010/wordprocessingGroup" xmlns:wpi="http://schemas.microsoft.com/office/word/2010/wordprocessingInk" xmlns:wne="http://schemas.microsoft.com/office/word/2006/wordml" xmlns:wps="http://schemas.microsoft.com/office/word/2010/wordprocessingShape" mc:Ignorable="w14 w15 w16se w16cid w16 w16cex w16sdtdh w16du wp14">
+<w:endnotes xmlns:wpc="http://schemas.microsoft.com/office/word/2010/wordprocessingCanvas" xmlns:cx="http://schemas.microsoft.com/office/drawing/2014/chartex" xmlns:cx1="http://schemas.microsoft.com/office/drawing/2015/9/8/chartex" xmlns:cx2="http://schemas.microsoft.com/office/drawing/2015/10/21/chartex" xmlns:cx3="http://schemas.microsoft.com/office/drawing/2016/5/9/chartex" xmlns:cx4="http://schemas.microsoft.com/office/drawing/2016/5/10/chartex" xmlns:cx5="http://schemas.microsoft.com/office/drawing/2016/5/11/chartex" xmlns:cx6="http://schemas.microsoft.com/office/drawing/2016/5/12/chartex" xmlns:cx7="http://schemas.microsoft.com/office/drawing/2016/5/13/chartex" xmlns:cx8="http://schemas.microsoft.com/office/drawing/2016/5/14/chartex" xmlns:mc="http://schemas.openxmlformats.org/markup-compatibility/2006" xmlns:aink="http://schemas.microsoft.com/office/drawing/2016/ink" xmlns:am3d="http://schemas.microsoft.com/office/drawing/2017/model3d" xmlns:o="urn:schemas-microsoft-com:office:office" xmlns:r="http://schemas.openxmlformats.org/officeDocument/2006/relationships" xmlns:m="http://schemas.openxmlformats.org/officeDocument/2006/math" xmlns:v="urn:schemas-microsoft-com:vml" xmlns:wp14="http://schemas.microsoft.com/office/word/2010/wordprocessingDrawing" xmlns:wp="http://schemas.openxmlformats.org/drawingml/2006/wordprocessingDrawing" xmlns:w10="urn:schemas-microsoft-com:office:word" xmlns:w="http://schemas.openxmlformats.org/wordprocessingml/2006/main" xmlns:w14="http://schemas.microsoft.com/office/word/2010/wordml" xmlns:w15="http://schemas.microsoft.com/office/word/2012/wordml" xmlns:w16cex="http://schemas.microsoft.com/office/word/2018/wordml/cex" xmlns:w16cid="http://schemas.microsoft.com/office/word/2016/wordml/cid" xmlns:w16="http://schemas.microsoft.com/office/word/2018/wordml" xmlns:w16sdtdh="http://schemas.microsoft.com/office/word/2020/wordml/sdtdatahash" xmlns:w16se="http://schemas.microsoft.com/office/word/2015/wordml/symex" xmlns:wpg="http://schemas.microsoft.com/office/word/2010/wordprocessingGroup" xmlns:wpi="http://schemas.microsoft.com/office/word/2010/wordprocessingInk" xmlns:wne="http://schemas.microsoft.com/office/word/2006/wordml" xmlns:wps="http://schemas.microsoft.com/office/word/2010/wordprocessingShape" mc:Ignorable="w14 w15 w16se w16cid w16 w16cex w16sdtdh wp14">
   <w:endnote w:type="separator" w:id="-1">
     <w:p>
       <w:pPr>
@@ -7279,7 +7247,7 @@
 </file>
 
 <file path=word/footer1.xml><?xml version="1.0" encoding="utf-8"?>
-<w:ftr xmlns:wpc="http://schemas.microsoft.com/office/word/2010/wordprocessingCanvas" xmlns:cx="http://schemas.microsoft.com/office/drawing/2014/chartex" xmlns:cx1="http://schemas.microsoft.com/office/drawing/2015/9/8/chartex" xmlns:cx2="http://schemas.microsoft.com/office/drawing/2015/10/21/chartex" xmlns:cx3="http://schemas.microsoft.com/office/drawing/2016/5/9/chartex" xmlns:cx4="http://schemas.microsoft.com/office/drawing/2016/5/10/chartex" xmlns:cx5="http://schemas.microsoft.com/office/drawing/2016/5/11/chartex" xmlns:cx6="http://schemas.microsoft.com/office/drawing/2016/5/12/chartex" xmlns:cx7="http://schemas.microsoft.com/office/drawing/2016/5/13/chartex" xmlns:cx8="http://schemas.microsoft.com/office/drawing/2016/5/14/chartex" xmlns:mc="http://schemas.openxmlformats.org/markup-compatibility/2006" xmlns:aink="http://schemas.microsoft.com/office/drawing/2016/ink" xmlns:am3d="http://schemas.microsoft.com/office/drawing/2017/model3d" xmlns:o="urn:schemas-microsoft-com:office:office" xmlns:oel="http://schemas.microsoft.com/office/2019/extlst" xmlns:r="http://schemas.openxmlformats.org/officeDocument/2006/relationships" xmlns:m="http://schemas.openxmlformats.org/officeDocument/2006/math" xmlns:v="urn:schemas-microsoft-com:vml" xmlns:wp14="http://schemas.microsoft.com/office/word/2010/wordprocessingDrawing" xmlns:wp="http://schemas.openxmlformats.org/drawingml/2006/wordprocessingDrawing" xmlns:w10="urn:schemas-microsoft-com:office:word" xmlns:w="http://schemas.openxmlformats.org/wordprocessingml/2006/main" xmlns:w14="http://schemas.microsoft.com/office/word/2010/wordml" xmlns:w15="http://schemas.microsoft.com/office/word/2012/wordml" xmlns:w16cex="http://schemas.microsoft.com/office/word/2018/wordml/cex" xmlns:w16cid="http://schemas.microsoft.com/office/word/2016/wordml/cid" xmlns:w16="http://schemas.microsoft.com/office/word/2018/wordml" xmlns:w16du="http://schemas.microsoft.com/office/word/2023/wordml/word16du" xmlns:w16sdtdh="http://schemas.microsoft.com/office/word/2020/wordml/sdtdatahash" xmlns:w16se="http://schemas.microsoft.com/office/word/2015/wordml/symex" xmlns:wpg="http://schemas.microsoft.com/office/word/2010/wordprocessingGroup" xmlns:wpi="http://schemas.microsoft.com/office/word/2010/wordprocessingInk" xmlns:wne="http://schemas.microsoft.com/office/word/2006/wordml" xmlns:wps="http://schemas.microsoft.com/office/word/2010/wordprocessingShape" mc:Ignorable="w14 w15 w16se w16cid w16 w16cex w16sdtdh w16du wp14">
+<w:ftr xmlns:wpc="http://schemas.microsoft.com/office/word/2010/wordprocessingCanvas" xmlns:cx="http://schemas.microsoft.com/office/drawing/2014/chartex" xmlns:cx1="http://schemas.microsoft.com/office/drawing/2015/9/8/chartex" xmlns:cx2="http://schemas.microsoft.com/office/drawing/2015/10/21/chartex" xmlns:cx3="http://schemas.microsoft.com/office/drawing/2016/5/9/chartex" xmlns:cx4="http://schemas.microsoft.com/office/drawing/2016/5/10/chartex" xmlns:cx5="http://schemas.microsoft.com/office/drawing/2016/5/11/chartex" xmlns:cx6="http://schemas.microsoft.com/office/drawing/2016/5/12/chartex" xmlns:cx7="http://schemas.microsoft.com/office/drawing/2016/5/13/chartex" xmlns:cx8="http://schemas.microsoft.com/office/drawing/2016/5/14/chartex" xmlns:mc="http://schemas.openxmlformats.org/markup-compatibility/2006" xmlns:aink="http://schemas.microsoft.com/office/drawing/2016/ink" xmlns:am3d="http://schemas.microsoft.com/office/drawing/2017/model3d" xmlns:o="urn:schemas-microsoft-com:office:office" xmlns:r="http://schemas.openxmlformats.org/officeDocument/2006/relationships" xmlns:m="http://schemas.openxmlformats.org/officeDocument/2006/math" xmlns:v="urn:schemas-microsoft-com:vml" xmlns:wp14="http://schemas.microsoft.com/office/word/2010/wordprocessingDrawing" xmlns:wp="http://schemas.openxmlformats.org/drawingml/2006/wordprocessingDrawing" xmlns:w10="urn:schemas-microsoft-com:office:word" xmlns:w="http://schemas.openxmlformats.org/wordprocessingml/2006/main" xmlns:w14="http://schemas.microsoft.com/office/word/2010/wordml" xmlns:w15="http://schemas.microsoft.com/office/word/2012/wordml" xmlns:w16cex="http://schemas.microsoft.com/office/word/2018/wordml/cex" xmlns:w16cid="http://schemas.microsoft.com/office/word/2016/wordml/cid" xmlns:w16="http://schemas.microsoft.com/office/word/2018/wordml" xmlns:w16sdtdh="http://schemas.microsoft.com/office/word/2020/wordml/sdtdatahash" xmlns:w16se="http://schemas.microsoft.com/office/word/2015/wordml/symex" xmlns:wpg="http://schemas.microsoft.com/office/word/2010/wordprocessingGroup" xmlns:wpi="http://schemas.microsoft.com/office/word/2010/wordprocessingInk" xmlns:wne="http://schemas.microsoft.com/office/word/2006/wordml" xmlns:wps="http://schemas.microsoft.com/office/word/2010/wordprocessingShape" mc:Ignorable="w14 w15 w16se w16cid w16 w16cex w16sdtdh wp14">
   <w:p>
     <w:pPr>
       <w:pStyle w:val="Piedepgina"/>
@@ -7411,7 +7379,7 @@
 </file>
 
 <file path=word/footnotes.xml><?xml version="1.0" encoding="utf-8"?>
-<w:footnotes xmlns:wpc="http://schemas.microsoft.com/office/word/2010/wordprocessingCanvas" xmlns:cx="http://schemas.microsoft.com/office/drawing/2014/chartex" xmlns:cx1="http://schemas.microsoft.com/office/drawing/2015/9/8/chartex" xmlns:cx2="http://schemas.microsoft.com/office/drawing/2015/10/21/chartex" xmlns:cx3="http://schemas.microsoft.com/office/drawing/2016/5/9/chartex" xmlns:cx4="http://schemas.microsoft.com/office/drawing/2016/5/10/chartex" xmlns:cx5="http://schemas.microsoft.com/office/drawing/2016/5/11/chartex" xmlns:cx6="http://schemas.microsoft.com/office/drawing/2016/5/12/chartex" xmlns:cx7="http://schemas.microsoft.com/office/drawing/2016/5/13/chartex" xmlns:cx8="http://schemas.microsoft.com/office/drawing/2016/5/14/chartex" xmlns:mc="http://schemas.openxmlformats.org/markup-compatibility/2006" xmlns:aink="http://schemas.microsoft.com/office/drawing/2016/ink" xmlns:am3d="http://schemas.microsoft.com/office/drawing/2017/model3d" xmlns:o="urn:schemas-microsoft-com:office:office" xmlns:oel="http://schemas.microsoft.com/office/2019/extlst" xmlns:r="http://schemas.openxmlformats.org/officeDocument/2006/relationships" xmlns:m="http://schemas.openxmlformats.org/officeDocument/2006/math" xmlns:v="urn:schemas-microsoft-com:vml" xmlns:wp14="http://schemas.microsoft.com/office/word/2010/wordprocessingDrawing" xmlns:wp="http://schemas.openxmlformats.org/drawingml/2006/wordprocessingDrawing" xmlns:w10="urn:schemas-microsoft-com:office:word" xmlns:w="http://schemas.openxmlformats.org/wordprocessingml/2006/main" xmlns:w14="http://schemas.microsoft.com/office/word/2010/wordml" xmlns:w15="http://schemas.microsoft.com/office/word/2012/wordml" xmlns:w16cex="http://schemas.microsoft.com/office/word/2018/wordml/cex" xmlns:w16cid="http://schemas.microsoft.com/office/word/2016/wordml/cid" xmlns:w16="http://schemas.microsoft.com/office/word/2018/wordml" xmlns:w16du="http://schemas.microsoft.com/office/word/2023/wordml/word16du" xmlns:w16sdtdh="http://schemas.microsoft.com/office/word/2020/wordml/sdtdatahash" xmlns:w16se="http://schemas.microsoft.com/office/word/2015/wordml/symex" xmlns:wpg="http://schemas.microsoft.com/office/word/2010/wordprocessingGroup" xmlns:wpi="http://schemas.microsoft.com/office/word/2010/wordprocessingInk" xmlns:wne="http://schemas.microsoft.com/office/word/2006/wordml" xmlns:wps="http://schemas.microsoft.com/office/word/2010/wordprocessingShape" mc:Ignorable="w14 w15 w16se w16cid w16 w16cex w16sdtdh w16du wp14">
+<w:footnotes xmlns:wpc="http://schemas.microsoft.com/office/word/2010/wordprocessingCanvas" xmlns:cx="http://schemas.microsoft.com/office/drawing/2014/chartex" xmlns:cx1="http://schemas.microsoft.com/office/drawing/2015/9/8/chartex" xmlns:cx2="http://schemas.microsoft.com/office/drawing/2015/10/21/chartex" xmlns:cx3="http://schemas.microsoft.com/office/drawing/2016/5/9/chartex" xmlns:cx4="http://schemas.microsoft.com/office/drawing/2016/5/10/chartex" xmlns:cx5="http://schemas.microsoft.com/office/drawing/2016/5/11/chartex" xmlns:cx6="http://schemas.microsoft.com/office/drawing/2016/5/12/chartex" xmlns:cx7="http://schemas.microsoft.com/office/drawing/2016/5/13/chartex" xmlns:cx8="http://schemas.microsoft.com/office/drawing/2016/5/14/chartex" xmlns:mc="http://schemas.openxmlformats.org/markup-compatibility/2006" xmlns:aink="http://schemas.microsoft.com/office/drawing/2016/ink" xmlns:am3d="http://schemas.microsoft.com/office/drawing/2017/model3d" xmlns:o="urn:schemas-microsoft-com:office:office" xmlns:r="http://schemas.openxmlformats.org/officeDocument/2006/relationships" xmlns:m="http://schemas.openxmlformats.org/officeDocument/2006/math" xmlns:v="urn:schemas-microsoft-com:vml" xmlns:wp14="http://schemas.microsoft.com/office/word/2010/wordprocessingDrawing" xmlns:wp="http://schemas.openxmlformats.org/drawingml/2006/wordprocessingDrawing" xmlns:w10="urn:schemas-microsoft-com:office:word" xmlns:w="http://schemas.openxmlformats.org/wordprocessingml/2006/main" xmlns:w14="http://schemas.microsoft.com/office/word/2010/wordml" xmlns:w15="http://schemas.microsoft.com/office/word/2012/wordml" xmlns:w16cex="http://schemas.microsoft.com/office/word/2018/wordml/cex" xmlns:w16cid="http://schemas.microsoft.com/office/word/2016/wordml/cid" xmlns:w16="http://schemas.microsoft.com/office/word/2018/wordml" xmlns:w16sdtdh="http://schemas.microsoft.com/office/word/2020/wordml/sdtdatahash" xmlns:w16se="http://schemas.microsoft.com/office/word/2015/wordml/symex" xmlns:wpg="http://schemas.microsoft.com/office/word/2010/wordprocessingGroup" xmlns:wpi="http://schemas.microsoft.com/office/word/2010/wordprocessingInk" xmlns:wne="http://schemas.microsoft.com/office/word/2006/wordml" xmlns:wps="http://schemas.microsoft.com/office/word/2010/wordprocessingShape" mc:Ignorable="w14 w15 w16se w16cid w16 w16cex w16sdtdh wp14">
   <w:footnote w:type="separator" w:id="-1">
     <w:p>
       <w:pPr>
@@ -7436,7 +7404,7 @@
 </file>
 
 <file path=word/header1.xml><?xml version="1.0" encoding="utf-8"?>
-<w:hdr xmlns:wpc="http://schemas.microsoft.com/office/word/2010/wordprocessingCanvas" xmlns:cx="http://schemas.microsoft.com/office/drawing/2014/chartex" xmlns:cx1="http://schemas.microsoft.com/office/drawing/2015/9/8/chartex" xmlns:cx2="http://schemas.microsoft.com/office/drawing/2015/10/21/chartex" xmlns:cx3="http://schemas.microsoft.com/office/drawing/2016/5/9/chartex" xmlns:cx4="http://schemas.microsoft.com/office/drawing/2016/5/10/chartex" xmlns:cx5="http://schemas.microsoft.com/office/drawing/2016/5/11/chartex" xmlns:cx6="http://schemas.microsoft.com/office/drawing/2016/5/12/chartex" xmlns:cx7="http://schemas.microsoft.com/office/drawing/2016/5/13/chartex" xmlns:cx8="http://schemas.microsoft.com/office/drawing/2016/5/14/chartex" xmlns:mc="http://schemas.openxmlformats.org/markup-compatibility/2006" xmlns:aink="http://schemas.microsoft.com/office/drawing/2016/ink" xmlns:am3d="http://schemas.microsoft.com/office/drawing/2017/model3d" xmlns:o="urn:schemas-microsoft-com:office:office" xmlns:oel="http://schemas.microsoft.com/office/2019/extlst" xmlns:r="http://schemas.openxmlformats.org/officeDocument/2006/relationships" xmlns:m="http://schemas.openxmlformats.org/officeDocument/2006/math" xmlns:v="urn:schemas-microsoft-com:vml" xmlns:wp14="http://schemas.microsoft.com/office/word/2010/wordprocessingDrawing" xmlns:wp="http://schemas.openxmlformats.org/drawingml/2006/wordprocessingDrawing" xmlns:w10="urn:schemas-microsoft-com:office:word" xmlns:w="http://schemas.openxmlformats.org/wordprocessingml/2006/main" xmlns:w14="http://schemas.microsoft.com/office/word/2010/wordml" xmlns:w15="http://schemas.microsoft.com/office/word/2012/wordml" xmlns:w16cex="http://schemas.microsoft.com/office/word/2018/wordml/cex" xmlns:w16cid="http://schemas.microsoft.com/office/word/2016/wordml/cid" xmlns:w16="http://schemas.microsoft.com/office/word/2018/wordml" xmlns:w16du="http://schemas.microsoft.com/office/word/2023/wordml/word16du" xmlns:w16sdtdh="http://schemas.microsoft.com/office/word/2020/wordml/sdtdatahash" xmlns:w16se="http://schemas.microsoft.com/office/word/2015/wordml/symex" xmlns:wpg="http://schemas.microsoft.com/office/word/2010/wordprocessingGroup" xmlns:wpi="http://schemas.microsoft.com/office/word/2010/wordprocessingInk" xmlns:wne="http://schemas.microsoft.com/office/word/2006/wordml" xmlns:wps="http://schemas.microsoft.com/office/word/2010/wordprocessingShape" mc:Ignorable="w14 w15 w16se w16cid w16 w16cex w16sdtdh w16du wp14">
+<w:hdr xmlns:wpc="http://schemas.microsoft.com/office/word/2010/wordprocessingCanvas" xmlns:cx="http://schemas.microsoft.com/office/drawing/2014/chartex" xmlns:cx1="http://schemas.microsoft.com/office/drawing/2015/9/8/chartex" xmlns:cx2="http://schemas.microsoft.com/office/drawing/2015/10/21/chartex" xmlns:cx3="http://schemas.microsoft.com/office/drawing/2016/5/9/chartex" xmlns:cx4="http://schemas.microsoft.com/office/drawing/2016/5/10/chartex" xmlns:cx5="http://schemas.microsoft.com/office/drawing/2016/5/11/chartex" xmlns:cx6="http://schemas.microsoft.com/office/drawing/2016/5/12/chartex" xmlns:cx7="http://schemas.microsoft.com/office/drawing/2016/5/13/chartex" xmlns:cx8="http://schemas.microsoft.com/office/drawing/2016/5/14/chartex" xmlns:mc="http://schemas.openxmlformats.org/markup-compatibility/2006" xmlns:aink="http://schemas.microsoft.com/office/drawing/2016/ink" xmlns:am3d="http://schemas.microsoft.com/office/drawing/2017/model3d" xmlns:o="urn:schemas-microsoft-com:office:office" xmlns:r="http://schemas.openxmlformats.org/officeDocument/2006/relationships" xmlns:m="http://schemas.openxmlformats.org/officeDocument/2006/math" xmlns:v="urn:schemas-microsoft-com:vml" xmlns:wp14="http://schemas.microsoft.com/office/word/2010/wordprocessingDrawing" xmlns:wp="http://schemas.openxmlformats.org/drawingml/2006/wordprocessingDrawing" xmlns:w10="urn:schemas-microsoft-com:office:word" xmlns:w="http://schemas.openxmlformats.org/wordprocessingml/2006/main" xmlns:w14="http://schemas.microsoft.com/office/word/2010/wordml" xmlns:w15="http://schemas.microsoft.com/office/word/2012/wordml" xmlns:w16cex="http://schemas.microsoft.com/office/word/2018/wordml/cex" xmlns:w16cid="http://schemas.microsoft.com/office/word/2016/wordml/cid" xmlns:w16="http://schemas.microsoft.com/office/word/2018/wordml" xmlns:w16sdtdh="http://schemas.microsoft.com/office/word/2020/wordml/sdtdatahash" xmlns:w16se="http://schemas.microsoft.com/office/word/2015/wordml/symex" xmlns:wpg="http://schemas.microsoft.com/office/word/2010/wordprocessingGroup" xmlns:wpi="http://schemas.microsoft.com/office/word/2010/wordprocessingInk" xmlns:wne="http://schemas.microsoft.com/office/word/2006/wordml" xmlns:wps="http://schemas.microsoft.com/office/word/2010/wordprocessingShape" mc:Ignorable="w14 w15 w16se w16cid w16 w16cex w16sdtdh wp14">
   <w:p>
     <w:pPr>
       <w:pStyle w:val="Encabezado"/>
@@ -7537,7 +7505,7 @@
 </file>
 
 <file path=word/header2.xml><?xml version="1.0" encoding="utf-8"?>
-<w:hdr xmlns:wpc="http://schemas.microsoft.com/office/word/2010/wordprocessingCanvas" xmlns:cx="http://schemas.microsoft.com/office/drawing/2014/chartex" xmlns:cx1="http://schemas.microsoft.com/office/drawing/2015/9/8/chartex" xmlns:cx2="http://schemas.microsoft.com/office/drawing/2015/10/21/chartex" xmlns:cx3="http://schemas.microsoft.com/office/drawing/2016/5/9/chartex" xmlns:cx4="http://schemas.microsoft.com/office/drawing/2016/5/10/chartex" xmlns:cx5="http://schemas.microsoft.com/office/drawing/2016/5/11/chartex" xmlns:cx6="http://schemas.microsoft.com/office/drawing/2016/5/12/chartex" xmlns:cx7="http://schemas.microsoft.com/office/drawing/2016/5/13/chartex" xmlns:cx8="http://schemas.microsoft.com/office/drawing/2016/5/14/chartex" xmlns:mc="http://schemas.openxmlformats.org/markup-compatibility/2006" xmlns:aink="http://schemas.microsoft.com/office/drawing/2016/ink" xmlns:am3d="http://schemas.microsoft.com/office/drawing/2017/model3d" xmlns:o="urn:schemas-microsoft-com:office:office" xmlns:oel="http://schemas.microsoft.com/office/2019/extlst" xmlns:r="http://schemas.openxmlformats.org/officeDocument/2006/relationships" xmlns:m="http://schemas.openxmlformats.org/officeDocument/2006/math" xmlns:v="urn:schemas-microsoft-com:vml" xmlns:wp14="http://schemas.microsoft.com/office/word/2010/wordprocessingDrawing" xmlns:wp="http://schemas.openxmlformats.org/drawingml/2006/wordprocessingDrawing" xmlns:w10="urn:schemas-microsoft-com:office:word" xmlns:w="http://schemas.openxmlformats.org/wordprocessingml/2006/main" xmlns:w14="http://schemas.microsoft.com/office/word/2010/wordml" xmlns:w15="http://schemas.microsoft.com/office/word/2012/wordml" xmlns:w16cex="http://schemas.microsoft.com/office/word/2018/wordml/cex" xmlns:w16cid="http://schemas.microsoft.com/office/word/2016/wordml/cid" xmlns:w16="http://schemas.microsoft.com/office/word/2018/wordml" xmlns:w16du="http://schemas.microsoft.com/office/word/2023/wordml/word16du" xmlns:w16sdtdh="http://schemas.microsoft.com/office/word/2020/wordml/sdtdatahash" xmlns:w16se="http://schemas.microsoft.com/office/word/2015/wordml/symex" xmlns:wpg="http://schemas.microsoft.com/office/word/2010/wordprocessingGroup" xmlns:wpi="http://schemas.microsoft.com/office/word/2010/wordprocessingInk" xmlns:wne="http://schemas.microsoft.com/office/word/2006/wordml" xmlns:wps="http://schemas.microsoft.com/office/word/2010/wordprocessingShape" mc:Ignorable="w14 w15 w16se w16cid w16 w16cex w16sdtdh w16du wp14">
+<w:hdr xmlns:wpc="http://schemas.microsoft.com/office/word/2010/wordprocessingCanvas" xmlns:cx="http://schemas.microsoft.com/office/drawing/2014/chartex" xmlns:cx1="http://schemas.microsoft.com/office/drawing/2015/9/8/chartex" xmlns:cx2="http://schemas.microsoft.com/office/drawing/2015/10/21/chartex" xmlns:cx3="http://schemas.microsoft.com/office/drawing/2016/5/9/chartex" xmlns:cx4="http://schemas.microsoft.com/office/drawing/2016/5/10/chartex" xmlns:cx5="http://schemas.microsoft.com/office/drawing/2016/5/11/chartex" xmlns:cx6="http://schemas.microsoft.com/office/drawing/2016/5/12/chartex" xmlns:cx7="http://schemas.microsoft.com/office/drawing/2016/5/13/chartex" xmlns:cx8="http://schemas.microsoft.com/office/drawing/2016/5/14/chartex" xmlns:mc="http://schemas.openxmlformats.org/markup-compatibility/2006" xmlns:aink="http://schemas.microsoft.com/office/drawing/2016/ink" xmlns:am3d="http://schemas.microsoft.com/office/drawing/2017/model3d" xmlns:o="urn:schemas-microsoft-com:office:office" xmlns:r="http://schemas.openxmlformats.org/officeDocument/2006/relationships" xmlns:m="http://schemas.openxmlformats.org/officeDocument/2006/math" xmlns:v="urn:schemas-microsoft-com:vml" xmlns:wp14="http://schemas.microsoft.com/office/word/2010/wordprocessingDrawing" xmlns:wp="http://schemas.openxmlformats.org/drawingml/2006/wordprocessingDrawing" xmlns:w10="urn:schemas-microsoft-com:office:word" xmlns:w="http://schemas.openxmlformats.org/wordprocessingml/2006/main" xmlns:w14="http://schemas.microsoft.com/office/word/2010/wordml" xmlns:w15="http://schemas.microsoft.com/office/word/2012/wordml" xmlns:w16cex="http://schemas.microsoft.com/office/word/2018/wordml/cex" xmlns:w16cid="http://schemas.microsoft.com/office/word/2016/wordml/cid" xmlns:w16="http://schemas.microsoft.com/office/word/2018/wordml" xmlns:w16sdtdh="http://schemas.microsoft.com/office/word/2020/wordml/sdtdatahash" xmlns:w16se="http://schemas.microsoft.com/office/word/2015/wordml/symex" xmlns:wpg="http://schemas.microsoft.com/office/word/2010/wordprocessingGroup" xmlns:wpi="http://schemas.microsoft.com/office/word/2010/wordprocessingInk" xmlns:wne="http://schemas.microsoft.com/office/word/2006/wordml" xmlns:wps="http://schemas.microsoft.com/office/word/2010/wordprocessingShape" mc:Ignorable="w14 w15 w16se w16cid w16 w16cex w16sdtdh wp14">
   <w:p>
     <w:pPr>
       <w:pStyle w:val="Encabezado"/>
@@ -7589,7 +7557,7 @@
 </file>
 
 <file path=word/numbering.xml><?xml version="1.0" encoding="utf-8"?>
-<w:numbering xmlns:wpc="http://schemas.microsoft.com/office/word/2010/wordprocessingCanvas" xmlns:cx="http://schemas.microsoft.com/office/drawing/2014/chartex" xmlns:cx1="http://schemas.microsoft.com/office/drawing/2015/9/8/chartex" xmlns:cx2="http://schemas.microsoft.com/office/drawing/2015/10/21/chartex" xmlns:cx3="http://schemas.microsoft.com/office/drawing/2016/5/9/chartex" xmlns:cx4="http://schemas.microsoft.com/office/drawing/2016/5/10/chartex" xmlns:cx5="http://schemas.microsoft.com/office/drawing/2016/5/11/chartex" xmlns:cx6="http://schemas.microsoft.com/office/drawing/2016/5/12/chartex" xmlns:cx7="http://schemas.microsoft.com/office/drawing/2016/5/13/chartex" xmlns:cx8="http://schemas.microsoft.com/office/drawing/2016/5/14/chartex" xmlns:mc="http://schemas.openxmlformats.org/markup-compatibility/2006" xmlns:aink="http://schemas.microsoft.com/office/drawing/2016/ink" xmlns:am3d="http://schemas.microsoft.com/office/drawing/2017/model3d" xmlns:o="urn:schemas-microsoft-com:office:office" xmlns:oel="http://schemas.microsoft.com/office/2019/extlst" xmlns:r="http://schemas.openxmlformats.org/officeDocument/2006/relationships" xmlns:m="http://schemas.openxmlformats.org/officeDocument/2006/math" xmlns:v="urn:schemas-microsoft-com:vml" xmlns:wp14="http://schemas.microsoft.com/office/word/2010/wordprocessingDrawing" xmlns:wp="http://schemas.openxmlformats.org/drawingml/2006/wordprocessingDrawing" xmlns:w10="urn:schemas-microsoft-com:office:word" xmlns:w="http://schemas.openxmlformats.org/wordprocessingml/2006/main" xmlns:w14="http://schemas.microsoft.com/office/word/2010/wordml" xmlns:w15="http://schemas.microsoft.com/office/word/2012/wordml" xmlns:w16cex="http://schemas.microsoft.com/office/word/2018/wordml/cex" xmlns:w16cid="http://schemas.microsoft.com/office/word/2016/wordml/cid" xmlns:w16="http://schemas.microsoft.com/office/word/2018/wordml" xmlns:w16du="http://schemas.microsoft.com/office/word/2023/wordml/word16du" xmlns:w16sdtdh="http://schemas.microsoft.com/office/word/2020/wordml/sdtdatahash" xmlns:w16se="http://schemas.microsoft.com/office/word/2015/wordml/symex" xmlns:wpg="http://schemas.microsoft.com/office/word/2010/wordprocessingGroup" xmlns:wpi="http://schemas.microsoft.com/office/word/2010/wordprocessingInk" xmlns:wne="http://schemas.microsoft.com/office/word/2006/wordml" xmlns:wps="http://schemas.microsoft.com/office/word/2010/wordprocessingShape" mc:Ignorable="w14 w15 w16se w16cid w16 w16cex w16sdtdh w16du wp14">
+<w:numbering xmlns:wpc="http://schemas.microsoft.com/office/word/2010/wordprocessingCanvas" xmlns:cx="http://schemas.microsoft.com/office/drawing/2014/chartex" xmlns:cx1="http://schemas.microsoft.com/office/drawing/2015/9/8/chartex" xmlns:cx2="http://schemas.microsoft.com/office/drawing/2015/10/21/chartex" xmlns:cx3="http://schemas.microsoft.com/office/drawing/2016/5/9/chartex" xmlns:cx4="http://schemas.microsoft.com/office/drawing/2016/5/10/chartex" xmlns:cx5="http://schemas.microsoft.com/office/drawing/2016/5/11/chartex" xmlns:cx6="http://schemas.microsoft.com/office/drawing/2016/5/12/chartex" xmlns:cx7="http://schemas.microsoft.com/office/drawing/2016/5/13/chartex" xmlns:cx8="http://schemas.microsoft.com/office/drawing/2016/5/14/chartex" xmlns:mc="http://schemas.openxmlformats.org/markup-compatibility/2006" xmlns:aink="http://schemas.microsoft.com/office/drawing/2016/ink" xmlns:am3d="http://schemas.microsoft.com/office/drawing/2017/model3d" xmlns:o="urn:schemas-microsoft-com:office:office" xmlns:r="http://schemas.openxmlformats.org/officeDocument/2006/relationships" xmlns:m="http://schemas.openxmlformats.org/officeDocument/2006/math" xmlns:v="urn:schemas-microsoft-com:vml" xmlns:wp14="http://schemas.microsoft.com/office/word/2010/wordprocessingDrawing" xmlns:wp="http://schemas.openxmlformats.org/drawingml/2006/wordprocessingDrawing" xmlns:w10="urn:schemas-microsoft-com:office:word" xmlns:w="http://schemas.openxmlformats.org/wordprocessingml/2006/main" xmlns:w14="http://schemas.microsoft.com/office/word/2010/wordml" xmlns:w15="http://schemas.microsoft.com/office/word/2012/wordml" xmlns:w16cex="http://schemas.microsoft.com/office/word/2018/wordml/cex" xmlns:w16cid="http://schemas.microsoft.com/office/word/2016/wordml/cid" xmlns:w16="http://schemas.microsoft.com/office/word/2018/wordml" xmlns:w16sdtdh="http://schemas.microsoft.com/office/word/2020/wordml/sdtdatahash" xmlns:w16se="http://schemas.microsoft.com/office/word/2015/wordml/symex" xmlns:wpg="http://schemas.microsoft.com/office/word/2010/wordprocessingGroup" xmlns:wpi="http://schemas.microsoft.com/office/word/2010/wordprocessingInk" xmlns:wne="http://schemas.microsoft.com/office/word/2006/wordml" xmlns:wps="http://schemas.microsoft.com/office/word/2010/wordprocessingShape" mc:Ignorable="w14 w15 w16se w16cid w16 w16cex w16sdtdh wp14">
   <w:abstractNum w:abstractNumId="0" w15:restartNumberingAfterBreak="0">
     <w:nsid w:val="01B80DFC"/>
     <w:multiLevelType w:val="multilevel"/>
@@ -9203,6 +9171,92 @@
     </w:lvl>
   </w:abstractNum>
   <w:abstractNum w:abstractNumId="15" w15:restartNumberingAfterBreak="0">
+    <w:nsid w:val="3FD47433"/>
+    <w:multiLevelType w:val="hybridMultilevel"/>
+    <w:tmpl w:val="2A045A0A"/>
+    <w:lvl w:ilvl="0" w:tplc="080A000F">
+      <w:start w:val="1"/>
+      <w:numFmt w:val="decimal"/>
+      <w:lvlText w:val="%1."/>
+      <w:lvlJc w:val="left"/>
+      <w:pPr>
+        <w:ind w:left="720" w:hanging="360"/>
+      </w:pPr>
+    </w:lvl>
+    <w:lvl w:ilvl="1" w:tplc="080A0019" w:tentative="1">
+      <w:start w:val="1"/>
+      <w:numFmt w:val="lowerLetter"/>
+      <w:lvlText w:val="%2."/>
+      <w:lvlJc w:val="left"/>
+      <w:pPr>
+        <w:ind w:left="1440" w:hanging="360"/>
+      </w:pPr>
+    </w:lvl>
+    <w:lvl w:ilvl="2" w:tplc="080A001B" w:tentative="1">
+      <w:start w:val="1"/>
+      <w:numFmt w:val="lowerRoman"/>
+      <w:lvlText w:val="%3."/>
+      <w:lvlJc w:val="right"/>
+      <w:pPr>
+        <w:ind w:left="2160" w:hanging="180"/>
+      </w:pPr>
+    </w:lvl>
+    <w:lvl w:ilvl="3" w:tplc="080A000F" w:tentative="1">
+      <w:start w:val="1"/>
+      <w:numFmt w:val="decimal"/>
+      <w:lvlText w:val="%4."/>
+      <w:lvlJc w:val="left"/>
+      <w:pPr>
+        <w:ind w:left="2880" w:hanging="360"/>
+      </w:pPr>
+    </w:lvl>
+    <w:lvl w:ilvl="4" w:tplc="080A0019" w:tentative="1">
+      <w:start w:val="1"/>
+      <w:numFmt w:val="lowerLetter"/>
+      <w:lvlText w:val="%5."/>
+      <w:lvlJc w:val="left"/>
+      <w:pPr>
+        <w:ind w:left="3600" w:hanging="360"/>
+      </w:pPr>
+    </w:lvl>
+    <w:lvl w:ilvl="5" w:tplc="080A001B" w:tentative="1">
+      <w:start w:val="1"/>
+      <w:numFmt w:val="lowerRoman"/>
+      <w:lvlText w:val="%6."/>
+      <w:lvlJc w:val="right"/>
+      <w:pPr>
+        <w:ind w:left="4320" w:hanging="180"/>
+      </w:pPr>
+    </w:lvl>
+    <w:lvl w:ilvl="6" w:tplc="080A000F" w:tentative="1">
+      <w:start w:val="1"/>
+      <w:numFmt w:val="decimal"/>
+      <w:lvlText w:val="%7."/>
+      <w:lvlJc w:val="left"/>
+      <w:pPr>
+        <w:ind w:left="5040" w:hanging="360"/>
+      </w:pPr>
+    </w:lvl>
+    <w:lvl w:ilvl="7" w:tplc="080A0019" w:tentative="1">
+      <w:start w:val="1"/>
+      <w:numFmt w:val="lowerLetter"/>
+      <w:lvlText w:val="%8."/>
+      <w:lvlJc w:val="left"/>
+      <w:pPr>
+        <w:ind w:left="5760" w:hanging="360"/>
+      </w:pPr>
+    </w:lvl>
+    <w:lvl w:ilvl="8" w:tplc="080A001B" w:tentative="1">
+      <w:start w:val="1"/>
+      <w:numFmt w:val="lowerRoman"/>
+      <w:lvlText w:val="%9."/>
+      <w:lvlJc w:val="right"/>
+      <w:pPr>
+        <w:ind w:left="6480" w:hanging="180"/>
+      </w:pPr>
+    </w:lvl>
+  </w:abstractNum>
+  <w:abstractNum w:abstractNumId="16" w15:restartNumberingAfterBreak="0">
     <w:nsid w:val="4D0037F0"/>
     <w:multiLevelType w:val="multilevel"/>
     <w:tmpl w:val="5EE63B94"/>
@@ -9319,7 +9373,7 @@
       </w:pPr>
     </w:lvl>
   </w:abstractNum>
-  <w:abstractNum w:abstractNumId="16" w15:restartNumberingAfterBreak="0">
+  <w:abstractNum w:abstractNumId="17" w15:restartNumberingAfterBreak="0">
     <w:nsid w:val="4E857B42"/>
     <w:multiLevelType w:val="hybridMultilevel"/>
     <w:tmpl w:val="B24245E2"/>
@@ -9408,7 +9462,7 @@
       </w:pPr>
     </w:lvl>
   </w:abstractNum>
-  <w:abstractNum w:abstractNumId="17" w15:restartNumberingAfterBreak="0">
+  <w:abstractNum w:abstractNumId="18" w15:restartNumberingAfterBreak="0">
     <w:nsid w:val="4FF5334F"/>
     <w:multiLevelType w:val="multilevel"/>
     <w:tmpl w:val="3402BBAE"/>
@@ -9525,7 +9579,7 @@
       </w:pPr>
     </w:lvl>
   </w:abstractNum>
-  <w:abstractNum w:abstractNumId="18" w15:restartNumberingAfterBreak="0">
+  <w:abstractNum w:abstractNumId="19" w15:restartNumberingAfterBreak="0">
     <w:nsid w:val="50936F4C"/>
     <w:multiLevelType w:val="hybridMultilevel"/>
     <w:tmpl w:val="B6C0886A"/>
@@ -9614,7 +9668,120 @@
       </w:pPr>
     </w:lvl>
   </w:abstractNum>
-  <w:abstractNum w:abstractNumId="19" w15:restartNumberingAfterBreak="0">
+  <w:abstractNum w:abstractNumId="20" w15:restartNumberingAfterBreak="0">
+    <w:nsid w:val="543B2EBC"/>
+    <w:multiLevelType w:val="hybridMultilevel"/>
+    <w:tmpl w:val="2E167192"/>
+    <w:lvl w:ilvl="0" w:tplc="080A0001">
+      <w:start w:val="1"/>
+      <w:numFmt w:val="bullet"/>
+      <w:lvlText w:val=""/>
+      <w:lvlJc w:val="left"/>
+      <w:pPr>
+        <w:ind w:left="720" w:hanging="360"/>
+      </w:pPr>
+      <w:rPr>
+        <w:rFonts w:ascii="Symbol" w:hAnsi="Symbol" w:hint="default"/>
+      </w:rPr>
+    </w:lvl>
+    <w:lvl w:ilvl="1" w:tplc="080A0003" w:tentative="1">
+      <w:start w:val="1"/>
+      <w:numFmt w:val="bullet"/>
+      <w:lvlText w:val="o"/>
+      <w:lvlJc w:val="left"/>
+      <w:pPr>
+        <w:ind w:left="1440" w:hanging="360"/>
+      </w:pPr>
+      <w:rPr>
+        <w:rFonts w:ascii="Courier New" w:hAnsi="Courier New" w:cs="Courier New" w:hint="default"/>
+      </w:rPr>
+    </w:lvl>
+    <w:lvl w:ilvl="2" w:tplc="080A0005" w:tentative="1">
+      <w:start w:val="1"/>
+      <w:numFmt w:val="bullet"/>
+      <w:lvlText w:val=""/>
+      <w:lvlJc w:val="left"/>
+      <w:pPr>
+        <w:ind w:left="2160" w:hanging="360"/>
+      </w:pPr>
+      <w:rPr>
+        <w:rFonts w:ascii="Wingdings" w:hAnsi="Wingdings" w:hint="default"/>
+      </w:rPr>
+    </w:lvl>
+    <w:lvl w:ilvl="3" w:tplc="080A0001" w:tentative="1">
+      <w:start w:val="1"/>
+      <w:numFmt w:val="bullet"/>
+      <w:lvlText w:val=""/>
+      <w:lvlJc w:val="left"/>
+      <w:pPr>
+        <w:ind w:left="2880" w:hanging="360"/>
+      </w:pPr>
+      <w:rPr>
+        <w:rFonts w:ascii="Symbol" w:hAnsi="Symbol" w:hint="default"/>
+      </w:rPr>
+    </w:lvl>
+    <w:lvl w:ilvl="4" w:tplc="080A0003" w:tentative="1">
+      <w:start w:val="1"/>
+      <w:numFmt w:val="bullet"/>
+      <w:lvlText w:val="o"/>
+      <w:lvlJc w:val="left"/>
+      <w:pPr>
+        <w:ind w:left="3600" w:hanging="360"/>
+      </w:pPr>
+      <w:rPr>
+        <w:rFonts w:ascii="Courier New" w:hAnsi="Courier New" w:cs="Courier New" w:hint="default"/>
+      </w:rPr>
+    </w:lvl>
+    <w:lvl w:ilvl="5" w:tplc="080A0005" w:tentative="1">
+      <w:start w:val="1"/>
+      <w:numFmt w:val="bullet"/>
+      <w:lvlText w:val=""/>
+      <w:lvlJc w:val="left"/>
+      <w:pPr>
+        <w:ind w:left="4320" w:hanging="360"/>
+      </w:pPr>
+      <w:rPr>
+        <w:rFonts w:ascii="Wingdings" w:hAnsi="Wingdings" w:hint="default"/>
+      </w:rPr>
+    </w:lvl>
+    <w:lvl w:ilvl="6" w:tplc="080A0001" w:tentative="1">
+      <w:start w:val="1"/>
+      <w:numFmt w:val="bullet"/>
+      <w:lvlText w:val=""/>
+      <w:lvlJc w:val="left"/>
+      <w:pPr>
+        <w:ind w:left="5040" w:hanging="360"/>
+      </w:pPr>
+      <w:rPr>
+        <w:rFonts w:ascii="Symbol" w:hAnsi="Symbol" w:hint="default"/>
+      </w:rPr>
+    </w:lvl>
+    <w:lvl w:ilvl="7" w:tplc="080A0003" w:tentative="1">
+      <w:start w:val="1"/>
+      <w:numFmt w:val="bullet"/>
+      <w:lvlText w:val="o"/>
+      <w:lvlJc w:val="left"/>
+      <w:pPr>
+        <w:ind w:left="5760" w:hanging="360"/>
+      </w:pPr>
+      <w:rPr>
+        <w:rFonts w:ascii="Courier New" w:hAnsi="Courier New" w:cs="Courier New" w:hint="default"/>
+      </w:rPr>
+    </w:lvl>
+    <w:lvl w:ilvl="8" w:tplc="080A0005" w:tentative="1">
+      <w:start w:val="1"/>
+      <w:numFmt w:val="bullet"/>
+      <w:lvlText w:val=""/>
+      <w:lvlJc w:val="left"/>
+      <w:pPr>
+        <w:ind w:left="6480" w:hanging="360"/>
+      </w:pPr>
+      <w:rPr>
+        <w:rFonts w:ascii="Wingdings" w:hAnsi="Wingdings" w:hint="default"/>
+      </w:rPr>
+    </w:lvl>
+  </w:abstractNum>
+  <w:abstractNum w:abstractNumId="21" w15:restartNumberingAfterBreak="0">
     <w:nsid w:val="56C20A51"/>
     <w:multiLevelType w:val="hybridMultilevel"/>
     <w:tmpl w:val="8D36D532"/>
@@ -9703,7 +9870,7 @@
       </w:pPr>
     </w:lvl>
   </w:abstractNum>
-  <w:abstractNum w:abstractNumId="20" w15:restartNumberingAfterBreak="0">
+  <w:abstractNum w:abstractNumId="22" w15:restartNumberingAfterBreak="0">
     <w:nsid w:val="5D1A01A9"/>
     <w:multiLevelType w:val="multilevel"/>
     <w:tmpl w:val="A40A9CB0"/>
@@ -9852,7 +10019,7 @@
       </w:rPr>
     </w:lvl>
   </w:abstractNum>
-  <w:abstractNum w:abstractNumId="21" w15:restartNumberingAfterBreak="0">
+  <w:abstractNum w:abstractNumId="23" w15:restartNumberingAfterBreak="0">
     <w:nsid w:val="64E6288C"/>
     <w:multiLevelType w:val="multilevel"/>
     <w:tmpl w:val="60C85BD0"/>
@@ -10001,7 +10168,7 @@
       </w:rPr>
     </w:lvl>
   </w:abstractNum>
-  <w:abstractNum w:abstractNumId="22" w15:restartNumberingAfterBreak="0">
+  <w:abstractNum w:abstractNumId="24" w15:restartNumberingAfterBreak="0">
     <w:nsid w:val="66A2230D"/>
     <w:multiLevelType w:val="hybridMultilevel"/>
     <w:tmpl w:val="D2B28F50"/>
@@ -10114,7 +10281,7 @@
       </w:rPr>
     </w:lvl>
   </w:abstractNum>
-  <w:abstractNum w:abstractNumId="23" w15:restartNumberingAfterBreak="0">
+  <w:abstractNum w:abstractNumId="25" w15:restartNumberingAfterBreak="0">
     <w:nsid w:val="6A5D3982"/>
     <w:multiLevelType w:val="multilevel"/>
     <w:tmpl w:val="D52ED986"/>
@@ -10227,7 +10394,7 @@
       </w:pPr>
     </w:lvl>
   </w:abstractNum>
-  <w:abstractNum w:abstractNumId="24" w15:restartNumberingAfterBreak="0">
+  <w:abstractNum w:abstractNumId="26" w15:restartNumberingAfterBreak="0">
     <w:nsid w:val="71DF4734"/>
     <w:multiLevelType w:val="hybridMultilevel"/>
     <w:tmpl w:val="9B5826FE"/>
@@ -10340,7 +10507,7 @@
       </w:rPr>
     </w:lvl>
   </w:abstractNum>
-  <w:abstractNum w:abstractNumId="25" w15:restartNumberingAfterBreak="0">
+  <w:abstractNum w:abstractNumId="27" w15:restartNumberingAfterBreak="0">
     <w:nsid w:val="75D42404"/>
     <w:multiLevelType w:val="hybridMultilevel"/>
     <w:tmpl w:val="BA886A5A"/>
@@ -10429,7 +10596,7 @@
       </w:pPr>
     </w:lvl>
   </w:abstractNum>
-  <w:abstractNum w:abstractNumId="26" w15:restartNumberingAfterBreak="0">
+  <w:abstractNum w:abstractNumId="28" w15:restartNumberingAfterBreak="0">
     <w:nsid w:val="79003502"/>
     <w:multiLevelType w:val="hybridMultilevel"/>
     <w:tmpl w:val="8AE60D8C"/>
@@ -10542,94 +10709,100 @@
       </w:rPr>
     </w:lvl>
   </w:abstractNum>
-  <w:num w:numId="1" w16cid:durableId="97065972">
+  <w:num w:numId="1">
     <w:abstractNumId w:val="5"/>
   </w:num>
-  <w:num w:numId="2" w16cid:durableId="1627002244">
+  <w:num w:numId="2">
     <w:abstractNumId w:val="3"/>
   </w:num>
-  <w:num w:numId="3" w16cid:durableId="1979676209">
+  <w:num w:numId="3">
     <w:abstractNumId w:val="6"/>
   </w:num>
-  <w:num w:numId="4" w16cid:durableId="1501580347">
+  <w:num w:numId="4">
     <w:abstractNumId w:val="14"/>
   </w:num>
-  <w:num w:numId="5" w16cid:durableId="530731356">
+  <w:num w:numId="5">
+    <w:abstractNumId w:val="21"/>
+  </w:num>
+  <w:num w:numId="6">
+    <w:abstractNumId w:val="1"/>
+  </w:num>
+  <w:num w:numId="7">
+    <w:abstractNumId w:val="7"/>
+  </w:num>
+  <w:num w:numId="8">
+    <w:abstractNumId w:val="8"/>
+  </w:num>
+  <w:num w:numId="9">
+    <w:abstractNumId w:val="18"/>
+  </w:num>
+  <w:num w:numId="10">
+    <w:abstractNumId w:val="2"/>
+  </w:num>
+  <w:num w:numId="11">
+    <w:abstractNumId w:val="11"/>
+  </w:num>
+  <w:num w:numId="12">
+    <w:abstractNumId w:val="25"/>
+  </w:num>
+  <w:num w:numId="13">
+    <w:abstractNumId w:val="12"/>
+  </w:num>
+  <w:num w:numId="14">
+    <w:abstractNumId w:val="13"/>
+  </w:num>
+  <w:num w:numId="15">
+    <w:abstractNumId w:val="4"/>
+  </w:num>
+  <w:num w:numId="16">
+    <w:abstractNumId w:val="10"/>
+  </w:num>
+  <w:num w:numId="17">
+    <w:abstractNumId w:val="9"/>
+  </w:num>
+  <w:num w:numId="18">
+    <w:abstractNumId w:val="26"/>
+  </w:num>
+  <w:num w:numId="19">
+    <w:abstractNumId w:val="24"/>
+  </w:num>
+  <w:num w:numId="20">
     <w:abstractNumId w:val="19"/>
   </w:num>
-  <w:num w:numId="6" w16cid:durableId="1650328321">
-    <w:abstractNumId w:val="1"/>
-  </w:num>
-  <w:num w:numId="7" w16cid:durableId="1633175568">
-    <w:abstractNumId w:val="7"/>
-  </w:num>
-  <w:num w:numId="8" w16cid:durableId="487018156">
-    <w:abstractNumId w:val="8"/>
-  </w:num>
-  <w:num w:numId="9" w16cid:durableId="1739816139">
+  <w:num w:numId="21">
     <w:abstractNumId w:val="17"/>
   </w:num>
-  <w:num w:numId="10" w16cid:durableId="1284462570">
-    <w:abstractNumId w:val="2"/>
+  <w:num w:numId="22">
+    <w:abstractNumId w:val="27"/>
   </w:num>
-  <w:num w:numId="11" w16cid:durableId="2082828047">
-    <w:abstractNumId w:val="11"/>
+  <w:num w:numId="23">
+    <w:abstractNumId w:val="22"/>
   </w:num>
-  <w:num w:numId="12" w16cid:durableId="1386375582">
+  <w:num w:numId="24">
+    <w:abstractNumId w:val="16"/>
+  </w:num>
+  <w:num w:numId="25">
+    <w:abstractNumId w:val="0"/>
+  </w:num>
+  <w:num w:numId="26">
     <w:abstractNumId w:val="23"/>
   </w:num>
-  <w:num w:numId="13" w16cid:durableId="1113745505">
-    <w:abstractNumId w:val="12"/>
+  <w:num w:numId="27">
+    <w:abstractNumId w:val="28"/>
   </w:num>
-  <w:num w:numId="14" w16cid:durableId="131363713">
-    <w:abstractNumId w:val="13"/>
-  </w:num>
-  <w:num w:numId="15" w16cid:durableId="1774322607">
-    <w:abstractNumId w:val="4"/>
-  </w:num>
-  <w:num w:numId="16" w16cid:durableId="899942078">
-    <w:abstractNumId w:val="10"/>
-  </w:num>
-  <w:num w:numId="17" w16cid:durableId="447894534">
-    <w:abstractNumId w:val="9"/>
-  </w:num>
-  <w:num w:numId="18" w16cid:durableId="1759716140">
-    <w:abstractNumId w:val="24"/>
-  </w:num>
-  <w:num w:numId="19" w16cid:durableId="1475369791">
-    <w:abstractNumId w:val="22"/>
-  </w:num>
-  <w:num w:numId="20" w16cid:durableId="1113941241">
-    <w:abstractNumId w:val="18"/>
-  </w:num>
-  <w:num w:numId="21" w16cid:durableId="538277222">
-    <w:abstractNumId w:val="16"/>
-  </w:num>
-  <w:num w:numId="22" w16cid:durableId="1209074913">
-    <w:abstractNumId w:val="25"/>
-  </w:num>
-  <w:num w:numId="23" w16cid:durableId="1476139996">
-    <w:abstractNumId w:val="20"/>
-  </w:num>
-  <w:num w:numId="24" w16cid:durableId="1211456649">
+  <w:num w:numId="28">
     <w:abstractNumId w:val="15"/>
   </w:num>
-  <w:num w:numId="25" w16cid:durableId="1325088830">
-    <w:abstractNumId w:val="0"/>
-  </w:num>
-  <w:num w:numId="26" w16cid:durableId="172188748">
-    <w:abstractNumId w:val="21"/>
-  </w:num>
-  <w:num w:numId="27" w16cid:durableId="1070616486">
-    <w:abstractNumId w:val="26"/>
+  <w:num w:numId="29">
+    <w:abstractNumId w:val="20"/>
   </w:num>
 </w:numbering>
 </file>
 
 <file path=word/people.xml><?xml version="1.0" encoding="utf-8"?>
-<w15:people xmlns:wpc="http://schemas.microsoft.com/office/word/2010/wordprocessingCanvas" xmlns:cx="http://schemas.microsoft.com/office/drawing/2014/chartex" xmlns:cx1="http://schemas.microsoft.com/office/drawing/2015/9/8/chartex" xmlns:cx2="http://schemas.microsoft.com/office/drawing/2015/10/21/chartex" xmlns:cx3="http://schemas.microsoft.com/office/drawing/2016/5/9/chartex" xmlns:cx4="http://schemas.microsoft.com/office/drawing/2016/5/10/chartex" xmlns:cx5="http://schemas.microsoft.com/office/drawing/2016/5/11/chartex" xmlns:cx6="http://schemas.microsoft.com/office/drawing/2016/5/12/chartex" xmlns:cx7="http://schemas.microsoft.com/office/drawing/2016/5/13/chartex" xmlns:cx8="http://schemas.microsoft.com/office/drawing/2016/5/14/chartex" xmlns:mc="http://schemas.openxmlformats.org/markup-compatibility/2006" xmlns:aink="http://schemas.microsoft.com/office/drawing/2016/ink" xmlns:am3d="http://schemas.microsoft.com/office/drawing/2017/model3d" xmlns:o="urn:schemas-microsoft-com:office:office" xmlns:oel="http://schemas.microsoft.com/office/2019/extlst" xmlns:r="http://schemas.openxmlformats.org/officeDocument/2006/relationships" xmlns:m="http://schemas.openxmlformats.org/officeDocument/2006/math" xmlns:v="urn:schemas-microsoft-com:vml" xmlns:wp14="http://schemas.microsoft.com/office/word/2010/wordprocessingDrawing" xmlns:wp="http://schemas.openxmlformats.org/drawingml/2006/wordprocessingDrawing" xmlns:w10="urn:schemas-microsoft-com:office:word" xmlns:w="http://schemas.openxmlformats.org/wordprocessingml/2006/main" xmlns:w14="http://schemas.microsoft.com/office/word/2010/wordml" xmlns:w15="http://schemas.microsoft.com/office/word/2012/wordml" xmlns:w16cex="http://schemas.microsoft.com/office/word/2018/wordml/cex" xmlns:w16cid="http://schemas.microsoft.com/office/word/2016/wordml/cid" xmlns:w16="http://schemas.microsoft.com/office/word/2018/wordml" xmlns:w16du="http://schemas.microsoft.com/office/word/2023/wordml/word16du" xmlns:w16sdtdh="http://schemas.microsoft.com/office/word/2020/wordml/sdtdatahash" xmlns:w16se="http://schemas.microsoft.com/office/word/2015/wordml/symex" xmlns:wpg="http://schemas.microsoft.com/office/word/2010/wordprocessingGroup" xmlns:wpi="http://schemas.microsoft.com/office/word/2010/wordprocessingInk" xmlns:wne="http://schemas.microsoft.com/office/word/2006/wordml" xmlns:wps="http://schemas.microsoft.com/office/word/2010/wordprocessingShape" mc:Ignorable="w14 w15 w16se w16cid w16 w16cex w16sdtdh w16du wp14">
-  <w15:person w15:author="Mario Martin Zapata Salgado">
-    <w15:presenceInfo w15:providerId="AD" w15:userId="S::prof.mzapatas@uml.edu.ni::e8b7122e-cc94-4bda-ab23-68e80f3fdfd2"/>
+<w15:people xmlns:wpc="http://schemas.microsoft.com/office/word/2010/wordprocessingCanvas" xmlns:cx="http://schemas.microsoft.com/office/drawing/2014/chartex" xmlns:cx1="http://schemas.microsoft.com/office/drawing/2015/9/8/chartex" xmlns:cx2="http://schemas.microsoft.com/office/drawing/2015/10/21/chartex" xmlns:cx3="http://schemas.microsoft.com/office/drawing/2016/5/9/chartex" xmlns:cx4="http://schemas.microsoft.com/office/drawing/2016/5/10/chartex" xmlns:cx5="http://schemas.microsoft.com/office/drawing/2016/5/11/chartex" xmlns:cx6="http://schemas.microsoft.com/office/drawing/2016/5/12/chartex" xmlns:cx7="http://schemas.microsoft.com/office/drawing/2016/5/13/chartex" xmlns:cx8="http://schemas.microsoft.com/office/drawing/2016/5/14/chartex" xmlns:mc="http://schemas.openxmlformats.org/markup-compatibility/2006" xmlns:aink="http://schemas.microsoft.com/office/drawing/2016/ink" xmlns:am3d="http://schemas.microsoft.com/office/drawing/2017/model3d" xmlns:o="urn:schemas-microsoft-com:office:office" xmlns:r="http://schemas.openxmlformats.org/officeDocument/2006/relationships" xmlns:m="http://schemas.openxmlformats.org/officeDocument/2006/math" xmlns:v="urn:schemas-microsoft-com:vml" xmlns:wp14="http://schemas.microsoft.com/office/word/2010/wordprocessingDrawing" xmlns:wp="http://schemas.openxmlformats.org/drawingml/2006/wordprocessingDrawing" xmlns:w10="urn:schemas-microsoft-com:office:word" xmlns:w="http://schemas.openxmlformats.org/wordprocessingml/2006/main" xmlns:w14="http://schemas.microsoft.com/office/word/2010/wordml" xmlns:w15="http://schemas.microsoft.com/office/word/2012/wordml" xmlns:w16cex="http://schemas.microsoft.com/office/word/2018/wordml/cex" xmlns:w16cid="http://schemas.microsoft.com/office/word/2016/wordml/cid" xmlns:w16="http://schemas.microsoft.com/office/word/2018/wordml" xmlns:w16sdtdh="http://schemas.microsoft.com/office/word/2020/wordml/sdtdatahash" xmlns:w16se="http://schemas.microsoft.com/office/word/2015/wordml/symex" xmlns:wpg="http://schemas.microsoft.com/office/word/2010/wordprocessingGroup" xmlns:wpi="http://schemas.microsoft.com/office/word/2010/wordprocessingInk" xmlns:wne="http://schemas.microsoft.com/office/word/2006/wordml" xmlns:wps="http://schemas.microsoft.com/office/word/2010/wordprocessingShape" mc:Ignorable="w14 w15 w16se w16cid w16 w16cex w16sdtdh wp14">
+  <w15:person w15:author="Usuario">
+    <w15:presenceInfo w15:providerId="None" w15:userId="Usuario"/>
   </w15:person>
   <w15:person w15:author="DODS">
     <w15:presenceInfo w15:providerId="None" w15:userId="DODS"/>
@@ -10638,7 +10811,7 @@
 </file>
 
 <file path=word/styles.xml><?xml version="1.0" encoding="utf-8"?>
-<w:styles xmlns:mc="http://schemas.openxmlformats.org/markup-compatibility/2006" xmlns:r="http://schemas.openxmlformats.org/officeDocument/2006/relationships" xmlns:w="http://schemas.openxmlformats.org/wordprocessingml/2006/main" xmlns:w14="http://schemas.microsoft.com/office/word/2010/wordml" xmlns:w15="http://schemas.microsoft.com/office/word/2012/wordml" xmlns:w16cex="http://schemas.microsoft.com/office/word/2018/wordml/cex" xmlns:w16cid="http://schemas.microsoft.com/office/word/2016/wordml/cid" xmlns:w16="http://schemas.microsoft.com/office/word/2018/wordml" xmlns:w16du="http://schemas.microsoft.com/office/word/2023/wordml/word16du" xmlns:w16sdtdh="http://schemas.microsoft.com/office/word/2020/wordml/sdtdatahash" xmlns:w16se="http://schemas.microsoft.com/office/word/2015/wordml/symex" mc:Ignorable="w14 w15 w16se w16cid w16 w16cex w16sdtdh w16du">
+<w:styles xmlns:mc="http://schemas.openxmlformats.org/markup-compatibility/2006" xmlns:r="http://schemas.openxmlformats.org/officeDocument/2006/relationships" xmlns:w="http://schemas.openxmlformats.org/wordprocessingml/2006/main" xmlns:w14="http://schemas.microsoft.com/office/word/2010/wordml" xmlns:w15="http://schemas.microsoft.com/office/word/2012/wordml" xmlns:w16cex="http://schemas.microsoft.com/office/word/2018/wordml/cex" xmlns:w16cid="http://schemas.microsoft.com/office/word/2016/wordml/cid" xmlns:w16="http://schemas.microsoft.com/office/word/2018/wordml" xmlns:w16sdtdh="http://schemas.microsoft.com/office/word/2020/wordml/sdtdatahash" xmlns:w16se="http://schemas.microsoft.com/office/word/2015/wordml/symex" mc:Ignorable="w14 w15 w16se w16cid w16 w16cex w16sdtdh">
   <w:docDefaults>
     <w:rPrDefault>
       <w:rPr>
@@ -10760,7 +10933,6 @@
     <w:lsdException w:name="HTML Sample" w:semiHidden="1" w:unhideWhenUsed="1"/>
     <w:lsdException w:name="HTML Typewriter" w:semiHidden="1" w:unhideWhenUsed="1"/>
     <w:lsdException w:name="HTML Variable" w:semiHidden="1" w:unhideWhenUsed="1"/>
-    <w:lsdException w:name="Normal Table" w:semiHidden="1" w:unhideWhenUsed="1"/>
     <w:lsdException w:name="annotation subject" w:semiHidden="1" w:unhideWhenUsed="1"/>
     <w:lsdException w:name="No List" w:semiHidden="1" w:unhideWhenUsed="1"/>
     <w:lsdException w:name="Outline List 1" w:semiHidden="1" w:unhideWhenUsed="1"/>
@@ -10803,11 +10975,8 @@
     <w:lsdException w:name="Table Contemporary" w:semiHidden="1" w:unhideWhenUsed="1"/>
     <w:lsdException w:name="Table Elegant" w:semiHidden="1" w:unhideWhenUsed="1"/>
     <w:lsdException w:name="Table Professional" w:semiHidden="1" w:unhideWhenUsed="1"/>
-    <w:lsdException w:name="Table Subtle 1" w:semiHidden="1" w:unhideWhenUsed="1"/>
     <w:lsdException w:name="Table Subtle 2" w:semiHidden="1" w:unhideWhenUsed="1"/>
     <w:lsdException w:name="Table Web 1" w:semiHidden="1" w:unhideWhenUsed="1"/>
-    <w:lsdException w:name="Table Web 2" w:semiHidden="1" w:unhideWhenUsed="1"/>
-    <w:lsdException w:name="Table Web 3" w:semiHidden="1" w:unhideWhenUsed="1"/>
     <w:lsdException w:name="Balloon Text" w:semiHidden="1" w:unhideWhenUsed="1"/>
     <w:lsdException w:name="Table Grid" w:uiPriority="39"/>
     <w:lsdException w:name="Table Theme" w:semiHidden="1" w:unhideWhenUsed="1"/>
@@ -11599,8 +11768,8 @@
       </w:tblBorders>
     </w:tblPr>
   </w:style>
-  <w:style w:type="character" w:styleId="Mencinsinresolver">
-    <w:name w:val="Unresolved Mention"/>
+  <w:style w:type="character" w:customStyle="1" w:styleId="Mencinsinresolver3">
+    <w:name w:val="Mención sin resolver3"/>
     <w:basedOn w:val="Fuentedeprrafopredeter"/>
     <w:uiPriority w:val="99"/>
     <w:semiHidden/>
@@ -12021,7 +12190,7 @@
 </file>
 
 <file path=customXml/itemProps1.xml><?xml version="1.0" encoding="utf-8"?>
-<ds:datastoreItem xmlns:ds="http://schemas.openxmlformats.org/officeDocument/2006/customXml" ds:itemID="{CFDBFC44-ECC1-43E8-B2F6-48E3496402F3}">
+<ds:datastoreItem xmlns:ds="http://schemas.openxmlformats.org/officeDocument/2006/customXml" ds:itemID="{8E45F026-13ED-4758-83A8-5CF436ADEFB1}">
   <ds:schemaRefs>
     <ds:schemaRef ds:uri="http://schemas.openxmlformats.org/officeDocument/2006/bibliography"/>
   </ds:schemaRefs>
